--- a/넷겜플 기획서_1101.docx
+++ b/넷겜플 기획서_1101.docx
@@ -58,6 +58,36 @@
     </w:p>
     <w:p>
       <w:pPr>
+        <w:spacing w:after="0"/>
+        <w:rPr>
+          <w:rFonts w:eastAsiaTheme="minorHAnsi" w:hint="eastAsia"/>
+          <w:sz w:val="28"/>
+          <w:szCs w:val="36"/>
+        </w:rPr>
+      </w:pPr>
+    </w:p>
+    <w:p>
+      <w:pPr>
+        <w:spacing w:after="0"/>
+        <w:rPr>
+          <w:rFonts w:eastAsiaTheme="minorHAnsi"/>
+          <w:sz w:val="28"/>
+          <w:szCs w:val="36"/>
+        </w:rPr>
+      </w:pPr>
+    </w:p>
+    <w:p>
+      <w:pPr>
+        <w:spacing w:after="0"/>
+        <w:rPr>
+          <w:rFonts w:eastAsiaTheme="minorHAnsi" w:hint="eastAsia"/>
+          <w:sz w:val="28"/>
+          <w:szCs w:val="36"/>
+        </w:rPr>
+      </w:pPr>
+    </w:p>
+    <w:p>
+      <w:pPr>
         <w:pStyle w:val="a8"/>
         <w:spacing w:after="0"/>
         <w:rPr>
@@ -80,41 +110,19 @@
         <w:pStyle w:val="a8"/>
         <w:spacing w:after="0"/>
         <w:rPr>
-          <w:rFonts w:asciiTheme="minorHAnsi" w:eastAsiaTheme="minorHAnsi" w:hAnsiTheme="minorHAnsi"/>
-          <w:sz w:val="48"/>
-          <w:szCs w:val="48"/>
-        </w:rPr>
-      </w:pPr>
-      <w:r>
-        <w:rPr>
           <w:rFonts w:asciiTheme="minorHAnsi" w:eastAsiaTheme="minorHAnsi" w:hAnsiTheme="minorHAnsi" w:hint="eastAsia"/>
           <w:sz w:val="48"/>
           <w:szCs w:val="48"/>
         </w:rPr>
-        <w:t>추진 계획서</w:t>
-      </w:r>
-    </w:p>
-    <w:p>
-      <w:pPr>
-        <w:pStyle w:val="a8"/>
-        <w:spacing w:after="0"/>
-        <w:rPr>
-          <w:rFonts w:asciiTheme="minorHAnsi" w:eastAsiaTheme="minorHAnsi" w:hAnsiTheme="minorHAnsi"/>
+      </w:pPr>
+      <w:r>
+        <w:rPr>
+          <w:rFonts w:asciiTheme="minorHAnsi" w:eastAsiaTheme="minorHAnsi" w:hAnsiTheme="minorHAnsi" w:hint="eastAsia"/>
           <w:sz w:val="48"/>
           <w:szCs w:val="48"/>
         </w:rPr>
-      </w:pPr>
-    </w:p>
-    <w:p>
-      <w:pPr>
-        <w:pStyle w:val="a8"/>
-        <w:spacing w:after="0"/>
-        <w:rPr>
-          <w:rFonts w:asciiTheme="minorHAnsi" w:eastAsiaTheme="minorHAnsi" w:hAnsiTheme="minorHAnsi"/>
-          <w:sz w:val="48"/>
-          <w:szCs w:val="48"/>
-        </w:rPr>
-      </w:pPr>
+        <w:t>추진 계획서</w:t>
+      </w:r>
     </w:p>
     <w:p>
       <w:pPr>
@@ -235,6 +243,38 @@
     <w:p>
       <w:pPr>
         <w:spacing w:after="0"/>
+        <w:rPr>
+          <w:rFonts w:eastAsiaTheme="minorHAnsi" w:hint="eastAsia"/>
+        </w:rPr>
+      </w:pPr>
+    </w:p>
+    <w:p>
+      <w:pPr>
+        <w:spacing w:after="0"/>
+        <w:rPr>
+          <w:rFonts w:eastAsiaTheme="minorHAnsi"/>
+        </w:rPr>
+      </w:pPr>
+    </w:p>
+    <w:p>
+      <w:pPr>
+        <w:spacing w:after="0"/>
+        <w:rPr>
+          <w:rFonts w:eastAsiaTheme="minorHAnsi" w:hint="eastAsia"/>
+        </w:rPr>
+      </w:pPr>
+    </w:p>
+    <w:p>
+      <w:pPr>
+        <w:spacing w:after="0"/>
+        <w:rPr>
+          <w:rFonts w:eastAsiaTheme="minorHAnsi"/>
+        </w:rPr>
+      </w:pPr>
+    </w:p>
+    <w:p>
+      <w:pPr>
+        <w:spacing w:after="0"/>
         <w:jc w:val="right"/>
         <w:rPr>
           <w:rFonts w:eastAsiaTheme="minorHAnsi"/>
@@ -250,7 +290,19 @@
         <w:rPr>
           <w:rFonts w:eastAsiaTheme="minorHAnsi"/>
         </w:rPr>
-        <w:t xml:space="preserve">017180004 </w:t>
+        <w:t>017</w:t>
+      </w:r>
+      <w:r>
+        <w:rPr>
+          <w:rFonts w:eastAsiaTheme="minorHAnsi"/>
+        </w:rPr>
+        <w:t>180001</w:t>
+      </w:r>
+      <w:r>
+        <w:rPr>
+          <w:rFonts w:eastAsiaTheme="minorHAnsi"/>
+        </w:rPr>
+        <w:t xml:space="preserve"> </w:t>
       </w:r>
       <w:proofErr w:type="spellStart"/>
       <w:r>
@@ -279,7 +331,19 @@
         <w:rPr>
           <w:rFonts w:eastAsiaTheme="minorHAnsi"/>
         </w:rPr>
-        <w:t xml:space="preserve">017180004 </w:t>
+        <w:t>01718000</w:t>
+      </w:r>
+      <w:r>
+        <w:rPr>
+          <w:rFonts w:eastAsiaTheme="minorHAnsi"/>
+        </w:rPr>
+        <w:t>9</w:t>
+      </w:r>
+      <w:r>
+        <w:rPr>
+          <w:rFonts w:eastAsiaTheme="minorHAnsi"/>
+        </w:rPr>
+        <w:t xml:space="preserve"> </w:t>
       </w:r>
       <w:proofErr w:type="spellStart"/>
       <w:r>
@@ -1065,22 +1129,33 @@
       <w:pPr>
         <w:spacing w:after="0"/>
         <w:rPr>
-          <w:rFonts w:eastAsiaTheme="minorHAnsi"/>
+          <w:rFonts w:eastAsiaTheme="minorHAnsi" w:hint="eastAsia"/>
           <w:b/>
           <w:bCs/>
           <w:sz w:val="40"/>
           <w:szCs w:val="40"/>
         </w:rPr>
       </w:pPr>
-      <w:r>
-        <w:rPr>
-          <w:rFonts w:eastAsiaTheme="minorHAnsi" w:hint="eastAsia"/>
+    </w:p>
+    <w:p>
+      <w:pPr>
+        <w:spacing w:after="0"/>
+        <w:rPr>
+          <w:rFonts w:eastAsiaTheme="minorHAnsi"/>
           <w:b/>
           <w:bCs/>
           <w:sz w:val="40"/>
           <w:szCs w:val="40"/>
         </w:rPr>
-        <w:lastRenderedPageBreak/>
+      </w:pPr>
+      <w:r>
+        <w:rPr>
+          <w:rFonts w:eastAsiaTheme="minorHAnsi" w:hint="eastAsia"/>
+          <w:b/>
+          <w:bCs/>
+          <w:sz w:val="40"/>
+          <w:szCs w:val="40"/>
+        </w:rPr>
         <w:t>애플리케이션 기획</w:t>
       </w:r>
     </w:p>
@@ -1120,18 +1195,21 @@
     <w:tbl>
       <w:tblPr>
         <w:tblStyle w:val="a4"/>
-        <w:tblpPr w:leftFromText="142" w:rightFromText="142" w:vertAnchor="text" w:horzAnchor="page" w:tblpX="1141" w:tblpY="154"/>
+        <w:tblpPr w:leftFromText="142" w:rightFromText="142" w:vertAnchor="text" w:horzAnchor="margin" w:tblpXSpec="center" w:tblpY="175"/>
         <w:tblW w:w="0" w:type="auto"/>
         <w:tblLook w:val="04A0" w:firstRow="1" w:lastRow="0" w:firstColumn="1" w:lastColumn="0" w:noHBand="0" w:noVBand="1"/>
       </w:tblPr>
       <w:tblGrid>
-        <w:gridCol w:w="1787"/>
-        <w:gridCol w:w="3362"/>
+        <w:gridCol w:w="2509"/>
+        <w:gridCol w:w="4720"/>
       </w:tblGrid>
       <w:tr>
+        <w:trPr>
+          <w:trHeight w:val="570"/>
+        </w:trPr>
         <w:tc>
           <w:tcPr>
-            <w:tcW w:w="5149" w:type="dxa"/>
+            <w:tcW w:w="7229" w:type="dxa"/>
             <w:gridSpan w:val="2"/>
             <w:shd w:val="clear" w:color="auto" w:fill="262626" w:themeFill="text1" w:themeFillTint="D9"/>
           </w:tcPr>
@@ -1161,9 +1239,12 @@
         </w:tc>
       </w:tr>
       <w:tr>
+        <w:trPr>
+          <w:trHeight w:val="496"/>
+        </w:trPr>
         <w:tc>
           <w:tcPr>
-            <w:tcW w:w="1787" w:type="dxa"/>
+            <w:tcW w:w="2509" w:type="dxa"/>
             <w:shd w:val="clear" w:color="auto" w:fill="595959" w:themeFill="text1" w:themeFillTint="A6"/>
           </w:tcPr>
           <w:p>
@@ -1193,7 +1274,7 @@
         </w:tc>
         <w:tc>
           <w:tcPr>
-            <w:tcW w:w="3362" w:type="dxa"/>
+            <w:tcW w:w="4720" w:type="dxa"/>
           </w:tcPr>
           <w:p>
             <w:pPr>
@@ -1216,9 +1297,12 @@
         </w:tc>
       </w:tr>
       <w:tr>
+        <w:trPr>
+          <w:trHeight w:val="496"/>
+        </w:trPr>
         <w:tc>
           <w:tcPr>
-            <w:tcW w:w="1787" w:type="dxa"/>
+            <w:tcW w:w="2509" w:type="dxa"/>
             <w:shd w:val="clear" w:color="auto" w:fill="595959" w:themeFill="text1" w:themeFillTint="A6"/>
           </w:tcPr>
           <w:p>
@@ -1248,7 +1332,7 @@
         </w:tc>
         <w:tc>
           <w:tcPr>
-            <w:tcW w:w="3362" w:type="dxa"/>
+            <w:tcW w:w="4720" w:type="dxa"/>
           </w:tcPr>
           <w:p>
             <w:pPr>
@@ -1271,9 +1355,12 @@
         </w:tc>
       </w:tr>
       <w:tr>
+        <w:trPr>
+          <w:trHeight w:val="471"/>
+        </w:trPr>
         <w:tc>
           <w:tcPr>
-            <w:tcW w:w="1787" w:type="dxa"/>
+            <w:tcW w:w="2509" w:type="dxa"/>
             <w:shd w:val="clear" w:color="auto" w:fill="595959" w:themeFill="text1" w:themeFillTint="A6"/>
           </w:tcPr>
           <w:p>
@@ -1303,7 +1390,7 @@
         </w:tc>
         <w:tc>
           <w:tcPr>
-            <w:tcW w:w="3362" w:type="dxa"/>
+            <w:tcW w:w="4720" w:type="dxa"/>
           </w:tcPr>
           <w:p>
             <w:pPr>
@@ -1342,9 +1429,12 @@
         </w:tc>
       </w:tr>
       <w:tr>
+        <w:trPr>
+          <w:trHeight w:val="496"/>
+        </w:trPr>
         <w:tc>
           <w:tcPr>
-            <w:tcW w:w="1787" w:type="dxa"/>
+            <w:tcW w:w="2509" w:type="dxa"/>
             <w:shd w:val="clear" w:color="auto" w:fill="595959" w:themeFill="text1" w:themeFillTint="A6"/>
           </w:tcPr>
           <w:p>
@@ -1374,7 +1464,7 @@
         </w:tc>
         <w:tc>
           <w:tcPr>
-            <w:tcW w:w="3362" w:type="dxa"/>
+            <w:tcW w:w="4720" w:type="dxa"/>
           </w:tcPr>
           <w:p>
             <w:pPr>
@@ -1413,9 +1503,12 @@
         </w:tc>
       </w:tr>
       <w:tr>
+        <w:trPr>
+          <w:trHeight w:val="496"/>
+        </w:trPr>
         <w:tc>
           <w:tcPr>
-            <w:tcW w:w="1787" w:type="dxa"/>
+            <w:tcW w:w="2509" w:type="dxa"/>
             <w:shd w:val="clear" w:color="auto" w:fill="595959" w:themeFill="text1" w:themeFillTint="A6"/>
           </w:tcPr>
           <w:p>
@@ -1445,7 +1538,7 @@
         </w:tc>
         <w:tc>
           <w:tcPr>
-            <w:tcW w:w="3362" w:type="dxa"/>
+            <w:tcW w:w="4720" w:type="dxa"/>
           </w:tcPr>
           <w:p>
             <w:pPr>
@@ -1494,9 +1587,12 @@
         </w:tc>
       </w:tr>
       <w:tr>
+        <w:trPr>
+          <w:trHeight w:val="496"/>
+        </w:trPr>
         <w:tc>
           <w:tcPr>
-            <w:tcW w:w="1787" w:type="dxa"/>
+            <w:tcW w:w="2509" w:type="dxa"/>
             <w:shd w:val="clear" w:color="auto" w:fill="595959" w:themeFill="text1" w:themeFillTint="A6"/>
           </w:tcPr>
           <w:p>
@@ -1526,7 +1622,7 @@
         </w:tc>
         <w:tc>
           <w:tcPr>
-            <w:tcW w:w="3362" w:type="dxa"/>
+            <w:tcW w:w="4720" w:type="dxa"/>
           </w:tcPr>
           <w:p>
             <w:pPr>
@@ -1573,9 +1669,12 @@
         </w:tc>
       </w:tr>
       <w:tr>
+        <w:trPr>
+          <w:trHeight w:val="496"/>
+        </w:trPr>
         <w:tc>
           <w:tcPr>
-            <w:tcW w:w="1787" w:type="dxa"/>
+            <w:tcW w:w="2509" w:type="dxa"/>
             <w:shd w:val="clear" w:color="auto" w:fill="595959" w:themeFill="text1" w:themeFillTint="A6"/>
           </w:tcPr>
           <w:p>
@@ -1605,7 +1704,7 @@
         </w:tc>
         <w:tc>
           <w:tcPr>
-            <w:tcW w:w="3362" w:type="dxa"/>
+            <w:tcW w:w="4720" w:type="dxa"/>
           </w:tcPr>
           <w:p>
             <w:pPr>
@@ -1640,6 +1739,251 @@
           <w:szCs w:val="32"/>
         </w:rPr>
       </w:pPr>
+    </w:p>
+    <w:p>
+      <w:pPr>
+        <w:spacing w:after="0"/>
+        <w:rPr>
+          <w:rFonts w:eastAsiaTheme="minorHAnsi"/>
+          <w:sz w:val="22"/>
+        </w:rPr>
+      </w:pPr>
+    </w:p>
+    <w:p>
+      <w:pPr>
+        <w:spacing w:after="0"/>
+        <w:ind w:firstLine="800"/>
+        <w:rPr>
+          <w:rFonts w:eastAsiaTheme="minorHAnsi"/>
+          <w:sz w:val="24"/>
+          <w:szCs w:val="24"/>
+        </w:rPr>
+      </w:pPr>
+    </w:p>
+    <w:p>
+      <w:pPr>
+        <w:spacing w:after="0"/>
+        <w:ind w:firstLine="800"/>
+        <w:rPr>
+          <w:rFonts w:eastAsiaTheme="minorHAnsi"/>
+          <w:sz w:val="24"/>
+          <w:szCs w:val="24"/>
+        </w:rPr>
+      </w:pPr>
+    </w:p>
+    <w:p>
+      <w:pPr>
+        <w:spacing w:after="0"/>
+        <w:ind w:firstLine="800"/>
+        <w:rPr>
+          <w:rFonts w:eastAsiaTheme="minorHAnsi"/>
+          <w:sz w:val="24"/>
+          <w:szCs w:val="24"/>
+        </w:rPr>
+      </w:pPr>
+    </w:p>
+    <w:p>
+      <w:pPr>
+        <w:spacing w:after="0"/>
+        <w:ind w:firstLine="800"/>
+        <w:rPr>
+          <w:rFonts w:eastAsiaTheme="minorHAnsi"/>
+          <w:sz w:val="24"/>
+          <w:szCs w:val="24"/>
+        </w:rPr>
+      </w:pPr>
+    </w:p>
+    <w:p>
+      <w:pPr>
+        <w:spacing w:after="0"/>
+        <w:ind w:firstLine="800"/>
+        <w:rPr>
+          <w:rFonts w:eastAsiaTheme="minorHAnsi"/>
+          <w:sz w:val="24"/>
+          <w:szCs w:val="24"/>
+        </w:rPr>
+      </w:pPr>
+    </w:p>
+    <w:p>
+      <w:pPr>
+        <w:spacing w:after="0"/>
+        <w:ind w:firstLine="800"/>
+        <w:rPr>
+          <w:rFonts w:eastAsiaTheme="minorHAnsi"/>
+          <w:sz w:val="24"/>
+          <w:szCs w:val="24"/>
+        </w:rPr>
+      </w:pPr>
+    </w:p>
+    <w:p>
+      <w:pPr>
+        <w:spacing w:after="0"/>
+        <w:ind w:firstLine="800"/>
+        <w:rPr>
+          <w:rFonts w:eastAsiaTheme="minorHAnsi"/>
+          <w:sz w:val="24"/>
+          <w:szCs w:val="24"/>
+        </w:rPr>
+      </w:pPr>
+    </w:p>
+    <w:p>
+      <w:pPr>
+        <w:spacing w:after="0"/>
+        <w:rPr>
+          <w:rFonts w:eastAsiaTheme="minorHAnsi" w:hint="eastAsia"/>
+          <w:sz w:val="24"/>
+          <w:szCs w:val="24"/>
+        </w:rPr>
+      </w:pPr>
+    </w:p>
+    <w:p>
+      <w:pPr>
+        <w:spacing w:after="0"/>
+        <w:ind w:firstLine="800"/>
+        <w:rPr>
+          <w:rFonts w:eastAsiaTheme="minorHAnsi"/>
+          <w:sz w:val="24"/>
+          <w:szCs w:val="24"/>
+        </w:rPr>
+      </w:pPr>
+      <w:r>
+        <w:rPr>
+          <w:rFonts w:eastAsiaTheme="minorHAnsi" w:hint="eastAsia"/>
+          <w:sz w:val="24"/>
+          <w:szCs w:val="24"/>
+        </w:rPr>
+        <w:t>A</w:t>
+      </w:r>
+      <w:r>
+        <w:rPr>
+          <w:rFonts w:eastAsiaTheme="minorHAnsi"/>
+          <w:sz w:val="24"/>
+          <w:szCs w:val="24"/>
+        </w:rPr>
+        <w:t>gr.io</w:t>
+      </w:r>
+      <w:r>
+        <w:rPr>
+          <w:rFonts w:eastAsiaTheme="minorHAnsi" w:hint="eastAsia"/>
+          <w:sz w:val="24"/>
+          <w:szCs w:val="24"/>
+        </w:rPr>
+        <w:t>는</w:t>
+      </w:r>
+      <w:r>
+        <w:rPr>
+          <w:rFonts w:eastAsiaTheme="minorHAnsi"/>
+          <w:sz w:val="24"/>
+          <w:szCs w:val="24"/>
+        </w:rPr>
+        <w:t xml:space="preserve"> </w:t>
+      </w:r>
+      <w:r>
+        <w:rPr>
+          <w:rFonts w:eastAsiaTheme="minorHAnsi" w:hint="eastAsia"/>
+          <w:sz w:val="24"/>
+          <w:szCs w:val="24"/>
+        </w:rPr>
+        <w:t xml:space="preserve">서바이벌 슈팅 </w:t>
+      </w:r>
+      <w:r>
+        <w:rPr>
+          <w:rFonts w:eastAsiaTheme="minorHAnsi" w:hint="eastAsia"/>
+          <w:sz w:val="24"/>
+          <w:szCs w:val="24"/>
+        </w:rPr>
+        <w:t xml:space="preserve">멀티플레이 </w:t>
+      </w:r>
+      <w:r>
+        <w:rPr>
+          <w:rFonts w:eastAsiaTheme="minorHAnsi" w:hint="eastAsia"/>
+          <w:sz w:val="24"/>
+          <w:szCs w:val="24"/>
+        </w:rPr>
+        <w:t>게임입니다.</w:t>
+      </w:r>
+    </w:p>
+    <w:p>
+      <w:pPr>
+        <w:spacing w:after="0"/>
+        <w:ind w:firstLine="800"/>
+        <w:rPr>
+          <w:rFonts w:eastAsiaTheme="minorHAnsi"/>
+          <w:sz w:val="24"/>
+          <w:szCs w:val="24"/>
+        </w:rPr>
+      </w:pPr>
+      <w:r>
+        <w:rPr>
+          <w:rFonts w:eastAsiaTheme="minorHAnsi" w:hint="eastAsia"/>
+          <w:sz w:val="24"/>
+          <w:szCs w:val="24"/>
+        </w:rPr>
+        <w:t>4명의 플레이어는</w:t>
+      </w:r>
+      <w:r>
+        <w:rPr>
+          <w:rFonts w:eastAsiaTheme="minorHAnsi"/>
+          <w:sz w:val="24"/>
+          <w:szCs w:val="24"/>
+        </w:rPr>
+        <w:t xml:space="preserve"> </w:t>
+      </w:r>
+      <w:proofErr w:type="spellStart"/>
+      <w:r>
+        <w:rPr>
+          <w:rFonts w:eastAsiaTheme="minorHAnsi" w:hint="eastAsia"/>
+          <w:sz w:val="24"/>
+          <w:szCs w:val="24"/>
+        </w:rPr>
+        <w:t>맵에서</w:t>
+      </w:r>
+      <w:proofErr w:type="spellEnd"/>
+      <w:r>
+        <w:rPr>
+          <w:rFonts w:eastAsiaTheme="minorHAnsi" w:hint="eastAsia"/>
+          <w:sz w:val="24"/>
+          <w:szCs w:val="24"/>
+        </w:rPr>
+        <w:t xml:space="preserve"> 최후의 </w:t>
+      </w:r>
+      <w:r>
+        <w:rPr>
+          <w:rFonts w:eastAsiaTheme="minorHAnsi"/>
+          <w:sz w:val="24"/>
+          <w:szCs w:val="24"/>
+        </w:rPr>
+        <w:t>1</w:t>
+      </w:r>
+      <w:r>
+        <w:rPr>
+          <w:rFonts w:eastAsiaTheme="minorHAnsi" w:hint="eastAsia"/>
+          <w:sz w:val="24"/>
+          <w:szCs w:val="24"/>
+        </w:rPr>
+        <w:t xml:space="preserve">인이 남을 때까지 싸워서 살아남는 게임입니다. </w:t>
+      </w:r>
+    </w:p>
+    <w:p>
+      <w:pPr>
+        <w:spacing w:after="0"/>
+        <w:rPr>
+          <w:rFonts w:eastAsiaTheme="minorHAnsi"/>
+          <w:b/>
+          <w:bCs/>
+          <w:sz w:val="32"/>
+          <w:szCs w:val="32"/>
+        </w:rPr>
+      </w:pPr>
+    </w:p>
+    <w:p>
+      <w:pPr>
+        <w:spacing w:after="0"/>
+        <w:rPr>
+          <w:rFonts w:eastAsiaTheme="minorHAnsi"/>
+          <w:noProof/>
+        </w:rPr>
+      </w:pPr>
       <w:r>
         <w:rPr>
           <w:rFonts w:eastAsiaTheme="minorHAnsi"/>
@@ -1650,16 +1994,16 @@
           <w:szCs w:val="32"/>
         </w:rPr>
         <w:drawing>
-          <wp:anchor distT="0" distB="0" distL="114300" distR="114300" simplePos="0" relativeHeight="251659264" behindDoc="0" locked="0" layoutInCell="1" allowOverlap="1" wp14:anchorId="14BA8040" wp14:editId="7A645B74">
+          <wp:anchor distT="0" distB="0" distL="114300" distR="114300" simplePos="0" relativeHeight="251659264" behindDoc="0" locked="0" layoutInCell="1" allowOverlap="1" wp14:anchorId="14BA8040" wp14:editId="4330EB0D">
             <wp:simplePos x="0" y="0"/>
             <wp:positionH relativeFrom="margin">
-              <wp:posOffset>3798542</wp:posOffset>
+              <wp:posOffset>129227</wp:posOffset>
             </wp:positionH>
             <wp:positionV relativeFrom="paragraph">
-              <wp:posOffset>92958</wp:posOffset>
+              <wp:posOffset>161366</wp:posOffset>
             </wp:positionV>
-            <wp:extent cx="2385392" cy="2196977"/>
-            <wp:effectExtent l="0" t="0" r="0" b="0"/>
+            <wp:extent cx="3138985" cy="2890779"/>
+            <wp:effectExtent l="0" t="0" r="4445" b="5080"/>
             <wp:wrapNone/>
             <wp:docPr id="2" name="그림 2"/>
             <wp:cNvGraphicFramePr>
@@ -1687,7 +2031,7 @@
                   <pic:spPr>
                     <a:xfrm>
                       <a:off x="0" y="0"/>
-                      <a:ext cx="2385392" cy="2196977"/>
+                      <a:ext cx="3138985" cy="2890779"/>
                     </a:xfrm>
                     <a:prstGeom prst="rect">
                       <a:avLst/>
@@ -1711,134 +2055,7 @@
         <w:spacing w:after="0"/>
         <w:rPr>
           <w:rFonts w:eastAsiaTheme="minorHAnsi"/>
-          <w:sz w:val="22"/>
-        </w:rPr>
-      </w:pPr>
-    </w:p>
-    <w:p>
-      <w:pPr>
-        <w:spacing w:after="0"/>
-        <w:ind w:firstLine="800"/>
-        <w:rPr>
-          <w:rFonts w:eastAsiaTheme="minorHAnsi"/>
-          <w:sz w:val="24"/>
-          <w:szCs w:val="24"/>
-        </w:rPr>
-      </w:pPr>
-    </w:p>
-    <w:p>
-      <w:pPr>
-        <w:spacing w:after="0"/>
-        <w:ind w:firstLine="800"/>
-        <w:rPr>
-          <w:rFonts w:eastAsiaTheme="minorHAnsi"/>
-          <w:sz w:val="24"/>
-          <w:szCs w:val="24"/>
-        </w:rPr>
-      </w:pPr>
-    </w:p>
-    <w:p>
-      <w:pPr>
-        <w:spacing w:after="0"/>
-        <w:ind w:firstLine="800"/>
-        <w:rPr>
-          <w:rFonts w:eastAsiaTheme="minorHAnsi"/>
-          <w:sz w:val="24"/>
-          <w:szCs w:val="24"/>
-        </w:rPr>
-      </w:pPr>
-    </w:p>
-    <w:p>
-      <w:pPr>
-        <w:spacing w:after="0"/>
-        <w:ind w:firstLine="800"/>
-        <w:rPr>
-          <w:rFonts w:eastAsiaTheme="minorHAnsi"/>
-          <w:sz w:val="24"/>
-          <w:szCs w:val="24"/>
-        </w:rPr>
-      </w:pPr>
-    </w:p>
-    <w:p>
-      <w:pPr>
-        <w:spacing w:after="0"/>
-        <w:ind w:firstLine="800"/>
-        <w:rPr>
-          <w:rFonts w:eastAsiaTheme="minorHAnsi"/>
-          <w:sz w:val="24"/>
-          <w:szCs w:val="24"/>
-        </w:rPr>
-      </w:pPr>
-    </w:p>
-    <w:p>
-      <w:pPr>
-        <w:spacing w:after="0"/>
-        <w:ind w:firstLine="800"/>
-        <w:rPr>
-          <w:rFonts w:eastAsiaTheme="minorHAnsi"/>
-          <w:sz w:val="24"/>
-          <w:szCs w:val="24"/>
-        </w:rPr>
-      </w:pPr>
-    </w:p>
-    <w:p>
-      <w:pPr>
-        <w:spacing w:after="0"/>
-        <w:ind w:firstLine="800"/>
-        <w:rPr>
-          <w:rFonts w:eastAsiaTheme="minorHAnsi"/>
-          <w:sz w:val="24"/>
-          <w:szCs w:val="24"/>
-        </w:rPr>
-      </w:pPr>
-      <w:r>
-        <w:rPr>
-          <w:rFonts w:eastAsiaTheme="minorHAnsi" w:hint="eastAsia"/>
-          <w:sz w:val="24"/>
-          <w:szCs w:val="24"/>
-        </w:rPr>
-        <w:t>A</w:t>
-      </w:r>
-      <w:r>
-        <w:rPr>
-          <w:rFonts w:eastAsiaTheme="minorHAnsi"/>
-          <w:sz w:val="24"/>
-          <w:szCs w:val="24"/>
-        </w:rPr>
-        <w:t>gr.io</w:t>
-      </w:r>
-      <w:r>
-        <w:rPr>
-          <w:rFonts w:eastAsiaTheme="minorHAnsi" w:hint="eastAsia"/>
-          <w:sz w:val="24"/>
-          <w:szCs w:val="24"/>
-        </w:rPr>
-        <w:t>는 P</w:t>
-      </w:r>
-      <w:r>
-        <w:rPr>
-          <w:rFonts w:eastAsiaTheme="minorHAnsi"/>
-          <w:sz w:val="24"/>
-          <w:szCs w:val="24"/>
-        </w:rPr>
-        <w:t xml:space="preserve">VP </w:t>
-      </w:r>
-      <w:r>
-        <w:rPr>
-          <w:rFonts w:eastAsiaTheme="minorHAnsi" w:hint="eastAsia"/>
-          <w:sz w:val="24"/>
-          <w:szCs w:val="24"/>
-        </w:rPr>
-        <w:t>서바이벌 슈팅 게임입니다.</w:t>
-      </w:r>
-    </w:p>
-    <w:p>
-      <w:pPr>
-        <w:spacing w:after="0"/>
-        <w:ind w:firstLine="800"/>
-        <w:rPr>
-          <w:rFonts w:eastAsiaTheme="minorHAnsi"/>
-          <w:sz w:val="22"/>
+          <w:noProof/>
         </w:rPr>
       </w:pPr>
     </w:p>
@@ -1853,34 +2070,22 @@
           <w:szCs w:val="32"/>
         </w:rPr>
       </w:pPr>
-    </w:p>
-    <w:p>
-      <w:pPr>
-        <w:spacing w:after="0"/>
-        <w:rPr>
-          <w:rFonts w:eastAsiaTheme="minorHAnsi"/>
-          <w:b/>
-          <w:bCs/>
-          <w:sz w:val="32"/>
-          <w:szCs w:val="32"/>
-        </w:rPr>
-      </w:pPr>
       <w:r>
         <w:rPr>
           <w:rFonts w:eastAsiaTheme="minorHAnsi"/>
           <w:noProof/>
         </w:rPr>
         <w:drawing>
-          <wp:anchor distT="0" distB="0" distL="114300" distR="114300" simplePos="0" relativeHeight="251658240" behindDoc="0" locked="0" layoutInCell="1" allowOverlap="1" wp14:anchorId="6CACF301" wp14:editId="7070AD7C">
+          <wp:anchor distT="0" distB="0" distL="114300" distR="114300" simplePos="0" relativeHeight="251658240" behindDoc="0" locked="0" layoutInCell="1" allowOverlap="1" wp14:anchorId="6CACF301" wp14:editId="3CBDAC49">
             <wp:simplePos x="0" y="0"/>
             <wp:positionH relativeFrom="margin">
-              <wp:posOffset>169877</wp:posOffset>
+              <wp:posOffset>3421058</wp:posOffset>
             </wp:positionH>
             <wp:positionV relativeFrom="paragraph">
-              <wp:posOffset>7868</wp:posOffset>
+              <wp:posOffset>69774</wp:posOffset>
             </wp:positionV>
-            <wp:extent cx="2984500" cy="1674495"/>
-            <wp:effectExtent l="0" t="0" r="6350" b="1905"/>
+            <wp:extent cx="3231493" cy="2142698"/>
+            <wp:effectExtent l="0" t="0" r="7620" b="0"/>
             <wp:wrapNone/>
             <wp:docPr id="3" name="그림 3" descr="지도이(가) 표시된 사진&#10;&#10;자동 생성된 설명"/>
             <wp:cNvGraphicFramePr>
@@ -1911,7 +2116,7 @@
                   <pic:spPr bwMode="auto">
                     <a:xfrm>
                       <a:off x="0" y="0"/>
-                      <a:ext cx="2984500" cy="1674495"/>
+                      <a:ext cx="3231493" cy="2142698"/>
                     </a:xfrm>
                     <a:prstGeom prst="rect">
                       <a:avLst/>
@@ -1924,6 +2129,12 @@
                 </pic:pic>
               </a:graphicData>
             </a:graphic>
+            <wp14:sizeRelH relativeFrom="margin">
+              <wp14:pctWidth>0</wp14:pctWidth>
+            </wp14:sizeRelH>
+            <wp14:sizeRelV relativeFrom="margin">
+              <wp14:pctHeight>0</wp14:pctHeight>
+            </wp14:sizeRelV>
           </wp:anchor>
         </w:drawing>
       </w:r>
@@ -2023,6 +2234,170 @@
       <w:pPr>
         <w:pStyle w:val="a5"/>
         <w:spacing w:after="0"/>
+        <w:ind w:leftChars="0" w:left="790"/>
+        <w:jc w:val="left"/>
+        <w:rPr>
+          <w:rFonts w:eastAsiaTheme="minorHAnsi" w:hint="eastAsia"/>
+          <w:sz w:val="24"/>
+          <w:szCs w:val="24"/>
+        </w:rPr>
+      </w:pPr>
+      <w:r>
+        <w:rPr>
+          <w:rFonts w:eastAsiaTheme="minorHAnsi" w:hint="eastAsia"/>
+          <w:sz w:val="24"/>
+          <w:szCs w:val="24"/>
+        </w:rPr>
+        <w:t>위</w:t>
+      </w:r>
+      <w:r>
+        <w:rPr>
+          <w:rFonts w:eastAsiaTheme="minorHAnsi" w:hint="eastAsia"/>
+          <w:sz w:val="24"/>
+          <w:szCs w:val="24"/>
+        </w:rPr>
+        <w:t xml:space="preserve"> 스크린샷(좌</w:t>
+      </w:r>
+      <w:r>
+        <w:rPr>
+          <w:rFonts w:eastAsiaTheme="minorHAnsi"/>
+          <w:sz w:val="24"/>
+          <w:szCs w:val="24"/>
+        </w:rPr>
+        <w:t>)</w:t>
+      </w:r>
+      <w:r>
+        <w:rPr>
+          <w:rFonts w:eastAsiaTheme="minorHAnsi" w:hint="eastAsia"/>
+          <w:sz w:val="24"/>
+          <w:szCs w:val="24"/>
+        </w:rPr>
+        <w:t>은</w:t>
+      </w:r>
+      <w:r>
+        <w:rPr>
+          <w:rFonts w:eastAsiaTheme="minorHAnsi" w:hint="eastAsia"/>
+          <w:sz w:val="24"/>
+          <w:szCs w:val="24"/>
+        </w:rPr>
+        <w:t xml:space="preserve"> 개발중인</w:t>
+      </w:r>
+      <w:r>
+        <w:rPr>
+          <w:rFonts w:eastAsiaTheme="minorHAnsi"/>
+          <w:sz w:val="24"/>
+          <w:szCs w:val="24"/>
+        </w:rPr>
+        <w:t xml:space="preserve"> </w:t>
+      </w:r>
+      <w:r>
+        <w:rPr>
+          <w:rFonts w:eastAsiaTheme="minorHAnsi" w:hint="eastAsia"/>
+          <w:sz w:val="24"/>
+          <w:szCs w:val="24"/>
+        </w:rPr>
+        <w:t>클라이언트로 추후 P</w:t>
+      </w:r>
+      <w:r>
+        <w:rPr>
+          <w:rFonts w:eastAsiaTheme="minorHAnsi"/>
+          <w:sz w:val="24"/>
+          <w:szCs w:val="24"/>
+        </w:rPr>
+        <w:t>VP</w:t>
+      </w:r>
+      <w:r>
+        <w:rPr>
+          <w:rFonts w:eastAsiaTheme="minorHAnsi" w:hint="eastAsia"/>
+          <w:sz w:val="24"/>
+          <w:szCs w:val="24"/>
+        </w:rPr>
+        <w:t>와 다양한 장애물,</w:t>
+      </w:r>
+      <w:r>
+        <w:rPr>
+          <w:rFonts w:eastAsiaTheme="minorHAnsi"/>
+          <w:sz w:val="24"/>
+          <w:szCs w:val="24"/>
+        </w:rPr>
+        <w:t xml:space="preserve"> </w:t>
+      </w:r>
+      <w:r>
+        <w:rPr>
+          <w:rFonts w:eastAsiaTheme="minorHAnsi" w:hint="eastAsia"/>
+          <w:sz w:val="24"/>
+          <w:szCs w:val="24"/>
+        </w:rPr>
+        <w:t>좁아지는 맵 등을 추가할 예정입니다.</w:t>
+      </w:r>
+    </w:p>
+    <w:p>
+      <w:pPr>
+        <w:pStyle w:val="a5"/>
+        <w:spacing w:after="0"/>
+        <w:ind w:leftChars="0" w:left="790"/>
+        <w:jc w:val="left"/>
+        <w:rPr>
+          <w:rFonts w:eastAsiaTheme="minorHAnsi" w:hint="eastAsia"/>
+          <w:sz w:val="24"/>
+          <w:szCs w:val="24"/>
+        </w:rPr>
+      </w:pPr>
+      <w:r>
+        <w:rPr>
+          <w:rFonts w:eastAsiaTheme="minorHAnsi" w:hint="eastAsia"/>
+          <w:sz w:val="24"/>
+          <w:szCs w:val="24"/>
+        </w:rPr>
+        <w:t xml:space="preserve">게임의 기본적인 구조는 </w:t>
+      </w:r>
+      <w:r>
+        <w:rPr>
+          <w:rFonts w:eastAsiaTheme="minorHAnsi" w:hint="eastAsia"/>
+          <w:sz w:val="24"/>
+          <w:szCs w:val="24"/>
+        </w:rPr>
+        <w:t xml:space="preserve">모바일게임 </w:t>
+      </w:r>
+      <w:proofErr w:type="spellStart"/>
+      <w:r>
+        <w:rPr>
+          <w:rFonts w:eastAsiaTheme="minorHAnsi" w:hint="eastAsia"/>
+          <w:sz w:val="24"/>
+          <w:szCs w:val="24"/>
+        </w:rPr>
+        <w:t>브롤스타즈</w:t>
+      </w:r>
+      <w:proofErr w:type="spellEnd"/>
+      <w:r>
+        <w:rPr>
+          <w:rFonts w:eastAsiaTheme="minorHAnsi" w:hint="eastAsia"/>
+          <w:sz w:val="24"/>
+          <w:szCs w:val="24"/>
+        </w:rPr>
+        <w:t>(우측 스크린샷</w:t>
+      </w:r>
+      <w:r>
+        <w:rPr>
+          <w:rFonts w:eastAsiaTheme="minorHAnsi"/>
+          <w:sz w:val="24"/>
+          <w:szCs w:val="24"/>
+        </w:rPr>
+        <w:t>)</w:t>
+      </w:r>
+      <w:r>
+        <w:rPr>
+          <w:rFonts w:eastAsiaTheme="minorHAnsi" w:hint="eastAsia"/>
+          <w:sz w:val="24"/>
+          <w:szCs w:val="24"/>
+        </w:rPr>
+        <w:t>와 유사합니다.</w:t>
+      </w:r>
+    </w:p>
+    <w:p>
+      <w:pPr>
+        <w:pStyle w:val="a5"/>
+        <w:spacing w:after="0"/>
         <w:ind w:leftChars="0" w:left="0" w:firstLine="400"/>
         <w:jc w:val="left"/>
         <w:rPr>
@@ -2036,10 +2411,8 @@
     </w:p>
     <w:p>
       <w:pPr>
-        <w:pStyle w:val="a5"/>
-        <w:spacing w:after="0"/>
-        <w:ind w:leftChars="0" w:left="0" w:firstLine="400"/>
-        <w:jc w:val="left"/>
+        <w:spacing w:after="0"/>
+        <w:ind w:firstLine="790"/>
         <w:rPr>
           <w:rFonts w:eastAsiaTheme="minorHAnsi"/>
           <w:b/>
@@ -2051,10 +2424,8 @@
     </w:p>
     <w:p>
       <w:pPr>
-        <w:pStyle w:val="a5"/>
-        <w:spacing w:after="0"/>
-        <w:ind w:leftChars="0" w:left="0" w:firstLine="400"/>
-        <w:jc w:val="left"/>
+        <w:spacing w:after="0"/>
+        <w:ind w:firstLine="790"/>
         <w:rPr>
           <w:rFonts w:eastAsiaTheme="minorHAnsi"/>
           <w:b/>
@@ -2063,129 +2434,41 @@
           <w:szCs w:val="32"/>
         </w:rPr>
       </w:pPr>
-    </w:p>
-    <w:p>
-      <w:pPr>
-        <w:pStyle w:val="a5"/>
-        <w:spacing w:after="0"/>
-        <w:ind w:leftChars="0" w:left="0" w:firstLine="400"/>
-        <w:jc w:val="left"/>
-        <w:rPr>
-          <w:rFonts w:eastAsiaTheme="minorHAnsi"/>
+      <w:r>
+        <w:rPr>
+          <w:rFonts w:eastAsiaTheme="minorHAnsi" w:hint="eastAsia"/>
           <w:b/>
           <w:bCs/>
           <w:sz w:val="32"/>
           <w:szCs w:val="32"/>
         </w:rPr>
-      </w:pPr>
-    </w:p>
-    <w:p>
-      <w:pPr>
-        <w:pStyle w:val="a5"/>
-        <w:spacing w:after="0"/>
-        <w:ind w:leftChars="0" w:left="0" w:firstLine="400"/>
-        <w:jc w:val="left"/>
-        <w:rPr>
-          <w:rFonts w:eastAsiaTheme="minorHAnsi" w:hint="eastAsia"/>
+        <w:t>2</w:t>
+      </w:r>
+      <w:r>
+        <w:rPr>
+          <w:rFonts w:eastAsiaTheme="minorHAnsi"/>
           <w:b/>
           <w:bCs/>
           <w:sz w:val="32"/>
           <w:szCs w:val="32"/>
         </w:rPr>
-      </w:pPr>
-    </w:p>
-    <w:p>
-      <w:pPr>
-        <w:pStyle w:val="a5"/>
-        <w:spacing w:after="0"/>
-        <w:ind w:leftChars="0" w:left="0" w:firstLine="400"/>
-        <w:jc w:val="left"/>
-        <w:rPr>
-          <w:rFonts w:eastAsiaTheme="minorHAnsi"/>
+        <w:t xml:space="preserve">. </w:t>
+      </w:r>
+      <w:r>
+        <w:rPr>
+          <w:rFonts w:eastAsiaTheme="minorHAnsi" w:hint="eastAsia"/>
           <w:b/>
           <w:bCs/>
           <w:sz w:val="32"/>
           <w:szCs w:val="32"/>
         </w:rPr>
-      </w:pPr>
-    </w:p>
-    <w:p>
-      <w:pPr>
-        <w:pStyle w:val="a5"/>
-        <w:spacing w:after="0"/>
-        <w:ind w:leftChars="0" w:left="0" w:firstLine="400"/>
-        <w:jc w:val="left"/>
-        <w:rPr>
-          <w:rFonts w:eastAsiaTheme="minorHAnsi" w:hint="eastAsia"/>
-          <w:b/>
-          <w:bCs/>
-          <w:sz w:val="32"/>
-          <w:szCs w:val="32"/>
-        </w:rPr>
-      </w:pPr>
+        <w:t>게임 플레이</w:t>
+      </w:r>
     </w:p>
     <w:p>
       <w:pPr>
         <w:spacing w:after="0"/>
         <w:ind w:firstLine="800"/>
-        <w:rPr>
-          <w:rFonts w:eastAsiaTheme="minorHAnsi"/>
-          <w:b/>
-          <w:bCs/>
-          <w:sz w:val="32"/>
-          <w:szCs w:val="32"/>
-        </w:rPr>
-      </w:pPr>
-      <w:r>
-        <w:rPr>
-          <w:rFonts w:eastAsiaTheme="minorHAnsi" w:hint="eastAsia"/>
-          <w:b/>
-          <w:bCs/>
-          <w:sz w:val="32"/>
-          <w:szCs w:val="32"/>
-        </w:rPr>
-        <w:lastRenderedPageBreak/>
-        <w:t>2</w:t>
-      </w:r>
-      <w:r>
-        <w:rPr>
-          <w:rFonts w:eastAsiaTheme="minorHAnsi"/>
-          <w:b/>
-          <w:bCs/>
-          <w:sz w:val="32"/>
-          <w:szCs w:val="32"/>
-        </w:rPr>
-        <w:t xml:space="preserve">. </w:t>
-      </w:r>
-      <w:r>
-        <w:rPr>
-          <w:rFonts w:eastAsiaTheme="minorHAnsi" w:hint="eastAsia"/>
-          <w:b/>
-          <w:bCs/>
-          <w:sz w:val="32"/>
-          <w:szCs w:val="32"/>
-        </w:rPr>
-        <w:t>게임 플레이</w:t>
-      </w:r>
-    </w:p>
-    <w:p>
-      <w:pPr>
-        <w:spacing w:after="0"/>
-        <w:ind w:firstLine="800"/>
-        <w:rPr>
-          <w:rFonts w:eastAsiaTheme="minorHAnsi" w:hint="eastAsia"/>
-          <w:b/>
-          <w:bCs/>
-          <w:sz w:val="32"/>
-          <w:szCs w:val="32"/>
-        </w:rPr>
-      </w:pPr>
-    </w:p>
-    <w:p>
-      <w:pPr>
-        <w:pStyle w:val="a5"/>
-        <w:spacing w:after="0"/>
-        <w:ind w:leftChars="0"/>
         <w:rPr>
           <w:rFonts w:eastAsiaTheme="minorHAnsi"/>
           <w:b/>
@@ -2204,9 +2487,17 @@
           <w:szCs w:val="32"/>
         </w:rPr>
         <w:drawing>
-          <wp:inline distT="0" distB="0" distL="0" distR="0" wp14:anchorId="49264995" wp14:editId="14F66A3A">
+          <wp:anchor distT="0" distB="0" distL="114300" distR="114300" simplePos="0" relativeHeight="251660288" behindDoc="0" locked="0" layoutInCell="1" allowOverlap="1" wp14:anchorId="49264995" wp14:editId="305472DE">
+            <wp:simplePos x="0" y="0"/>
+            <wp:positionH relativeFrom="margin">
+              <wp:align>right</wp:align>
+            </wp:positionH>
+            <wp:positionV relativeFrom="paragraph">
+              <wp:posOffset>124460</wp:posOffset>
+            </wp:positionV>
             <wp:extent cx="2838450" cy="7829550"/>
             <wp:effectExtent l="0" t="0" r="0" b="0"/>
+            <wp:wrapNone/>
             <wp:docPr id="6" name="그림 6"/>
             <wp:cNvGraphicFramePr>
               <a:graphicFrameLocks xmlns:a="http://schemas.openxmlformats.org/drawingml/2006/main" noChangeAspect="1"/>
@@ -2249,15 +2540,14 @@
                 </pic:pic>
               </a:graphicData>
             </a:graphic>
-          </wp:inline>
+          </wp:anchor>
         </w:drawing>
       </w:r>
     </w:p>
     <w:p>
       <w:pPr>
-        <w:pStyle w:val="a5"/>
-        <w:spacing w:after="0"/>
-        <w:ind w:leftChars="0"/>
+        <w:spacing w:after="0"/>
+        <w:ind w:firstLine="800"/>
         <w:rPr>
           <w:rFonts w:eastAsiaTheme="minorHAnsi"/>
           <w:b/>
@@ -2274,6 +2564,106 @@
         <w:ind w:leftChars="0"/>
         <w:rPr>
           <w:rFonts w:eastAsiaTheme="minorHAnsi"/>
+          <w:sz w:val="24"/>
+          <w:szCs w:val="24"/>
+        </w:rPr>
+      </w:pPr>
+      <w:r>
+        <w:rPr>
+          <w:rFonts w:eastAsiaTheme="minorHAnsi"/>
+          <w:sz w:val="24"/>
+          <w:szCs w:val="24"/>
+        </w:rPr>
+        <w:t xml:space="preserve">- </w:t>
+      </w:r>
+      <w:r>
+        <w:rPr>
+          <w:rFonts w:eastAsiaTheme="minorHAnsi" w:hint="eastAsia"/>
+          <w:sz w:val="24"/>
+          <w:szCs w:val="24"/>
+        </w:rPr>
+        <w:t>게임을 실행하고 배너를 거처</w:t>
+      </w:r>
+    </w:p>
+    <w:p>
+      <w:pPr>
+        <w:pStyle w:val="a5"/>
+        <w:spacing w:after="0"/>
+        <w:ind w:leftChars="0"/>
+        <w:rPr>
+          <w:rFonts w:eastAsiaTheme="minorHAnsi"/>
+          <w:sz w:val="24"/>
+          <w:szCs w:val="24"/>
+        </w:rPr>
+      </w:pPr>
+      <w:r>
+        <w:rPr>
+          <w:rFonts w:eastAsiaTheme="minorHAnsi"/>
+          <w:sz w:val="24"/>
+          <w:szCs w:val="24"/>
+        </w:rPr>
+        <w:t xml:space="preserve">  </w:t>
+      </w:r>
+      <w:r>
+        <w:rPr>
+          <w:rFonts w:eastAsiaTheme="minorHAnsi" w:hint="eastAsia"/>
+          <w:sz w:val="24"/>
+          <w:szCs w:val="24"/>
+        </w:rPr>
+        <w:t>S</w:t>
+      </w:r>
+      <w:r>
+        <w:rPr>
+          <w:rFonts w:eastAsiaTheme="minorHAnsi"/>
+          <w:sz w:val="24"/>
+          <w:szCs w:val="24"/>
+        </w:rPr>
+        <w:t xml:space="preserve">tart </w:t>
+      </w:r>
+      <w:r>
+        <w:rPr>
+          <w:rFonts w:eastAsiaTheme="minorHAnsi" w:hint="eastAsia"/>
+          <w:sz w:val="24"/>
+          <w:szCs w:val="24"/>
+        </w:rPr>
+        <w:t>버튼을 눌러 로비로</w:t>
+      </w:r>
+    </w:p>
+    <w:p>
+      <w:pPr>
+        <w:pStyle w:val="a5"/>
+        <w:spacing w:after="0"/>
+        <w:ind w:leftChars="0"/>
+        <w:rPr>
+          <w:rFonts w:eastAsiaTheme="minorHAnsi" w:hint="eastAsia"/>
+          <w:sz w:val="24"/>
+          <w:szCs w:val="24"/>
+        </w:rPr>
+      </w:pPr>
+      <w:r>
+        <w:rPr>
+          <w:rFonts w:eastAsiaTheme="minorHAnsi"/>
+          <w:sz w:val="24"/>
+          <w:szCs w:val="24"/>
+        </w:rPr>
+        <w:t xml:space="preserve">  </w:t>
+      </w:r>
+      <w:r>
+        <w:rPr>
+          <w:rFonts w:eastAsiaTheme="minorHAnsi" w:hint="eastAsia"/>
+          <w:sz w:val="24"/>
+          <w:szCs w:val="24"/>
+        </w:rPr>
+        <w:t>입장합니다.</w:t>
+      </w:r>
+    </w:p>
+    <w:p>
+      <w:pPr>
+        <w:pStyle w:val="a5"/>
+        <w:spacing w:after="0"/>
+        <w:ind w:leftChars="0"/>
+        <w:rPr>
+          <w:rFonts w:eastAsiaTheme="minorHAnsi"/>
           <w:b/>
           <w:bCs/>
           <w:sz w:val="32"/>
@@ -2283,11 +2673,9 @@
     </w:p>
     <w:p>
       <w:pPr>
-        <w:pStyle w:val="a5"/>
-        <w:spacing w:after="0"/>
-        <w:ind w:leftChars="0"/>
-        <w:rPr>
-          <w:rFonts w:eastAsiaTheme="minorHAnsi"/>
+        <w:spacing w:after="0"/>
+        <w:rPr>
+          <w:rFonts w:eastAsiaTheme="minorHAnsi" w:hint="eastAsia"/>
           <w:b/>
           <w:bCs/>
           <w:sz w:val="32"/>
@@ -2297,9 +2685,271 @@
     </w:p>
     <w:p>
       <w:pPr>
-        <w:spacing w:after="0"/>
-        <w:rPr>
-          <w:rFonts w:eastAsiaTheme="minorHAnsi"/>
+        <w:pStyle w:val="a5"/>
+        <w:spacing w:after="0"/>
+        <w:ind w:leftChars="0"/>
+        <w:rPr>
+          <w:rFonts w:eastAsiaTheme="minorHAnsi"/>
+          <w:sz w:val="24"/>
+          <w:szCs w:val="24"/>
+        </w:rPr>
+      </w:pPr>
+      <w:r>
+        <w:rPr>
+          <w:rFonts w:eastAsiaTheme="minorHAnsi"/>
+          <w:sz w:val="24"/>
+          <w:szCs w:val="24"/>
+        </w:rPr>
+        <w:t xml:space="preserve">- </w:t>
+      </w:r>
+      <w:r>
+        <w:rPr>
+          <w:rFonts w:eastAsiaTheme="minorHAnsi" w:hint="eastAsia"/>
+          <w:sz w:val="24"/>
+          <w:szCs w:val="24"/>
+        </w:rPr>
+        <w:t xml:space="preserve">로비에선 자유롭게 돌아다닐 수 </w:t>
+      </w:r>
+    </w:p>
+    <w:p>
+      <w:pPr>
+        <w:pStyle w:val="a5"/>
+        <w:spacing w:after="0"/>
+        <w:ind w:leftChars="0"/>
+        <w:rPr>
+          <w:rFonts w:eastAsiaTheme="minorHAnsi"/>
+          <w:sz w:val="24"/>
+          <w:szCs w:val="24"/>
+        </w:rPr>
+      </w:pPr>
+      <w:r>
+        <w:rPr>
+          <w:rFonts w:eastAsiaTheme="minorHAnsi"/>
+          <w:sz w:val="24"/>
+          <w:szCs w:val="24"/>
+        </w:rPr>
+        <w:t xml:space="preserve">  </w:t>
+      </w:r>
+      <w:r>
+        <w:rPr>
+          <w:rFonts w:eastAsiaTheme="minorHAnsi" w:hint="eastAsia"/>
+          <w:sz w:val="24"/>
+          <w:szCs w:val="24"/>
+        </w:rPr>
+        <w:t>있습니다.</w:t>
+      </w:r>
+    </w:p>
+    <w:p>
+      <w:pPr>
+        <w:pStyle w:val="a5"/>
+        <w:spacing w:after="0"/>
+        <w:ind w:leftChars="0"/>
+        <w:rPr>
+          <w:rFonts w:eastAsiaTheme="minorHAnsi"/>
+          <w:sz w:val="24"/>
+          <w:szCs w:val="24"/>
+        </w:rPr>
+      </w:pPr>
+      <w:r>
+        <w:rPr>
+          <w:rFonts w:eastAsiaTheme="minorHAnsi" w:hint="eastAsia"/>
+          <w:sz w:val="24"/>
+          <w:szCs w:val="24"/>
+        </w:rPr>
+        <w:t>-</w:t>
+      </w:r>
+      <w:r>
+        <w:rPr>
+          <w:rFonts w:eastAsiaTheme="minorHAnsi"/>
+          <w:sz w:val="24"/>
+          <w:szCs w:val="24"/>
+        </w:rPr>
+        <w:t xml:space="preserve"> </w:t>
+      </w:r>
+      <w:r>
+        <w:rPr>
+          <w:rFonts w:eastAsiaTheme="minorHAnsi"/>
+          <w:sz w:val="24"/>
+          <w:szCs w:val="24"/>
+        </w:rPr>
+        <w:t>4</w:t>
+      </w:r>
+      <w:r>
+        <w:rPr>
+          <w:rFonts w:eastAsiaTheme="minorHAnsi" w:hint="eastAsia"/>
+          <w:sz w:val="24"/>
+          <w:szCs w:val="24"/>
+        </w:rPr>
+        <w:t xml:space="preserve">명 모두 </w:t>
+      </w:r>
+      <w:r>
+        <w:rPr>
+          <w:rFonts w:eastAsiaTheme="minorHAnsi" w:hint="eastAsia"/>
+          <w:sz w:val="24"/>
+          <w:szCs w:val="24"/>
+        </w:rPr>
+        <w:t xml:space="preserve">로비 특정영역에 </w:t>
+      </w:r>
+      <w:r>
+        <w:rPr>
+          <w:rFonts w:eastAsiaTheme="minorHAnsi" w:hint="eastAsia"/>
+          <w:sz w:val="24"/>
+          <w:szCs w:val="24"/>
+        </w:rPr>
+        <w:t xml:space="preserve">있는 시작 </w:t>
+      </w:r>
+    </w:p>
+    <w:p>
+      <w:pPr>
+        <w:pStyle w:val="a5"/>
+        <w:spacing w:after="0"/>
+        <w:ind w:leftChars="0" w:firstLineChars="100" w:firstLine="240"/>
+        <w:rPr>
+          <w:rFonts w:eastAsiaTheme="minorHAnsi"/>
+          <w:sz w:val="24"/>
+          <w:szCs w:val="24"/>
+        </w:rPr>
+      </w:pPr>
+      <w:r>
+        <w:rPr>
+          <w:rFonts w:eastAsiaTheme="minorHAnsi" w:hint="eastAsia"/>
+          <w:sz w:val="24"/>
+          <w:szCs w:val="24"/>
+        </w:rPr>
+        <w:t>발판위</w:t>
+      </w:r>
+      <w:r>
+        <w:rPr>
+          <w:rFonts w:eastAsiaTheme="minorHAnsi" w:hint="eastAsia"/>
+          <w:sz w:val="24"/>
+          <w:szCs w:val="24"/>
+        </w:rPr>
+        <w:t>로</w:t>
+      </w:r>
+      <w:r>
+        <w:rPr>
+          <w:rFonts w:eastAsiaTheme="minorHAnsi" w:hint="eastAsia"/>
+          <w:sz w:val="24"/>
+          <w:szCs w:val="24"/>
+        </w:rPr>
+        <w:t xml:space="preserve"> 이동한다면</w:t>
+      </w:r>
+      <w:r>
+        <w:rPr>
+          <w:rFonts w:eastAsiaTheme="minorHAnsi" w:hint="eastAsia"/>
+          <w:sz w:val="24"/>
+          <w:szCs w:val="24"/>
+        </w:rPr>
+        <w:t xml:space="preserve"> 게임이 시작</w:t>
+      </w:r>
+    </w:p>
+    <w:p>
+      <w:pPr>
+        <w:pStyle w:val="a5"/>
+        <w:spacing w:after="0"/>
+        <w:ind w:leftChars="0" w:firstLineChars="100" w:firstLine="240"/>
+        <w:rPr>
+          <w:rFonts w:eastAsiaTheme="minorHAnsi"/>
+          <w:sz w:val="24"/>
+          <w:szCs w:val="24"/>
+        </w:rPr>
+      </w:pPr>
+      <w:r>
+        <w:rPr>
+          <w:rFonts w:eastAsiaTheme="minorHAnsi" w:hint="eastAsia"/>
+          <w:sz w:val="24"/>
+          <w:szCs w:val="24"/>
+        </w:rPr>
+        <w:t>됩니다.</w:t>
+      </w:r>
+    </w:p>
+    <w:p>
+      <w:pPr>
+        <w:spacing w:after="0"/>
+        <w:rPr>
+          <w:rFonts w:eastAsiaTheme="minorHAnsi" w:hint="eastAsia"/>
+          <w:sz w:val="24"/>
+          <w:szCs w:val="24"/>
+        </w:rPr>
+      </w:pPr>
+    </w:p>
+    <w:p>
+      <w:pPr>
+        <w:spacing w:after="0"/>
+        <w:ind w:firstLine="800"/>
+        <w:rPr>
+          <w:rFonts w:eastAsiaTheme="minorHAnsi"/>
+          <w:sz w:val="24"/>
+          <w:szCs w:val="24"/>
+        </w:rPr>
+      </w:pPr>
+      <w:r>
+        <w:rPr>
+          <w:rFonts w:eastAsiaTheme="minorHAnsi" w:hint="eastAsia"/>
+          <w:sz w:val="24"/>
+          <w:szCs w:val="24"/>
+        </w:rPr>
+        <w:t>-</w:t>
+      </w:r>
+      <w:r>
+        <w:rPr>
+          <w:rFonts w:eastAsiaTheme="minorHAnsi"/>
+          <w:sz w:val="24"/>
+          <w:szCs w:val="24"/>
+        </w:rPr>
+        <w:t xml:space="preserve"> </w:t>
+      </w:r>
+      <w:r>
+        <w:rPr>
+          <w:rFonts w:eastAsiaTheme="minorHAnsi" w:hint="eastAsia"/>
+          <w:sz w:val="24"/>
+          <w:szCs w:val="24"/>
+        </w:rPr>
+        <w:t>메인 게임</w:t>
+      </w:r>
+      <w:r>
+        <w:rPr>
+          <w:rFonts w:eastAsiaTheme="minorHAnsi" w:hint="eastAsia"/>
+          <w:sz w:val="24"/>
+          <w:szCs w:val="24"/>
+        </w:rPr>
+        <w:t>에선 정해진 위치에서 시작합니다.</w:t>
+      </w:r>
+    </w:p>
+    <w:p>
+      <w:pPr>
+        <w:spacing w:after="0"/>
+        <w:ind w:firstLine="800"/>
+        <w:rPr>
+          <w:rFonts w:eastAsiaTheme="minorHAnsi" w:hint="eastAsia"/>
+          <w:sz w:val="24"/>
+          <w:szCs w:val="24"/>
+        </w:rPr>
+      </w:pPr>
+      <w:r>
+        <w:rPr>
+          <w:rFonts w:eastAsiaTheme="minorHAnsi" w:hint="eastAsia"/>
+          <w:sz w:val="24"/>
+          <w:szCs w:val="24"/>
+        </w:rPr>
+        <w:t>-</w:t>
+      </w:r>
+      <w:r>
+        <w:rPr>
+          <w:rFonts w:eastAsiaTheme="minorHAnsi"/>
+          <w:sz w:val="24"/>
+          <w:szCs w:val="24"/>
+        </w:rPr>
+        <w:t xml:space="preserve"> </w:t>
+      </w:r>
+    </w:p>
+    <w:p>
+      <w:pPr>
+        <w:pStyle w:val="a5"/>
+        <w:spacing w:after="0"/>
+        <w:ind w:leftChars="0"/>
+        <w:rPr>
+          <w:rFonts w:eastAsiaTheme="minorHAnsi" w:hint="eastAsia"/>
           <w:b/>
           <w:bCs/>
           <w:sz w:val="32"/>
@@ -2309,8 +2959,9 @@
     </w:p>
     <w:p>
       <w:pPr>
-        <w:spacing w:after="0"/>
-        <w:ind w:firstLine="800"/>
+        <w:pStyle w:val="a5"/>
+        <w:spacing w:after="0"/>
+        <w:ind w:leftChars="0"/>
         <w:rPr>
           <w:rFonts w:eastAsiaTheme="minorHAnsi"/>
           <w:b/>
@@ -2319,17 +2970,26 @@
           <w:szCs w:val="32"/>
         </w:rPr>
       </w:pPr>
-      <w:r>
-        <w:rPr>
-          <w:rFonts w:eastAsiaTheme="minorHAnsi" w:hint="eastAsia"/>
+    </w:p>
+    <w:p>
+      <w:pPr>
+        <w:pStyle w:val="a5"/>
+        <w:spacing w:after="0"/>
+        <w:ind w:leftChars="0"/>
+        <w:rPr>
+          <w:rFonts w:eastAsiaTheme="minorHAnsi"/>
           <w:b/>
           <w:bCs/>
           <w:sz w:val="32"/>
           <w:szCs w:val="32"/>
         </w:rPr>
-        <w:t>3</w:t>
-      </w:r>
-      <w:r>
+      </w:pPr>
+    </w:p>
+    <w:p>
+      <w:pPr>
+        <w:pStyle w:val="a5"/>
+        <w:spacing w:after="0"/>
+        <w:ind w:leftChars="0"/>
         <w:rPr>
           <w:rFonts w:eastAsiaTheme="minorHAnsi"/>
           <w:b/>
@@ -2337,18 +2997,21 @@
           <w:sz w:val="32"/>
           <w:szCs w:val="32"/>
         </w:rPr>
-        <w:t xml:space="preserve">. </w:t>
-      </w:r>
-      <w:r>
-        <w:rPr>
-          <w:rFonts w:eastAsiaTheme="minorHAnsi" w:hint="eastAsia"/>
+      </w:pPr>
+    </w:p>
+    <w:p>
+      <w:pPr>
+        <w:pStyle w:val="a5"/>
+        <w:spacing w:after="0"/>
+        <w:ind w:leftChars="0"/>
+        <w:rPr>
+          <w:rFonts w:eastAsiaTheme="minorHAnsi"/>
           <w:b/>
           <w:bCs/>
           <w:sz w:val="32"/>
           <w:szCs w:val="32"/>
         </w:rPr>
-        <w:t>조작 방법</w:t>
-      </w:r>
+      </w:pPr>
     </w:p>
     <w:p>
       <w:pPr>
@@ -2366,6 +3029,144 @@
     </w:p>
     <w:p>
       <w:pPr>
+        <w:pStyle w:val="a5"/>
+        <w:spacing w:after="0"/>
+        <w:ind w:leftChars="0"/>
+        <w:rPr>
+          <w:rFonts w:eastAsiaTheme="minorHAnsi"/>
+          <w:b/>
+          <w:bCs/>
+          <w:sz w:val="32"/>
+          <w:szCs w:val="32"/>
+        </w:rPr>
+      </w:pPr>
+    </w:p>
+    <w:p>
+      <w:pPr>
+        <w:pStyle w:val="a5"/>
+        <w:spacing w:after="0"/>
+        <w:ind w:leftChars="0"/>
+        <w:rPr>
+          <w:rFonts w:eastAsiaTheme="minorHAnsi"/>
+          <w:b/>
+          <w:bCs/>
+          <w:sz w:val="32"/>
+          <w:szCs w:val="32"/>
+        </w:rPr>
+      </w:pPr>
+    </w:p>
+    <w:p>
+      <w:pPr>
+        <w:pStyle w:val="a5"/>
+        <w:spacing w:after="0"/>
+        <w:ind w:leftChars="0"/>
+        <w:rPr>
+          <w:rFonts w:eastAsiaTheme="minorHAnsi"/>
+          <w:b/>
+          <w:bCs/>
+          <w:sz w:val="32"/>
+          <w:szCs w:val="32"/>
+        </w:rPr>
+      </w:pPr>
+    </w:p>
+    <w:p>
+      <w:pPr>
+        <w:spacing w:after="0"/>
+        <w:rPr>
+          <w:rFonts w:eastAsiaTheme="minorHAnsi"/>
+          <w:b/>
+          <w:bCs/>
+          <w:sz w:val="32"/>
+          <w:szCs w:val="32"/>
+        </w:rPr>
+      </w:pPr>
+    </w:p>
+    <w:p>
+      <w:pPr>
+        <w:spacing w:after="0"/>
+        <w:rPr>
+          <w:rFonts w:eastAsiaTheme="minorHAnsi" w:hint="eastAsia"/>
+          <w:b/>
+          <w:bCs/>
+          <w:sz w:val="32"/>
+          <w:szCs w:val="32"/>
+        </w:rPr>
+      </w:pPr>
+    </w:p>
+    <w:p>
+      <w:pPr>
+        <w:spacing w:after="0"/>
+        <w:ind w:firstLine="800"/>
+        <w:rPr>
+          <w:rFonts w:eastAsiaTheme="minorHAnsi"/>
+          <w:b/>
+          <w:bCs/>
+          <w:sz w:val="32"/>
+          <w:szCs w:val="32"/>
+        </w:rPr>
+      </w:pPr>
+      <w:r>
+        <w:rPr>
+          <w:rFonts w:eastAsiaTheme="minorHAnsi" w:hint="eastAsia"/>
+          <w:b/>
+          <w:bCs/>
+          <w:sz w:val="32"/>
+          <w:szCs w:val="32"/>
+        </w:rPr>
+        <w:lastRenderedPageBreak/>
+        <w:t>3</w:t>
+      </w:r>
+      <w:r>
+        <w:rPr>
+          <w:rFonts w:eastAsiaTheme="minorHAnsi"/>
+          <w:b/>
+          <w:bCs/>
+          <w:sz w:val="32"/>
+          <w:szCs w:val="32"/>
+        </w:rPr>
+        <w:t xml:space="preserve">. </w:t>
+      </w:r>
+      <w:r>
+        <w:rPr>
+          <w:rFonts w:eastAsiaTheme="minorHAnsi" w:hint="eastAsia"/>
+          <w:b/>
+          <w:bCs/>
+          <w:sz w:val="32"/>
+          <w:szCs w:val="32"/>
+        </w:rPr>
+        <w:t>조작 방법</w:t>
+      </w:r>
+    </w:p>
+    <w:p>
+      <w:pPr>
+        <w:pStyle w:val="a5"/>
+        <w:spacing w:after="0"/>
+        <w:ind w:leftChars="0"/>
+        <w:rPr>
+          <w:rFonts w:eastAsiaTheme="minorHAnsi"/>
+          <w:b/>
+          <w:bCs/>
+          <w:sz w:val="32"/>
+          <w:szCs w:val="32"/>
+        </w:rPr>
+      </w:pPr>
+    </w:p>
+    <w:p>
+      <w:pPr>
+        <w:pStyle w:val="a5"/>
+        <w:spacing w:after="0"/>
+        <w:ind w:leftChars="0"/>
+        <w:rPr>
+          <w:rFonts w:eastAsiaTheme="minorHAnsi" w:hint="eastAsia"/>
+          <w:b/>
+          <w:bCs/>
+          <w:sz w:val="32"/>
+          <w:szCs w:val="32"/>
+        </w:rPr>
+      </w:pPr>
+    </w:p>
+    <w:p>
+      <w:pPr>
         <w:spacing w:after="0"/>
         <w:rPr>
           <w:rFonts w:eastAsiaTheme="minorHAnsi"/>
@@ -2416,7 +3217,7 @@
       <w:pPr>
         <w:spacing w:after="0"/>
         <w:rPr>
-          <w:rFonts w:eastAsiaTheme="minorHAnsi" w:hint="eastAsia"/>
+          <w:rFonts w:eastAsiaTheme="minorHAnsi"/>
           <w:b/>
           <w:bCs/>
           <w:sz w:val="40"/>
@@ -2539,7 +3340,7 @@
       <w:pPr>
         <w:spacing w:after="0"/>
         <w:rPr>
-          <w:rFonts w:eastAsiaTheme="minorHAnsi" w:hint="eastAsia"/>
+          <w:rFonts w:eastAsiaTheme="minorHAnsi"/>
         </w:rPr>
       </w:pPr>
     </w:p>
@@ -2586,7 +3387,7 @@
         <w:spacing w:after="0"/>
         <w:ind w:leftChars="0"/>
         <w:rPr>
-          <w:rFonts w:eastAsiaTheme="minorHAnsi" w:hint="eastAsia"/>
+          <w:rFonts w:eastAsiaTheme="minorHAnsi"/>
           <w:b/>
           <w:bCs/>
           <w:sz w:val="32"/>
@@ -2750,7 +3551,7 @@
       <w:pPr>
         <w:spacing w:after="0"/>
         <w:rPr>
-          <w:rFonts w:eastAsiaTheme="minorHAnsi" w:hint="eastAsia"/>
+          <w:rFonts w:eastAsiaTheme="minorHAnsi"/>
           <w:b/>
           <w:bCs/>
           <w:sz w:val="40"/>
@@ -2937,6 +3738,18 @@
     <w:p>
       <w:pPr>
         <w:pStyle w:val="a5"/>
+        <w:spacing w:after="0"/>
+        <w:ind w:leftChars="0" w:left="1600"/>
+        <w:rPr>
+          <w:rFonts w:eastAsiaTheme="minorHAnsi"/>
+          <w:sz w:val="24"/>
+          <w:szCs w:val="24"/>
+        </w:rPr>
+      </w:pPr>
+    </w:p>
+    <w:p>
+      <w:pPr>
+        <w:pStyle w:val="a5"/>
         <w:numPr>
           <w:ilvl w:val="0"/>
           <w:numId w:val="4"/>
@@ -3020,6 +3833,18 @@
     <w:p>
       <w:pPr>
         <w:pStyle w:val="a5"/>
+        <w:spacing w:after="0"/>
+        <w:ind w:leftChars="0" w:left="1600"/>
+        <w:rPr>
+          <w:rFonts w:eastAsiaTheme="minorHAnsi"/>
+          <w:sz w:val="24"/>
+          <w:szCs w:val="24"/>
+        </w:rPr>
+      </w:pPr>
+    </w:p>
+    <w:p>
+      <w:pPr>
+        <w:pStyle w:val="a5"/>
         <w:numPr>
           <w:ilvl w:val="0"/>
           <w:numId w:val="4"/>
@@ -3119,6 +3944,18 @@
     <w:p>
       <w:pPr>
         <w:pStyle w:val="a5"/>
+        <w:spacing w:after="0"/>
+        <w:ind w:leftChars="0" w:left="1600"/>
+        <w:rPr>
+          <w:rFonts w:eastAsiaTheme="minorHAnsi"/>
+          <w:sz w:val="24"/>
+          <w:szCs w:val="24"/>
+        </w:rPr>
+      </w:pPr>
+    </w:p>
+    <w:p>
+      <w:pPr>
+        <w:pStyle w:val="a5"/>
         <w:numPr>
           <w:ilvl w:val="0"/>
           <w:numId w:val="4"/>
@@ -3181,15 +4018,7 @@
           <w:sz w:val="24"/>
           <w:szCs w:val="24"/>
         </w:rPr>
-        <w:t xml:space="preserve"> ITEM { // 8</w:t>
-      </w:r>
-      <w:r>
-        <w:rPr>
-          <w:rFonts w:eastAsiaTheme="minorHAnsi" w:hint="eastAsia"/>
-          <w:sz w:val="24"/>
-          <w:szCs w:val="24"/>
-        </w:rPr>
-        <w:t>개 채우자</w:t>
+        <w:t xml:space="preserve"> ITEM {</w:t>
       </w:r>
     </w:p>
     <w:p>
@@ -3228,7 +4057,23 @@
           <w:sz w:val="24"/>
           <w:szCs w:val="24"/>
         </w:rPr>
-        <w:t>, shotgun, potion, wall</w:t>
+        <w:t xml:space="preserve">, shotgun, potion, </w:t>
+      </w:r>
+      <w:r>
+        <w:rPr>
+          <w:rFonts w:eastAsiaTheme="minorHAnsi" w:hint="eastAsia"/>
+          <w:sz w:val="24"/>
+          <w:szCs w:val="24"/>
+        </w:rPr>
+        <w:t>b</w:t>
+      </w:r>
+      <w:r>
+        <w:rPr>
+          <w:rFonts w:eastAsiaTheme="minorHAnsi"/>
+          <w:sz w:val="24"/>
+          <w:szCs w:val="24"/>
+        </w:rPr>
+        <w:t>ox</w:t>
       </w:r>
     </w:p>
     <w:p>
@@ -3428,7 +4273,31 @@
           <w:sz w:val="24"/>
           <w:szCs w:val="24"/>
         </w:rPr>
-        <w:t>onst char CS_PACKET_PALYER_SPRITE</w:t>
+        <w:t>onst char CS_PACKET_PL</w:t>
+      </w:r>
+      <w:r>
+        <w:rPr>
+          <w:rFonts w:eastAsiaTheme="minorHAnsi"/>
+          <w:sz w:val="24"/>
+          <w:szCs w:val="24"/>
+        </w:rPr>
+        <w:t>A</w:t>
+      </w:r>
+      <w:r>
+        <w:rPr>
+          <w:rFonts w:eastAsiaTheme="minorHAnsi"/>
+          <w:sz w:val="24"/>
+          <w:szCs w:val="24"/>
+        </w:rPr>
+        <w:t>YER_</w:t>
+      </w:r>
+      <w:r>
+        <w:rPr>
+          <w:rFonts w:eastAsiaTheme="minorHAnsi"/>
+          <w:sz w:val="24"/>
+          <w:szCs w:val="24"/>
+        </w:rPr>
+        <w:t>STATE</w:t>
       </w:r>
       <w:r>
         <w:rPr>
@@ -3558,7 +4427,7 @@
         <w:spacing w:after="0"/>
         <w:ind w:leftChars="0" w:left="1600"/>
         <w:rPr>
-          <w:rFonts w:eastAsiaTheme="minorHAnsi"/>
+          <w:rFonts w:eastAsiaTheme="minorHAnsi" w:hint="eastAsia"/>
           <w:sz w:val="24"/>
           <w:szCs w:val="24"/>
         </w:rPr>
@@ -3589,6 +4458,7 @@
           <w:sz w:val="24"/>
           <w:szCs w:val="24"/>
         </w:rPr>
+        <w:lastRenderedPageBreak/>
         <w:t>패킷 타입 (S</w:t>
       </w:r>
       <w:r>
@@ -3705,7 +4575,6 @@
           <w:sz w:val="24"/>
           <w:szCs w:val="24"/>
         </w:rPr>
-        <w:lastRenderedPageBreak/>
         <w:t>c</w:t>
       </w:r>
       <w:r>
@@ -4363,7 +5232,7 @@
         <w:spacing w:after="0"/>
         <w:ind w:leftChars="0" w:left="1600"/>
         <w:rPr>
-          <w:rFonts w:eastAsiaTheme="minorHAnsi"/>
+          <w:rFonts w:eastAsiaTheme="minorHAnsi" w:hint="eastAsia"/>
           <w:sz w:val="24"/>
           <w:szCs w:val="24"/>
         </w:rPr>
@@ -4376,18 +5245,6 @@
         </w:rPr>
         <w:t>}</w:t>
       </w:r>
-    </w:p>
-    <w:p>
-      <w:pPr>
-        <w:pStyle w:val="a5"/>
-        <w:spacing w:after="0"/>
-        <w:ind w:leftChars="0" w:left="1600"/>
-        <w:rPr>
-          <w:rFonts w:eastAsiaTheme="minorHAnsi"/>
-          <w:sz w:val="24"/>
-          <w:szCs w:val="24"/>
-        </w:rPr>
-      </w:pPr>
     </w:p>
     <w:p>
       <w:pPr>
@@ -4874,7 +5731,16 @@
           <w:sz w:val="24"/>
           <w:szCs w:val="24"/>
         </w:rPr>
-        <w:t>sed_</w:t>
+        <w:t>sed_item</w:t>
+      </w:r>
+      <w:proofErr w:type="spellEnd"/>
+      <w:r>
+        <w:rPr>
+          <w:rFonts w:eastAsiaTheme="minorHAnsi"/>
+          <w:sz w:val="24"/>
+          <w:szCs w:val="24"/>
+        </w:rPr>
+        <w:t xml:space="preserve">: </w:t>
       </w:r>
       <w:proofErr w:type="gramStart"/>
       <w:r>
@@ -4883,26 +5749,9 @@
           <w:sz w:val="24"/>
           <w:szCs w:val="24"/>
         </w:rPr>
-        <w:t>item</w:t>
-      </w:r>
-      <w:proofErr w:type="spellEnd"/>
-      <w:r>
-        <w:rPr>
-          <w:rFonts w:eastAsiaTheme="minorHAnsi"/>
-          <w:sz w:val="24"/>
-          <w:szCs w:val="24"/>
-        </w:rPr>
-        <w:t xml:space="preserve"> :</w:t>
+        <w:t>packet{</w:t>
       </w:r>
       <w:proofErr w:type="gramEnd"/>
-      <w:r>
-        <w:rPr>
-          <w:rFonts w:eastAsiaTheme="minorHAnsi"/>
-          <w:sz w:val="24"/>
-          <w:szCs w:val="24"/>
-        </w:rPr>
-        <w:t xml:space="preserve"> packet{</w:t>
-      </w:r>
     </w:p>
     <w:p>
       <w:pPr>
@@ -4963,6 +5812,66 @@
         </w:rPr>
         <w:t>}</w:t>
       </w:r>
+    </w:p>
+    <w:p>
+      <w:pPr>
+        <w:pStyle w:val="a5"/>
+        <w:spacing w:after="0"/>
+        <w:ind w:leftChars="0" w:left="1600"/>
+        <w:rPr>
+          <w:rFonts w:eastAsiaTheme="minorHAnsi"/>
+          <w:sz w:val="24"/>
+          <w:szCs w:val="24"/>
+        </w:rPr>
+      </w:pPr>
+    </w:p>
+    <w:p>
+      <w:pPr>
+        <w:pStyle w:val="a5"/>
+        <w:spacing w:after="0"/>
+        <w:ind w:leftChars="0" w:left="1600"/>
+        <w:rPr>
+          <w:rFonts w:eastAsiaTheme="minorHAnsi"/>
+          <w:sz w:val="24"/>
+          <w:szCs w:val="24"/>
+        </w:rPr>
+      </w:pPr>
+    </w:p>
+    <w:p>
+      <w:pPr>
+        <w:pStyle w:val="a5"/>
+        <w:spacing w:after="0"/>
+        <w:ind w:leftChars="0" w:left="1600"/>
+        <w:rPr>
+          <w:rFonts w:eastAsiaTheme="minorHAnsi" w:hint="eastAsia"/>
+          <w:sz w:val="24"/>
+          <w:szCs w:val="24"/>
+        </w:rPr>
+      </w:pPr>
+    </w:p>
+    <w:p>
+      <w:pPr>
+        <w:pStyle w:val="a5"/>
+        <w:spacing w:after="0"/>
+        <w:ind w:leftChars="0" w:left="1600"/>
+        <w:rPr>
+          <w:rFonts w:eastAsiaTheme="minorHAnsi"/>
+          <w:sz w:val="24"/>
+          <w:szCs w:val="24"/>
+        </w:rPr>
+      </w:pPr>
+    </w:p>
+    <w:p>
+      <w:pPr>
+        <w:pStyle w:val="a5"/>
+        <w:spacing w:after="0"/>
+        <w:ind w:leftChars="0" w:left="1600"/>
+        <w:rPr>
+          <w:rFonts w:eastAsiaTheme="minorHAnsi" w:hint="eastAsia"/>
+          <w:sz w:val="24"/>
+          <w:szCs w:val="24"/>
+        </w:rPr>
+      </w:pPr>
     </w:p>
     <w:p>
       <w:pPr>
@@ -5147,7 +6056,6 @@
           <w:sz w:val="24"/>
           <w:szCs w:val="24"/>
         </w:rPr>
-        <w:lastRenderedPageBreak/>
         <w:t xml:space="preserve">} </w:t>
       </w:r>
     </w:p>
@@ -5246,7 +6154,7 @@
         <w:spacing w:after="0"/>
         <w:ind w:leftChars="0" w:left="1600"/>
         <w:rPr>
-          <w:rFonts w:eastAsiaTheme="minorHAnsi"/>
+          <w:rFonts w:eastAsiaTheme="minorHAnsi" w:hint="eastAsia"/>
           <w:sz w:val="24"/>
           <w:szCs w:val="24"/>
         </w:rPr>
@@ -5259,18 +6167,6 @@
         </w:rPr>
         <w:t xml:space="preserve">} </w:t>
       </w:r>
-    </w:p>
-    <w:p>
-      <w:pPr>
-        <w:pStyle w:val="a5"/>
-        <w:spacing w:after="0"/>
-        <w:ind w:leftChars="0" w:left="1600"/>
-        <w:rPr>
-          <w:rFonts w:eastAsiaTheme="minorHAnsi"/>
-          <w:sz w:val="24"/>
-          <w:szCs w:val="24"/>
-        </w:rPr>
-      </w:pPr>
     </w:p>
     <w:p>
       <w:pPr>
@@ -6175,22 +7071,29 @@
     </w:p>
     <w:p>
       <w:pPr>
-        <w:pStyle w:val="a5"/>
-        <w:spacing w:after="0"/>
-        <w:ind w:leftChars="0" w:left="1600"/>
-        <w:rPr>
-          <w:rFonts w:eastAsiaTheme="minorHAnsi"/>
-          <w:sz w:val="24"/>
-          <w:szCs w:val="24"/>
-        </w:rPr>
-      </w:pPr>
-      <w:r>
-        <w:rPr>
-          <w:rFonts w:eastAsiaTheme="minorHAnsi"/>
-          <w:sz w:val="24"/>
-          <w:szCs w:val="24"/>
-        </w:rPr>
-        <w:t>…</w:t>
+        <w:spacing w:after="0"/>
+        <w:rPr>
+          <w:rFonts w:eastAsiaTheme="minorHAnsi"/>
+          <w:sz w:val="24"/>
+          <w:szCs w:val="24"/>
+        </w:rPr>
+      </w:pPr>
+      <w:r>
+        <w:rPr>
+          <w:rFonts w:eastAsiaTheme="minorHAnsi"/>
+          <w:sz w:val="24"/>
+          <w:szCs w:val="24"/>
+        </w:rPr>
+        <w:lastRenderedPageBreak/>
+        <w:tab/>
+      </w:r>
+      <w:r>
+        <w:rPr>
+          <w:rFonts w:eastAsiaTheme="minorHAnsi"/>
+          <w:sz w:val="24"/>
+          <w:szCs w:val="24"/>
+        </w:rPr>
+        <w:tab/>
       </w:r>
       <w:r>
         <w:rPr>
@@ -6446,9 +7349,20 @@
           <w:sz w:val="24"/>
           <w:szCs w:val="24"/>
         </w:rPr>
-        <w:lastRenderedPageBreak/>
         <w:t>}</w:t>
       </w:r>
+    </w:p>
+    <w:p>
+      <w:pPr>
+        <w:pStyle w:val="a5"/>
+        <w:spacing w:after="0"/>
+        <w:ind w:leftChars="0" w:left="1600"/>
+        <w:rPr>
+          <w:rFonts w:eastAsiaTheme="minorHAnsi"/>
+          <w:sz w:val="24"/>
+          <w:szCs w:val="24"/>
+        </w:rPr>
+      </w:pPr>
     </w:p>
     <w:p>
       <w:pPr>
@@ -6550,7 +7464,7 @@
         <w:spacing w:after="0"/>
         <w:ind w:leftChars="0"/>
         <w:rPr>
-          <w:rFonts w:eastAsiaTheme="minorHAnsi"/>
+          <w:rFonts w:eastAsiaTheme="minorHAnsi" w:hint="eastAsia"/>
           <w:b/>
           <w:bCs/>
           <w:sz w:val="32"/>
@@ -6643,12 +7557,7 @@
           <w:szCs w:val="32"/>
         </w:rPr>
       </w:pPr>
-    </w:p>
-    <w:p>
-      <w:pPr>
-        <w:pStyle w:val="a5"/>
-        <w:spacing w:after="0"/>
-        <w:ind w:leftChars="0"/>
+      <w:r>
         <w:rPr>
           <w:rFonts w:eastAsiaTheme="minorHAnsi"/>
           <w:b/>
@@ -6656,15 +7565,7 @@
           <w:sz w:val="32"/>
           <w:szCs w:val="32"/>
         </w:rPr>
-      </w:pPr>
-      <w:r>
-        <w:rPr>
-          <w:rFonts w:eastAsiaTheme="minorHAnsi"/>
-          <w:b/>
-          <w:bCs/>
-          <w:sz w:val="32"/>
-          <w:szCs w:val="32"/>
-        </w:rPr>
+        <w:lastRenderedPageBreak/>
         <w:t>Variable</w:t>
       </w:r>
     </w:p>
@@ -6762,7 +7663,7 @@
         <w:spacing w:after="0"/>
         <w:ind w:leftChars="0"/>
         <w:rPr>
-          <w:rFonts w:eastAsiaTheme="minorHAnsi"/>
+          <w:rFonts w:eastAsiaTheme="minorHAnsi" w:hint="eastAsia"/>
           <w:b/>
           <w:bCs/>
           <w:sz w:val="24"/>
@@ -6823,66 +7724,6 @@
         <w:t>sprites;</w:t>
       </w:r>
       <w:proofErr w:type="gramEnd"/>
-    </w:p>
-    <w:p>
-      <w:pPr>
-        <w:spacing w:after="0"/>
-        <w:rPr>
-          <w:rFonts w:eastAsiaTheme="minorHAnsi"/>
-          <w:b/>
-          <w:bCs/>
-          <w:sz w:val="24"/>
-          <w:szCs w:val="24"/>
-        </w:rPr>
-      </w:pPr>
-    </w:p>
-    <w:p>
-      <w:pPr>
-        <w:spacing w:after="0"/>
-        <w:rPr>
-          <w:rFonts w:eastAsiaTheme="minorHAnsi"/>
-          <w:b/>
-          <w:bCs/>
-          <w:sz w:val="24"/>
-          <w:szCs w:val="24"/>
-        </w:rPr>
-      </w:pPr>
-    </w:p>
-    <w:p>
-      <w:pPr>
-        <w:spacing w:after="0"/>
-        <w:rPr>
-          <w:rFonts w:eastAsiaTheme="minorHAnsi"/>
-          <w:b/>
-          <w:bCs/>
-          <w:sz w:val="24"/>
-          <w:szCs w:val="24"/>
-        </w:rPr>
-      </w:pPr>
-    </w:p>
-    <w:p>
-      <w:pPr>
-        <w:spacing w:after="0"/>
-        <w:rPr>
-          <w:rFonts w:eastAsiaTheme="minorHAnsi"/>
-          <w:b/>
-          <w:bCs/>
-          <w:sz w:val="24"/>
-          <w:szCs w:val="24"/>
-        </w:rPr>
-      </w:pPr>
-    </w:p>
-    <w:p>
-      <w:pPr>
-        <w:spacing w:after="0"/>
-        <w:rPr>
-          <w:rFonts w:eastAsiaTheme="minorHAnsi" w:hint="eastAsia"/>
-          <w:b/>
-          <w:bCs/>
-          <w:sz w:val="24"/>
-          <w:szCs w:val="24"/>
-        </w:rPr>
-      </w:pPr>
     </w:p>
     <w:p>
       <w:pPr>
@@ -8576,58 +9417,32 @@
           <w:sz w:val="24"/>
           <w:szCs w:val="24"/>
         </w:rPr>
-        <w:t xml:space="preserve">(char state)// </w:t>
-      </w:r>
-      <w:r>
-        <w:rPr>
-          <w:rFonts w:eastAsiaTheme="minorHAnsi" w:hint="eastAsia"/>
-          <w:b/>
-          <w:bCs/>
-          <w:sz w:val="24"/>
-          <w:szCs w:val="24"/>
-        </w:rPr>
-        <w:t>s</w:t>
-      </w:r>
-      <w:r>
-        <w:rPr>
-          <w:rFonts w:eastAsiaTheme="minorHAnsi"/>
-          <w:b/>
-          <w:bCs/>
-          <w:sz w:val="24"/>
-          <w:szCs w:val="24"/>
-        </w:rPr>
-        <w:t>tate</w:t>
-      </w:r>
-      <w:r>
-        <w:rPr>
-          <w:rFonts w:eastAsiaTheme="minorHAnsi" w:hint="eastAsia"/>
-          <w:b/>
-          <w:bCs/>
-          <w:sz w:val="24"/>
-          <w:szCs w:val="24"/>
-        </w:rPr>
-        <w:t xml:space="preserve"> 왜 있는 거지 </w:t>
-      </w:r>
-      <w:r>
-        <w:rPr>
-          <w:rFonts w:eastAsiaTheme="minorHAnsi"/>
-          <w:b/>
-          <w:bCs/>
-          <w:sz w:val="24"/>
-          <w:szCs w:val="24"/>
-        </w:rPr>
-        <w:t>sprite</w:t>
-      </w:r>
-      <w:r>
-        <w:rPr>
-          <w:rFonts w:eastAsiaTheme="minorHAnsi" w:hint="eastAsia"/>
-          <w:b/>
-          <w:bCs/>
-          <w:sz w:val="24"/>
-          <w:szCs w:val="24"/>
-        </w:rPr>
-        <w:t>로 하면 될 거 같은데</w:t>
-      </w:r>
+        <w:t>(char state</w:t>
+      </w:r>
+      <w:r>
+        <w:rPr>
+          <w:rFonts w:eastAsiaTheme="minorHAnsi"/>
+          <w:b/>
+          <w:bCs/>
+          <w:sz w:val="24"/>
+          <w:szCs w:val="24"/>
+        </w:rPr>
+        <w:t>)</w:t>
+      </w:r>
+    </w:p>
+    <w:p>
+      <w:pPr>
+        <w:pStyle w:val="a5"/>
+        <w:spacing w:after="0"/>
+        <w:ind w:leftChars="0" w:left="1600"/>
+        <w:rPr>
+          <w:rFonts w:eastAsiaTheme="minorHAnsi" w:hint="eastAsia"/>
+          <w:b/>
+          <w:bCs/>
+          <w:sz w:val="24"/>
+          <w:szCs w:val="24"/>
+        </w:rPr>
+      </w:pPr>
     </w:p>
     <w:p>
       <w:pPr>
@@ -8697,7 +9512,7 @@
         <w:spacing w:after="0"/>
         <w:ind w:leftChars="0" w:left="1600"/>
         <w:rPr>
-          <w:rFonts w:eastAsiaTheme="minorHAnsi"/>
+          <w:rFonts w:eastAsiaTheme="minorHAnsi" w:hint="eastAsia"/>
           <w:sz w:val="24"/>
           <w:szCs w:val="24"/>
         </w:rPr>
@@ -8718,42 +9533,6 @@
         </w:rPr>
         <w:t>값을 변경합니다.</w:t>
       </w:r>
-    </w:p>
-    <w:p>
-      <w:pPr>
-        <w:pStyle w:val="a5"/>
-        <w:spacing w:after="0"/>
-        <w:ind w:leftChars="0" w:left="1600"/>
-        <w:rPr>
-          <w:rFonts w:eastAsiaTheme="minorHAnsi"/>
-          <w:sz w:val="24"/>
-          <w:szCs w:val="24"/>
-        </w:rPr>
-      </w:pPr>
-    </w:p>
-    <w:p>
-      <w:pPr>
-        <w:pStyle w:val="a5"/>
-        <w:spacing w:after="0"/>
-        <w:ind w:leftChars="0" w:left="1600"/>
-        <w:rPr>
-          <w:rFonts w:eastAsiaTheme="minorHAnsi"/>
-          <w:sz w:val="24"/>
-          <w:szCs w:val="24"/>
-        </w:rPr>
-      </w:pPr>
-    </w:p>
-    <w:p>
-      <w:pPr>
-        <w:pStyle w:val="a5"/>
-        <w:spacing w:after="0"/>
-        <w:ind w:leftChars="0" w:left="1600"/>
-        <w:rPr>
-          <w:rFonts w:eastAsiaTheme="minorHAnsi" w:hint="eastAsia"/>
-          <w:sz w:val="24"/>
-          <w:szCs w:val="24"/>
-        </w:rPr>
-      </w:pPr>
     </w:p>
     <w:p>
       <w:pPr>
@@ -8780,6 +9559,7 @@
           <w:sz w:val="32"/>
           <w:szCs w:val="32"/>
         </w:rPr>
+        <w:lastRenderedPageBreak/>
         <w:t>Server</w:t>
       </w:r>
     </w:p>
@@ -9085,7 +9865,7 @@
         <w:spacing w:after="0"/>
         <w:ind w:leftChars="0" w:left="1600"/>
         <w:rPr>
-          <w:rFonts w:eastAsiaTheme="minorHAnsi" w:hint="eastAsia"/>
+          <w:rFonts w:eastAsiaTheme="minorHAnsi"/>
           <w:b/>
           <w:bCs/>
           <w:sz w:val="24"/>
@@ -9216,7 +9996,7 @@
         <w:spacing w:after="0"/>
         <w:ind w:left="1600"/>
         <w:rPr>
-          <w:rFonts w:eastAsiaTheme="minorHAnsi"/>
+          <w:rFonts w:eastAsiaTheme="minorHAnsi" w:hint="eastAsia"/>
           <w:sz w:val="22"/>
         </w:rPr>
       </w:pPr>
@@ -9262,15 +10042,7 @@
           <w:rFonts w:eastAsiaTheme="minorHAnsi" w:hint="eastAsia"/>
           <w:sz w:val="22"/>
         </w:rPr>
-        <w:t>모</w:t>
-      </w:r>
-      <w:r>
-        <w:rPr>
-          <w:rFonts w:eastAsiaTheme="minorHAnsi" w:hint="eastAsia"/>
-          <w:sz w:val="22"/>
-        </w:rPr>
-        <w:lastRenderedPageBreak/>
-        <w:t xml:space="preserve">든 클라이언트에게 </w:t>
+        <w:t xml:space="preserve">모든 클라이언트에게 </w:t>
       </w:r>
       <w:r>
         <w:rPr>
@@ -9286,6 +10058,29 @@
         </w:rPr>
         <w:t>하여 줍니다.</w:t>
       </w:r>
+      <w:r>
+        <w:rPr>
+          <w:rFonts w:eastAsiaTheme="minorHAnsi"/>
+          <w:sz w:val="22"/>
+        </w:rPr>
+        <w:t xml:space="preserve"> </w:t>
+      </w:r>
+      <w:r>
+        <w:rPr>
+          <w:rFonts w:eastAsiaTheme="minorHAnsi" w:hint="eastAsia"/>
+          <w:sz w:val="22"/>
+        </w:rPr>
+        <w:t xml:space="preserve">이때 최대 </w:t>
+      </w:r>
+      <w:proofErr w:type="spellStart"/>
+      <w:r>
+        <w:rPr>
+          <w:rFonts w:eastAsiaTheme="minorHAnsi" w:hint="eastAsia"/>
+          <w:sz w:val="22"/>
+        </w:rPr>
+        <w:t>공속</w:t>
+      </w:r>
+      <w:proofErr w:type="spellEnd"/>
     </w:p>
     <w:p>
       <w:pPr>
@@ -9385,6 +10180,7 @@
           <w:rFonts w:eastAsiaTheme="minorHAnsi" w:hint="eastAsia"/>
           <w:sz w:val="22"/>
         </w:rPr>
+        <w:lastRenderedPageBreak/>
         <w:t>U</w:t>
       </w:r>
       <w:r>
@@ -9667,6 +10463,7 @@
       <w:pPr>
         <w:spacing w:after="0"/>
         <w:ind w:left="1600"/>
+        <w:jc w:val="left"/>
         <w:rPr>
           <w:rFonts w:eastAsiaTheme="minorHAnsi"/>
           <w:sz w:val="22"/>
@@ -9691,7 +10488,21 @@
           <w:rFonts w:eastAsiaTheme="minorHAnsi" w:hint="eastAsia"/>
           <w:sz w:val="22"/>
         </w:rPr>
-        <w:t xml:space="preserve"> 패킷이 오면 호출할 함수입니다.</w:t>
+        <w:t xml:space="preserve"> 패킷</w:t>
+      </w:r>
+      <w:r>
+        <w:rPr>
+          <w:rFonts w:eastAsiaTheme="minorHAnsi" w:hint="eastAsia"/>
+          <w:sz w:val="22"/>
+        </w:rPr>
+        <w:t>에 대한</w:t>
+      </w:r>
+      <w:r>
+        <w:rPr>
+          <w:rFonts w:eastAsiaTheme="minorHAnsi" w:hint="eastAsia"/>
+          <w:sz w:val="22"/>
+        </w:rPr>
+        <w:t xml:space="preserve"> 호출 함수입니다.</w:t>
       </w:r>
       <w:r>
         <w:rPr>
@@ -9700,12 +10511,28 @@
         </w:rPr>
         <w:t xml:space="preserve"> </w:t>
       </w:r>
-      <w:r>
-        <w:rPr>
-          <w:rFonts w:eastAsiaTheme="minorHAnsi" w:hint="eastAsia"/>
-          <w:sz w:val="22"/>
-        </w:rPr>
-        <w:t>플레이어의 상태를 나타내는 변수를 변경한 뒤</w:t>
+      <w:proofErr w:type="spellStart"/>
+      <w:r>
+        <w:rPr>
+          <w:rFonts w:eastAsiaTheme="minorHAnsi" w:hint="eastAsia"/>
+          <w:sz w:val="22"/>
+        </w:rPr>
+        <w:t>P</w:t>
+      </w:r>
+      <w:r>
+        <w:rPr>
+          <w:rFonts w:eastAsiaTheme="minorHAnsi"/>
+          <w:sz w:val="22"/>
+        </w:rPr>
+        <w:t>layer.state</w:t>
+      </w:r>
+      <w:proofErr w:type="spellEnd"/>
+      <w:r>
+        <w:rPr>
+          <w:rFonts w:eastAsiaTheme="minorHAnsi" w:hint="eastAsia"/>
+          <w:sz w:val="22"/>
+        </w:rPr>
+        <w:t>를</w:t>
       </w:r>
       <w:r>
         <w:rPr>
@@ -9714,6 +10541,20 @@
         </w:rPr>
         <w:t xml:space="preserve"> </w:t>
       </w:r>
+      <w:r>
+        <w:rPr>
+          <w:rFonts w:eastAsiaTheme="minorHAnsi" w:hint="eastAsia"/>
+          <w:sz w:val="22"/>
+        </w:rPr>
+        <w:t>변경한 뒤</w:t>
+      </w:r>
+      <w:r>
+        <w:rPr>
+          <w:rFonts w:eastAsiaTheme="minorHAnsi"/>
+          <w:sz w:val="22"/>
+        </w:rPr>
+        <w:t xml:space="preserve"> </w:t>
+      </w:r>
       <w:proofErr w:type="spellStart"/>
       <w:r>
         <w:rPr>
@@ -9756,7 +10597,14 @@
           <w:rFonts w:eastAsiaTheme="minorHAnsi" w:hint="eastAsia"/>
           <w:sz w:val="22"/>
         </w:rPr>
-        <w:t>하여 줍니다.</w:t>
+        <w:t>합</w:t>
+      </w:r>
+      <w:r>
+        <w:rPr>
+          <w:rFonts w:eastAsiaTheme="minorHAnsi" w:hint="eastAsia"/>
+          <w:sz w:val="22"/>
+        </w:rPr>
+        <w:t>니다.</w:t>
       </w:r>
     </w:p>
     <w:p>
@@ -9843,7 +10691,21 @@
           <w:rFonts w:eastAsiaTheme="minorHAnsi" w:hint="eastAsia"/>
           <w:sz w:val="22"/>
         </w:rPr>
-        <w:t>패킷이 오면 호출할 함수입니다.</w:t>
+        <w:t>패킷</w:t>
+      </w:r>
+      <w:r>
+        <w:rPr>
+          <w:rFonts w:eastAsiaTheme="minorHAnsi" w:hint="eastAsia"/>
+          <w:sz w:val="22"/>
+        </w:rPr>
+        <w:t>에 대한</w:t>
+      </w:r>
+      <w:r>
+        <w:rPr>
+          <w:rFonts w:eastAsiaTheme="minorHAnsi" w:hint="eastAsia"/>
+          <w:sz w:val="22"/>
+        </w:rPr>
+        <w:t xml:space="preserve"> 호출 함수입니다.</w:t>
       </w:r>
       <w:r>
         <w:rPr>
@@ -9991,7 +10853,7 @@
         <w:spacing w:after="0"/>
         <w:ind w:leftChars="0" w:left="1600"/>
         <w:rPr>
-          <w:rFonts w:eastAsiaTheme="minorHAnsi" w:hint="eastAsia"/>
+          <w:rFonts w:eastAsiaTheme="minorHAnsi"/>
           <w:b/>
           <w:bCs/>
           <w:sz w:val="22"/>
@@ -10131,7 +10993,42 @@
           <w:rFonts w:eastAsiaTheme="minorHAnsi" w:hint="eastAsia"/>
           <w:sz w:val="22"/>
         </w:rPr>
-        <w:t>패킷이 오면 방향을 갱신해 주고 속도에 맞춰</w:t>
+        <w:t xml:space="preserve">패킷이 오면 방향을 갱신해 주고 </w:t>
+      </w:r>
+      <w:r>
+        <w:rPr>
+          <w:rFonts w:eastAsiaTheme="minorHAnsi" w:hint="eastAsia"/>
+          <w:sz w:val="22"/>
+        </w:rPr>
+        <w:t>최대 이동</w:t>
+      </w:r>
+      <w:r>
+        <w:rPr>
+          <w:rFonts w:eastAsiaTheme="minorHAnsi" w:hint="eastAsia"/>
+          <w:sz w:val="22"/>
+        </w:rPr>
+        <w:t>속도에 맞춰</w:t>
+      </w:r>
+      <w:r>
+        <w:rPr>
+          <w:rFonts w:eastAsiaTheme="minorHAnsi" w:hint="eastAsia"/>
+          <w:sz w:val="22"/>
+        </w:rPr>
+        <w:t xml:space="preserve"> 좌표를 모든 클라이언트에게 </w:t>
+      </w:r>
+      <w:r>
+        <w:rPr>
+          <w:rFonts w:eastAsiaTheme="minorHAnsi"/>
+          <w:sz w:val="22"/>
+        </w:rPr>
+        <w:t>Send</w:t>
+      </w:r>
+      <w:r>
+        <w:rPr>
+          <w:rFonts w:eastAsiaTheme="minorHAnsi" w:hint="eastAsia"/>
+          <w:sz w:val="22"/>
+        </w:rPr>
+        <w:t xml:space="preserve">합니다. </w:t>
       </w:r>
     </w:p>
     <w:p>
@@ -10212,7 +11109,7 @@
         <w:spacing w:after="0"/>
         <w:ind w:leftChars="0" w:left="1600"/>
         <w:rPr>
-          <w:rFonts w:eastAsiaTheme="minorHAnsi" w:hint="eastAsia"/>
+          <w:rFonts w:eastAsiaTheme="minorHAnsi"/>
           <w:sz w:val="22"/>
         </w:rPr>
       </w:pPr>
@@ -10467,21 +11364,7 @@
           <w:rFonts w:eastAsiaTheme="minorHAnsi" w:hint="eastAsia"/>
           <w:sz w:val="22"/>
         </w:rPr>
-        <w:t xml:space="preserve"> 현</w:t>
-      </w:r>
-      <w:r>
-        <w:rPr>
-          <w:rFonts w:eastAsiaTheme="minorHAnsi" w:hint="eastAsia"/>
-          <w:sz w:val="22"/>
-        </w:rPr>
-        <w:t>재</w:t>
-      </w:r>
-      <w:r>
-        <w:rPr>
-          <w:rFonts w:eastAsiaTheme="minorHAnsi" w:hint="eastAsia"/>
-          <w:sz w:val="22"/>
-        </w:rPr>
-        <w:t xml:space="preserve"> 오브젝트 상태</w:t>
+        <w:t xml:space="preserve"> 현재 오브젝트 상태</w:t>
       </w:r>
       <w:r>
         <w:rPr>
@@ -10572,16 +11455,37 @@
           <w:szCs w:val="24"/>
         </w:rPr>
       </w:pPr>
+      <w:r>
+        <w:rPr>
+          <w:rFonts w:eastAsiaTheme="minorHAnsi" w:hint="eastAsia"/>
+          <w:b/>
+          <w:bCs/>
+          <w:sz w:val="24"/>
+          <w:szCs w:val="24"/>
+        </w:rPr>
+        <w:t>v</w:t>
+      </w:r>
+      <w:r>
+        <w:rPr>
+          <w:rFonts w:eastAsiaTheme="minorHAnsi"/>
+          <w:b/>
+          <w:bCs/>
+          <w:sz w:val="24"/>
+          <w:szCs w:val="24"/>
+        </w:rPr>
+        <w:t xml:space="preserve">oid </w:t>
+      </w:r>
       <w:proofErr w:type="spellStart"/>
-      <w:r>
-        <w:rPr>
-          <w:rFonts w:eastAsiaTheme="minorHAnsi"/>
-          <w:b/>
-          <w:bCs/>
-          <w:sz w:val="24"/>
-          <w:szCs w:val="24"/>
-        </w:rPr>
-        <w:t>CheckCollision</w:t>
+      <w:proofErr w:type="gramStart"/>
+      <w:r>
+        <w:rPr>
+          <w:rFonts w:eastAsiaTheme="minorHAnsi"/>
+          <w:b/>
+          <w:bCs/>
+          <w:sz w:val="24"/>
+          <w:szCs w:val="24"/>
+        </w:rPr>
+        <w:t>GameObject</w:t>
       </w:r>
       <w:proofErr w:type="spellEnd"/>
       <w:r>
@@ -10592,7 +11496,72 @@
           <w:sz w:val="24"/>
           <w:szCs w:val="24"/>
         </w:rPr>
-        <w:t xml:space="preserve"> (Object* objects)</w:t>
+        <w:t>::</w:t>
+      </w:r>
+      <w:proofErr w:type="spellStart"/>
+      <w:proofErr w:type="gramEnd"/>
+      <w:r>
+        <w:rPr>
+          <w:rFonts w:eastAsiaTheme="minorHAnsi"/>
+          <w:b/>
+          <w:bCs/>
+          <w:sz w:val="24"/>
+          <w:szCs w:val="24"/>
+        </w:rPr>
+        <w:t>IsCollision</w:t>
+      </w:r>
+      <w:proofErr w:type="spellEnd"/>
+      <w:r>
+        <w:rPr>
+          <w:rFonts w:eastAsiaTheme="minorHAnsi"/>
+          <w:b/>
+          <w:bCs/>
+          <w:sz w:val="24"/>
+          <w:szCs w:val="24"/>
+        </w:rPr>
+        <w:t xml:space="preserve"> </w:t>
+      </w:r>
+      <w:r>
+        <w:rPr>
+          <w:rFonts w:eastAsiaTheme="minorHAnsi"/>
+          <w:b/>
+          <w:bCs/>
+          <w:sz w:val="24"/>
+          <w:szCs w:val="24"/>
+        </w:rPr>
+        <w:t>(</w:t>
+      </w:r>
+      <w:proofErr w:type="spellStart"/>
+      <w:r>
+        <w:rPr>
+          <w:rFonts w:eastAsiaTheme="minorHAnsi"/>
+          <w:b/>
+          <w:bCs/>
+          <w:sz w:val="24"/>
+          <w:szCs w:val="24"/>
+        </w:rPr>
+        <w:t>Game</w:t>
+      </w:r>
+      <w:r>
+        <w:rPr>
+          <w:rFonts w:eastAsiaTheme="minorHAnsi"/>
+          <w:b/>
+          <w:bCs/>
+          <w:sz w:val="24"/>
+          <w:szCs w:val="24"/>
+        </w:rPr>
+        <w:t>Object</w:t>
+      </w:r>
+      <w:proofErr w:type="spellEnd"/>
+      <w:r>
+        <w:rPr>
+          <w:rFonts w:eastAsiaTheme="minorHAnsi"/>
+          <w:b/>
+          <w:bCs/>
+          <w:sz w:val="24"/>
+          <w:szCs w:val="24"/>
+        </w:rPr>
+        <w:t>* objects)</w:t>
       </w:r>
     </w:p>
     <w:p>
@@ -10614,21 +11583,14 @@
           <w:rFonts w:eastAsiaTheme="minorHAnsi" w:hint="eastAsia"/>
           <w:sz w:val="22"/>
         </w:rPr>
-        <w:t>플레이어끼리 충돌검사</w:t>
-      </w:r>
-      <w:r>
-        <w:rPr>
-          <w:rFonts w:eastAsiaTheme="minorHAnsi"/>
-          <w:sz w:val="22"/>
-        </w:rPr>
-        <w:t xml:space="preserve">, </w:t>
-      </w:r>
-      <w:r>
-        <w:rPr>
-          <w:rFonts w:eastAsiaTheme="minorHAnsi" w:hint="eastAsia"/>
-          <w:sz w:val="22"/>
-        </w:rPr>
-        <w:t>오브젝트끼리 충돌검사,</w:t>
+        <w:t>플레이어끼리 충돌</w:t>
+      </w:r>
+      <w:r>
+        <w:rPr>
+          <w:rFonts w:eastAsiaTheme="minorHAnsi" w:hint="eastAsia"/>
+          <w:sz w:val="22"/>
+        </w:rPr>
+        <w:t>,</w:t>
       </w:r>
       <w:r>
         <w:rPr>
@@ -10642,6 +11604,20 @@
           <w:rFonts w:eastAsiaTheme="minorHAnsi" w:hint="eastAsia"/>
           <w:sz w:val="22"/>
         </w:rPr>
+        <w:t>오브젝트끼리 충돌,</w:t>
+      </w:r>
+      <w:r>
+        <w:rPr>
+          <w:rFonts w:eastAsiaTheme="minorHAnsi"/>
+          <w:sz w:val="22"/>
+        </w:rPr>
+        <w:t xml:space="preserve"> </w:t>
+      </w:r>
+      <w:r>
+        <w:rPr>
+          <w:rFonts w:eastAsiaTheme="minorHAnsi" w:hint="eastAsia"/>
+          <w:sz w:val="22"/>
+        </w:rPr>
         <w:t xml:space="preserve">총알과 다른 오브젝트 충돌 시 </w:t>
       </w:r>
       <w:r>
@@ -10656,7 +11632,14 @@
           <w:rFonts w:eastAsiaTheme="minorHAnsi" w:hint="eastAsia"/>
           <w:sz w:val="22"/>
         </w:rPr>
-        <w:t>패킷 송신</w:t>
+        <w:t>패킷</w:t>
+      </w:r>
+      <w:r>
+        <w:rPr>
+          <w:rFonts w:eastAsiaTheme="minorHAnsi" w:hint="eastAsia"/>
+          <w:sz w:val="22"/>
+        </w:rPr>
+        <w:t>을 송신합니다.</w:t>
       </w:r>
     </w:p>
     <w:p>
@@ -10685,66 +11668,138 @@
           <w:sz w:val="24"/>
           <w:szCs w:val="24"/>
         </w:rPr>
-        <w:t>S</w:t>
-      </w:r>
-      <w:r>
-        <w:rPr>
-          <w:rFonts w:eastAsiaTheme="minorHAnsi"/>
-          <w:b/>
-          <w:bCs/>
-          <w:sz w:val="24"/>
-          <w:szCs w:val="24"/>
-        </w:rPr>
-        <w:t>end (Object* objects)</w:t>
-      </w:r>
-    </w:p>
-    <w:p>
-      <w:pPr>
-        <w:pStyle w:val="a5"/>
-        <w:spacing w:after="0"/>
-        <w:ind w:leftChars="0" w:left="1600"/>
-        <w:jc w:val="left"/>
-        <w:rPr>
-          <w:rFonts w:eastAsiaTheme="minorHAnsi" w:hint="eastAsia"/>
-          <w:sz w:val="22"/>
-        </w:rPr>
-      </w:pPr>
-    </w:p>
-    <w:p>
-      <w:pPr>
-        <w:spacing w:after="0"/>
-        <w:rPr>
-          <w:rFonts w:eastAsiaTheme="minorHAnsi"/>
-          <w:sz w:val="24"/>
-          <w:szCs w:val="24"/>
-        </w:rPr>
-      </w:pPr>
-    </w:p>
-    <w:p>
-      <w:pPr>
-        <w:spacing w:after="0"/>
-        <w:rPr>
-          <w:rFonts w:eastAsiaTheme="minorHAnsi"/>
-          <w:sz w:val="24"/>
-          <w:szCs w:val="24"/>
-        </w:rPr>
-      </w:pPr>
-    </w:p>
-    <w:p>
-      <w:pPr>
-        <w:spacing w:after="0"/>
-        <w:rPr>
-          <w:rFonts w:eastAsiaTheme="minorHAnsi"/>
-          <w:sz w:val="24"/>
-          <w:szCs w:val="24"/>
-        </w:rPr>
-      </w:pPr>
-    </w:p>
-    <w:p>
-      <w:pPr>
-        <w:spacing w:after="0"/>
-        <w:rPr>
-          <w:rFonts w:eastAsiaTheme="minorHAnsi"/>
+        <w:t>v</w:t>
+      </w:r>
+      <w:r>
+        <w:rPr>
+          <w:rFonts w:eastAsiaTheme="minorHAnsi"/>
+          <w:b/>
+          <w:bCs/>
+          <w:sz w:val="24"/>
+          <w:szCs w:val="24"/>
+        </w:rPr>
+        <w:t xml:space="preserve">oid </w:t>
+      </w:r>
+      <w:proofErr w:type="gramStart"/>
+      <w:r>
+        <w:rPr>
+          <w:rFonts w:eastAsiaTheme="minorHAnsi"/>
+          <w:b/>
+          <w:bCs/>
+          <w:sz w:val="24"/>
+          <w:szCs w:val="24"/>
+        </w:rPr>
+        <w:t>Client::</w:t>
+      </w:r>
+      <w:proofErr w:type="gramEnd"/>
+      <w:r>
+        <w:rPr>
+          <w:rFonts w:eastAsiaTheme="minorHAnsi"/>
+          <w:b/>
+          <w:bCs/>
+          <w:sz w:val="24"/>
+          <w:szCs w:val="24"/>
+        </w:rPr>
+        <w:t>Send</w:t>
+      </w:r>
+      <w:r>
+        <w:rPr>
+          <w:rFonts w:eastAsiaTheme="minorHAnsi"/>
+          <w:b/>
+          <w:bCs/>
+          <w:sz w:val="24"/>
+          <w:szCs w:val="24"/>
+        </w:rPr>
+        <w:t xml:space="preserve"> (</w:t>
+      </w:r>
+      <w:r>
+        <w:rPr>
+          <w:rFonts w:eastAsiaTheme="minorHAnsi"/>
+          <w:b/>
+          <w:bCs/>
+          <w:sz w:val="24"/>
+          <w:szCs w:val="24"/>
+        </w:rPr>
+        <w:t>void* Packet</w:t>
+      </w:r>
+      <w:r>
+        <w:rPr>
+          <w:rFonts w:eastAsiaTheme="minorHAnsi"/>
+          <w:b/>
+          <w:bCs/>
+          <w:sz w:val="24"/>
+          <w:szCs w:val="24"/>
+        </w:rPr>
+        <w:t>)</w:t>
+      </w:r>
+    </w:p>
+    <w:p>
+      <w:pPr>
+        <w:spacing w:after="0"/>
+        <w:ind w:left="1600"/>
+        <w:rPr>
+          <w:rFonts w:eastAsiaTheme="minorHAnsi" w:hint="eastAsia"/>
+          <w:sz w:val="24"/>
+          <w:szCs w:val="24"/>
+        </w:rPr>
+      </w:pPr>
+      <w:r>
+        <w:rPr>
+          <w:rFonts w:eastAsiaTheme="minorHAnsi" w:hint="eastAsia"/>
+          <w:sz w:val="24"/>
+          <w:szCs w:val="24"/>
+        </w:rPr>
+        <w:t>패킷 포인터를 받아서 c</w:t>
+      </w:r>
+      <w:r>
+        <w:rPr>
+          <w:rFonts w:eastAsiaTheme="minorHAnsi"/>
+          <w:sz w:val="24"/>
+          <w:szCs w:val="24"/>
+        </w:rPr>
+        <w:t xml:space="preserve">har*로 </w:t>
+      </w:r>
+      <w:proofErr w:type="spellStart"/>
+      <w:r>
+        <w:rPr>
+          <w:rFonts w:eastAsiaTheme="minorHAnsi" w:hint="eastAsia"/>
+          <w:sz w:val="24"/>
+          <w:szCs w:val="24"/>
+        </w:rPr>
+        <w:t>변환후</w:t>
+      </w:r>
+      <w:proofErr w:type="spellEnd"/>
+      <w:r>
+        <w:rPr>
+          <w:rFonts w:eastAsiaTheme="minorHAnsi" w:hint="eastAsia"/>
+          <w:sz w:val="24"/>
+          <w:szCs w:val="24"/>
+        </w:rPr>
+        <w:t xml:space="preserve"> </w:t>
+      </w:r>
+      <w:r>
+        <w:rPr>
+          <w:rFonts w:eastAsiaTheme="minorHAnsi"/>
+          <w:sz w:val="24"/>
+          <w:szCs w:val="24"/>
+        </w:rPr>
+        <w:t xml:space="preserve">Send </w:t>
+      </w:r>
+      <w:r>
+        <w:rPr>
+          <w:rFonts w:eastAsiaTheme="minorHAnsi" w:hint="eastAsia"/>
+          <w:sz w:val="24"/>
+          <w:szCs w:val="24"/>
+        </w:rPr>
+        <w:t>합니다.</w:t>
+      </w:r>
+    </w:p>
+    <w:p>
+      <w:pPr>
+        <w:spacing w:after="0"/>
+        <w:ind w:left="1600"/>
+        <w:rPr>
+          <w:rFonts w:eastAsiaTheme="minorHAnsi" w:hint="eastAsia"/>
           <w:sz w:val="24"/>
           <w:szCs w:val="24"/>
         </w:rPr>
@@ -10876,30 +11931,9 @@
     </w:p>
     <w:p>
       <w:pPr>
-        <w:spacing w:after="0"/>
-        <w:rPr>
-          <w:rFonts w:eastAsiaTheme="minorHAnsi"/>
-          <w:b/>
-          <w:bCs/>
-          <w:sz w:val="40"/>
-          <w:szCs w:val="40"/>
-        </w:rPr>
-      </w:pPr>
-    </w:p>
-    <w:p>
-      <w:pPr>
-        <w:spacing w:after="0"/>
-        <w:rPr>
-          <w:rFonts w:eastAsiaTheme="minorHAnsi"/>
-          <w:b/>
-          <w:bCs/>
-          <w:sz w:val="40"/>
-          <w:szCs w:val="40"/>
-        </w:rPr>
-      </w:pPr>
-    </w:p>
-    <w:p>
-      <w:pPr>
+        <w:tabs>
+          <w:tab w:val="left" w:pos="1786"/>
+        </w:tabs>
         <w:spacing w:after="0"/>
         <w:rPr>
           <w:rFonts w:eastAsiaTheme="minorHAnsi" w:hint="eastAsia"/>
@@ -10974,7 +12008,7 @@
         <w:spacing w:after="0"/>
         <w:ind w:leftChars="0"/>
         <w:rPr>
-          <w:rFonts w:eastAsiaTheme="minorHAnsi" w:hint="eastAsia"/>
+          <w:rFonts w:eastAsiaTheme="minorHAnsi"/>
           <w:b/>
           <w:bCs/>
           <w:sz w:val="24"/>
@@ -11117,7 +12151,7 @@
         <w:spacing w:after="0"/>
         <w:ind w:leftChars="0"/>
         <w:rPr>
-          <w:rFonts w:eastAsiaTheme="minorHAnsi" w:hint="eastAsia"/>
+          <w:rFonts w:eastAsiaTheme="minorHAnsi"/>
           <w:b/>
           <w:bCs/>
           <w:sz w:val="28"/>
@@ -11182,7 +12216,7 @@
         <w:spacing w:after="0"/>
         <w:ind w:leftChars="0"/>
         <w:rPr>
-          <w:rFonts w:eastAsiaTheme="minorHAnsi" w:hint="eastAsia"/>
+          <w:rFonts w:eastAsiaTheme="minorHAnsi"/>
           <w:b/>
           <w:bCs/>
           <w:sz w:val="28"/>
@@ -11246,7 +12280,6 @@
           <w:sz w:val="24"/>
           <w:szCs w:val="24"/>
         </w:rPr>
-        <w:lastRenderedPageBreak/>
         <w:t>D</w:t>
       </w:r>
       <w:r>
@@ -11268,7 +12301,7 @@
         <w:spacing w:after="0"/>
         <w:ind w:leftChars="0"/>
         <w:rPr>
-          <w:rFonts w:eastAsiaTheme="minorHAnsi" w:hint="eastAsia"/>
+          <w:rFonts w:eastAsiaTheme="minorHAnsi"/>
           <w:b/>
           <w:bCs/>
           <w:sz w:val="28"/>
@@ -11399,7 +12432,7 @@
       <w:pPr>
         <w:spacing w:after="0"/>
         <w:rPr>
-          <w:rFonts w:eastAsiaTheme="minorHAnsi" w:hint="eastAsia"/>
+          <w:rFonts w:eastAsiaTheme="minorHAnsi"/>
           <w:b/>
           <w:bCs/>
           <w:sz w:val="40"/>
@@ -11426,13 +12459,14 @@
           <w:sz w:val="40"/>
           <w:szCs w:val="40"/>
         </w:rPr>
+        <w:lastRenderedPageBreak/>
         <w:t>개발일정</w:t>
       </w:r>
     </w:p>
     <w:tbl>
       <w:tblPr>
         <w:tblStyle w:val="a4"/>
-        <w:tblW w:w="10485" w:type="dxa"/>
+        <w:tblW w:w="9493" w:type="dxa"/>
         <w:jc w:val="center"/>
         <w:tblLook w:val="04A0" w:firstRow="1" w:lastRow="0" w:firstColumn="1" w:lastColumn="0" w:noHBand="0" w:noVBand="1"/>
       </w:tblPr>
@@ -11444,7 +12478,6 @@
         <w:gridCol w:w="1780"/>
         <w:gridCol w:w="1749"/>
         <w:gridCol w:w="1276"/>
-        <w:gridCol w:w="992"/>
       </w:tblGrid>
       <w:tr>
         <w:trPr>
@@ -11460,7 +12493,7 @@
             <w:pPr>
               <w:jc w:val="center"/>
               <w:rPr>
-                <w:rFonts w:eastAsiaTheme="minorHAnsi" w:hint="eastAsia"/>
+                <w:rFonts w:eastAsiaTheme="minorHAnsi"/>
                 <w:color w:val="FFFFFF" w:themeColor="background1"/>
                 <w:szCs w:val="20"/>
               </w:rPr>
@@ -11477,7 +12510,7 @@
             <w:pPr>
               <w:jc w:val="center"/>
               <w:rPr>
-                <w:rFonts w:eastAsiaTheme="minorHAnsi" w:hint="eastAsia"/>
+                <w:rFonts w:eastAsiaTheme="minorHAnsi"/>
                 <w:color w:val="FFFFFF" w:themeColor="background1"/>
                 <w:szCs w:val="20"/>
               </w:rPr>
@@ -11502,7 +12535,7 @@
             <w:pPr>
               <w:jc w:val="center"/>
               <w:rPr>
-                <w:rFonts w:eastAsiaTheme="minorHAnsi" w:hint="eastAsia"/>
+                <w:rFonts w:eastAsiaTheme="minorHAnsi"/>
                 <w:color w:val="FFFFFF" w:themeColor="background1"/>
                 <w:szCs w:val="20"/>
               </w:rPr>
@@ -11527,7 +12560,7 @@
             <w:pPr>
               <w:jc w:val="center"/>
               <w:rPr>
-                <w:rFonts w:eastAsiaTheme="minorHAnsi" w:hint="eastAsia"/>
+                <w:rFonts w:eastAsiaTheme="minorHAnsi"/>
                 <w:color w:val="FFFFFF" w:themeColor="background1"/>
                 <w:szCs w:val="20"/>
               </w:rPr>
@@ -11552,7 +12585,7 @@
             <w:pPr>
               <w:jc w:val="center"/>
               <w:rPr>
-                <w:rFonts w:eastAsiaTheme="minorHAnsi" w:hint="eastAsia"/>
+                <w:rFonts w:eastAsiaTheme="minorHAnsi"/>
                 <w:color w:val="FFFFFF" w:themeColor="background1"/>
                 <w:szCs w:val="20"/>
               </w:rPr>
@@ -11577,7 +12610,7 @@
             <w:pPr>
               <w:jc w:val="center"/>
               <w:rPr>
-                <w:rFonts w:eastAsiaTheme="minorHAnsi" w:hint="eastAsia"/>
+                <w:rFonts w:eastAsiaTheme="minorHAnsi"/>
                 <w:color w:val="FFFFFF" w:themeColor="background1"/>
                 <w:szCs w:val="20"/>
               </w:rPr>
@@ -11602,43 +12635,18 @@
             <w:pPr>
               <w:jc w:val="center"/>
               <w:rPr>
+                <w:rFonts w:eastAsiaTheme="minorHAnsi"/>
+                <w:color w:val="FFFFFF" w:themeColor="background1"/>
+                <w:szCs w:val="20"/>
+              </w:rPr>
+            </w:pPr>
+            <w:r>
+              <w:rPr>
                 <w:rFonts w:eastAsiaTheme="minorHAnsi" w:hint="eastAsia"/>
                 <w:color w:val="FFFFFF" w:themeColor="background1"/>
                 <w:szCs w:val="20"/>
               </w:rPr>
-            </w:pPr>
-            <w:r>
-              <w:rPr>
-                <w:rFonts w:eastAsiaTheme="minorHAnsi" w:hint="eastAsia"/>
-                <w:color w:val="FFFFFF" w:themeColor="background1"/>
-                <w:szCs w:val="20"/>
-              </w:rPr>
               <w:t>토</w:t>
-            </w:r>
-          </w:p>
-        </w:tc>
-        <w:tc>
-          <w:tcPr>
-            <w:tcW w:w="992" w:type="dxa"/>
-            <w:shd w:val="clear" w:color="auto" w:fill="7B7B7B" w:themeFill="accent3" w:themeFillShade="BF"/>
-            <w:vAlign w:val="center"/>
-          </w:tcPr>
-          <w:p>
-            <w:pPr>
-              <w:jc w:val="center"/>
-              <w:rPr>
-                <w:rFonts w:eastAsiaTheme="minorHAnsi" w:hint="eastAsia"/>
-                <w:color w:val="FFFFFF" w:themeColor="background1"/>
-                <w:szCs w:val="20"/>
-              </w:rPr>
-            </w:pPr>
-            <w:r>
-              <w:rPr>
-                <w:rFonts w:eastAsiaTheme="minorHAnsi" w:hint="eastAsia"/>
-                <w:color w:val="FFFFFF" w:themeColor="background1"/>
-                <w:szCs w:val="20"/>
-              </w:rPr>
-              <w:t>일</w:t>
             </w:r>
           </w:p>
         </w:tc>
@@ -11657,7 +12665,7 @@
             <w:pPr>
               <w:jc w:val="center"/>
               <w:rPr>
-                <w:rFonts w:eastAsiaTheme="minorHAnsi" w:hint="eastAsia"/>
+                <w:rFonts w:eastAsiaTheme="minorHAnsi"/>
                 <w:szCs w:val="20"/>
               </w:rPr>
             </w:pPr>
@@ -11673,7 +12681,7 @@
             <w:pPr>
               <w:jc w:val="center"/>
               <w:rPr>
-                <w:rFonts w:eastAsiaTheme="minorHAnsi" w:hint="eastAsia"/>
+                <w:rFonts w:eastAsiaTheme="minorHAnsi"/>
                 <w:szCs w:val="20"/>
               </w:rPr>
             </w:pPr>
@@ -11713,7 +12721,7 @@
             <w:pPr>
               <w:jc w:val="center"/>
               <w:rPr>
-                <w:rFonts w:eastAsiaTheme="minorHAnsi" w:hint="eastAsia"/>
+                <w:rFonts w:eastAsiaTheme="minorHAnsi"/>
                 <w:szCs w:val="20"/>
               </w:rPr>
             </w:pPr>
@@ -11737,7 +12745,7 @@
             <w:pPr>
               <w:jc w:val="center"/>
               <w:rPr>
-                <w:rFonts w:eastAsiaTheme="minorHAnsi" w:hint="eastAsia"/>
+                <w:rFonts w:eastAsiaTheme="minorHAnsi"/>
                 <w:szCs w:val="20"/>
               </w:rPr>
             </w:pPr>
@@ -11761,7 +12769,7 @@
             <w:pPr>
               <w:jc w:val="center"/>
               <w:rPr>
-                <w:rFonts w:eastAsiaTheme="minorHAnsi" w:hint="eastAsia"/>
+                <w:rFonts w:eastAsiaTheme="minorHAnsi"/>
                 <w:szCs w:val="20"/>
               </w:rPr>
             </w:pPr>
@@ -11785,7 +12793,7 @@
             <w:pPr>
               <w:jc w:val="center"/>
               <w:rPr>
-                <w:rFonts w:eastAsiaTheme="minorHAnsi" w:hint="eastAsia"/>
+                <w:rFonts w:eastAsiaTheme="minorHAnsi"/>
                 <w:szCs w:val="20"/>
               </w:rPr>
             </w:pPr>
@@ -11809,7 +12817,7 @@
             <w:pPr>
               <w:jc w:val="center"/>
               <w:rPr>
-                <w:rFonts w:eastAsiaTheme="minorHAnsi" w:hint="eastAsia"/>
+                <w:rFonts w:eastAsiaTheme="minorHAnsi"/>
                 <w:szCs w:val="20"/>
               </w:rPr>
             </w:pPr>
@@ -11820,30 +12828,6 @@
                 <w:szCs w:val="20"/>
               </w:rPr>
               <w:t>6일</w:t>
-            </w:r>
-          </w:p>
-        </w:tc>
-        <w:tc>
-          <w:tcPr>
-            <w:tcW w:w="992" w:type="dxa"/>
-            <w:shd w:val="clear" w:color="auto" w:fill="E7E6E6" w:themeFill="background2"/>
-            <w:vAlign w:val="center"/>
-          </w:tcPr>
-          <w:p>
-            <w:pPr>
-              <w:jc w:val="center"/>
-              <w:rPr>
-                <w:rFonts w:eastAsiaTheme="minorHAnsi" w:hint="eastAsia"/>
-                <w:szCs w:val="20"/>
-              </w:rPr>
-            </w:pPr>
-            <w:r>
-              <w:rPr>
-                <w:rFonts w:eastAsiaTheme="minorHAnsi" w:hint="eastAsia"/>
-                <w:color w:val="000000"/>
-                <w:szCs w:val="20"/>
-              </w:rPr>
-              <w:t>7일</w:t>
             </w:r>
           </w:p>
         </w:tc>
@@ -11863,7 +12847,7 @@
             <w:pPr>
               <w:jc w:val="center"/>
               <w:rPr>
-                <w:rFonts w:eastAsiaTheme="minorHAnsi" w:hint="eastAsia"/>
+                <w:rFonts w:eastAsiaTheme="minorHAnsi"/>
                 <w:szCs w:val="20"/>
               </w:rPr>
             </w:pPr>
@@ -11889,7 +12873,7 @@
             <w:pPr>
               <w:jc w:val="center"/>
               <w:rPr>
-                <w:rFonts w:eastAsiaTheme="minorHAnsi" w:hint="eastAsia"/>
+                <w:rFonts w:eastAsiaTheme="minorHAnsi"/>
                 <w:szCs w:val="20"/>
               </w:rPr>
             </w:pPr>
@@ -11913,7 +12897,7 @@
             <w:pPr>
               <w:jc w:val="center"/>
               <w:rPr>
-                <w:rFonts w:eastAsiaTheme="minorHAnsi" w:hint="eastAsia"/>
+                <w:rFonts w:eastAsiaTheme="minorHAnsi"/>
                 <w:szCs w:val="20"/>
               </w:rPr>
             </w:pPr>
@@ -11951,40 +12935,16 @@
             <w:pPr>
               <w:jc w:val="center"/>
               <w:rPr>
+                <w:rFonts w:eastAsiaTheme="minorHAnsi"/>
+                <w:szCs w:val="20"/>
+              </w:rPr>
+            </w:pPr>
+            <w:r>
+              <w:rPr>
                 <w:rFonts w:eastAsiaTheme="minorHAnsi" w:hint="eastAsia"/>
                 <w:szCs w:val="20"/>
               </w:rPr>
-            </w:pPr>
-            <w:r>
-              <w:rPr>
-                <w:rFonts w:eastAsiaTheme="minorHAnsi" w:hint="eastAsia"/>
-                <w:szCs w:val="20"/>
-              </w:rPr>
               <w:t>클라이언트 네트워크 프레임워크 제작</w:t>
-            </w:r>
-          </w:p>
-        </w:tc>
-        <w:tc>
-          <w:tcPr>
-            <w:tcW w:w="992" w:type="dxa"/>
-            <w:vMerge w:val="restart"/>
-            <w:shd w:val="clear" w:color="auto" w:fill="FFF2CC" w:themeFill="accent4" w:themeFillTint="33"/>
-            <w:vAlign w:val="center"/>
-          </w:tcPr>
-          <w:p>
-            <w:pPr>
-              <w:jc w:val="center"/>
-              <w:rPr>
-                <w:rFonts w:eastAsiaTheme="minorHAnsi" w:hint="eastAsia"/>
-                <w:szCs w:val="20"/>
-              </w:rPr>
-            </w:pPr>
-            <w:r>
-              <w:rPr>
-                <w:rFonts w:eastAsiaTheme="minorHAnsi" w:hint="eastAsia"/>
-                <w:szCs w:val="20"/>
-              </w:rPr>
-              <w:t>휴식</w:t>
             </w:r>
           </w:p>
         </w:tc>
@@ -12003,7 +12963,7 @@
             <w:pPr>
               <w:jc w:val="center"/>
               <w:rPr>
-                <w:rFonts w:eastAsiaTheme="minorHAnsi" w:hint="eastAsia"/>
+                <w:rFonts w:eastAsiaTheme="minorHAnsi"/>
                 <w:szCs w:val="20"/>
               </w:rPr>
             </w:pPr>
@@ -12029,7 +12989,7 @@
             <w:pPr>
               <w:jc w:val="center"/>
               <w:rPr>
-                <w:rFonts w:eastAsiaTheme="minorHAnsi" w:hint="eastAsia"/>
+                <w:rFonts w:eastAsiaTheme="minorHAnsi"/>
                 <w:szCs w:val="20"/>
               </w:rPr>
             </w:pPr>
@@ -12046,7 +13006,7 @@
             <w:pPr>
               <w:jc w:val="center"/>
               <w:rPr>
-                <w:rFonts w:eastAsiaTheme="minorHAnsi" w:hint="eastAsia"/>
+                <w:rFonts w:eastAsiaTheme="minorHAnsi"/>
                 <w:szCs w:val="20"/>
               </w:rPr>
             </w:pPr>
@@ -12070,7 +13030,7 @@
             <w:pPr>
               <w:jc w:val="center"/>
               <w:rPr>
-                <w:rFonts w:eastAsiaTheme="minorHAnsi" w:hint="eastAsia"/>
+                <w:rFonts w:eastAsiaTheme="minorHAnsi"/>
                 <w:szCs w:val="20"/>
               </w:rPr>
             </w:pPr>
@@ -12093,7 +13053,7 @@
             <w:pPr>
               <w:jc w:val="center"/>
               <w:rPr>
-                <w:rFonts w:eastAsiaTheme="minorHAnsi" w:hint="eastAsia"/>
+                <w:rFonts w:eastAsiaTheme="minorHAnsi"/>
                 <w:szCs w:val="20"/>
               </w:rPr>
             </w:pPr>
@@ -12139,36 +13099,66 @@
             <w:pPr>
               <w:jc w:val="center"/>
               <w:rPr>
+                <w:rFonts w:eastAsiaTheme="minorHAnsi"/>
+                <w:szCs w:val="20"/>
+              </w:rPr>
+            </w:pPr>
+            <w:r>
+              <w:rPr>
                 <w:rFonts w:eastAsiaTheme="minorHAnsi" w:hint="eastAsia"/>
                 <w:szCs w:val="20"/>
               </w:rPr>
+              <w:t>A</w:t>
+            </w:r>
+            <w:r>
+              <w:rPr>
+                <w:rFonts w:eastAsiaTheme="minorHAnsi"/>
+                <w:szCs w:val="20"/>
+              </w:rPr>
+              <w:t>ccept()</w:t>
+            </w:r>
+            <w:r>
+              <w:rPr>
+                <w:rFonts w:eastAsiaTheme="minorHAnsi" w:hint="eastAsia"/>
+                <w:szCs w:val="20"/>
+              </w:rPr>
+              <w:t>스레드 구현</w:t>
+            </w:r>
+          </w:p>
+        </w:tc>
+      </w:tr>
+      <w:tr>
+        <w:trPr>
+          <w:jc w:val="center"/>
+        </w:trPr>
+        <w:tc>
+          <w:tcPr>
+            <w:tcW w:w="602" w:type="dxa"/>
+            <w:shd w:val="clear" w:color="auto" w:fill="C5E0B3" w:themeFill="accent6" w:themeFillTint="66"/>
+            <w:vAlign w:val="center"/>
+          </w:tcPr>
+          <w:p>
+            <w:pPr>
+              <w:jc w:val="center"/>
+              <w:rPr>
+                <w:rFonts w:eastAsiaTheme="minorHAnsi"/>
+                <w:szCs w:val="20"/>
+              </w:rPr>
             </w:pPr>
             <w:r>
               <w:rPr>
                 <w:rFonts w:eastAsiaTheme="minorHAnsi" w:hint="eastAsia"/>
-                <w:szCs w:val="20"/>
-              </w:rPr>
-              <w:t>A</w:t>
-            </w:r>
-            <w:r>
-              <w:rPr>
-                <w:rFonts w:eastAsiaTheme="minorHAnsi"/>
-                <w:szCs w:val="20"/>
-              </w:rPr>
-              <w:t>ccept()</w:t>
-            </w:r>
-            <w:r>
-              <w:rPr>
-                <w:rFonts w:eastAsiaTheme="minorHAnsi" w:hint="eastAsia"/>
-                <w:szCs w:val="20"/>
-              </w:rPr>
-              <w:t>스레드 구현</w:t>
+                <w:color w:val="000000"/>
+                <w:szCs w:val="20"/>
+              </w:rPr>
+              <w:t>재원</w:t>
             </w:r>
           </w:p>
         </w:tc>
         <w:tc>
           <w:tcPr>
-            <w:tcW w:w="992" w:type="dxa"/>
+            <w:tcW w:w="2535" w:type="dxa"/>
+            <w:gridSpan w:val="2"/>
             <w:vMerge/>
             <w:shd w:val="clear" w:color="auto" w:fill="FFF2CC" w:themeFill="accent4" w:themeFillTint="33"/>
             <w:vAlign w:val="center"/>
@@ -12177,7 +13167,652 @@
             <w:pPr>
               <w:jc w:val="center"/>
               <w:rPr>
+                <w:rFonts w:eastAsiaTheme="minorHAnsi"/>
+                <w:szCs w:val="20"/>
+              </w:rPr>
+            </w:pPr>
+          </w:p>
+        </w:tc>
+        <w:tc>
+          <w:tcPr>
+            <w:tcW w:w="1551" w:type="dxa"/>
+            <w:vMerge/>
+            <w:shd w:val="clear" w:color="auto" w:fill="FFF2CC" w:themeFill="accent4" w:themeFillTint="33"/>
+            <w:vAlign w:val="center"/>
+          </w:tcPr>
+          <w:p>
+            <w:pPr>
+              <w:jc w:val="center"/>
+              <w:rPr>
+                <w:rFonts w:eastAsiaTheme="minorHAnsi"/>
+                <w:szCs w:val="20"/>
+              </w:rPr>
+            </w:pPr>
+          </w:p>
+        </w:tc>
+        <w:tc>
+          <w:tcPr>
+            <w:tcW w:w="1780" w:type="dxa"/>
+            <w:vMerge/>
+            <w:shd w:val="clear" w:color="auto" w:fill="FFF2CC" w:themeFill="accent4" w:themeFillTint="33"/>
+            <w:vAlign w:val="center"/>
+          </w:tcPr>
+          <w:p>
+            <w:pPr>
+              <w:jc w:val="center"/>
+              <w:rPr>
+                <w:rFonts w:eastAsiaTheme="minorHAnsi"/>
+                <w:szCs w:val="20"/>
+              </w:rPr>
+            </w:pPr>
+          </w:p>
+        </w:tc>
+        <w:tc>
+          <w:tcPr>
+            <w:tcW w:w="1749" w:type="dxa"/>
+            <w:shd w:val="clear" w:color="auto" w:fill="C5E0B3" w:themeFill="accent6" w:themeFillTint="66"/>
+            <w:vAlign w:val="center"/>
+          </w:tcPr>
+          <w:p>
+            <w:pPr>
+              <w:jc w:val="center"/>
+              <w:rPr>
+                <w:rFonts w:eastAsiaTheme="minorHAnsi"/>
+                <w:szCs w:val="20"/>
+              </w:rPr>
+            </w:pPr>
+            <w:proofErr w:type="spellStart"/>
+            <w:r>
+              <w:rPr>
                 <w:rFonts w:eastAsiaTheme="minorHAnsi" w:hint="eastAsia"/>
+                <w:szCs w:val="20"/>
+              </w:rPr>
+              <w:t>P</w:t>
+            </w:r>
+            <w:r>
+              <w:rPr>
+                <w:rFonts w:eastAsiaTheme="minorHAnsi"/>
+                <w:szCs w:val="20"/>
+              </w:rPr>
+              <w:t>rocessPacket</w:t>
+            </w:r>
+            <w:proofErr w:type="spellEnd"/>
+            <w:r>
+              <w:rPr>
+                <w:rFonts w:eastAsiaTheme="minorHAnsi"/>
+                <w:szCs w:val="20"/>
+              </w:rPr>
+              <w:t>()</w:t>
+            </w:r>
+            <w:r>
+              <w:rPr>
+                <w:rFonts w:eastAsiaTheme="minorHAnsi" w:hint="eastAsia"/>
+                <w:szCs w:val="20"/>
+              </w:rPr>
+              <w:t xml:space="preserve"> 구현</w:t>
+            </w:r>
+          </w:p>
+        </w:tc>
+        <w:tc>
+          <w:tcPr>
+            <w:tcW w:w="1276" w:type="dxa"/>
+            <w:shd w:val="clear" w:color="auto" w:fill="C5E0B3" w:themeFill="accent6" w:themeFillTint="66"/>
+            <w:vAlign w:val="center"/>
+          </w:tcPr>
+          <w:p>
+            <w:pPr>
+              <w:jc w:val="center"/>
+              <w:rPr>
+                <w:rFonts w:eastAsiaTheme="minorHAnsi"/>
+                <w:szCs w:val="20"/>
+              </w:rPr>
+            </w:pPr>
+            <w:r>
+              <w:rPr>
+                <w:rFonts w:eastAsiaTheme="minorHAnsi" w:hint="eastAsia"/>
+                <w:szCs w:val="20"/>
+              </w:rPr>
+              <w:t>서버</w:t>
+            </w:r>
+            <w:proofErr w:type="spellStart"/>
+            <w:r>
+              <w:rPr>
+                <w:rFonts w:eastAsiaTheme="minorHAnsi" w:hint="eastAsia"/>
+                <w:szCs w:val="20"/>
+              </w:rPr>
+              <w:t>R</w:t>
+            </w:r>
+            <w:r>
+              <w:rPr>
+                <w:rFonts w:eastAsiaTheme="minorHAnsi"/>
+                <w:szCs w:val="20"/>
+              </w:rPr>
+              <w:t>ecv</w:t>
+            </w:r>
+            <w:proofErr w:type="spellEnd"/>
+            <w:r>
+              <w:rPr>
+                <w:rFonts w:eastAsiaTheme="minorHAnsi"/>
+                <w:szCs w:val="20"/>
+              </w:rPr>
+              <w:t>()</w:t>
+            </w:r>
+            <w:r>
+              <w:rPr>
+                <w:rFonts w:eastAsiaTheme="minorHAnsi" w:hint="eastAsia"/>
+                <w:szCs w:val="20"/>
+              </w:rPr>
+              <w:t>스레드 구현</w:t>
+            </w:r>
+          </w:p>
+        </w:tc>
+      </w:tr>
+      <w:tr>
+        <w:trPr>
+          <w:jc w:val="center"/>
+        </w:trPr>
+        <w:tc>
+          <w:tcPr>
+            <w:tcW w:w="602" w:type="dxa"/>
+            <w:shd w:val="clear" w:color="auto" w:fill="E7E6E6" w:themeFill="background2"/>
+            <w:vAlign w:val="center"/>
+          </w:tcPr>
+          <w:p>
+            <w:pPr>
+              <w:jc w:val="center"/>
+              <w:rPr>
+                <w:rFonts w:eastAsiaTheme="minorHAnsi"/>
+                <w:szCs w:val="20"/>
+              </w:rPr>
+            </w:pPr>
+          </w:p>
+        </w:tc>
+        <w:tc>
+          <w:tcPr>
+            <w:tcW w:w="1151" w:type="dxa"/>
+            <w:shd w:val="clear" w:color="auto" w:fill="E7E6E6" w:themeFill="background2"/>
+            <w:vAlign w:val="center"/>
+          </w:tcPr>
+          <w:p>
+            <w:pPr>
+              <w:jc w:val="center"/>
+              <w:rPr>
+                <w:rFonts w:eastAsiaTheme="minorHAnsi"/>
+                <w:szCs w:val="20"/>
+              </w:rPr>
+            </w:pPr>
+            <w:r>
+              <w:rPr>
+                <w:rFonts w:ascii="맑은 고딕" w:eastAsia="맑은 고딕" w:hAnsi="맑은 고딕" w:hint="eastAsia"/>
+                <w:color w:val="000000"/>
+                <w:szCs w:val="20"/>
+              </w:rPr>
+              <w:t>8일</w:t>
+            </w:r>
+          </w:p>
+        </w:tc>
+        <w:tc>
+          <w:tcPr>
+            <w:tcW w:w="1384" w:type="dxa"/>
+            <w:shd w:val="clear" w:color="auto" w:fill="E7E6E6" w:themeFill="background2"/>
+            <w:vAlign w:val="center"/>
+          </w:tcPr>
+          <w:p>
+            <w:pPr>
+              <w:jc w:val="center"/>
+              <w:rPr>
+                <w:rFonts w:eastAsiaTheme="minorHAnsi"/>
+                <w:szCs w:val="20"/>
+              </w:rPr>
+            </w:pPr>
+            <w:r>
+              <w:rPr>
+                <w:rFonts w:ascii="맑은 고딕" w:eastAsia="맑은 고딕" w:hAnsi="맑은 고딕" w:hint="eastAsia"/>
+                <w:color w:val="000000"/>
+                <w:szCs w:val="20"/>
+              </w:rPr>
+              <w:t>9일</w:t>
+            </w:r>
+          </w:p>
+        </w:tc>
+        <w:tc>
+          <w:tcPr>
+            <w:tcW w:w="1551" w:type="dxa"/>
+            <w:shd w:val="clear" w:color="auto" w:fill="E7E6E6" w:themeFill="background2"/>
+            <w:vAlign w:val="center"/>
+          </w:tcPr>
+          <w:p>
+            <w:pPr>
+              <w:jc w:val="center"/>
+              <w:rPr>
+                <w:rFonts w:eastAsiaTheme="minorHAnsi"/>
+                <w:szCs w:val="20"/>
+              </w:rPr>
+            </w:pPr>
+            <w:r>
+              <w:rPr>
+                <w:rFonts w:ascii="맑은 고딕" w:eastAsia="맑은 고딕" w:hAnsi="맑은 고딕" w:hint="eastAsia"/>
+                <w:color w:val="000000"/>
+                <w:szCs w:val="20"/>
+              </w:rPr>
+              <w:t>10일</w:t>
+            </w:r>
+          </w:p>
+        </w:tc>
+        <w:tc>
+          <w:tcPr>
+            <w:tcW w:w="1780" w:type="dxa"/>
+            <w:shd w:val="clear" w:color="auto" w:fill="E7E6E6" w:themeFill="background2"/>
+            <w:vAlign w:val="center"/>
+          </w:tcPr>
+          <w:p>
+            <w:pPr>
+              <w:jc w:val="center"/>
+              <w:rPr>
+                <w:rFonts w:eastAsiaTheme="minorHAnsi"/>
+                <w:szCs w:val="20"/>
+              </w:rPr>
+            </w:pPr>
+            <w:r>
+              <w:rPr>
+                <w:rFonts w:ascii="맑은 고딕" w:eastAsia="맑은 고딕" w:hAnsi="맑은 고딕" w:hint="eastAsia"/>
+                <w:color w:val="000000"/>
+                <w:szCs w:val="20"/>
+              </w:rPr>
+              <w:t>11일</w:t>
+            </w:r>
+          </w:p>
+        </w:tc>
+        <w:tc>
+          <w:tcPr>
+            <w:tcW w:w="1749" w:type="dxa"/>
+            <w:shd w:val="clear" w:color="auto" w:fill="E7E6E6" w:themeFill="background2"/>
+            <w:vAlign w:val="center"/>
+          </w:tcPr>
+          <w:p>
+            <w:pPr>
+              <w:jc w:val="center"/>
+              <w:rPr>
+                <w:rFonts w:eastAsiaTheme="minorHAnsi"/>
+                <w:szCs w:val="20"/>
+              </w:rPr>
+            </w:pPr>
+            <w:r>
+              <w:rPr>
+                <w:rFonts w:ascii="맑은 고딕" w:eastAsia="맑은 고딕" w:hAnsi="맑은 고딕" w:hint="eastAsia"/>
+                <w:color w:val="000000"/>
+                <w:szCs w:val="20"/>
+              </w:rPr>
+              <w:t>12일</w:t>
+            </w:r>
+          </w:p>
+        </w:tc>
+        <w:tc>
+          <w:tcPr>
+            <w:tcW w:w="1276" w:type="dxa"/>
+            <w:shd w:val="clear" w:color="auto" w:fill="E7E6E6" w:themeFill="background2"/>
+            <w:vAlign w:val="center"/>
+          </w:tcPr>
+          <w:p>
+            <w:pPr>
+              <w:jc w:val="center"/>
+              <w:rPr>
+                <w:rFonts w:eastAsiaTheme="minorHAnsi"/>
+                <w:szCs w:val="20"/>
+              </w:rPr>
+            </w:pPr>
+            <w:r>
+              <w:rPr>
+                <w:rFonts w:ascii="맑은 고딕" w:eastAsia="맑은 고딕" w:hAnsi="맑은 고딕" w:hint="eastAsia"/>
+                <w:color w:val="000000"/>
+                <w:szCs w:val="20"/>
+              </w:rPr>
+              <w:t>13일</w:t>
+            </w:r>
+          </w:p>
+        </w:tc>
+      </w:tr>
+      <w:tr>
+        <w:trPr>
+          <w:jc w:val="center"/>
+        </w:trPr>
+        <w:tc>
+          <w:tcPr>
+            <w:tcW w:w="602" w:type="dxa"/>
+            <w:shd w:val="clear" w:color="auto" w:fill="B4C6E7" w:themeFill="accent1" w:themeFillTint="66"/>
+            <w:vAlign w:val="center"/>
+          </w:tcPr>
+          <w:p>
+            <w:pPr>
+              <w:jc w:val="center"/>
+              <w:rPr>
+                <w:rFonts w:eastAsiaTheme="minorHAnsi"/>
+                <w:szCs w:val="20"/>
+              </w:rPr>
+            </w:pPr>
+            <w:r>
+              <w:rPr>
+                <w:rFonts w:ascii="맑은 고딕" w:eastAsia="맑은 고딕" w:hAnsi="맑은 고딕" w:hint="eastAsia"/>
+                <w:color w:val="000000"/>
+                <w:szCs w:val="20"/>
+              </w:rPr>
+              <w:t>선민</w:t>
+            </w:r>
+          </w:p>
+        </w:tc>
+        <w:tc>
+          <w:tcPr>
+            <w:tcW w:w="1151" w:type="dxa"/>
+            <w:shd w:val="clear" w:color="auto" w:fill="B4C6E7" w:themeFill="accent1" w:themeFillTint="66"/>
+            <w:vAlign w:val="center"/>
+          </w:tcPr>
+          <w:p>
+            <w:pPr>
+              <w:jc w:val="center"/>
+              <w:rPr>
+                <w:rFonts w:eastAsiaTheme="minorHAnsi"/>
+                <w:szCs w:val="20"/>
+              </w:rPr>
+            </w:pPr>
+            <w:r>
+              <w:rPr>
+                <w:rFonts w:ascii="맑은 고딕" w:eastAsia="맑은 고딕" w:hAnsi="맑은 고딕" w:hint="eastAsia"/>
+                <w:color w:val="000000"/>
+                <w:szCs w:val="20"/>
+              </w:rPr>
+              <w:t>로비 스테이지 구현</w:t>
+            </w:r>
+          </w:p>
+        </w:tc>
+        <w:tc>
+          <w:tcPr>
+            <w:tcW w:w="1384" w:type="dxa"/>
+            <w:shd w:val="clear" w:color="auto" w:fill="B4C6E7" w:themeFill="accent1" w:themeFillTint="66"/>
+            <w:vAlign w:val="center"/>
+          </w:tcPr>
+          <w:p>
+            <w:pPr>
+              <w:jc w:val="center"/>
+              <w:rPr>
+                <w:rFonts w:eastAsiaTheme="minorHAnsi"/>
+                <w:szCs w:val="20"/>
+              </w:rPr>
+            </w:pPr>
+            <w:proofErr w:type="spellStart"/>
+            <w:r>
+              <w:rPr>
+                <w:rFonts w:ascii="맑은 고딕" w:eastAsia="맑은 고딕" w:hAnsi="맑은 고딕" w:hint="eastAsia"/>
+                <w:color w:val="000000"/>
+                <w:szCs w:val="20"/>
+              </w:rPr>
+              <w:t>LoginOk</w:t>
+            </w:r>
+            <w:proofErr w:type="spellEnd"/>
+            <w:r>
+              <w:rPr>
+                <w:rFonts w:ascii="맑은 고딕" w:eastAsia="맑은 고딕" w:hAnsi="맑은 고딕" w:hint="eastAsia"/>
+                <w:color w:val="000000"/>
+                <w:szCs w:val="20"/>
+              </w:rPr>
+              <w:t>() 구현</w:t>
+            </w:r>
+          </w:p>
+        </w:tc>
+        <w:tc>
+          <w:tcPr>
+            <w:tcW w:w="1551" w:type="dxa"/>
+            <w:shd w:val="clear" w:color="auto" w:fill="B4C6E7" w:themeFill="accent1" w:themeFillTint="66"/>
+            <w:vAlign w:val="center"/>
+          </w:tcPr>
+          <w:p>
+            <w:pPr>
+              <w:jc w:val="center"/>
+              <w:rPr>
+                <w:rFonts w:eastAsiaTheme="minorHAnsi"/>
+                <w:szCs w:val="20"/>
+              </w:rPr>
+            </w:pPr>
+            <w:proofErr w:type="spellStart"/>
+            <w:r>
+              <w:rPr>
+                <w:rFonts w:ascii="맑은 고딕" w:eastAsia="맑은 고딕" w:hAnsi="맑은 고딕" w:hint="eastAsia"/>
+                <w:color w:val="000000"/>
+                <w:szCs w:val="20"/>
+              </w:rPr>
+              <w:t>ObjMove</w:t>
+            </w:r>
+            <w:proofErr w:type="spellEnd"/>
+            <w:r>
+              <w:rPr>
+                <w:rFonts w:ascii="맑은 고딕" w:eastAsia="맑은 고딕" w:hAnsi="맑은 고딕" w:hint="eastAsia"/>
+                <w:color w:val="000000"/>
+                <w:szCs w:val="20"/>
+              </w:rPr>
+              <w:t>() 구현</w:t>
+            </w:r>
+          </w:p>
+        </w:tc>
+        <w:tc>
+          <w:tcPr>
+            <w:tcW w:w="3529" w:type="dxa"/>
+            <w:gridSpan w:val="2"/>
+            <w:shd w:val="clear" w:color="auto" w:fill="B4C6E7" w:themeFill="accent1" w:themeFillTint="66"/>
+            <w:vAlign w:val="center"/>
+          </w:tcPr>
+          <w:p>
+            <w:pPr>
+              <w:jc w:val="center"/>
+              <w:rPr>
+                <w:rFonts w:eastAsiaTheme="minorHAnsi"/>
+                <w:szCs w:val="20"/>
+              </w:rPr>
+            </w:pPr>
+            <w:r>
+              <w:rPr>
+                <w:rFonts w:ascii="맑은 고딕" w:eastAsia="맑은 고딕" w:hAnsi="맑은 고딕" w:hint="eastAsia"/>
+                <w:color w:val="000000"/>
+                <w:szCs w:val="20"/>
+              </w:rPr>
+              <w:t>Render() 수정</w:t>
+            </w:r>
+          </w:p>
+        </w:tc>
+        <w:tc>
+          <w:tcPr>
+            <w:tcW w:w="1276" w:type="dxa"/>
+            <w:vMerge w:val="restart"/>
+            <w:shd w:val="clear" w:color="auto" w:fill="FFF2CC" w:themeFill="accent4" w:themeFillTint="33"/>
+            <w:vAlign w:val="center"/>
+          </w:tcPr>
+          <w:p>
+            <w:pPr>
+              <w:jc w:val="center"/>
+              <w:rPr>
+                <w:rFonts w:eastAsiaTheme="minorHAnsi"/>
+                <w:szCs w:val="20"/>
+              </w:rPr>
+            </w:pPr>
+            <w:r>
+              <w:rPr>
+                <w:rFonts w:eastAsiaTheme="minorHAnsi" w:hint="eastAsia"/>
+                <w:szCs w:val="20"/>
+              </w:rPr>
+              <w:t>1주간 미비 사항 추가,</w:t>
+            </w:r>
+            <w:r>
+              <w:rPr>
+                <w:rFonts w:eastAsiaTheme="minorHAnsi"/>
+                <w:szCs w:val="20"/>
+              </w:rPr>
+              <w:t xml:space="preserve"> </w:t>
+            </w:r>
+            <w:r>
+              <w:rPr>
+                <w:rFonts w:eastAsiaTheme="minorHAnsi" w:hint="eastAsia"/>
+                <w:szCs w:val="20"/>
+              </w:rPr>
+              <w:t>수정</w:t>
+            </w:r>
+          </w:p>
+        </w:tc>
+      </w:tr>
+      <w:tr>
+        <w:trPr>
+          <w:jc w:val="center"/>
+        </w:trPr>
+        <w:tc>
+          <w:tcPr>
+            <w:tcW w:w="602" w:type="dxa"/>
+            <w:shd w:val="clear" w:color="auto" w:fill="F7CAAC" w:themeFill="accent2" w:themeFillTint="66"/>
+            <w:vAlign w:val="center"/>
+          </w:tcPr>
+          <w:p>
+            <w:pPr>
+              <w:jc w:val="center"/>
+              <w:rPr>
+                <w:rFonts w:eastAsiaTheme="minorHAnsi"/>
+                <w:szCs w:val="20"/>
+              </w:rPr>
+            </w:pPr>
+            <w:r>
+              <w:rPr>
+                <w:rFonts w:ascii="맑은 고딕" w:eastAsia="맑은 고딕" w:hAnsi="맑은 고딕" w:hint="eastAsia"/>
+                <w:color w:val="000000"/>
+                <w:szCs w:val="20"/>
+              </w:rPr>
+              <w:t>주영</w:t>
+            </w:r>
+          </w:p>
+        </w:tc>
+        <w:tc>
+          <w:tcPr>
+            <w:tcW w:w="1151" w:type="dxa"/>
+            <w:shd w:val="clear" w:color="auto" w:fill="F7CAAC" w:themeFill="accent2" w:themeFillTint="66"/>
+            <w:vAlign w:val="center"/>
+          </w:tcPr>
+          <w:p>
+            <w:pPr>
+              <w:jc w:val="center"/>
+              <w:rPr>
+                <w:rFonts w:eastAsiaTheme="minorHAnsi"/>
+                <w:szCs w:val="20"/>
+              </w:rPr>
+            </w:pPr>
+            <w:r>
+              <w:rPr>
+                <w:rFonts w:ascii="맑은 고딕" w:eastAsia="맑은 고딕" w:hAnsi="맑은 고딕" w:hint="eastAsia"/>
+                <w:color w:val="000000"/>
+                <w:szCs w:val="20"/>
+              </w:rPr>
+              <w:t>Login()구현</w:t>
+            </w:r>
+          </w:p>
+        </w:tc>
+        <w:tc>
+          <w:tcPr>
+            <w:tcW w:w="1384" w:type="dxa"/>
+            <w:shd w:val="clear" w:color="auto" w:fill="F7CAAC" w:themeFill="accent2" w:themeFillTint="66"/>
+            <w:vAlign w:val="center"/>
+          </w:tcPr>
+          <w:p>
+            <w:pPr>
+              <w:jc w:val="center"/>
+              <w:rPr>
+                <w:rFonts w:eastAsiaTheme="minorHAnsi"/>
+                <w:szCs w:val="20"/>
+              </w:rPr>
+            </w:pPr>
+            <w:proofErr w:type="spellStart"/>
+            <w:r>
+              <w:rPr>
+                <w:rFonts w:ascii="맑은 고딕" w:eastAsia="맑은 고딕" w:hAnsi="맑은 고딕" w:hint="eastAsia"/>
+                <w:color w:val="000000"/>
+                <w:szCs w:val="20"/>
+              </w:rPr>
+              <w:t>ChangeHp</w:t>
+            </w:r>
+            <w:proofErr w:type="spellEnd"/>
+            <w:r>
+              <w:rPr>
+                <w:rFonts w:ascii="맑은 고딕" w:eastAsia="맑은 고딕" w:hAnsi="맑은 고딕" w:hint="eastAsia"/>
+                <w:color w:val="000000"/>
+                <w:szCs w:val="20"/>
+              </w:rPr>
+              <w:t>()구현</w:t>
+            </w:r>
+          </w:p>
+        </w:tc>
+        <w:tc>
+          <w:tcPr>
+            <w:tcW w:w="1551" w:type="dxa"/>
+            <w:shd w:val="clear" w:color="auto" w:fill="F7CAAC" w:themeFill="accent2" w:themeFillTint="66"/>
+            <w:vAlign w:val="center"/>
+          </w:tcPr>
+          <w:p>
+            <w:pPr>
+              <w:jc w:val="center"/>
+              <w:rPr>
+                <w:rFonts w:eastAsiaTheme="minorHAnsi"/>
+                <w:szCs w:val="20"/>
+              </w:rPr>
+            </w:pPr>
+            <w:r>
+              <w:rPr>
+                <w:rFonts w:ascii="맑은 고딕" w:eastAsia="맑은 고딕" w:hAnsi="맑은 고딕" w:hint="eastAsia"/>
+                <w:color w:val="000000"/>
+                <w:szCs w:val="20"/>
+              </w:rPr>
+              <w:t>Move() 구현</w:t>
+            </w:r>
+          </w:p>
+        </w:tc>
+        <w:tc>
+          <w:tcPr>
+            <w:tcW w:w="3529" w:type="dxa"/>
+            <w:gridSpan w:val="2"/>
+            <w:shd w:val="clear" w:color="auto" w:fill="F7CAAC" w:themeFill="accent2" w:themeFillTint="66"/>
+            <w:vAlign w:val="center"/>
+          </w:tcPr>
+          <w:p>
+            <w:pPr>
+              <w:jc w:val="center"/>
+              <w:rPr>
+                <w:rFonts w:eastAsiaTheme="minorHAnsi"/>
+                <w:szCs w:val="20"/>
+              </w:rPr>
+            </w:pPr>
+            <w:proofErr w:type="spellStart"/>
+            <w:r>
+              <w:rPr>
+                <w:rFonts w:ascii="맑은 고딕" w:eastAsia="맑은 고딕" w:hAnsi="맑은 고딕" w:hint="eastAsia"/>
+                <w:color w:val="000000"/>
+                <w:szCs w:val="20"/>
+              </w:rPr>
+              <w:t>SetBullet</w:t>
+            </w:r>
+            <w:proofErr w:type="spellEnd"/>
+            <w:r>
+              <w:rPr>
+                <w:rFonts w:ascii="맑은 고딕" w:eastAsia="맑은 고딕" w:hAnsi="맑은 고딕" w:hint="eastAsia"/>
+                <w:color w:val="000000"/>
+                <w:szCs w:val="20"/>
+              </w:rPr>
+              <w:t>() 구현</w:t>
+            </w:r>
+          </w:p>
+        </w:tc>
+        <w:tc>
+          <w:tcPr>
+            <w:tcW w:w="1276" w:type="dxa"/>
+            <w:vMerge/>
+            <w:shd w:val="clear" w:color="auto" w:fill="FFF2CC" w:themeFill="accent4" w:themeFillTint="33"/>
+            <w:vAlign w:val="center"/>
+          </w:tcPr>
+          <w:p>
+            <w:pPr>
+              <w:jc w:val="center"/>
+              <w:rPr>
+                <w:rFonts w:eastAsiaTheme="minorHAnsi"/>
                 <w:szCs w:val="20"/>
               </w:rPr>
             </w:pPr>
@@ -12198,13 +13833,13 @@
             <w:pPr>
               <w:jc w:val="center"/>
               <w:rPr>
-                <w:rFonts w:eastAsiaTheme="minorHAnsi" w:hint="eastAsia"/>
+                <w:rFonts w:eastAsiaTheme="minorHAnsi"/>
                 <w:szCs w:val="20"/>
               </w:rPr>
             </w:pPr>
             <w:r>
               <w:rPr>
-                <w:rFonts w:eastAsiaTheme="minorHAnsi" w:hint="eastAsia"/>
+                <w:rFonts w:ascii="맑은 고딕" w:eastAsia="맑은 고딕" w:hAnsi="맑은 고딕" w:hint="eastAsia"/>
                 <w:color w:val="000000"/>
                 <w:szCs w:val="20"/>
               </w:rPr>
@@ -12214,8 +13849,184 @@
         </w:tc>
         <w:tc>
           <w:tcPr>
-            <w:tcW w:w="2535" w:type="dxa"/>
+            <w:tcW w:w="1151" w:type="dxa"/>
+            <w:shd w:val="clear" w:color="auto" w:fill="C5E0B3" w:themeFill="accent6" w:themeFillTint="66"/>
+            <w:vAlign w:val="center"/>
+          </w:tcPr>
+          <w:p>
+            <w:pPr>
+              <w:jc w:val="center"/>
+              <w:rPr>
+                <w:rFonts w:eastAsiaTheme="minorHAnsi"/>
+                <w:szCs w:val="20"/>
+              </w:rPr>
+            </w:pPr>
+            <w:proofErr w:type="spellStart"/>
+            <w:r>
+              <w:rPr>
+                <w:rFonts w:ascii="맑은 고딕" w:eastAsia="맑은 고딕" w:hAnsi="맑은 고딕" w:hint="eastAsia"/>
+                <w:color w:val="000000"/>
+                <w:szCs w:val="20"/>
+              </w:rPr>
+              <w:t>PutObj</w:t>
+            </w:r>
+            <w:proofErr w:type="spellEnd"/>
+            <w:r>
+              <w:rPr>
+                <w:rFonts w:ascii="맑은 고딕" w:eastAsia="맑은 고딕" w:hAnsi="맑은 고딕" w:hint="eastAsia"/>
+                <w:color w:val="000000"/>
+                <w:szCs w:val="20"/>
+              </w:rPr>
+              <w:t>() 구현</w:t>
+            </w:r>
+          </w:p>
+        </w:tc>
+        <w:tc>
+          <w:tcPr>
+            <w:tcW w:w="1384" w:type="dxa"/>
+            <w:shd w:val="clear" w:color="auto" w:fill="C5E0B3" w:themeFill="accent6" w:themeFillTint="66"/>
+            <w:vAlign w:val="center"/>
+          </w:tcPr>
+          <w:p>
+            <w:pPr>
+              <w:jc w:val="center"/>
+              <w:rPr>
+                <w:rFonts w:eastAsiaTheme="minorHAnsi"/>
+                <w:szCs w:val="20"/>
+              </w:rPr>
+            </w:pPr>
+            <w:proofErr w:type="spellStart"/>
+            <w:r>
+              <w:rPr>
+                <w:rFonts w:ascii="맑은 고딕" w:eastAsia="맑은 고딕" w:hAnsi="맑은 고딕" w:hint="eastAsia"/>
+                <w:color w:val="000000"/>
+                <w:szCs w:val="20"/>
+              </w:rPr>
+              <w:t>RemoveObj</w:t>
+            </w:r>
+            <w:proofErr w:type="spellEnd"/>
+            <w:r>
+              <w:rPr>
+                <w:rFonts w:ascii="맑은 고딕" w:eastAsia="맑은 고딕" w:hAnsi="맑은 고딕" w:hint="eastAsia"/>
+                <w:color w:val="000000"/>
+                <w:szCs w:val="20"/>
+              </w:rPr>
+              <w:t>() 구현</w:t>
+            </w:r>
+          </w:p>
+        </w:tc>
+        <w:tc>
+          <w:tcPr>
+            <w:tcW w:w="1551" w:type="dxa"/>
+            <w:shd w:val="clear" w:color="auto" w:fill="C5E0B3" w:themeFill="accent6" w:themeFillTint="66"/>
+            <w:vAlign w:val="center"/>
+          </w:tcPr>
+          <w:p>
+            <w:pPr>
+              <w:jc w:val="center"/>
+              <w:rPr>
+                <w:rFonts w:eastAsiaTheme="minorHAnsi"/>
+                <w:szCs w:val="20"/>
+              </w:rPr>
+            </w:pPr>
+            <w:proofErr w:type="spellStart"/>
+            <w:r>
+              <w:rPr>
+                <w:rFonts w:ascii="맑은 고딕" w:eastAsia="맑은 고딕" w:hAnsi="맑은 고딕" w:hint="eastAsia"/>
+                <w:color w:val="000000"/>
+                <w:szCs w:val="20"/>
+              </w:rPr>
+              <w:t>ChangeSprite</w:t>
+            </w:r>
+            <w:proofErr w:type="spellEnd"/>
+            <w:r>
+              <w:rPr>
+                <w:rFonts w:ascii="맑은 고딕" w:eastAsia="맑은 고딕" w:hAnsi="맑은 고딕" w:hint="eastAsia"/>
+                <w:color w:val="000000"/>
+                <w:szCs w:val="20"/>
+              </w:rPr>
+              <w:t>() 구현</w:t>
+            </w:r>
+          </w:p>
+        </w:tc>
+        <w:tc>
+          <w:tcPr>
+            <w:tcW w:w="3529" w:type="dxa"/>
             <w:gridSpan w:val="2"/>
+            <w:shd w:val="clear" w:color="auto" w:fill="C5E0B3" w:themeFill="accent6" w:themeFillTint="66"/>
+            <w:vAlign w:val="center"/>
+          </w:tcPr>
+          <w:p>
+            <w:pPr>
+              <w:jc w:val="center"/>
+              <w:rPr>
+                <w:rFonts w:eastAsiaTheme="minorHAnsi"/>
+                <w:szCs w:val="20"/>
+              </w:rPr>
+            </w:pPr>
+            <w:r>
+              <w:rPr>
+                <w:rFonts w:ascii="맑은 고딕" w:eastAsia="맑은 고딕" w:hAnsi="맑은 고딕" w:hint="eastAsia"/>
+                <w:color w:val="000000"/>
+                <w:szCs w:val="20"/>
+              </w:rPr>
+              <w:t>Update()</w:t>
+            </w:r>
+            <w:r>
+              <w:rPr>
+                <w:rFonts w:ascii="맑은 고딕" w:eastAsia="맑은 고딕" w:hAnsi="맑은 고딕"/>
+                <w:color w:val="000000"/>
+                <w:szCs w:val="20"/>
+              </w:rPr>
+              <w:t xml:space="preserve">, </w:t>
+            </w:r>
+            <w:r>
+              <w:rPr>
+                <w:rFonts w:ascii="맑은 고딕" w:eastAsia="맑은 고딕" w:hAnsi="맑은 고딕" w:hint="eastAsia"/>
+                <w:color w:val="000000"/>
+                <w:szCs w:val="20"/>
+              </w:rPr>
+              <w:t>S</w:t>
+            </w:r>
+            <w:r>
+              <w:rPr>
+                <w:rFonts w:ascii="맑은 고딕" w:eastAsia="맑은 고딕" w:hAnsi="맑은 고딕"/>
+                <w:color w:val="000000"/>
+                <w:szCs w:val="20"/>
+              </w:rPr>
+              <w:t xml:space="preserve">end(), </w:t>
+            </w:r>
+            <w:proofErr w:type="spellStart"/>
+            <w:r>
+              <w:rPr>
+                <w:rFonts w:ascii="맑은 고딕" w:eastAsia="맑은 고딕" w:hAnsi="맑은 고딕"/>
+                <w:color w:val="000000"/>
+                <w:szCs w:val="20"/>
+              </w:rPr>
+              <w:t>Recv</w:t>
+            </w:r>
+            <w:proofErr w:type="spellEnd"/>
+            <w:r>
+              <w:rPr>
+                <w:rFonts w:ascii="맑은 고딕" w:eastAsia="맑은 고딕" w:hAnsi="맑은 고딕"/>
+                <w:color w:val="000000"/>
+                <w:szCs w:val="20"/>
+              </w:rPr>
+              <w:t>()</w:t>
+            </w:r>
+            <w:r>
+              <w:rPr>
+                <w:rFonts w:ascii="맑은 고딕" w:eastAsia="맑은 고딕" w:hAnsi="맑은 고딕" w:hint="eastAsia"/>
+                <w:color w:val="000000"/>
+                <w:szCs w:val="20"/>
+              </w:rPr>
+              <w:t xml:space="preserve"> 수정</w:t>
+            </w:r>
+          </w:p>
+        </w:tc>
+        <w:tc>
+          <w:tcPr>
+            <w:tcW w:w="1276" w:type="dxa"/>
             <w:vMerge/>
             <w:shd w:val="clear" w:color="auto" w:fill="FFF2CC" w:themeFill="accent4" w:themeFillTint="33"/>
             <w:vAlign w:val="center"/>
@@ -12224,157 +14035,7 @@
             <w:pPr>
               <w:jc w:val="center"/>
               <w:rPr>
-                <w:rFonts w:eastAsiaTheme="minorHAnsi" w:hint="eastAsia"/>
-                <w:szCs w:val="20"/>
-              </w:rPr>
-            </w:pPr>
-          </w:p>
-        </w:tc>
-        <w:tc>
-          <w:tcPr>
-            <w:tcW w:w="1551" w:type="dxa"/>
-            <w:vMerge/>
-            <w:shd w:val="clear" w:color="auto" w:fill="FFF2CC" w:themeFill="accent4" w:themeFillTint="33"/>
-            <w:vAlign w:val="center"/>
-          </w:tcPr>
-          <w:p>
-            <w:pPr>
-              <w:jc w:val="center"/>
-              <w:rPr>
-                <w:rFonts w:eastAsiaTheme="minorHAnsi" w:hint="eastAsia"/>
-                <w:szCs w:val="20"/>
-              </w:rPr>
-            </w:pPr>
-          </w:p>
-        </w:tc>
-        <w:tc>
-          <w:tcPr>
-            <w:tcW w:w="1780" w:type="dxa"/>
-            <w:vMerge/>
-            <w:shd w:val="clear" w:color="auto" w:fill="FFF2CC" w:themeFill="accent4" w:themeFillTint="33"/>
-            <w:vAlign w:val="center"/>
-          </w:tcPr>
-          <w:p>
-            <w:pPr>
-              <w:jc w:val="center"/>
-              <w:rPr>
-                <w:rFonts w:eastAsiaTheme="minorHAnsi" w:hint="eastAsia"/>
-                <w:szCs w:val="20"/>
-              </w:rPr>
-            </w:pPr>
-          </w:p>
-        </w:tc>
-        <w:tc>
-          <w:tcPr>
-            <w:tcW w:w="1749" w:type="dxa"/>
-            <w:shd w:val="clear" w:color="auto" w:fill="C5E0B3" w:themeFill="accent6" w:themeFillTint="66"/>
-            <w:vAlign w:val="center"/>
-          </w:tcPr>
-          <w:p>
-            <w:pPr>
-              <w:jc w:val="center"/>
-              <w:rPr>
-                <w:rFonts w:eastAsiaTheme="minorHAnsi" w:hint="eastAsia"/>
-                <w:szCs w:val="20"/>
-              </w:rPr>
-            </w:pPr>
-            <w:proofErr w:type="spellStart"/>
-            <w:r>
-              <w:rPr>
-                <w:rFonts w:eastAsiaTheme="minorHAnsi" w:hint="eastAsia"/>
-                <w:szCs w:val="20"/>
-              </w:rPr>
-              <w:t>P</w:t>
-            </w:r>
-            <w:r>
-              <w:rPr>
                 <w:rFonts w:eastAsiaTheme="minorHAnsi"/>
-                <w:szCs w:val="20"/>
-              </w:rPr>
-              <w:t>rocessPacket</w:t>
-            </w:r>
-            <w:proofErr w:type="spellEnd"/>
-            <w:r>
-              <w:rPr>
-                <w:rFonts w:eastAsiaTheme="minorHAnsi"/>
-                <w:szCs w:val="20"/>
-              </w:rPr>
-              <w:t>()</w:t>
-            </w:r>
-            <w:r>
-              <w:rPr>
-                <w:rFonts w:eastAsiaTheme="minorHAnsi" w:hint="eastAsia"/>
-                <w:szCs w:val="20"/>
-              </w:rPr>
-              <w:t xml:space="preserve"> 구현</w:t>
-            </w:r>
-          </w:p>
-        </w:tc>
-        <w:tc>
-          <w:tcPr>
-            <w:tcW w:w="1276" w:type="dxa"/>
-            <w:shd w:val="clear" w:color="auto" w:fill="C5E0B3" w:themeFill="accent6" w:themeFillTint="66"/>
-            <w:vAlign w:val="center"/>
-          </w:tcPr>
-          <w:p>
-            <w:pPr>
-              <w:jc w:val="center"/>
-              <w:rPr>
-                <w:rFonts w:eastAsiaTheme="minorHAnsi" w:hint="eastAsia"/>
-                <w:szCs w:val="20"/>
-              </w:rPr>
-            </w:pPr>
-            <w:r>
-              <w:rPr>
-                <w:rFonts w:eastAsiaTheme="minorHAnsi" w:hint="eastAsia"/>
-                <w:szCs w:val="20"/>
-              </w:rPr>
-              <w:t>서버</w:t>
-            </w:r>
-            <w:proofErr w:type="spellStart"/>
-            <w:r>
-              <w:rPr>
-                <w:rFonts w:eastAsiaTheme="minorHAnsi" w:hint="eastAsia"/>
-                <w:szCs w:val="20"/>
-              </w:rPr>
-              <w:t>R</w:t>
-            </w:r>
-            <w:r>
-              <w:rPr>
-                <w:rFonts w:eastAsiaTheme="minorHAnsi"/>
-                <w:szCs w:val="20"/>
-              </w:rPr>
-              <w:t>ecv</w:t>
-            </w:r>
-            <w:proofErr w:type="spellEnd"/>
-            <w:r>
-              <w:rPr>
-                <w:rFonts w:eastAsiaTheme="minorHAnsi"/>
-                <w:szCs w:val="20"/>
-              </w:rPr>
-              <w:t>()</w:t>
-            </w:r>
-            <w:r>
-              <w:rPr>
-                <w:rFonts w:eastAsiaTheme="minorHAnsi" w:hint="eastAsia"/>
-                <w:szCs w:val="20"/>
-              </w:rPr>
-              <w:t>스레드 구현</w:t>
-            </w:r>
-          </w:p>
-        </w:tc>
-        <w:tc>
-          <w:tcPr>
-            <w:tcW w:w="992" w:type="dxa"/>
-            <w:vMerge/>
-            <w:shd w:val="clear" w:color="auto" w:fill="FFF2CC" w:themeFill="accent4" w:themeFillTint="33"/>
-            <w:vAlign w:val="center"/>
-          </w:tcPr>
-          <w:p>
-            <w:pPr>
-              <w:jc w:val="center"/>
-              <w:rPr>
-                <w:rFonts w:eastAsiaTheme="minorHAnsi" w:hint="eastAsia"/>
                 <w:szCs w:val="20"/>
               </w:rPr>
             </w:pPr>
@@ -12395,7 +14056,7 @@
             <w:pPr>
               <w:jc w:val="center"/>
               <w:rPr>
-                <w:rFonts w:eastAsiaTheme="minorHAnsi" w:hint="eastAsia"/>
+                <w:rFonts w:eastAsiaTheme="minorHAnsi"/>
                 <w:szCs w:val="20"/>
               </w:rPr>
             </w:pPr>
@@ -12411,7 +14072,7 @@
             <w:pPr>
               <w:jc w:val="center"/>
               <w:rPr>
-                <w:rFonts w:eastAsiaTheme="minorHAnsi" w:hint="eastAsia"/>
+                <w:rFonts w:eastAsiaTheme="minorHAnsi"/>
                 <w:szCs w:val="20"/>
               </w:rPr>
             </w:pPr>
@@ -12421,7 +14082,7 @@
                 <w:color w:val="000000"/>
                 <w:szCs w:val="20"/>
               </w:rPr>
-              <w:t>8일</w:t>
+              <w:t>15일</w:t>
             </w:r>
           </w:p>
         </w:tc>
@@ -12435,7 +14096,7 @@
             <w:pPr>
               <w:jc w:val="center"/>
               <w:rPr>
-                <w:rFonts w:eastAsiaTheme="minorHAnsi" w:hint="eastAsia"/>
+                <w:rFonts w:eastAsiaTheme="minorHAnsi"/>
                 <w:szCs w:val="20"/>
               </w:rPr>
             </w:pPr>
@@ -12445,7 +14106,7 @@
                 <w:color w:val="000000"/>
                 <w:szCs w:val="20"/>
               </w:rPr>
-              <w:t>9일</w:t>
+              <w:t>16일</w:t>
             </w:r>
           </w:p>
         </w:tc>
@@ -12459,7 +14120,7 @@
             <w:pPr>
               <w:jc w:val="center"/>
               <w:rPr>
-                <w:rFonts w:eastAsiaTheme="minorHAnsi" w:hint="eastAsia"/>
+                <w:rFonts w:eastAsiaTheme="minorHAnsi"/>
                 <w:szCs w:val="20"/>
               </w:rPr>
             </w:pPr>
@@ -12469,7 +14130,7 @@
                 <w:color w:val="000000"/>
                 <w:szCs w:val="20"/>
               </w:rPr>
-              <w:t>10일</w:t>
+              <w:t>17일</w:t>
             </w:r>
           </w:p>
         </w:tc>
@@ -12483,7 +14144,7 @@
             <w:pPr>
               <w:jc w:val="center"/>
               <w:rPr>
-                <w:rFonts w:eastAsiaTheme="minorHAnsi" w:hint="eastAsia"/>
+                <w:rFonts w:eastAsiaTheme="minorHAnsi"/>
                 <w:szCs w:val="20"/>
               </w:rPr>
             </w:pPr>
@@ -12493,7 +14154,7 @@
                 <w:color w:val="000000"/>
                 <w:szCs w:val="20"/>
               </w:rPr>
-              <w:t>11일</w:t>
+              <w:t>18일</w:t>
             </w:r>
           </w:p>
         </w:tc>
@@ -12507,7 +14168,7 @@
             <w:pPr>
               <w:jc w:val="center"/>
               <w:rPr>
-                <w:rFonts w:eastAsiaTheme="minorHAnsi" w:hint="eastAsia"/>
+                <w:rFonts w:eastAsiaTheme="minorHAnsi"/>
                 <w:szCs w:val="20"/>
               </w:rPr>
             </w:pPr>
@@ -12517,7 +14178,7 @@
                 <w:color w:val="000000"/>
                 <w:szCs w:val="20"/>
               </w:rPr>
-              <w:t>12일</w:t>
+              <w:t>19일</w:t>
             </w:r>
           </w:p>
         </w:tc>
@@ -12531,7 +14192,7 @@
             <w:pPr>
               <w:jc w:val="center"/>
               <w:rPr>
-                <w:rFonts w:eastAsiaTheme="minorHAnsi" w:hint="eastAsia"/>
+                <w:rFonts w:eastAsiaTheme="minorHAnsi"/>
                 <w:szCs w:val="20"/>
               </w:rPr>
             </w:pPr>
@@ -12541,31 +14202,7 @@
                 <w:color w:val="000000"/>
                 <w:szCs w:val="20"/>
               </w:rPr>
-              <w:t>13일</w:t>
-            </w:r>
-          </w:p>
-        </w:tc>
-        <w:tc>
-          <w:tcPr>
-            <w:tcW w:w="992" w:type="dxa"/>
-            <w:shd w:val="clear" w:color="auto" w:fill="E7E6E6" w:themeFill="background2"/>
-            <w:vAlign w:val="center"/>
-          </w:tcPr>
-          <w:p>
-            <w:pPr>
-              <w:jc w:val="center"/>
-              <w:rPr>
-                <w:rFonts w:eastAsiaTheme="minorHAnsi" w:hint="eastAsia"/>
-                <w:szCs w:val="20"/>
-              </w:rPr>
-            </w:pPr>
-            <w:r>
-              <w:rPr>
-                <w:rFonts w:ascii="맑은 고딕" w:eastAsia="맑은 고딕" w:hAnsi="맑은 고딕" w:hint="eastAsia"/>
-                <w:color w:val="000000"/>
-                <w:szCs w:val="20"/>
-              </w:rPr>
-              <w:t>14일</w:t>
+              <w:t>20일</w:t>
             </w:r>
           </w:p>
         </w:tc>
@@ -12584,7 +14221,7 @@
             <w:pPr>
               <w:jc w:val="center"/>
               <w:rPr>
-                <w:rFonts w:eastAsiaTheme="minorHAnsi" w:hint="eastAsia"/>
+                <w:rFonts w:eastAsiaTheme="minorHAnsi"/>
                 <w:szCs w:val="20"/>
               </w:rPr>
             </w:pPr>
@@ -12608,17 +14245,27 @@
             <w:pPr>
               <w:jc w:val="center"/>
               <w:rPr>
-                <w:rFonts w:eastAsiaTheme="minorHAnsi" w:hint="eastAsia"/>
+                <w:rFonts w:eastAsiaTheme="minorHAnsi"/>
                 <w:szCs w:val="20"/>
               </w:rPr>
             </w:pPr>
+            <w:proofErr w:type="spellStart"/>
             <w:r>
               <w:rPr>
                 <w:rFonts w:ascii="맑은 고딕" w:eastAsia="맑은 고딕" w:hAnsi="맑은 고딕" w:hint="eastAsia"/>
                 <w:color w:val="000000"/>
                 <w:szCs w:val="20"/>
               </w:rPr>
-              <w:t>로비 스테이지 구현</w:t>
+              <w:t>클라</w:t>
+            </w:r>
+            <w:proofErr w:type="spellEnd"/>
+            <w:r>
+              <w:rPr>
+                <w:rFonts w:ascii="맑은 고딕" w:eastAsia="맑은 고딕" w:hAnsi="맑은 고딕" w:hint="eastAsia"/>
+                <w:color w:val="000000"/>
+                <w:szCs w:val="20"/>
+              </w:rPr>
+              <w:t xml:space="preserve"> 오브젝트 추가 구현 </w:t>
             </w:r>
           </w:p>
         </w:tc>
@@ -12632,27 +14279,17 @@
             <w:pPr>
               <w:jc w:val="center"/>
               <w:rPr>
-                <w:rFonts w:eastAsiaTheme="minorHAnsi" w:hint="eastAsia"/>
+                <w:rFonts w:eastAsiaTheme="minorHAnsi"/>
                 <w:szCs w:val="20"/>
               </w:rPr>
             </w:pPr>
-            <w:proofErr w:type="spellStart"/>
             <w:r>
               <w:rPr>
                 <w:rFonts w:ascii="맑은 고딕" w:eastAsia="맑은 고딕" w:hAnsi="맑은 고딕" w:hint="eastAsia"/>
                 <w:color w:val="000000"/>
                 <w:szCs w:val="20"/>
               </w:rPr>
-              <w:t>LoginOk</w:t>
-            </w:r>
-            <w:proofErr w:type="spellEnd"/>
-            <w:r>
-              <w:rPr>
-                <w:rFonts w:ascii="맑은 고딕" w:eastAsia="맑은 고딕" w:hAnsi="맑은 고딕" w:hint="eastAsia"/>
-                <w:color w:val="000000"/>
-                <w:szCs w:val="20"/>
-              </w:rPr>
-              <w:t>() 구현</w:t>
+              <w:t>오브젝트 활성화</w:t>
             </w:r>
           </w:p>
         </w:tc>
@@ -12666,7 +14303,7 @@
             <w:pPr>
               <w:jc w:val="center"/>
               <w:rPr>
-                <w:rFonts w:eastAsiaTheme="minorHAnsi" w:hint="eastAsia"/>
+                <w:rFonts w:eastAsiaTheme="minorHAnsi"/>
                 <w:szCs w:val="20"/>
               </w:rPr>
             </w:pPr>
@@ -12677,7 +14314,7 @@
                 <w:color w:val="000000"/>
                 <w:szCs w:val="20"/>
               </w:rPr>
-              <w:t>ObjMove</w:t>
+              <w:t>UseItem</w:t>
             </w:r>
             <w:proofErr w:type="spellEnd"/>
             <w:r>
@@ -12692,8 +14329,7 @@
         </w:tc>
         <w:tc>
           <w:tcPr>
-            <w:tcW w:w="3529" w:type="dxa"/>
-            <w:gridSpan w:val="2"/>
+            <w:tcW w:w="1780" w:type="dxa"/>
             <w:shd w:val="clear" w:color="auto" w:fill="B4C6E7" w:themeFill="accent1" w:themeFillTint="66"/>
             <w:vAlign w:val="center"/>
           </w:tcPr>
@@ -12701,25 +14337,51 @@
             <w:pPr>
               <w:jc w:val="center"/>
               <w:rPr>
-                <w:rFonts w:eastAsiaTheme="minorHAnsi" w:hint="eastAsia"/>
+                <w:rFonts w:eastAsiaTheme="minorHAnsi"/>
                 <w:szCs w:val="20"/>
               </w:rPr>
             </w:pPr>
+            <w:proofErr w:type="spellStart"/>
             <w:r>
               <w:rPr>
                 <w:rFonts w:ascii="맑은 고딕" w:eastAsia="맑은 고딕" w:hAnsi="맑은 고딕" w:hint="eastAsia"/>
                 <w:color w:val="000000"/>
                 <w:szCs w:val="20"/>
               </w:rPr>
-              <w:t xml:space="preserve">Render() </w:t>
-            </w:r>
+              <w:t>ChangeWeapon</w:t>
+            </w:r>
+            <w:proofErr w:type="spellEnd"/>
             <w:r>
               <w:rPr>
                 <w:rFonts w:ascii="맑은 고딕" w:eastAsia="맑은 고딕" w:hAnsi="맑은 고딕" w:hint="eastAsia"/>
                 <w:color w:val="000000"/>
                 <w:szCs w:val="20"/>
               </w:rPr>
-              <w:t>수정</w:t>
+              <w:t>() 구현</w:t>
+            </w:r>
+          </w:p>
+        </w:tc>
+        <w:tc>
+          <w:tcPr>
+            <w:tcW w:w="1749" w:type="dxa"/>
+            <w:shd w:val="clear" w:color="auto" w:fill="B4C6E7" w:themeFill="accent1" w:themeFillTint="66"/>
+            <w:vAlign w:val="center"/>
+          </w:tcPr>
+          <w:p>
+            <w:pPr>
+              <w:jc w:val="center"/>
+              <w:rPr>
+                <w:rFonts w:eastAsiaTheme="minorHAnsi"/>
+                <w:szCs w:val="20"/>
+              </w:rPr>
+            </w:pPr>
+            <w:r>
+              <w:rPr>
+                <w:rFonts w:ascii="맑은 고딕" w:eastAsia="맑은 고딕" w:hAnsi="맑은 고딕" w:hint="eastAsia"/>
+                <w:color w:val="000000"/>
+                <w:szCs w:val="20"/>
+              </w:rPr>
+              <w:t>여러 총기 구현</w:t>
             </w:r>
           </w:p>
         </w:tc>
@@ -12734,54 +14396,30 @@
             <w:pPr>
               <w:jc w:val="center"/>
               <w:rPr>
+                <w:rFonts w:eastAsiaTheme="minorHAnsi"/>
+                <w:szCs w:val="20"/>
+              </w:rPr>
+            </w:pPr>
+            <w:r>
+              <w:rPr>
                 <w:rFonts w:eastAsiaTheme="minorHAnsi" w:hint="eastAsia"/>
                 <w:szCs w:val="20"/>
               </w:rPr>
-            </w:pPr>
+              <w:t>1주간 미비 사항 추가,</w:t>
+            </w:r>
+            <w:r>
+              <w:rPr>
+                <w:rFonts w:eastAsiaTheme="minorHAnsi"/>
+                <w:szCs w:val="20"/>
+              </w:rPr>
+              <w:t xml:space="preserve"> </w:t>
+            </w:r>
             <w:r>
               <w:rPr>
                 <w:rFonts w:eastAsiaTheme="minorHAnsi" w:hint="eastAsia"/>
                 <w:szCs w:val="20"/>
               </w:rPr>
-              <w:t>1주간 미비 사항 추가,</w:t>
-            </w:r>
-            <w:r>
-              <w:rPr>
-                <w:rFonts w:eastAsiaTheme="minorHAnsi"/>
-                <w:szCs w:val="20"/>
-              </w:rPr>
-              <w:t xml:space="preserve"> </w:t>
-            </w:r>
-            <w:r>
-              <w:rPr>
-                <w:rFonts w:eastAsiaTheme="minorHAnsi" w:hint="eastAsia"/>
-                <w:szCs w:val="20"/>
-              </w:rPr>
               <w:t>수정</w:t>
-            </w:r>
-          </w:p>
-        </w:tc>
-        <w:tc>
-          <w:tcPr>
-            <w:tcW w:w="992" w:type="dxa"/>
-            <w:vMerge w:val="restart"/>
-            <w:shd w:val="clear" w:color="auto" w:fill="FFF2CC" w:themeFill="accent4" w:themeFillTint="33"/>
-            <w:vAlign w:val="center"/>
-          </w:tcPr>
-          <w:p>
-            <w:pPr>
-              <w:jc w:val="center"/>
-              <w:rPr>
-                <w:rFonts w:eastAsiaTheme="minorHAnsi" w:hint="eastAsia"/>
-                <w:szCs w:val="20"/>
-              </w:rPr>
-            </w:pPr>
-            <w:r>
-              <w:rPr>
-                <w:rFonts w:eastAsiaTheme="minorHAnsi" w:hint="eastAsia"/>
-                <w:szCs w:val="20"/>
-              </w:rPr>
-              <w:t>휴식</w:t>
             </w:r>
           </w:p>
         </w:tc>
@@ -12800,7 +14438,7 @@
             <w:pPr>
               <w:jc w:val="center"/>
               <w:rPr>
-                <w:rFonts w:eastAsiaTheme="minorHAnsi" w:hint="eastAsia"/>
+                <w:rFonts w:eastAsiaTheme="minorHAnsi"/>
                 <w:szCs w:val="20"/>
               </w:rPr>
             </w:pPr>
@@ -12816,7 +14454,8 @@
         </w:tc>
         <w:tc>
           <w:tcPr>
-            <w:tcW w:w="1151" w:type="dxa"/>
+            <w:tcW w:w="2535" w:type="dxa"/>
+            <w:gridSpan w:val="2"/>
             <w:shd w:val="clear" w:color="auto" w:fill="F7CAAC" w:themeFill="accent2" w:themeFillTint="66"/>
             <w:vAlign w:val="center"/>
           </w:tcPr>
@@ -12824,7 +14463,7 @@
             <w:pPr>
               <w:jc w:val="center"/>
               <w:rPr>
-                <w:rFonts w:eastAsiaTheme="minorHAnsi" w:hint="eastAsia"/>
+                <w:rFonts w:eastAsiaTheme="minorHAnsi"/>
                 <w:szCs w:val="20"/>
               </w:rPr>
             </w:pPr>
@@ -12834,41 +14473,57 @@
                 <w:color w:val="000000"/>
                 <w:szCs w:val="20"/>
               </w:rPr>
-              <w:t>Login()구현</w:t>
-            </w:r>
-          </w:p>
-        </w:tc>
-        <w:tc>
-          <w:tcPr>
-            <w:tcW w:w="1384" w:type="dxa"/>
-            <w:shd w:val="clear" w:color="auto" w:fill="F7CAAC" w:themeFill="accent2" w:themeFillTint="66"/>
-            <w:vAlign w:val="center"/>
-          </w:tcPr>
-          <w:p>
-            <w:pPr>
-              <w:jc w:val="center"/>
-              <w:rPr>
-                <w:rFonts w:eastAsiaTheme="minorHAnsi" w:hint="eastAsia"/>
-                <w:szCs w:val="20"/>
-              </w:rPr>
-            </w:pPr>
-            <w:proofErr w:type="spellStart"/>
+              <w:t>Update()</w:t>
+            </w:r>
+            <w:r>
+              <w:rPr>
+                <w:rFonts w:ascii="맑은 고딕" w:eastAsia="맑은 고딕" w:hAnsi="맑은 고딕"/>
+                <w:color w:val="000000"/>
+                <w:szCs w:val="20"/>
+              </w:rPr>
+              <w:t xml:space="preserve">, </w:t>
+            </w:r>
             <w:r>
               <w:rPr>
                 <w:rFonts w:ascii="맑은 고딕" w:eastAsia="맑은 고딕" w:hAnsi="맑은 고딕" w:hint="eastAsia"/>
                 <w:color w:val="000000"/>
                 <w:szCs w:val="20"/>
               </w:rPr>
-              <w:t>ChangeHp</w:t>
+              <w:t>S</w:t>
+            </w:r>
+            <w:r>
+              <w:rPr>
+                <w:rFonts w:ascii="맑은 고딕" w:eastAsia="맑은 고딕" w:hAnsi="맑은 고딕"/>
+                <w:color w:val="000000"/>
+                <w:szCs w:val="20"/>
+              </w:rPr>
+              <w:t xml:space="preserve">end(), </w:t>
+            </w:r>
+            <w:proofErr w:type="spellStart"/>
+            <w:r>
+              <w:rPr>
+                <w:rFonts w:ascii="맑은 고딕" w:eastAsia="맑은 고딕" w:hAnsi="맑은 고딕"/>
+                <w:color w:val="000000"/>
+                <w:szCs w:val="20"/>
+              </w:rPr>
+              <w:t>Recv</w:t>
             </w:r>
             <w:proofErr w:type="spellEnd"/>
+            <w:r>
+              <w:rPr>
+                <w:rFonts w:ascii="맑은 고딕" w:eastAsia="맑은 고딕" w:hAnsi="맑은 고딕"/>
+                <w:color w:val="000000"/>
+                <w:szCs w:val="20"/>
+              </w:rPr>
+              <w:t>()</w:t>
+            </w:r>
             <w:r>
               <w:rPr>
                 <w:rFonts w:ascii="맑은 고딕" w:eastAsia="맑은 고딕" w:hAnsi="맑은 고딕" w:hint="eastAsia"/>
                 <w:color w:val="000000"/>
                 <w:szCs w:val="20"/>
               </w:rPr>
-              <w:t>()구현</w:t>
+              <w:t xml:space="preserve">  수정</w:t>
             </w:r>
           </w:p>
         </w:tc>
@@ -12882,24 +14537,33 @@
             <w:pPr>
               <w:jc w:val="center"/>
               <w:rPr>
-                <w:rFonts w:eastAsiaTheme="minorHAnsi" w:hint="eastAsia"/>
+                <w:rFonts w:eastAsiaTheme="minorHAnsi"/>
                 <w:szCs w:val="20"/>
               </w:rPr>
             </w:pPr>
+            <w:proofErr w:type="spellStart"/>
             <w:r>
               <w:rPr>
                 <w:rFonts w:ascii="맑은 고딕" w:eastAsia="맑은 고딕" w:hAnsi="맑은 고딕" w:hint="eastAsia"/>
                 <w:color w:val="000000"/>
                 <w:szCs w:val="20"/>
               </w:rPr>
-              <w:t>Move() 구현</w:t>
+              <w:t>SetBox</w:t>
+            </w:r>
+            <w:proofErr w:type="spellEnd"/>
+            <w:r>
+              <w:rPr>
+                <w:rFonts w:ascii="맑은 고딕" w:eastAsia="맑은 고딕" w:hAnsi="맑은 고딕" w:hint="eastAsia"/>
+                <w:color w:val="000000"/>
+                <w:szCs w:val="20"/>
+              </w:rPr>
+              <w:t>() 구현</w:t>
             </w:r>
           </w:p>
         </w:tc>
         <w:tc>
           <w:tcPr>
-            <w:tcW w:w="3529" w:type="dxa"/>
-            <w:gridSpan w:val="2"/>
+            <w:tcW w:w="1780" w:type="dxa"/>
             <w:shd w:val="clear" w:color="auto" w:fill="F7CAAC" w:themeFill="accent2" w:themeFillTint="66"/>
             <w:vAlign w:val="center"/>
           </w:tcPr>
@@ -12907,7 +14571,31 @@
             <w:pPr>
               <w:jc w:val="center"/>
               <w:rPr>
-                <w:rFonts w:eastAsiaTheme="minorHAnsi" w:hint="eastAsia"/>
+                <w:rFonts w:eastAsiaTheme="minorHAnsi"/>
+                <w:szCs w:val="20"/>
+              </w:rPr>
+            </w:pPr>
+            <w:r>
+              <w:rPr>
+                <w:rFonts w:ascii="맑은 고딕" w:eastAsia="맑은 고딕" w:hAnsi="맑은 고딕" w:hint="eastAsia"/>
+                <w:color w:val="000000"/>
+                <w:szCs w:val="20"/>
+              </w:rPr>
+              <w:t>아이템 상호작용 디버그</w:t>
+            </w:r>
+          </w:p>
+        </w:tc>
+        <w:tc>
+          <w:tcPr>
+            <w:tcW w:w="1749" w:type="dxa"/>
+            <w:shd w:val="clear" w:color="auto" w:fill="F7CAAC" w:themeFill="accent2" w:themeFillTint="66"/>
+            <w:vAlign w:val="center"/>
+          </w:tcPr>
+          <w:p>
+            <w:pPr>
+              <w:jc w:val="center"/>
+              <w:rPr>
+                <w:rFonts w:eastAsiaTheme="minorHAnsi"/>
                 <w:szCs w:val="20"/>
               </w:rPr>
             </w:pPr>
@@ -12918,7 +14606,7 @@
                 <w:color w:val="000000"/>
                 <w:szCs w:val="20"/>
               </w:rPr>
-              <w:t>SetBullet</w:t>
+              <w:t>GetItem</w:t>
             </w:r>
             <w:proofErr w:type="spellEnd"/>
             <w:r>
@@ -12942,24 +14630,7 @@
             <w:pPr>
               <w:jc w:val="center"/>
               <w:rPr>
-                <w:rFonts w:eastAsiaTheme="minorHAnsi" w:hint="eastAsia"/>
-                <w:szCs w:val="20"/>
-              </w:rPr>
-            </w:pPr>
-          </w:p>
-        </w:tc>
-        <w:tc>
-          <w:tcPr>
-            <w:tcW w:w="992" w:type="dxa"/>
-            <w:vMerge/>
-            <w:shd w:val="clear" w:color="auto" w:fill="FFF2CC" w:themeFill="accent4" w:themeFillTint="33"/>
-            <w:vAlign w:val="center"/>
-          </w:tcPr>
-          <w:p>
-            <w:pPr>
-              <w:jc w:val="center"/>
-              <w:rPr>
-                <w:rFonts w:eastAsiaTheme="minorHAnsi" w:hint="eastAsia"/>
+                <w:rFonts w:eastAsiaTheme="minorHAnsi"/>
                 <w:szCs w:val="20"/>
               </w:rPr>
             </w:pPr>
@@ -12980,7 +14651,7 @@
             <w:pPr>
               <w:jc w:val="center"/>
               <w:rPr>
-                <w:rFonts w:eastAsiaTheme="minorHAnsi" w:hint="eastAsia"/>
+                <w:rFonts w:eastAsiaTheme="minorHAnsi"/>
                 <w:szCs w:val="20"/>
               </w:rPr>
             </w:pPr>
@@ -12996,109 +14667,7 @@
         </w:tc>
         <w:tc>
           <w:tcPr>
-            <w:tcW w:w="1151" w:type="dxa"/>
-            <w:shd w:val="clear" w:color="auto" w:fill="C5E0B3" w:themeFill="accent6" w:themeFillTint="66"/>
-            <w:vAlign w:val="center"/>
-          </w:tcPr>
-          <w:p>
-            <w:pPr>
-              <w:jc w:val="center"/>
-              <w:rPr>
-                <w:rFonts w:eastAsiaTheme="minorHAnsi" w:hint="eastAsia"/>
-                <w:szCs w:val="20"/>
-              </w:rPr>
-            </w:pPr>
-            <w:proofErr w:type="spellStart"/>
-            <w:r>
-              <w:rPr>
-                <w:rFonts w:ascii="맑은 고딕" w:eastAsia="맑은 고딕" w:hAnsi="맑은 고딕" w:hint="eastAsia"/>
-                <w:color w:val="000000"/>
-                <w:szCs w:val="20"/>
-              </w:rPr>
-              <w:t>PutObj</w:t>
-            </w:r>
-            <w:proofErr w:type="spellEnd"/>
-            <w:r>
-              <w:rPr>
-                <w:rFonts w:ascii="맑은 고딕" w:eastAsia="맑은 고딕" w:hAnsi="맑은 고딕" w:hint="eastAsia"/>
-                <w:color w:val="000000"/>
-                <w:szCs w:val="20"/>
-              </w:rPr>
-              <w:t>() 구현</w:t>
-            </w:r>
-          </w:p>
-        </w:tc>
-        <w:tc>
-          <w:tcPr>
-            <w:tcW w:w="1384" w:type="dxa"/>
-            <w:shd w:val="clear" w:color="auto" w:fill="C5E0B3" w:themeFill="accent6" w:themeFillTint="66"/>
-            <w:vAlign w:val="center"/>
-          </w:tcPr>
-          <w:p>
-            <w:pPr>
-              <w:jc w:val="center"/>
-              <w:rPr>
-                <w:rFonts w:eastAsiaTheme="minorHAnsi" w:hint="eastAsia"/>
-                <w:szCs w:val="20"/>
-              </w:rPr>
-            </w:pPr>
-            <w:proofErr w:type="spellStart"/>
-            <w:r>
-              <w:rPr>
-                <w:rFonts w:ascii="맑은 고딕" w:eastAsia="맑은 고딕" w:hAnsi="맑은 고딕" w:hint="eastAsia"/>
-                <w:color w:val="000000"/>
-                <w:szCs w:val="20"/>
-              </w:rPr>
-              <w:t>RemoveObj</w:t>
-            </w:r>
-            <w:proofErr w:type="spellEnd"/>
-            <w:r>
-              <w:rPr>
-                <w:rFonts w:ascii="맑은 고딕" w:eastAsia="맑은 고딕" w:hAnsi="맑은 고딕" w:hint="eastAsia"/>
-                <w:color w:val="000000"/>
-                <w:szCs w:val="20"/>
-              </w:rPr>
-              <w:t>() 구현</w:t>
-            </w:r>
-          </w:p>
-        </w:tc>
-        <w:tc>
-          <w:tcPr>
-            <w:tcW w:w="1551" w:type="dxa"/>
-            <w:shd w:val="clear" w:color="auto" w:fill="C5E0B3" w:themeFill="accent6" w:themeFillTint="66"/>
-            <w:vAlign w:val="center"/>
-          </w:tcPr>
-          <w:p>
-            <w:pPr>
-              <w:jc w:val="center"/>
-              <w:rPr>
-                <w:rFonts w:eastAsiaTheme="minorHAnsi" w:hint="eastAsia"/>
-                <w:szCs w:val="20"/>
-              </w:rPr>
-            </w:pPr>
-            <w:proofErr w:type="spellStart"/>
-            <w:r>
-              <w:rPr>
-                <w:rFonts w:ascii="맑은 고딕" w:eastAsia="맑은 고딕" w:hAnsi="맑은 고딕" w:hint="eastAsia"/>
-                <w:color w:val="000000"/>
-                <w:szCs w:val="20"/>
-              </w:rPr>
-              <w:t>ChangeSprite</w:t>
-            </w:r>
-            <w:proofErr w:type="spellEnd"/>
-            <w:r>
-              <w:rPr>
-                <w:rFonts w:ascii="맑은 고딕" w:eastAsia="맑은 고딕" w:hAnsi="맑은 고딕" w:hint="eastAsia"/>
-                <w:color w:val="000000"/>
-                <w:szCs w:val="20"/>
-              </w:rPr>
-              <w:t>() 구현</w:t>
-            </w:r>
-          </w:p>
-        </w:tc>
-        <w:tc>
-          <w:tcPr>
-            <w:tcW w:w="3529" w:type="dxa"/>
+            <w:tcW w:w="2535" w:type="dxa"/>
             <w:gridSpan w:val="2"/>
             <w:shd w:val="clear" w:color="auto" w:fill="C5E0B3" w:themeFill="accent6" w:themeFillTint="66"/>
             <w:vAlign w:val="center"/>
@@ -13107,75 +14676,86 @@
             <w:pPr>
               <w:jc w:val="center"/>
               <w:rPr>
-                <w:rFonts w:eastAsiaTheme="minorHAnsi" w:hint="eastAsia"/>
+                <w:rFonts w:eastAsiaTheme="minorHAnsi"/>
                 <w:szCs w:val="20"/>
               </w:rPr>
             </w:pPr>
+            <w:proofErr w:type="spellStart"/>
             <w:r>
               <w:rPr>
                 <w:rFonts w:ascii="맑은 고딕" w:eastAsia="맑은 고딕" w:hAnsi="맑은 고딕" w:hint="eastAsia"/>
                 <w:color w:val="000000"/>
                 <w:szCs w:val="20"/>
               </w:rPr>
-              <w:t>Update()</w:t>
-            </w:r>
-            <w:r>
-              <w:rPr>
-                <w:rFonts w:ascii="맑은 고딕" w:eastAsia="맑은 고딕" w:hAnsi="맑은 고딕"/>
-                <w:color w:val="000000"/>
-                <w:szCs w:val="20"/>
-              </w:rPr>
-              <w:t xml:space="preserve">, </w:t>
-            </w:r>
+              <w:t>SetBullet</w:t>
+            </w:r>
+            <w:proofErr w:type="spellEnd"/>
             <w:r>
               <w:rPr>
                 <w:rFonts w:ascii="맑은 고딕" w:eastAsia="맑은 고딕" w:hAnsi="맑은 고딕" w:hint="eastAsia"/>
                 <w:color w:val="000000"/>
                 <w:szCs w:val="20"/>
               </w:rPr>
-              <w:t>S</w:t>
-            </w:r>
-            <w:r>
-              <w:rPr>
-                <w:rFonts w:ascii="맑은 고딕" w:eastAsia="맑은 고딕" w:hAnsi="맑은 고딕"/>
-                <w:color w:val="000000"/>
-                <w:szCs w:val="20"/>
-              </w:rPr>
-              <w:t xml:space="preserve">end(), </w:t>
-            </w:r>
+              <w:t>() 구현</w:t>
+            </w:r>
+          </w:p>
+        </w:tc>
+        <w:tc>
+          <w:tcPr>
+            <w:tcW w:w="3331" w:type="dxa"/>
+            <w:gridSpan w:val="2"/>
+            <w:shd w:val="clear" w:color="auto" w:fill="C5E0B3" w:themeFill="accent6" w:themeFillTint="66"/>
+            <w:vAlign w:val="center"/>
+          </w:tcPr>
+          <w:p>
+            <w:pPr>
+              <w:jc w:val="center"/>
+              <w:rPr>
+                <w:rFonts w:eastAsiaTheme="minorHAnsi"/>
+                <w:szCs w:val="20"/>
+              </w:rPr>
+            </w:pPr>
             <w:proofErr w:type="spellStart"/>
-            <w:r>
-              <w:rPr>
-                <w:rFonts w:ascii="맑은 고딕" w:eastAsia="맑은 고딕" w:hAnsi="맑은 고딕"/>
-                <w:color w:val="000000"/>
-                <w:szCs w:val="20"/>
-              </w:rPr>
-              <w:t>Recv</w:t>
-            </w:r>
-            <w:proofErr w:type="spellEnd"/>
-            <w:r>
-              <w:rPr>
-                <w:rFonts w:ascii="맑은 고딕" w:eastAsia="맑은 고딕" w:hAnsi="맑은 고딕"/>
-                <w:color w:val="000000"/>
-                <w:szCs w:val="20"/>
-              </w:rPr>
-              <w:t>()</w:t>
-            </w:r>
             <w:r>
               <w:rPr>
                 <w:rFonts w:ascii="맑은 고딕" w:eastAsia="맑은 고딕" w:hAnsi="맑은 고딕" w:hint="eastAsia"/>
                 <w:color w:val="000000"/>
                 <w:szCs w:val="20"/>
               </w:rPr>
-              <w:t xml:space="preserve"> </w:t>
-            </w:r>
+              <w:t>클라</w:t>
+            </w:r>
+            <w:proofErr w:type="spellEnd"/>
             <w:r>
               <w:rPr>
                 <w:rFonts w:ascii="맑은 고딕" w:eastAsia="맑은 고딕" w:hAnsi="맑은 고딕" w:hint="eastAsia"/>
                 <w:color w:val="000000"/>
                 <w:szCs w:val="20"/>
               </w:rPr>
-              <w:t>수정</w:t>
+              <w:t>-서버 Bullet Timing 조정</w:t>
+            </w:r>
+          </w:p>
+        </w:tc>
+        <w:tc>
+          <w:tcPr>
+            <w:tcW w:w="1749" w:type="dxa"/>
+            <w:shd w:val="clear" w:color="auto" w:fill="C5E0B3" w:themeFill="accent6" w:themeFillTint="66"/>
+            <w:vAlign w:val="center"/>
+          </w:tcPr>
+          <w:p>
+            <w:pPr>
+              <w:jc w:val="center"/>
+              <w:rPr>
+                <w:rFonts w:eastAsiaTheme="minorHAnsi"/>
+                <w:szCs w:val="20"/>
+              </w:rPr>
+            </w:pPr>
+            <w:r>
+              <w:rPr>
+                <w:rFonts w:ascii="맑은 고딕" w:eastAsia="맑은 고딕" w:hAnsi="맑은 고딕" w:hint="eastAsia"/>
+                <w:color w:val="000000"/>
+                <w:szCs w:val="20"/>
+              </w:rPr>
+              <w:t>Update() 수정</w:t>
             </w:r>
           </w:p>
         </w:tc>
@@ -13190,24 +14770,7 @@
             <w:pPr>
               <w:jc w:val="center"/>
               <w:rPr>
-                <w:rFonts w:eastAsiaTheme="minorHAnsi" w:hint="eastAsia"/>
-                <w:szCs w:val="20"/>
-              </w:rPr>
-            </w:pPr>
-          </w:p>
-        </w:tc>
-        <w:tc>
-          <w:tcPr>
-            <w:tcW w:w="992" w:type="dxa"/>
-            <w:vMerge/>
-            <w:shd w:val="clear" w:color="auto" w:fill="FFF2CC" w:themeFill="accent4" w:themeFillTint="33"/>
-            <w:vAlign w:val="center"/>
-          </w:tcPr>
-          <w:p>
-            <w:pPr>
-              <w:jc w:val="center"/>
-              <w:rPr>
-                <w:rFonts w:eastAsiaTheme="minorHAnsi" w:hint="eastAsia"/>
+                <w:rFonts w:eastAsiaTheme="minorHAnsi"/>
                 <w:szCs w:val="20"/>
               </w:rPr>
             </w:pPr>
@@ -13228,7 +14791,7 @@
             <w:pPr>
               <w:jc w:val="center"/>
               <w:rPr>
-                <w:rFonts w:eastAsiaTheme="minorHAnsi" w:hint="eastAsia"/>
+                <w:rFonts w:eastAsiaTheme="minorHAnsi"/>
                 <w:szCs w:val="20"/>
               </w:rPr>
             </w:pPr>
@@ -13244,7 +14807,7 @@
             <w:pPr>
               <w:jc w:val="center"/>
               <w:rPr>
-                <w:rFonts w:eastAsiaTheme="minorHAnsi" w:hint="eastAsia"/>
+                <w:rFonts w:eastAsiaTheme="minorHAnsi"/>
                 <w:szCs w:val="20"/>
               </w:rPr>
             </w:pPr>
@@ -13254,7 +14817,7 @@
                 <w:color w:val="000000"/>
                 <w:szCs w:val="20"/>
               </w:rPr>
-              <w:t>15일</w:t>
+              <w:t>22일</w:t>
             </w:r>
           </w:p>
         </w:tc>
@@ -13268,7 +14831,7 @@
             <w:pPr>
               <w:jc w:val="center"/>
               <w:rPr>
-                <w:rFonts w:eastAsiaTheme="minorHAnsi" w:hint="eastAsia"/>
+                <w:rFonts w:eastAsiaTheme="minorHAnsi"/>
                 <w:szCs w:val="20"/>
               </w:rPr>
             </w:pPr>
@@ -13278,7 +14841,7 @@
                 <w:color w:val="000000"/>
                 <w:szCs w:val="20"/>
               </w:rPr>
-              <w:t>16일</w:t>
+              <w:t>23일</w:t>
             </w:r>
           </w:p>
         </w:tc>
@@ -13292,7 +14855,7 @@
             <w:pPr>
               <w:jc w:val="center"/>
               <w:rPr>
-                <w:rFonts w:eastAsiaTheme="minorHAnsi" w:hint="eastAsia"/>
+                <w:rFonts w:eastAsiaTheme="minorHAnsi"/>
                 <w:szCs w:val="20"/>
               </w:rPr>
             </w:pPr>
@@ -13302,7 +14865,7 @@
                 <w:color w:val="000000"/>
                 <w:szCs w:val="20"/>
               </w:rPr>
-              <w:t>17일</w:t>
+              <w:t>24일</w:t>
             </w:r>
           </w:p>
         </w:tc>
@@ -13316,7 +14879,7 @@
             <w:pPr>
               <w:jc w:val="center"/>
               <w:rPr>
-                <w:rFonts w:eastAsiaTheme="minorHAnsi" w:hint="eastAsia"/>
+                <w:rFonts w:eastAsiaTheme="minorHAnsi"/>
                 <w:szCs w:val="20"/>
               </w:rPr>
             </w:pPr>
@@ -13326,7 +14889,7 @@
                 <w:color w:val="000000"/>
                 <w:szCs w:val="20"/>
               </w:rPr>
-              <w:t>18일</w:t>
+              <w:t>25일</w:t>
             </w:r>
           </w:p>
         </w:tc>
@@ -13340,7 +14903,7 @@
             <w:pPr>
               <w:jc w:val="center"/>
               <w:rPr>
-                <w:rFonts w:eastAsiaTheme="minorHAnsi" w:hint="eastAsia"/>
+                <w:rFonts w:eastAsiaTheme="minorHAnsi"/>
                 <w:szCs w:val="20"/>
               </w:rPr>
             </w:pPr>
@@ -13350,7 +14913,7 @@
                 <w:color w:val="000000"/>
                 <w:szCs w:val="20"/>
               </w:rPr>
-              <w:t>19일</w:t>
+              <w:t>26일</w:t>
             </w:r>
           </w:p>
         </w:tc>
@@ -13364,7 +14927,7 @@
             <w:pPr>
               <w:jc w:val="center"/>
               <w:rPr>
-                <w:rFonts w:eastAsiaTheme="minorHAnsi" w:hint="eastAsia"/>
+                <w:rFonts w:eastAsiaTheme="minorHAnsi"/>
                 <w:szCs w:val="20"/>
               </w:rPr>
             </w:pPr>
@@ -13374,31 +14937,7 @@
                 <w:color w:val="000000"/>
                 <w:szCs w:val="20"/>
               </w:rPr>
-              <w:t>20일</w:t>
-            </w:r>
-          </w:p>
-        </w:tc>
-        <w:tc>
-          <w:tcPr>
-            <w:tcW w:w="992" w:type="dxa"/>
-            <w:shd w:val="clear" w:color="auto" w:fill="E7E6E6" w:themeFill="background2"/>
-            <w:vAlign w:val="center"/>
-          </w:tcPr>
-          <w:p>
-            <w:pPr>
-              <w:jc w:val="center"/>
-              <w:rPr>
-                <w:rFonts w:eastAsiaTheme="minorHAnsi" w:hint="eastAsia"/>
-                <w:szCs w:val="20"/>
-              </w:rPr>
-            </w:pPr>
-            <w:r>
-              <w:rPr>
-                <w:rFonts w:ascii="맑은 고딕" w:eastAsia="맑은 고딕" w:hAnsi="맑은 고딕" w:hint="eastAsia"/>
-                <w:color w:val="000000"/>
-                <w:szCs w:val="20"/>
-              </w:rPr>
-              <w:t>21일</w:t>
+              <w:t>27일</w:t>
             </w:r>
           </w:p>
         </w:tc>
@@ -13417,7 +14956,7 @@
             <w:pPr>
               <w:jc w:val="center"/>
               <w:rPr>
-                <w:rFonts w:eastAsiaTheme="minorHAnsi" w:hint="eastAsia"/>
+                <w:rFonts w:eastAsiaTheme="minorHAnsi"/>
                 <w:szCs w:val="20"/>
               </w:rPr>
             </w:pPr>
@@ -13441,33 +14980,24 @@
             <w:pPr>
               <w:jc w:val="center"/>
               <w:rPr>
-                <w:rFonts w:eastAsiaTheme="minorHAnsi" w:hint="eastAsia"/>
+                <w:rFonts w:eastAsiaTheme="minorHAnsi"/>
                 <w:szCs w:val="20"/>
               </w:rPr>
             </w:pPr>
-            <w:proofErr w:type="spellStart"/>
             <w:r>
               <w:rPr>
                 <w:rFonts w:ascii="맑은 고딕" w:eastAsia="맑은 고딕" w:hAnsi="맑은 고딕" w:hint="eastAsia"/>
                 <w:color w:val="000000"/>
                 <w:szCs w:val="20"/>
               </w:rPr>
-              <w:t>클라</w:t>
-            </w:r>
-            <w:proofErr w:type="spellEnd"/>
-            <w:r>
-              <w:rPr>
-                <w:rFonts w:ascii="맑은 고딕" w:eastAsia="맑은 고딕" w:hAnsi="맑은 고딕" w:hint="eastAsia"/>
-                <w:color w:val="000000"/>
-                <w:szCs w:val="20"/>
-              </w:rPr>
-              <w:t xml:space="preserve"> 오브젝트 추가 구현 </w:t>
+              <w:t>게임 종료 구현</w:t>
             </w:r>
           </w:p>
         </w:tc>
         <w:tc>
           <w:tcPr>
-            <w:tcW w:w="1384" w:type="dxa"/>
+            <w:tcW w:w="2935" w:type="dxa"/>
+            <w:gridSpan w:val="2"/>
             <w:shd w:val="clear" w:color="auto" w:fill="B4C6E7" w:themeFill="accent1" w:themeFillTint="66"/>
             <w:vAlign w:val="center"/>
           </w:tcPr>
@@ -13475,42 +15005,18 @@
             <w:pPr>
               <w:jc w:val="center"/>
               <w:rPr>
-                <w:rFonts w:eastAsiaTheme="minorHAnsi" w:hint="eastAsia"/>
+                <w:rFonts w:eastAsiaTheme="minorHAnsi"/>
                 <w:szCs w:val="20"/>
               </w:rPr>
             </w:pPr>
+            <w:proofErr w:type="spellStart"/>
             <w:r>
               <w:rPr>
                 <w:rFonts w:ascii="맑은 고딕" w:eastAsia="맑은 고딕" w:hAnsi="맑은 고딕" w:hint="eastAsia"/>
                 <w:color w:val="000000"/>
                 <w:szCs w:val="20"/>
               </w:rPr>
-              <w:t>오브젝트 활성화</w:t>
-            </w:r>
-          </w:p>
-        </w:tc>
-        <w:tc>
-          <w:tcPr>
-            <w:tcW w:w="1551" w:type="dxa"/>
-            <w:shd w:val="clear" w:color="auto" w:fill="B4C6E7" w:themeFill="accent1" w:themeFillTint="66"/>
-            <w:vAlign w:val="center"/>
-          </w:tcPr>
-          <w:p>
-            <w:pPr>
-              <w:jc w:val="center"/>
-              <w:rPr>
-                <w:rFonts w:eastAsiaTheme="minorHAnsi" w:hint="eastAsia"/>
-                <w:szCs w:val="20"/>
-              </w:rPr>
-            </w:pPr>
-            <w:proofErr w:type="spellStart"/>
-            <w:r>
-              <w:rPr>
-                <w:rFonts w:ascii="맑은 고딕" w:eastAsia="맑은 고딕" w:hAnsi="맑은 고딕" w:hint="eastAsia"/>
-                <w:color w:val="000000"/>
-                <w:szCs w:val="20"/>
-              </w:rPr>
-              <w:t>UseItem</w:t>
+              <w:t>CheckCollision_OnO</w:t>
             </w:r>
             <w:proofErr w:type="spellEnd"/>
             <w:r>
@@ -13533,57 +15039,23 @@
             <w:pPr>
               <w:jc w:val="center"/>
               <w:rPr>
-                <w:rFonts w:eastAsiaTheme="minorHAnsi" w:hint="eastAsia"/>
+                <w:rFonts w:eastAsiaTheme="minorHAnsi"/>
                 <w:szCs w:val="20"/>
               </w:rPr>
             </w:pPr>
-            <w:proofErr w:type="spellStart"/>
             <w:r>
               <w:rPr>
                 <w:rFonts w:ascii="맑은 고딕" w:eastAsia="맑은 고딕" w:hAnsi="맑은 고딕" w:hint="eastAsia"/>
                 <w:color w:val="000000"/>
                 <w:szCs w:val="20"/>
               </w:rPr>
-              <w:t>ChangeWeapon</w:t>
-            </w:r>
-            <w:proofErr w:type="spellEnd"/>
-            <w:r>
-              <w:rPr>
-                <w:rFonts w:ascii="맑은 고딕" w:eastAsia="맑은 고딕" w:hAnsi="맑은 고딕" w:hint="eastAsia"/>
-                <w:color w:val="000000"/>
-                <w:szCs w:val="20"/>
-              </w:rPr>
-              <w:t>() 구현</w:t>
+              <w:t>충돌이후 Process 구현</w:t>
             </w:r>
           </w:p>
         </w:tc>
         <w:tc>
           <w:tcPr>
             <w:tcW w:w="1749" w:type="dxa"/>
-            <w:shd w:val="clear" w:color="auto" w:fill="B4C6E7" w:themeFill="accent1" w:themeFillTint="66"/>
-            <w:vAlign w:val="center"/>
-          </w:tcPr>
-          <w:p>
-            <w:pPr>
-              <w:jc w:val="center"/>
-              <w:rPr>
-                <w:rFonts w:eastAsiaTheme="minorHAnsi" w:hint="eastAsia"/>
-                <w:szCs w:val="20"/>
-              </w:rPr>
-            </w:pPr>
-            <w:r>
-              <w:rPr>
-                <w:rFonts w:ascii="맑은 고딕" w:eastAsia="맑은 고딕" w:hAnsi="맑은 고딕" w:hint="eastAsia"/>
-                <w:color w:val="000000"/>
-                <w:szCs w:val="20"/>
-              </w:rPr>
-              <w:t>여러 총기 구현</w:t>
-            </w:r>
-          </w:p>
-        </w:tc>
-        <w:tc>
-          <w:tcPr>
-            <w:tcW w:w="1276" w:type="dxa"/>
             <w:vMerge w:val="restart"/>
             <w:shd w:val="clear" w:color="auto" w:fill="FFF2CC" w:themeFill="accent4" w:themeFillTint="33"/>
             <w:vAlign w:val="center"/>
@@ -13592,54 +15064,48 @@
             <w:pPr>
               <w:jc w:val="center"/>
               <w:rPr>
+                <w:rFonts w:eastAsiaTheme="minorHAnsi"/>
+                <w:szCs w:val="20"/>
+              </w:rPr>
+            </w:pPr>
+            <w:r>
+              <w:rPr>
                 <w:rFonts w:eastAsiaTheme="minorHAnsi" w:hint="eastAsia"/>
                 <w:szCs w:val="20"/>
               </w:rPr>
-            </w:pPr>
-            <w:r>
-              <w:rPr>
-                <w:rFonts w:eastAsiaTheme="minorHAnsi" w:hint="eastAsia"/>
-                <w:szCs w:val="20"/>
-              </w:rPr>
-              <w:t>1주간 미비 사항 추가,</w:t>
-            </w:r>
-            <w:r>
-              <w:rPr>
-                <w:rFonts w:eastAsiaTheme="minorHAnsi"/>
-                <w:szCs w:val="20"/>
-              </w:rPr>
-              <w:t xml:space="preserve"> </w:t>
-            </w:r>
-            <w:r>
-              <w:rPr>
-                <w:rFonts w:eastAsiaTheme="minorHAnsi" w:hint="eastAsia"/>
-                <w:szCs w:val="20"/>
-              </w:rPr>
-              <w:t>수정</w:t>
+              <w:t>충돌 테스트 및 디버그</w:t>
             </w:r>
           </w:p>
         </w:tc>
         <w:tc>
           <w:tcPr>
-            <w:tcW w:w="992" w:type="dxa"/>
-            <w:vMerge w:val="restart"/>
-            <w:shd w:val="clear" w:color="auto" w:fill="FFF2CC" w:themeFill="accent4" w:themeFillTint="33"/>
+            <w:tcW w:w="1276" w:type="dxa"/>
+            <w:shd w:val="clear" w:color="auto" w:fill="B4C6E7" w:themeFill="accent1" w:themeFillTint="66"/>
             <w:vAlign w:val="center"/>
           </w:tcPr>
           <w:p>
             <w:pPr>
               <w:jc w:val="center"/>
               <w:rPr>
+                <w:rFonts w:eastAsiaTheme="minorHAnsi"/>
+                <w:szCs w:val="20"/>
+              </w:rPr>
+            </w:pPr>
+            <w:proofErr w:type="spellStart"/>
+            <w:r>
+              <w:rPr>
                 <w:rFonts w:eastAsiaTheme="minorHAnsi" w:hint="eastAsia"/>
                 <w:szCs w:val="20"/>
               </w:rPr>
-            </w:pPr>
+              <w:t>클라</w:t>
+            </w:r>
+            <w:proofErr w:type="spellEnd"/>
             <w:r>
               <w:rPr>
                 <w:rFonts w:eastAsiaTheme="minorHAnsi" w:hint="eastAsia"/>
                 <w:szCs w:val="20"/>
               </w:rPr>
-              <w:t>휴식</w:t>
+              <w:t xml:space="preserve"> 최적화</w:t>
             </w:r>
           </w:p>
         </w:tc>
@@ -13658,7 +15124,7 @@
             <w:pPr>
               <w:jc w:val="center"/>
               <w:rPr>
-                <w:rFonts w:eastAsiaTheme="minorHAnsi" w:hint="eastAsia"/>
+                <w:rFonts w:eastAsiaTheme="minorHAnsi"/>
                 <w:szCs w:val="20"/>
               </w:rPr>
             </w:pPr>
@@ -13674,7 +15140,31 @@
         </w:tc>
         <w:tc>
           <w:tcPr>
-            <w:tcW w:w="2535" w:type="dxa"/>
+            <w:tcW w:w="1151" w:type="dxa"/>
+            <w:shd w:val="clear" w:color="auto" w:fill="F7CAAC" w:themeFill="accent2" w:themeFillTint="66"/>
+            <w:vAlign w:val="center"/>
+          </w:tcPr>
+          <w:p>
+            <w:pPr>
+              <w:jc w:val="center"/>
+              <w:rPr>
+                <w:rFonts w:eastAsiaTheme="minorHAnsi"/>
+                <w:szCs w:val="20"/>
+              </w:rPr>
+            </w:pPr>
+            <w:r>
+              <w:rPr>
+                <w:rFonts w:ascii="맑은 고딕" w:eastAsia="맑은 고딕" w:hAnsi="맑은 고딕" w:hint="eastAsia"/>
+                <w:color w:val="000000"/>
+                <w:szCs w:val="20"/>
+              </w:rPr>
+              <w:t>아이템 보급 구현</w:t>
+            </w:r>
+          </w:p>
+        </w:tc>
+        <w:tc>
+          <w:tcPr>
+            <w:tcW w:w="2935" w:type="dxa"/>
             <w:gridSpan w:val="2"/>
             <w:shd w:val="clear" w:color="auto" w:fill="F7CAAC" w:themeFill="accent2" w:themeFillTint="66"/>
             <w:vAlign w:val="center"/>
@@ -13683,100 +15173,18 @@
             <w:pPr>
               <w:jc w:val="center"/>
               <w:rPr>
-                <w:rFonts w:eastAsiaTheme="minorHAnsi" w:hint="eastAsia"/>
+                <w:rFonts w:eastAsiaTheme="minorHAnsi"/>
                 <w:szCs w:val="20"/>
               </w:rPr>
             </w:pPr>
+            <w:proofErr w:type="spellStart"/>
             <w:r>
               <w:rPr>
                 <w:rFonts w:ascii="맑은 고딕" w:eastAsia="맑은 고딕" w:hAnsi="맑은 고딕" w:hint="eastAsia"/>
                 <w:color w:val="000000"/>
                 <w:szCs w:val="20"/>
               </w:rPr>
-              <w:t>Update()</w:t>
-            </w:r>
-            <w:r>
-              <w:rPr>
-                <w:rFonts w:ascii="맑은 고딕" w:eastAsia="맑은 고딕" w:hAnsi="맑은 고딕"/>
-                <w:color w:val="000000"/>
-                <w:szCs w:val="20"/>
-              </w:rPr>
-              <w:t xml:space="preserve">, </w:t>
-            </w:r>
-            <w:r>
-              <w:rPr>
-                <w:rFonts w:ascii="맑은 고딕" w:eastAsia="맑은 고딕" w:hAnsi="맑은 고딕" w:hint="eastAsia"/>
-                <w:color w:val="000000"/>
-                <w:szCs w:val="20"/>
-              </w:rPr>
-              <w:t>S</w:t>
-            </w:r>
-            <w:r>
-              <w:rPr>
-                <w:rFonts w:ascii="맑은 고딕" w:eastAsia="맑은 고딕" w:hAnsi="맑은 고딕"/>
-                <w:color w:val="000000"/>
-                <w:szCs w:val="20"/>
-              </w:rPr>
-              <w:t xml:space="preserve">end(), </w:t>
-            </w:r>
-            <w:proofErr w:type="spellStart"/>
-            <w:r>
-              <w:rPr>
-                <w:rFonts w:ascii="맑은 고딕" w:eastAsia="맑은 고딕" w:hAnsi="맑은 고딕"/>
-                <w:color w:val="000000"/>
-                <w:szCs w:val="20"/>
-              </w:rPr>
-              <w:t>Recv</w:t>
-            </w:r>
-            <w:proofErr w:type="spellEnd"/>
-            <w:r>
-              <w:rPr>
-                <w:rFonts w:ascii="맑은 고딕" w:eastAsia="맑은 고딕" w:hAnsi="맑은 고딕"/>
-                <w:color w:val="000000"/>
-                <w:szCs w:val="20"/>
-              </w:rPr>
-              <w:t>()</w:t>
-            </w:r>
-            <w:r>
-              <w:rPr>
-                <w:rFonts w:ascii="맑은 고딕" w:eastAsia="맑은 고딕" w:hAnsi="맑은 고딕" w:hint="eastAsia"/>
-                <w:color w:val="000000"/>
-                <w:szCs w:val="20"/>
-              </w:rPr>
-              <w:t xml:space="preserve"> </w:t>
-            </w:r>
-            <w:r>
-              <w:rPr>
-                <w:rFonts w:ascii="맑은 고딕" w:eastAsia="맑은 고딕" w:hAnsi="맑은 고딕" w:hint="eastAsia"/>
-                <w:color w:val="000000"/>
-                <w:szCs w:val="20"/>
-              </w:rPr>
-              <w:t xml:space="preserve"> 수정</w:t>
-            </w:r>
-          </w:p>
-        </w:tc>
-        <w:tc>
-          <w:tcPr>
-            <w:tcW w:w="1551" w:type="dxa"/>
-            <w:shd w:val="clear" w:color="auto" w:fill="F7CAAC" w:themeFill="accent2" w:themeFillTint="66"/>
-            <w:vAlign w:val="center"/>
-          </w:tcPr>
-          <w:p>
-            <w:pPr>
-              <w:jc w:val="center"/>
-              <w:rPr>
-                <w:rFonts w:eastAsiaTheme="minorHAnsi" w:hint="eastAsia"/>
-                <w:szCs w:val="20"/>
-              </w:rPr>
-            </w:pPr>
-            <w:proofErr w:type="spellStart"/>
-            <w:r>
-              <w:rPr>
-                <w:rFonts w:ascii="맑은 고딕" w:eastAsia="맑은 고딕" w:hAnsi="맑은 고딕" w:hint="eastAsia"/>
-                <w:color w:val="000000"/>
-                <w:szCs w:val="20"/>
-              </w:rPr>
-              <w:t>SetBox</w:t>
+              <w:t>CheckCollision_PnP</w:t>
             </w:r>
             <w:proofErr w:type="spellEnd"/>
             <w:r>
@@ -13799,7 +15207,7 @@
             <w:pPr>
               <w:jc w:val="center"/>
               <w:rPr>
-                <w:rFonts w:eastAsiaTheme="minorHAnsi" w:hint="eastAsia"/>
+                <w:rFonts w:eastAsiaTheme="minorHAnsi"/>
                 <w:szCs w:val="20"/>
               </w:rPr>
             </w:pPr>
@@ -13809,21 +15217,116 @@
                 <w:color w:val="000000"/>
                 <w:szCs w:val="20"/>
               </w:rPr>
-              <w:t>아이템 상호작용 디버그</w:t>
+              <w:t>충돌이후 Process 구현</w:t>
             </w:r>
           </w:p>
         </w:tc>
         <w:tc>
           <w:tcPr>
             <w:tcW w:w="1749" w:type="dxa"/>
-            <w:shd w:val="clear" w:color="auto" w:fill="F7CAAC" w:themeFill="accent2" w:themeFillTint="66"/>
+            <w:vMerge/>
+            <w:shd w:val="clear" w:color="auto" w:fill="FFF2CC" w:themeFill="accent4" w:themeFillTint="33"/>
             <w:vAlign w:val="center"/>
           </w:tcPr>
           <w:p>
             <w:pPr>
               <w:jc w:val="center"/>
               <w:rPr>
+                <w:rFonts w:eastAsiaTheme="minorHAnsi"/>
+                <w:szCs w:val="20"/>
+              </w:rPr>
+            </w:pPr>
+          </w:p>
+        </w:tc>
+        <w:tc>
+          <w:tcPr>
+            <w:tcW w:w="1276" w:type="dxa"/>
+            <w:vMerge w:val="restart"/>
+            <w:shd w:val="clear" w:color="auto" w:fill="FFF2CC" w:themeFill="accent4" w:themeFillTint="33"/>
+            <w:vAlign w:val="center"/>
+          </w:tcPr>
+          <w:p>
+            <w:pPr>
+              <w:jc w:val="center"/>
+              <w:rPr>
+                <w:rFonts w:eastAsiaTheme="minorHAnsi"/>
+                <w:szCs w:val="20"/>
+              </w:rPr>
+            </w:pPr>
+            <w:r>
+              <w:rPr>
                 <w:rFonts w:eastAsiaTheme="minorHAnsi" w:hint="eastAsia"/>
+                <w:szCs w:val="20"/>
+              </w:rPr>
+              <w:t>서버 최적화 및 디버그</w:t>
+            </w:r>
+          </w:p>
+        </w:tc>
+      </w:tr>
+      <w:tr>
+        <w:trPr>
+          <w:jc w:val="center"/>
+        </w:trPr>
+        <w:tc>
+          <w:tcPr>
+            <w:tcW w:w="602" w:type="dxa"/>
+            <w:shd w:val="clear" w:color="auto" w:fill="C5E0B3" w:themeFill="accent6" w:themeFillTint="66"/>
+            <w:vAlign w:val="center"/>
+          </w:tcPr>
+          <w:p>
+            <w:pPr>
+              <w:jc w:val="center"/>
+              <w:rPr>
+                <w:rFonts w:eastAsiaTheme="minorHAnsi"/>
+                <w:szCs w:val="20"/>
+              </w:rPr>
+            </w:pPr>
+            <w:r>
+              <w:rPr>
+                <w:rFonts w:ascii="맑은 고딕" w:eastAsia="맑은 고딕" w:hAnsi="맑은 고딕" w:hint="eastAsia"/>
+                <w:color w:val="000000"/>
+                <w:szCs w:val="20"/>
+              </w:rPr>
+              <w:t>재원</w:t>
+            </w:r>
+          </w:p>
+        </w:tc>
+        <w:tc>
+          <w:tcPr>
+            <w:tcW w:w="1151" w:type="dxa"/>
+            <w:shd w:val="clear" w:color="auto" w:fill="C5E0B3" w:themeFill="accent6" w:themeFillTint="66"/>
+            <w:vAlign w:val="center"/>
+          </w:tcPr>
+          <w:p>
+            <w:pPr>
+              <w:jc w:val="center"/>
+              <w:rPr>
+                <w:rFonts w:eastAsiaTheme="minorHAnsi"/>
+                <w:szCs w:val="20"/>
+              </w:rPr>
+            </w:pPr>
+            <w:r>
+              <w:rPr>
+                <w:rFonts w:ascii="맑은 고딕" w:eastAsia="맑은 고딕" w:hAnsi="맑은 고딕" w:hint="eastAsia"/>
+                <w:color w:val="000000"/>
+                <w:szCs w:val="20"/>
+              </w:rPr>
+              <w:t>자기장 구현</w:t>
+            </w:r>
+          </w:p>
+        </w:tc>
+        <w:tc>
+          <w:tcPr>
+            <w:tcW w:w="2935" w:type="dxa"/>
+            <w:gridSpan w:val="2"/>
+            <w:shd w:val="clear" w:color="auto" w:fill="C5E0B3" w:themeFill="accent6" w:themeFillTint="66"/>
+            <w:vAlign w:val="center"/>
+          </w:tcPr>
+          <w:p>
+            <w:pPr>
+              <w:jc w:val="center"/>
+              <w:rPr>
+                <w:rFonts w:eastAsiaTheme="minorHAnsi"/>
                 <w:szCs w:val="20"/>
               </w:rPr>
             </w:pPr>
@@ -13834,7 +15337,7 @@
                 <w:color w:val="000000"/>
                 <w:szCs w:val="20"/>
               </w:rPr>
-              <w:t>GetItem</w:t>
+              <w:t>CheckCollision_PnO</w:t>
             </w:r>
             <w:proofErr w:type="spellEnd"/>
             <w:r>
@@ -13845,6 +15348,47 @@
               </w:rPr>
               <w:t>() 구현</w:t>
             </w:r>
+          </w:p>
+        </w:tc>
+        <w:tc>
+          <w:tcPr>
+            <w:tcW w:w="1780" w:type="dxa"/>
+            <w:shd w:val="clear" w:color="auto" w:fill="C5E0B3" w:themeFill="accent6" w:themeFillTint="66"/>
+            <w:vAlign w:val="center"/>
+          </w:tcPr>
+          <w:p>
+            <w:pPr>
+              <w:jc w:val="center"/>
+              <w:rPr>
+                <w:rFonts w:eastAsiaTheme="minorHAnsi"/>
+                <w:szCs w:val="20"/>
+              </w:rPr>
+            </w:pPr>
+            <w:r>
+              <w:rPr>
+                <w:rFonts w:ascii="맑은 고딕" w:eastAsia="맑은 고딕" w:hAnsi="맑은 고딕" w:hint="eastAsia"/>
+                <w:color w:val="000000"/>
+                <w:szCs w:val="20"/>
+              </w:rPr>
+              <w:t>충돌이후 Process 구현</w:t>
+            </w:r>
+          </w:p>
+        </w:tc>
+        <w:tc>
+          <w:tcPr>
+            <w:tcW w:w="1749" w:type="dxa"/>
+            <w:vMerge/>
+            <w:shd w:val="clear" w:color="auto" w:fill="FFF2CC" w:themeFill="accent4" w:themeFillTint="33"/>
+            <w:vAlign w:val="center"/>
+          </w:tcPr>
+          <w:p>
+            <w:pPr>
+              <w:jc w:val="center"/>
+              <w:rPr>
+                <w:rFonts w:eastAsiaTheme="minorHAnsi"/>
+                <w:szCs w:val="20"/>
+              </w:rPr>
+            </w:pPr>
           </w:p>
         </w:tc>
         <w:tc>
@@ -13858,7 +15402,28 @@
             <w:pPr>
               <w:jc w:val="center"/>
               <w:rPr>
-                <w:rFonts w:eastAsiaTheme="minorHAnsi" w:hint="eastAsia"/>
+                <w:rFonts w:eastAsiaTheme="minorHAnsi"/>
+                <w:szCs w:val="20"/>
+              </w:rPr>
+            </w:pPr>
+          </w:p>
+        </w:tc>
+      </w:tr>
+      <w:tr>
+        <w:trPr>
+          <w:jc w:val="center"/>
+        </w:trPr>
+        <w:tc>
+          <w:tcPr>
+            <w:tcW w:w="602" w:type="dxa"/>
+            <w:shd w:val="clear" w:color="auto" w:fill="E7E6E6" w:themeFill="background2"/>
+            <w:vAlign w:val="center"/>
+          </w:tcPr>
+          <w:p>
+            <w:pPr>
+              <w:jc w:val="center"/>
+              <w:rPr>
+                <w:rFonts w:eastAsiaTheme="minorHAnsi"/>
                 <w:szCs w:val="20"/>
               </w:rPr>
             </w:pPr>
@@ -13866,7 +15431,399 @@
         </w:tc>
         <w:tc>
           <w:tcPr>
-            <w:tcW w:w="992" w:type="dxa"/>
+            <w:tcW w:w="1151" w:type="dxa"/>
+            <w:shd w:val="clear" w:color="auto" w:fill="E7E6E6" w:themeFill="background2"/>
+            <w:vAlign w:val="center"/>
+          </w:tcPr>
+          <w:p>
+            <w:pPr>
+              <w:jc w:val="center"/>
+              <w:rPr>
+                <w:rFonts w:eastAsiaTheme="minorHAnsi"/>
+                <w:szCs w:val="20"/>
+              </w:rPr>
+            </w:pPr>
+            <w:r>
+              <w:rPr>
+                <w:rFonts w:ascii="맑은 고딕" w:eastAsia="맑은 고딕" w:hAnsi="맑은 고딕" w:hint="eastAsia"/>
+                <w:color w:val="000000"/>
+                <w:szCs w:val="20"/>
+              </w:rPr>
+              <w:t>30일</w:t>
+            </w:r>
+          </w:p>
+        </w:tc>
+        <w:tc>
+          <w:tcPr>
+            <w:tcW w:w="1384" w:type="dxa"/>
+            <w:shd w:val="clear" w:color="auto" w:fill="E7E6E6" w:themeFill="background2"/>
+            <w:vAlign w:val="center"/>
+          </w:tcPr>
+          <w:p>
+            <w:pPr>
+              <w:jc w:val="center"/>
+              <w:rPr>
+                <w:rFonts w:eastAsiaTheme="minorHAnsi"/>
+                <w:szCs w:val="20"/>
+              </w:rPr>
+            </w:pPr>
+            <w:r>
+              <w:rPr>
+                <w:rFonts w:ascii="맑은 고딕" w:eastAsia="맑은 고딕" w:hAnsi="맑은 고딕"/>
+                <w:color w:val="000000"/>
+                <w:szCs w:val="20"/>
+              </w:rPr>
+              <w:t>12</w:t>
+            </w:r>
+            <w:r>
+              <w:rPr>
+                <w:rFonts w:ascii="맑은 고딕" w:eastAsia="맑은 고딕" w:hAnsi="맑은 고딕" w:hint="eastAsia"/>
+                <w:color w:val="000000"/>
+                <w:szCs w:val="20"/>
+              </w:rPr>
+              <w:t>월 1일</w:t>
+            </w:r>
+          </w:p>
+        </w:tc>
+        <w:tc>
+          <w:tcPr>
+            <w:tcW w:w="1551" w:type="dxa"/>
+            <w:shd w:val="clear" w:color="auto" w:fill="E7E6E6" w:themeFill="background2"/>
+            <w:vAlign w:val="center"/>
+          </w:tcPr>
+          <w:p>
+            <w:pPr>
+              <w:jc w:val="center"/>
+              <w:rPr>
+                <w:rFonts w:eastAsiaTheme="minorHAnsi"/>
+                <w:szCs w:val="20"/>
+              </w:rPr>
+            </w:pPr>
+            <w:r>
+              <w:rPr>
+                <w:rFonts w:ascii="맑은 고딕" w:eastAsia="맑은 고딕" w:hAnsi="맑은 고딕" w:hint="eastAsia"/>
+                <w:color w:val="000000"/>
+                <w:szCs w:val="20"/>
+              </w:rPr>
+              <w:t>2일</w:t>
+            </w:r>
+          </w:p>
+        </w:tc>
+        <w:tc>
+          <w:tcPr>
+            <w:tcW w:w="1780" w:type="dxa"/>
+            <w:shd w:val="clear" w:color="auto" w:fill="E7E6E6" w:themeFill="background2"/>
+            <w:vAlign w:val="center"/>
+          </w:tcPr>
+          <w:p>
+            <w:pPr>
+              <w:jc w:val="center"/>
+              <w:rPr>
+                <w:rFonts w:eastAsiaTheme="minorHAnsi"/>
+                <w:szCs w:val="20"/>
+              </w:rPr>
+            </w:pPr>
+            <w:r>
+              <w:rPr>
+                <w:rFonts w:ascii="맑은 고딕" w:eastAsia="맑은 고딕" w:hAnsi="맑은 고딕" w:hint="eastAsia"/>
+                <w:color w:val="000000"/>
+                <w:szCs w:val="20"/>
+              </w:rPr>
+              <w:t>3일</w:t>
+            </w:r>
+          </w:p>
+        </w:tc>
+        <w:tc>
+          <w:tcPr>
+            <w:tcW w:w="1749" w:type="dxa"/>
+            <w:shd w:val="clear" w:color="auto" w:fill="E7E6E6" w:themeFill="background2"/>
+            <w:vAlign w:val="center"/>
+          </w:tcPr>
+          <w:p>
+            <w:pPr>
+              <w:jc w:val="center"/>
+              <w:rPr>
+                <w:rFonts w:eastAsiaTheme="minorHAnsi"/>
+                <w:szCs w:val="20"/>
+              </w:rPr>
+            </w:pPr>
+            <w:r>
+              <w:rPr>
+                <w:rFonts w:ascii="맑은 고딕" w:eastAsia="맑은 고딕" w:hAnsi="맑은 고딕" w:hint="eastAsia"/>
+                <w:color w:val="000000"/>
+                <w:szCs w:val="20"/>
+              </w:rPr>
+              <w:t>4일</w:t>
+            </w:r>
+          </w:p>
+        </w:tc>
+        <w:tc>
+          <w:tcPr>
+            <w:tcW w:w="1276" w:type="dxa"/>
+            <w:shd w:val="clear" w:color="auto" w:fill="E7E6E6" w:themeFill="background2"/>
+            <w:vAlign w:val="center"/>
+          </w:tcPr>
+          <w:p>
+            <w:pPr>
+              <w:jc w:val="center"/>
+              <w:rPr>
+                <w:rFonts w:eastAsiaTheme="minorHAnsi"/>
+                <w:szCs w:val="20"/>
+              </w:rPr>
+            </w:pPr>
+            <w:r>
+              <w:rPr>
+                <w:rFonts w:ascii="맑은 고딕" w:eastAsia="맑은 고딕" w:hAnsi="맑은 고딕" w:hint="eastAsia"/>
+                <w:color w:val="000000"/>
+                <w:szCs w:val="20"/>
+              </w:rPr>
+              <w:t>5일</w:t>
+            </w:r>
+          </w:p>
+        </w:tc>
+      </w:tr>
+      <w:tr>
+        <w:trPr>
+          <w:jc w:val="center"/>
+        </w:trPr>
+        <w:tc>
+          <w:tcPr>
+            <w:tcW w:w="602" w:type="dxa"/>
+            <w:shd w:val="clear" w:color="auto" w:fill="B4C6E7" w:themeFill="accent1" w:themeFillTint="66"/>
+            <w:vAlign w:val="center"/>
+          </w:tcPr>
+          <w:p>
+            <w:pPr>
+              <w:jc w:val="center"/>
+              <w:rPr>
+                <w:rFonts w:eastAsiaTheme="minorHAnsi"/>
+                <w:szCs w:val="20"/>
+              </w:rPr>
+            </w:pPr>
+            <w:r>
+              <w:rPr>
+                <w:rFonts w:ascii="맑은 고딕" w:eastAsia="맑은 고딕" w:hAnsi="맑은 고딕" w:hint="eastAsia"/>
+                <w:color w:val="000000"/>
+                <w:szCs w:val="20"/>
+              </w:rPr>
+              <w:t>선민</w:t>
+            </w:r>
+          </w:p>
+        </w:tc>
+        <w:tc>
+          <w:tcPr>
+            <w:tcW w:w="1151" w:type="dxa"/>
+            <w:shd w:val="clear" w:color="auto" w:fill="B4C6E7" w:themeFill="accent1" w:themeFillTint="66"/>
+            <w:vAlign w:val="center"/>
+          </w:tcPr>
+          <w:p>
+            <w:pPr>
+              <w:jc w:val="center"/>
+              <w:rPr>
+                <w:rFonts w:eastAsiaTheme="minorHAnsi"/>
+                <w:szCs w:val="20"/>
+              </w:rPr>
+            </w:pPr>
+            <w:r>
+              <w:rPr>
+                <w:rFonts w:eastAsiaTheme="minorHAnsi" w:hint="eastAsia"/>
+                <w:szCs w:val="20"/>
+              </w:rPr>
+              <w:t>게임 씬 최적화</w:t>
+            </w:r>
+          </w:p>
+        </w:tc>
+        <w:tc>
+          <w:tcPr>
+            <w:tcW w:w="1384" w:type="dxa"/>
+            <w:shd w:val="clear" w:color="auto" w:fill="B4C6E7" w:themeFill="accent1" w:themeFillTint="66"/>
+            <w:vAlign w:val="center"/>
+          </w:tcPr>
+          <w:p>
+            <w:pPr>
+              <w:jc w:val="center"/>
+              <w:rPr>
+                <w:rFonts w:eastAsiaTheme="minorHAnsi"/>
+                <w:szCs w:val="20"/>
+              </w:rPr>
+            </w:pPr>
+            <w:r>
+              <w:rPr>
+                <w:rFonts w:eastAsiaTheme="minorHAnsi" w:hint="eastAsia"/>
+                <w:szCs w:val="20"/>
+              </w:rPr>
+              <w:t>추가 기능 구현</w:t>
+            </w:r>
+          </w:p>
+        </w:tc>
+        <w:tc>
+          <w:tcPr>
+            <w:tcW w:w="3331" w:type="dxa"/>
+            <w:gridSpan w:val="2"/>
+            <w:shd w:val="clear" w:color="auto" w:fill="B4C6E7" w:themeFill="accent1" w:themeFillTint="66"/>
+            <w:vAlign w:val="center"/>
+          </w:tcPr>
+          <w:p>
+            <w:pPr>
+              <w:jc w:val="center"/>
+              <w:rPr>
+                <w:rFonts w:eastAsiaTheme="minorHAnsi"/>
+                <w:szCs w:val="20"/>
+              </w:rPr>
+            </w:pPr>
+            <w:r>
+              <w:rPr>
+                <w:rFonts w:eastAsiaTheme="minorHAnsi" w:hint="eastAsia"/>
+                <w:szCs w:val="20"/>
+              </w:rPr>
+              <w:t>밸런스 조정</w:t>
+            </w:r>
+          </w:p>
+        </w:tc>
+        <w:tc>
+          <w:tcPr>
+            <w:tcW w:w="3025" w:type="dxa"/>
+            <w:gridSpan w:val="2"/>
+            <w:vMerge w:val="restart"/>
+            <w:shd w:val="clear" w:color="auto" w:fill="FFF2CC" w:themeFill="accent4" w:themeFillTint="33"/>
+            <w:vAlign w:val="center"/>
+          </w:tcPr>
+          <w:p>
+            <w:pPr>
+              <w:jc w:val="center"/>
+              <w:rPr>
+                <w:rFonts w:eastAsiaTheme="minorHAnsi"/>
+                <w:szCs w:val="20"/>
+              </w:rPr>
+            </w:pPr>
+            <w:r>
+              <w:rPr>
+                <w:rFonts w:eastAsiaTheme="minorHAnsi" w:hint="eastAsia"/>
+                <w:szCs w:val="20"/>
+              </w:rPr>
+              <w:t>리포트 작성</w:t>
+            </w:r>
+          </w:p>
+          <w:p>
+            <w:pPr>
+              <w:jc w:val="center"/>
+              <w:rPr>
+                <w:rFonts w:eastAsiaTheme="minorHAnsi"/>
+                <w:szCs w:val="20"/>
+              </w:rPr>
+            </w:pPr>
+            <w:r>
+              <w:rPr>
+                <w:rFonts w:eastAsiaTheme="minorHAnsi" w:hint="eastAsia"/>
+                <w:szCs w:val="20"/>
+              </w:rPr>
+              <w:t>발표,</w:t>
+            </w:r>
+            <w:r>
+              <w:rPr>
+                <w:rFonts w:eastAsiaTheme="minorHAnsi"/>
+                <w:szCs w:val="20"/>
+              </w:rPr>
+              <w:t xml:space="preserve"> </w:t>
+            </w:r>
+            <w:r>
+              <w:rPr>
+                <w:rFonts w:eastAsiaTheme="minorHAnsi" w:hint="eastAsia"/>
+                <w:szCs w:val="20"/>
+              </w:rPr>
+              <w:t>시연 준비</w:t>
+            </w:r>
+          </w:p>
+        </w:tc>
+      </w:tr>
+      <w:tr>
+        <w:trPr>
+          <w:jc w:val="center"/>
+        </w:trPr>
+        <w:tc>
+          <w:tcPr>
+            <w:tcW w:w="602" w:type="dxa"/>
+            <w:shd w:val="clear" w:color="auto" w:fill="F7CAAC" w:themeFill="accent2" w:themeFillTint="66"/>
+            <w:vAlign w:val="center"/>
+          </w:tcPr>
+          <w:p>
+            <w:pPr>
+              <w:jc w:val="center"/>
+              <w:rPr>
+                <w:rFonts w:eastAsiaTheme="minorHAnsi"/>
+                <w:szCs w:val="20"/>
+              </w:rPr>
+            </w:pPr>
+            <w:r>
+              <w:rPr>
+                <w:rFonts w:ascii="맑은 고딕" w:eastAsia="맑은 고딕" w:hAnsi="맑은 고딕" w:hint="eastAsia"/>
+                <w:color w:val="000000"/>
+                <w:szCs w:val="20"/>
+              </w:rPr>
+              <w:t>주영</w:t>
+            </w:r>
+          </w:p>
+        </w:tc>
+        <w:tc>
+          <w:tcPr>
+            <w:tcW w:w="2535" w:type="dxa"/>
+            <w:gridSpan w:val="2"/>
+            <w:vMerge w:val="restart"/>
+            <w:shd w:val="clear" w:color="auto" w:fill="FFF2CC" w:themeFill="accent4" w:themeFillTint="33"/>
+            <w:vAlign w:val="center"/>
+          </w:tcPr>
+          <w:p>
+            <w:pPr>
+              <w:jc w:val="center"/>
+              <w:rPr>
+                <w:rFonts w:eastAsiaTheme="minorHAnsi"/>
+                <w:szCs w:val="20"/>
+              </w:rPr>
+            </w:pPr>
+            <w:r>
+              <w:rPr>
+                <w:rFonts w:eastAsiaTheme="minorHAnsi" w:hint="eastAsia"/>
+                <w:szCs w:val="20"/>
+              </w:rPr>
+              <w:t>비</w:t>
+            </w:r>
+            <w:r>
+              <w:rPr>
+                <w:rFonts w:eastAsiaTheme="minorHAnsi"/>
+                <w:szCs w:val="20"/>
+              </w:rPr>
+              <w:t xml:space="preserve"> 정상적 네트워크상황에서 디버그</w:t>
+            </w:r>
+          </w:p>
+        </w:tc>
+        <w:tc>
+          <w:tcPr>
+            <w:tcW w:w="3331" w:type="dxa"/>
+            <w:gridSpan w:val="2"/>
+            <w:shd w:val="clear" w:color="auto" w:fill="F7CAAC" w:themeFill="accent2" w:themeFillTint="66"/>
+            <w:vAlign w:val="center"/>
+          </w:tcPr>
+          <w:p>
+            <w:pPr>
+              <w:jc w:val="center"/>
+              <w:rPr>
+                <w:rFonts w:eastAsiaTheme="minorHAnsi"/>
+                <w:szCs w:val="20"/>
+              </w:rPr>
+            </w:pPr>
+            <w:r>
+              <w:rPr>
+                <w:rFonts w:eastAsiaTheme="minorHAnsi" w:hint="eastAsia"/>
+                <w:szCs w:val="20"/>
+              </w:rPr>
+              <w:t>추가 기능 구현</w:t>
+            </w:r>
+          </w:p>
+        </w:tc>
+        <w:tc>
+          <w:tcPr>
+            <w:tcW w:w="3025" w:type="dxa"/>
+            <w:gridSpan w:val="2"/>
             <w:vMerge/>
             <w:shd w:val="clear" w:color="auto" w:fill="FFF2CC" w:themeFill="accent4" w:themeFillTint="33"/>
             <w:vAlign w:val="center"/>
@@ -13875,7 +15832,7 @@
             <w:pPr>
               <w:jc w:val="center"/>
               <w:rPr>
-                <w:rFonts w:eastAsiaTheme="minorHAnsi" w:hint="eastAsia"/>
+                <w:rFonts w:eastAsiaTheme="minorHAnsi"/>
                 <w:szCs w:val="20"/>
               </w:rPr>
             </w:pPr>
@@ -13896,7 +15853,7 @@
             <w:pPr>
               <w:jc w:val="center"/>
               <w:rPr>
-                <w:rFonts w:eastAsiaTheme="minorHAnsi" w:hint="eastAsia"/>
+                <w:rFonts w:eastAsiaTheme="minorHAnsi"/>
                 <w:szCs w:val="20"/>
               </w:rPr>
             </w:pPr>
@@ -13914,35 +15871,18 @@
           <w:tcPr>
             <w:tcW w:w="2535" w:type="dxa"/>
             <w:gridSpan w:val="2"/>
-            <w:shd w:val="clear" w:color="auto" w:fill="C5E0B3" w:themeFill="accent6" w:themeFillTint="66"/>
+            <w:vMerge/>
+            <w:shd w:val="clear" w:color="auto" w:fill="FFF2CC" w:themeFill="accent4" w:themeFillTint="33"/>
             <w:vAlign w:val="center"/>
           </w:tcPr>
           <w:p>
             <w:pPr>
               <w:jc w:val="center"/>
               <w:rPr>
-                <w:rFonts w:eastAsiaTheme="minorHAnsi" w:hint="eastAsia"/>
+                <w:rFonts w:eastAsiaTheme="minorHAnsi"/>
                 <w:szCs w:val="20"/>
               </w:rPr>
             </w:pPr>
-            <w:proofErr w:type="spellStart"/>
-            <w:r>
-              <w:rPr>
-                <w:rFonts w:ascii="맑은 고딕" w:eastAsia="맑은 고딕" w:hAnsi="맑은 고딕" w:hint="eastAsia"/>
-                <w:color w:val="000000"/>
-                <w:szCs w:val="20"/>
-              </w:rPr>
-              <w:t>SetBullet</w:t>
-            </w:r>
-            <w:proofErr w:type="spellEnd"/>
-            <w:r>
-              <w:rPr>
-                <w:rFonts w:ascii="맑은 고딕" w:eastAsia="맑은 고딕" w:hAnsi="맑은 고딕" w:hint="eastAsia"/>
-                <w:color w:val="000000"/>
-                <w:szCs w:val="20"/>
-              </w:rPr>
-              <w:t>() 구현</w:t>
-            </w:r>
           </w:p>
         </w:tc>
         <w:tc>
@@ -13956,1237 +15896,16 @@
             <w:pPr>
               <w:jc w:val="center"/>
               <w:rPr>
+                <w:rFonts w:eastAsiaTheme="minorHAnsi"/>
+                <w:szCs w:val="20"/>
+              </w:rPr>
+            </w:pPr>
+            <w:r>
+              <w:rPr>
                 <w:rFonts w:eastAsiaTheme="minorHAnsi" w:hint="eastAsia"/>
                 <w:szCs w:val="20"/>
               </w:rPr>
-            </w:pPr>
-            <w:proofErr w:type="spellStart"/>
-            <w:r>
-              <w:rPr>
-                <w:rFonts w:ascii="맑은 고딕" w:eastAsia="맑은 고딕" w:hAnsi="맑은 고딕" w:hint="eastAsia"/>
-                <w:color w:val="000000"/>
-                <w:szCs w:val="20"/>
-              </w:rPr>
-              <w:t>클라</w:t>
-            </w:r>
-            <w:proofErr w:type="spellEnd"/>
-            <w:r>
-              <w:rPr>
-                <w:rFonts w:ascii="맑은 고딕" w:eastAsia="맑은 고딕" w:hAnsi="맑은 고딕" w:hint="eastAsia"/>
-                <w:color w:val="000000"/>
-                <w:szCs w:val="20"/>
-              </w:rPr>
-              <w:t>-서버 Bullet Timing 조정</w:t>
-            </w:r>
-          </w:p>
-        </w:tc>
-        <w:tc>
-          <w:tcPr>
-            <w:tcW w:w="1749" w:type="dxa"/>
-            <w:shd w:val="clear" w:color="auto" w:fill="C5E0B3" w:themeFill="accent6" w:themeFillTint="66"/>
-            <w:vAlign w:val="center"/>
-          </w:tcPr>
-          <w:p>
-            <w:pPr>
-              <w:jc w:val="center"/>
-              <w:rPr>
-                <w:rFonts w:eastAsiaTheme="minorHAnsi" w:hint="eastAsia"/>
-                <w:szCs w:val="20"/>
-              </w:rPr>
-            </w:pPr>
-            <w:r>
-              <w:rPr>
-                <w:rFonts w:ascii="맑은 고딕" w:eastAsia="맑은 고딕" w:hAnsi="맑은 고딕" w:hint="eastAsia"/>
-                <w:color w:val="000000"/>
-                <w:szCs w:val="20"/>
-              </w:rPr>
-              <w:t>Update() 수정</w:t>
-            </w:r>
-          </w:p>
-        </w:tc>
-        <w:tc>
-          <w:tcPr>
-            <w:tcW w:w="1276" w:type="dxa"/>
-            <w:vMerge/>
-            <w:shd w:val="clear" w:color="auto" w:fill="FFF2CC" w:themeFill="accent4" w:themeFillTint="33"/>
-            <w:vAlign w:val="center"/>
-          </w:tcPr>
-          <w:p>
-            <w:pPr>
-              <w:jc w:val="center"/>
-              <w:rPr>
-                <w:rFonts w:eastAsiaTheme="minorHAnsi" w:hint="eastAsia"/>
-                <w:szCs w:val="20"/>
-              </w:rPr>
-            </w:pPr>
-          </w:p>
-        </w:tc>
-        <w:tc>
-          <w:tcPr>
-            <w:tcW w:w="992" w:type="dxa"/>
-            <w:vMerge/>
-            <w:shd w:val="clear" w:color="auto" w:fill="FFF2CC" w:themeFill="accent4" w:themeFillTint="33"/>
-            <w:vAlign w:val="center"/>
-          </w:tcPr>
-          <w:p>
-            <w:pPr>
-              <w:jc w:val="center"/>
-              <w:rPr>
-                <w:rFonts w:eastAsiaTheme="minorHAnsi" w:hint="eastAsia"/>
-                <w:szCs w:val="20"/>
-              </w:rPr>
-            </w:pPr>
-          </w:p>
-        </w:tc>
-      </w:tr>
-      <w:tr>
-        <w:trPr>
-          <w:jc w:val="center"/>
-        </w:trPr>
-        <w:tc>
-          <w:tcPr>
-            <w:tcW w:w="602" w:type="dxa"/>
-            <w:shd w:val="clear" w:color="auto" w:fill="E7E6E6" w:themeFill="background2"/>
-            <w:vAlign w:val="center"/>
-          </w:tcPr>
-          <w:p>
-            <w:pPr>
-              <w:jc w:val="center"/>
-              <w:rPr>
-                <w:rFonts w:eastAsiaTheme="minorHAnsi" w:hint="eastAsia"/>
-                <w:szCs w:val="20"/>
-              </w:rPr>
-            </w:pPr>
-          </w:p>
-        </w:tc>
-        <w:tc>
-          <w:tcPr>
-            <w:tcW w:w="1151" w:type="dxa"/>
-            <w:shd w:val="clear" w:color="auto" w:fill="E7E6E6" w:themeFill="background2"/>
-            <w:vAlign w:val="center"/>
-          </w:tcPr>
-          <w:p>
-            <w:pPr>
-              <w:jc w:val="center"/>
-              <w:rPr>
-                <w:rFonts w:eastAsiaTheme="minorHAnsi" w:hint="eastAsia"/>
-                <w:szCs w:val="20"/>
-              </w:rPr>
-            </w:pPr>
-            <w:r>
-              <w:rPr>
-                <w:rFonts w:ascii="맑은 고딕" w:eastAsia="맑은 고딕" w:hAnsi="맑은 고딕" w:hint="eastAsia"/>
-                <w:color w:val="000000"/>
-                <w:szCs w:val="20"/>
-              </w:rPr>
-              <w:t>22일</w:t>
-            </w:r>
-          </w:p>
-        </w:tc>
-        <w:tc>
-          <w:tcPr>
-            <w:tcW w:w="1384" w:type="dxa"/>
-            <w:shd w:val="clear" w:color="auto" w:fill="E7E6E6" w:themeFill="background2"/>
-            <w:vAlign w:val="center"/>
-          </w:tcPr>
-          <w:p>
-            <w:pPr>
-              <w:jc w:val="center"/>
-              <w:rPr>
-                <w:rFonts w:eastAsiaTheme="minorHAnsi" w:hint="eastAsia"/>
-                <w:szCs w:val="20"/>
-              </w:rPr>
-            </w:pPr>
-            <w:r>
-              <w:rPr>
-                <w:rFonts w:ascii="맑은 고딕" w:eastAsia="맑은 고딕" w:hAnsi="맑은 고딕" w:hint="eastAsia"/>
-                <w:color w:val="000000"/>
-                <w:szCs w:val="20"/>
-              </w:rPr>
-              <w:t>23일</w:t>
-            </w:r>
-          </w:p>
-        </w:tc>
-        <w:tc>
-          <w:tcPr>
-            <w:tcW w:w="1551" w:type="dxa"/>
-            <w:shd w:val="clear" w:color="auto" w:fill="E7E6E6" w:themeFill="background2"/>
-            <w:vAlign w:val="center"/>
-          </w:tcPr>
-          <w:p>
-            <w:pPr>
-              <w:jc w:val="center"/>
-              <w:rPr>
-                <w:rFonts w:eastAsiaTheme="minorHAnsi" w:hint="eastAsia"/>
-                <w:szCs w:val="20"/>
-              </w:rPr>
-            </w:pPr>
-            <w:r>
-              <w:rPr>
-                <w:rFonts w:ascii="맑은 고딕" w:eastAsia="맑은 고딕" w:hAnsi="맑은 고딕" w:hint="eastAsia"/>
-                <w:color w:val="000000"/>
-                <w:szCs w:val="20"/>
-              </w:rPr>
-              <w:t>24일</w:t>
-            </w:r>
-          </w:p>
-        </w:tc>
-        <w:tc>
-          <w:tcPr>
-            <w:tcW w:w="1780" w:type="dxa"/>
-            <w:shd w:val="clear" w:color="auto" w:fill="E7E6E6" w:themeFill="background2"/>
-            <w:vAlign w:val="center"/>
-          </w:tcPr>
-          <w:p>
-            <w:pPr>
-              <w:jc w:val="center"/>
-              <w:rPr>
-                <w:rFonts w:eastAsiaTheme="minorHAnsi" w:hint="eastAsia"/>
-                <w:szCs w:val="20"/>
-              </w:rPr>
-            </w:pPr>
-            <w:r>
-              <w:rPr>
-                <w:rFonts w:ascii="맑은 고딕" w:eastAsia="맑은 고딕" w:hAnsi="맑은 고딕" w:hint="eastAsia"/>
-                <w:color w:val="000000"/>
-                <w:szCs w:val="20"/>
-              </w:rPr>
-              <w:t>25일</w:t>
-            </w:r>
-          </w:p>
-        </w:tc>
-        <w:tc>
-          <w:tcPr>
-            <w:tcW w:w="1749" w:type="dxa"/>
-            <w:shd w:val="clear" w:color="auto" w:fill="E7E6E6" w:themeFill="background2"/>
-            <w:vAlign w:val="center"/>
-          </w:tcPr>
-          <w:p>
-            <w:pPr>
-              <w:jc w:val="center"/>
-              <w:rPr>
-                <w:rFonts w:eastAsiaTheme="minorHAnsi" w:hint="eastAsia"/>
-                <w:szCs w:val="20"/>
-              </w:rPr>
-            </w:pPr>
-            <w:r>
-              <w:rPr>
-                <w:rFonts w:ascii="맑은 고딕" w:eastAsia="맑은 고딕" w:hAnsi="맑은 고딕" w:hint="eastAsia"/>
-                <w:color w:val="000000"/>
-                <w:szCs w:val="20"/>
-              </w:rPr>
-              <w:t>26일</w:t>
-            </w:r>
-          </w:p>
-        </w:tc>
-        <w:tc>
-          <w:tcPr>
-            <w:tcW w:w="1276" w:type="dxa"/>
-            <w:shd w:val="clear" w:color="auto" w:fill="E7E6E6" w:themeFill="background2"/>
-            <w:vAlign w:val="center"/>
-          </w:tcPr>
-          <w:p>
-            <w:pPr>
-              <w:jc w:val="center"/>
-              <w:rPr>
-                <w:rFonts w:eastAsiaTheme="minorHAnsi" w:hint="eastAsia"/>
-                <w:szCs w:val="20"/>
-              </w:rPr>
-            </w:pPr>
-            <w:r>
-              <w:rPr>
-                <w:rFonts w:ascii="맑은 고딕" w:eastAsia="맑은 고딕" w:hAnsi="맑은 고딕" w:hint="eastAsia"/>
-                <w:color w:val="000000"/>
-                <w:szCs w:val="20"/>
-              </w:rPr>
-              <w:t>27일</w:t>
-            </w:r>
-          </w:p>
-        </w:tc>
-        <w:tc>
-          <w:tcPr>
-            <w:tcW w:w="992" w:type="dxa"/>
-            <w:shd w:val="clear" w:color="auto" w:fill="E7E6E6" w:themeFill="background2"/>
-            <w:vAlign w:val="center"/>
-          </w:tcPr>
-          <w:p>
-            <w:pPr>
-              <w:jc w:val="center"/>
-              <w:rPr>
-                <w:rFonts w:eastAsiaTheme="minorHAnsi" w:hint="eastAsia"/>
-                <w:szCs w:val="20"/>
-              </w:rPr>
-            </w:pPr>
-            <w:r>
-              <w:rPr>
-                <w:rFonts w:ascii="맑은 고딕" w:eastAsia="맑은 고딕" w:hAnsi="맑은 고딕" w:hint="eastAsia"/>
-                <w:color w:val="000000"/>
-                <w:szCs w:val="20"/>
-              </w:rPr>
-              <w:t>28일</w:t>
-            </w:r>
-          </w:p>
-        </w:tc>
-      </w:tr>
-      <w:tr>
-        <w:trPr>
-          <w:jc w:val="center"/>
-        </w:trPr>
-        <w:tc>
-          <w:tcPr>
-            <w:tcW w:w="602" w:type="dxa"/>
-            <w:shd w:val="clear" w:color="auto" w:fill="B4C6E7" w:themeFill="accent1" w:themeFillTint="66"/>
-            <w:vAlign w:val="center"/>
-          </w:tcPr>
-          <w:p>
-            <w:pPr>
-              <w:jc w:val="center"/>
-              <w:rPr>
-                <w:rFonts w:eastAsiaTheme="minorHAnsi" w:hint="eastAsia"/>
-                <w:szCs w:val="20"/>
-              </w:rPr>
-            </w:pPr>
-            <w:r>
-              <w:rPr>
-                <w:rFonts w:ascii="맑은 고딕" w:eastAsia="맑은 고딕" w:hAnsi="맑은 고딕" w:hint="eastAsia"/>
-                <w:color w:val="000000"/>
-                <w:szCs w:val="20"/>
-              </w:rPr>
-              <w:t>선민</w:t>
-            </w:r>
-          </w:p>
-        </w:tc>
-        <w:tc>
-          <w:tcPr>
-            <w:tcW w:w="1151" w:type="dxa"/>
-            <w:shd w:val="clear" w:color="auto" w:fill="B4C6E7" w:themeFill="accent1" w:themeFillTint="66"/>
-            <w:vAlign w:val="center"/>
-          </w:tcPr>
-          <w:p>
-            <w:pPr>
-              <w:jc w:val="center"/>
-              <w:rPr>
-                <w:rFonts w:eastAsiaTheme="minorHAnsi" w:hint="eastAsia"/>
-                <w:szCs w:val="20"/>
-              </w:rPr>
-            </w:pPr>
-            <w:r>
-              <w:rPr>
-                <w:rFonts w:ascii="맑은 고딕" w:eastAsia="맑은 고딕" w:hAnsi="맑은 고딕" w:hint="eastAsia"/>
-                <w:color w:val="000000"/>
-                <w:szCs w:val="20"/>
-              </w:rPr>
-              <w:t>게임 종료 구현</w:t>
-            </w:r>
-          </w:p>
-        </w:tc>
-        <w:tc>
-          <w:tcPr>
-            <w:tcW w:w="2935" w:type="dxa"/>
-            <w:gridSpan w:val="2"/>
-            <w:shd w:val="clear" w:color="auto" w:fill="B4C6E7" w:themeFill="accent1" w:themeFillTint="66"/>
-            <w:vAlign w:val="center"/>
-          </w:tcPr>
-          <w:p>
-            <w:pPr>
-              <w:jc w:val="center"/>
-              <w:rPr>
-                <w:rFonts w:eastAsiaTheme="minorHAnsi" w:hint="eastAsia"/>
-                <w:szCs w:val="20"/>
-              </w:rPr>
-            </w:pPr>
-            <w:proofErr w:type="spellStart"/>
-            <w:r>
-              <w:rPr>
-                <w:rFonts w:ascii="맑은 고딕" w:eastAsia="맑은 고딕" w:hAnsi="맑은 고딕" w:hint="eastAsia"/>
-                <w:color w:val="000000"/>
-                <w:szCs w:val="20"/>
-              </w:rPr>
-              <w:t>CheckCollision_OnO</w:t>
-            </w:r>
-            <w:proofErr w:type="spellEnd"/>
-            <w:r>
-              <w:rPr>
-                <w:rFonts w:ascii="맑은 고딕" w:eastAsia="맑은 고딕" w:hAnsi="맑은 고딕" w:hint="eastAsia"/>
-                <w:color w:val="000000"/>
-                <w:szCs w:val="20"/>
-              </w:rPr>
-              <w:t>() 구현</w:t>
-            </w:r>
-          </w:p>
-        </w:tc>
-        <w:tc>
-          <w:tcPr>
-            <w:tcW w:w="1780" w:type="dxa"/>
-            <w:shd w:val="clear" w:color="auto" w:fill="B4C6E7" w:themeFill="accent1" w:themeFillTint="66"/>
-            <w:vAlign w:val="center"/>
-          </w:tcPr>
-          <w:p>
-            <w:pPr>
-              <w:jc w:val="center"/>
-              <w:rPr>
-                <w:rFonts w:eastAsiaTheme="minorHAnsi" w:hint="eastAsia"/>
-                <w:szCs w:val="20"/>
-              </w:rPr>
-            </w:pPr>
-            <w:r>
-              <w:rPr>
-                <w:rFonts w:ascii="맑은 고딕" w:eastAsia="맑은 고딕" w:hAnsi="맑은 고딕" w:hint="eastAsia"/>
-                <w:color w:val="000000"/>
-                <w:szCs w:val="20"/>
-              </w:rPr>
-              <w:t>충돌이후 Process 구현</w:t>
-            </w:r>
-          </w:p>
-        </w:tc>
-        <w:tc>
-          <w:tcPr>
-            <w:tcW w:w="1749" w:type="dxa"/>
-            <w:vMerge w:val="restart"/>
-            <w:shd w:val="clear" w:color="auto" w:fill="FFF2CC" w:themeFill="accent4" w:themeFillTint="33"/>
-            <w:vAlign w:val="center"/>
-          </w:tcPr>
-          <w:p>
-            <w:pPr>
-              <w:jc w:val="center"/>
-              <w:rPr>
-                <w:rFonts w:eastAsiaTheme="minorHAnsi" w:hint="eastAsia"/>
-                <w:szCs w:val="20"/>
-              </w:rPr>
-            </w:pPr>
-            <w:r>
-              <w:rPr>
-                <w:rFonts w:eastAsiaTheme="minorHAnsi" w:hint="eastAsia"/>
-                <w:szCs w:val="20"/>
-              </w:rPr>
-              <w:t>충돌 테스트 및 디버그</w:t>
-            </w:r>
-          </w:p>
-        </w:tc>
-        <w:tc>
-          <w:tcPr>
-            <w:tcW w:w="1276" w:type="dxa"/>
-            <w:shd w:val="clear" w:color="auto" w:fill="B4C6E7" w:themeFill="accent1" w:themeFillTint="66"/>
-            <w:vAlign w:val="center"/>
-          </w:tcPr>
-          <w:p>
-            <w:pPr>
-              <w:jc w:val="center"/>
-              <w:rPr>
-                <w:rFonts w:eastAsiaTheme="minorHAnsi" w:hint="eastAsia"/>
-                <w:szCs w:val="20"/>
-              </w:rPr>
-            </w:pPr>
-            <w:proofErr w:type="spellStart"/>
-            <w:r>
-              <w:rPr>
-                <w:rFonts w:eastAsiaTheme="minorHAnsi" w:hint="eastAsia"/>
-                <w:szCs w:val="20"/>
-              </w:rPr>
-              <w:t>클라</w:t>
-            </w:r>
-            <w:proofErr w:type="spellEnd"/>
-            <w:r>
-              <w:rPr>
-                <w:rFonts w:eastAsiaTheme="minorHAnsi" w:hint="eastAsia"/>
-                <w:szCs w:val="20"/>
-              </w:rPr>
-              <w:t xml:space="preserve"> 최적화</w:t>
-            </w:r>
-          </w:p>
-        </w:tc>
-        <w:tc>
-          <w:tcPr>
-            <w:tcW w:w="992" w:type="dxa"/>
-            <w:vMerge w:val="restart"/>
-            <w:shd w:val="clear" w:color="auto" w:fill="FFF2CC" w:themeFill="accent4" w:themeFillTint="33"/>
-            <w:vAlign w:val="center"/>
-          </w:tcPr>
-          <w:p>
-            <w:pPr>
-              <w:jc w:val="center"/>
-              <w:rPr>
-                <w:rFonts w:eastAsiaTheme="minorHAnsi" w:hint="eastAsia"/>
-                <w:szCs w:val="20"/>
-              </w:rPr>
-            </w:pPr>
-            <w:r>
-              <w:rPr>
-                <w:rFonts w:eastAsiaTheme="minorHAnsi" w:hint="eastAsia"/>
-                <w:szCs w:val="20"/>
-              </w:rPr>
-              <w:t>플레이</w:t>
-            </w:r>
-            <w:r>
-              <w:rPr>
-                <w:rFonts w:eastAsiaTheme="minorHAnsi"/>
-                <w:szCs w:val="20"/>
-              </w:rPr>
-              <w:t xml:space="preserve"> 테스트</w:t>
-            </w:r>
-          </w:p>
-        </w:tc>
-      </w:tr>
-      <w:tr>
-        <w:trPr>
-          <w:jc w:val="center"/>
-        </w:trPr>
-        <w:tc>
-          <w:tcPr>
-            <w:tcW w:w="602" w:type="dxa"/>
-            <w:shd w:val="clear" w:color="auto" w:fill="F7CAAC" w:themeFill="accent2" w:themeFillTint="66"/>
-            <w:vAlign w:val="center"/>
-          </w:tcPr>
-          <w:p>
-            <w:pPr>
-              <w:jc w:val="center"/>
-              <w:rPr>
-                <w:rFonts w:eastAsiaTheme="minorHAnsi" w:hint="eastAsia"/>
-                <w:szCs w:val="20"/>
-              </w:rPr>
-            </w:pPr>
-            <w:r>
-              <w:rPr>
-                <w:rFonts w:ascii="맑은 고딕" w:eastAsia="맑은 고딕" w:hAnsi="맑은 고딕" w:hint="eastAsia"/>
-                <w:color w:val="000000"/>
-                <w:szCs w:val="20"/>
-              </w:rPr>
-              <w:t>주영</w:t>
-            </w:r>
-          </w:p>
-        </w:tc>
-        <w:tc>
-          <w:tcPr>
-            <w:tcW w:w="1151" w:type="dxa"/>
-            <w:shd w:val="clear" w:color="auto" w:fill="F7CAAC" w:themeFill="accent2" w:themeFillTint="66"/>
-            <w:vAlign w:val="center"/>
-          </w:tcPr>
-          <w:p>
-            <w:pPr>
-              <w:jc w:val="center"/>
-              <w:rPr>
-                <w:rFonts w:eastAsiaTheme="minorHAnsi" w:hint="eastAsia"/>
-                <w:szCs w:val="20"/>
-              </w:rPr>
-            </w:pPr>
-            <w:r>
-              <w:rPr>
-                <w:rFonts w:ascii="맑은 고딕" w:eastAsia="맑은 고딕" w:hAnsi="맑은 고딕" w:hint="eastAsia"/>
-                <w:color w:val="000000"/>
-                <w:szCs w:val="20"/>
-              </w:rPr>
-              <w:t>아이템 보급 구현</w:t>
-            </w:r>
-          </w:p>
-        </w:tc>
-        <w:tc>
-          <w:tcPr>
-            <w:tcW w:w="2935" w:type="dxa"/>
-            <w:gridSpan w:val="2"/>
-            <w:shd w:val="clear" w:color="auto" w:fill="F7CAAC" w:themeFill="accent2" w:themeFillTint="66"/>
-            <w:vAlign w:val="center"/>
-          </w:tcPr>
-          <w:p>
-            <w:pPr>
-              <w:jc w:val="center"/>
-              <w:rPr>
-                <w:rFonts w:eastAsiaTheme="minorHAnsi" w:hint="eastAsia"/>
-                <w:szCs w:val="20"/>
-              </w:rPr>
-            </w:pPr>
-            <w:proofErr w:type="spellStart"/>
-            <w:r>
-              <w:rPr>
-                <w:rFonts w:ascii="맑은 고딕" w:eastAsia="맑은 고딕" w:hAnsi="맑은 고딕" w:hint="eastAsia"/>
-                <w:color w:val="000000"/>
-                <w:szCs w:val="20"/>
-              </w:rPr>
-              <w:t>CheckCollision_PnP</w:t>
-            </w:r>
-            <w:proofErr w:type="spellEnd"/>
-            <w:r>
-              <w:rPr>
-                <w:rFonts w:ascii="맑은 고딕" w:eastAsia="맑은 고딕" w:hAnsi="맑은 고딕" w:hint="eastAsia"/>
-                <w:color w:val="000000"/>
-                <w:szCs w:val="20"/>
-              </w:rPr>
-              <w:t>() 구현</w:t>
-            </w:r>
-          </w:p>
-        </w:tc>
-        <w:tc>
-          <w:tcPr>
-            <w:tcW w:w="1780" w:type="dxa"/>
-            <w:shd w:val="clear" w:color="auto" w:fill="F7CAAC" w:themeFill="accent2" w:themeFillTint="66"/>
-            <w:vAlign w:val="center"/>
-          </w:tcPr>
-          <w:p>
-            <w:pPr>
-              <w:jc w:val="center"/>
-              <w:rPr>
-                <w:rFonts w:eastAsiaTheme="minorHAnsi" w:hint="eastAsia"/>
-                <w:szCs w:val="20"/>
-              </w:rPr>
-            </w:pPr>
-            <w:r>
-              <w:rPr>
-                <w:rFonts w:ascii="맑은 고딕" w:eastAsia="맑은 고딕" w:hAnsi="맑은 고딕" w:hint="eastAsia"/>
-                <w:color w:val="000000"/>
-                <w:szCs w:val="20"/>
-              </w:rPr>
-              <w:t>충돌이후 Process 구현</w:t>
-            </w:r>
-          </w:p>
-        </w:tc>
-        <w:tc>
-          <w:tcPr>
-            <w:tcW w:w="1749" w:type="dxa"/>
-            <w:vMerge/>
-            <w:shd w:val="clear" w:color="auto" w:fill="FFF2CC" w:themeFill="accent4" w:themeFillTint="33"/>
-            <w:vAlign w:val="center"/>
-          </w:tcPr>
-          <w:p>
-            <w:pPr>
-              <w:jc w:val="center"/>
-              <w:rPr>
-                <w:rFonts w:eastAsiaTheme="minorHAnsi" w:hint="eastAsia"/>
-                <w:szCs w:val="20"/>
-              </w:rPr>
-            </w:pPr>
-          </w:p>
-        </w:tc>
-        <w:tc>
-          <w:tcPr>
-            <w:tcW w:w="1276" w:type="dxa"/>
-            <w:vMerge w:val="restart"/>
-            <w:shd w:val="clear" w:color="auto" w:fill="FFF2CC" w:themeFill="accent4" w:themeFillTint="33"/>
-            <w:vAlign w:val="center"/>
-          </w:tcPr>
-          <w:p>
-            <w:pPr>
-              <w:jc w:val="center"/>
-              <w:rPr>
-                <w:rFonts w:eastAsiaTheme="minorHAnsi" w:hint="eastAsia"/>
-                <w:szCs w:val="20"/>
-              </w:rPr>
-            </w:pPr>
-            <w:r>
-              <w:rPr>
-                <w:rFonts w:eastAsiaTheme="minorHAnsi" w:hint="eastAsia"/>
-                <w:szCs w:val="20"/>
-              </w:rPr>
-              <w:t>서버 최적화 및 디버그</w:t>
-            </w:r>
-          </w:p>
-        </w:tc>
-        <w:tc>
-          <w:tcPr>
-            <w:tcW w:w="992" w:type="dxa"/>
-            <w:vMerge/>
-            <w:shd w:val="clear" w:color="auto" w:fill="FFF2CC" w:themeFill="accent4" w:themeFillTint="33"/>
-            <w:vAlign w:val="center"/>
-          </w:tcPr>
-          <w:p>
-            <w:pPr>
-              <w:jc w:val="center"/>
-              <w:rPr>
-                <w:rFonts w:eastAsiaTheme="minorHAnsi" w:hint="eastAsia"/>
-                <w:szCs w:val="20"/>
-              </w:rPr>
-            </w:pPr>
-          </w:p>
-        </w:tc>
-      </w:tr>
-      <w:tr>
-        <w:trPr>
-          <w:jc w:val="center"/>
-        </w:trPr>
-        <w:tc>
-          <w:tcPr>
-            <w:tcW w:w="602" w:type="dxa"/>
-            <w:shd w:val="clear" w:color="auto" w:fill="C5E0B3" w:themeFill="accent6" w:themeFillTint="66"/>
-            <w:vAlign w:val="center"/>
-          </w:tcPr>
-          <w:p>
-            <w:pPr>
-              <w:jc w:val="center"/>
-              <w:rPr>
-                <w:rFonts w:eastAsiaTheme="minorHAnsi" w:hint="eastAsia"/>
-                <w:szCs w:val="20"/>
-              </w:rPr>
-            </w:pPr>
-            <w:r>
-              <w:rPr>
-                <w:rFonts w:ascii="맑은 고딕" w:eastAsia="맑은 고딕" w:hAnsi="맑은 고딕" w:hint="eastAsia"/>
-                <w:color w:val="000000"/>
-                <w:szCs w:val="20"/>
-              </w:rPr>
-              <w:t>재원</w:t>
-            </w:r>
-          </w:p>
-        </w:tc>
-        <w:tc>
-          <w:tcPr>
-            <w:tcW w:w="1151" w:type="dxa"/>
-            <w:shd w:val="clear" w:color="auto" w:fill="C5E0B3" w:themeFill="accent6" w:themeFillTint="66"/>
-            <w:vAlign w:val="center"/>
-          </w:tcPr>
-          <w:p>
-            <w:pPr>
-              <w:jc w:val="center"/>
-              <w:rPr>
-                <w:rFonts w:eastAsiaTheme="minorHAnsi" w:hint="eastAsia"/>
-                <w:szCs w:val="20"/>
-              </w:rPr>
-            </w:pPr>
-            <w:r>
-              <w:rPr>
-                <w:rFonts w:ascii="맑은 고딕" w:eastAsia="맑은 고딕" w:hAnsi="맑은 고딕" w:hint="eastAsia"/>
-                <w:color w:val="000000"/>
-                <w:szCs w:val="20"/>
-              </w:rPr>
-              <w:t>자기장 구현</w:t>
-            </w:r>
-          </w:p>
-        </w:tc>
-        <w:tc>
-          <w:tcPr>
-            <w:tcW w:w="2935" w:type="dxa"/>
-            <w:gridSpan w:val="2"/>
-            <w:shd w:val="clear" w:color="auto" w:fill="C5E0B3" w:themeFill="accent6" w:themeFillTint="66"/>
-            <w:vAlign w:val="center"/>
-          </w:tcPr>
-          <w:p>
-            <w:pPr>
-              <w:jc w:val="center"/>
-              <w:rPr>
-                <w:rFonts w:eastAsiaTheme="minorHAnsi" w:hint="eastAsia"/>
-                <w:szCs w:val="20"/>
-              </w:rPr>
-            </w:pPr>
-            <w:proofErr w:type="spellStart"/>
-            <w:r>
-              <w:rPr>
-                <w:rFonts w:ascii="맑은 고딕" w:eastAsia="맑은 고딕" w:hAnsi="맑은 고딕" w:hint="eastAsia"/>
-                <w:color w:val="000000"/>
-                <w:szCs w:val="20"/>
-              </w:rPr>
-              <w:t>CheckCollision_PnO</w:t>
-            </w:r>
-            <w:proofErr w:type="spellEnd"/>
-            <w:r>
-              <w:rPr>
-                <w:rFonts w:ascii="맑은 고딕" w:eastAsia="맑은 고딕" w:hAnsi="맑은 고딕" w:hint="eastAsia"/>
-                <w:color w:val="000000"/>
-                <w:szCs w:val="20"/>
-              </w:rPr>
-              <w:t>() 구현</w:t>
-            </w:r>
-          </w:p>
-        </w:tc>
-        <w:tc>
-          <w:tcPr>
-            <w:tcW w:w="1780" w:type="dxa"/>
-            <w:shd w:val="clear" w:color="auto" w:fill="C5E0B3" w:themeFill="accent6" w:themeFillTint="66"/>
-            <w:vAlign w:val="center"/>
-          </w:tcPr>
-          <w:p>
-            <w:pPr>
-              <w:jc w:val="center"/>
-              <w:rPr>
-                <w:rFonts w:eastAsiaTheme="minorHAnsi" w:hint="eastAsia"/>
-                <w:szCs w:val="20"/>
-              </w:rPr>
-            </w:pPr>
-            <w:r>
-              <w:rPr>
-                <w:rFonts w:ascii="맑은 고딕" w:eastAsia="맑은 고딕" w:hAnsi="맑은 고딕" w:hint="eastAsia"/>
-                <w:color w:val="000000"/>
-                <w:szCs w:val="20"/>
-              </w:rPr>
-              <w:t>충돌이후 Process 구현</w:t>
-            </w:r>
-          </w:p>
-        </w:tc>
-        <w:tc>
-          <w:tcPr>
-            <w:tcW w:w="1749" w:type="dxa"/>
-            <w:vMerge/>
-            <w:shd w:val="clear" w:color="auto" w:fill="FFF2CC" w:themeFill="accent4" w:themeFillTint="33"/>
-            <w:vAlign w:val="center"/>
-          </w:tcPr>
-          <w:p>
-            <w:pPr>
-              <w:jc w:val="center"/>
-              <w:rPr>
-                <w:rFonts w:eastAsiaTheme="minorHAnsi" w:hint="eastAsia"/>
-                <w:szCs w:val="20"/>
-              </w:rPr>
-            </w:pPr>
-          </w:p>
-        </w:tc>
-        <w:tc>
-          <w:tcPr>
-            <w:tcW w:w="1276" w:type="dxa"/>
-            <w:vMerge/>
-            <w:shd w:val="clear" w:color="auto" w:fill="FFF2CC" w:themeFill="accent4" w:themeFillTint="33"/>
-            <w:vAlign w:val="center"/>
-          </w:tcPr>
-          <w:p>
-            <w:pPr>
-              <w:jc w:val="center"/>
-              <w:rPr>
-                <w:rFonts w:eastAsiaTheme="minorHAnsi" w:hint="eastAsia"/>
-                <w:szCs w:val="20"/>
-              </w:rPr>
-            </w:pPr>
-          </w:p>
-        </w:tc>
-        <w:tc>
-          <w:tcPr>
-            <w:tcW w:w="992" w:type="dxa"/>
-            <w:vMerge/>
-            <w:shd w:val="clear" w:color="auto" w:fill="FFF2CC" w:themeFill="accent4" w:themeFillTint="33"/>
-            <w:vAlign w:val="center"/>
-          </w:tcPr>
-          <w:p>
-            <w:pPr>
-              <w:jc w:val="center"/>
-              <w:rPr>
-                <w:rFonts w:eastAsiaTheme="minorHAnsi" w:hint="eastAsia"/>
-                <w:szCs w:val="20"/>
-              </w:rPr>
-            </w:pPr>
-          </w:p>
-        </w:tc>
-      </w:tr>
-      <w:tr>
-        <w:trPr>
-          <w:jc w:val="center"/>
-        </w:trPr>
-        <w:tc>
-          <w:tcPr>
-            <w:tcW w:w="602" w:type="dxa"/>
-            <w:shd w:val="clear" w:color="auto" w:fill="E7E6E6" w:themeFill="background2"/>
-            <w:vAlign w:val="center"/>
-          </w:tcPr>
-          <w:p>
-            <w:pPr>
-              <w:jc w:val="center"/>
-              <w:rPr>
-                <w:rFonts w:eastAsiaTheme="minorHAnsi" w:hint="eastAsia"/>
-                <w:szCs w:val="20"/>
-              </w:rPr>
-            </w:pPr>
-          </w:p>
-        </w:tc>
-        <w:tc>
-          <w:tcPr>
-            <w:tcW w:w="1151" w:type="dxa"/>
-            <w:shd w:val="clear" w:color="auto" w:fill="E7E6E6" w:themeFill="background2"/>
-            <w:vAlign w:val="center"/>
-          </w:tcPr>
-          <w:p>
-            <w:pPr>
-              <w:jc w:val="center"/>
-              <w:rPr>
-                <w:rFonts w:eastAsiaTheme="minorHAnsi" w:hint="eastAsia"/>
-                <w:szCs w:val="20"/>
-              </w:rPr>
-            </w:pPr>
-            <w:r>
-              <w:rPr>
-                <w:rFonts w:ascii="맑은 고딕" w:eastAsia="맑은 고딕" w:hAnsi="맑은 고딕" w:hint="eastAsia"/>
-                <w:color w:val="000000"/>
-                <w:szCs w:val="20"/>
-              </w:rPr>
-              <w:t>30일</w:t>
-            </w:r>
-          </w:p>
-        </w:tc>
-        <w:tc>
-          <w:tcPr>
-            <w:tcW w:w="1384" w:type="dxa"/>
-            <w:shd w:val="clear" w:color="auto" w:fill="E7E6E6" w:themeFill="background2"/>
-            <w:vAlign w:val="center"/>
-          </w:tcPr>
-          <w:p>
-            <w:pPr>
-              <w:jc w:val="center"/>
-              <w:rPr>
-                <w:rFonts w:eastAsiaTheme="minorHAnsi" w:hint="eastAsia"/>
-                <w:szCs w:val="20"/>
-              </w:rPr>
-            </w:pPr>
-            <w:r>
-              <w:rPr>
-                <w:rFonts w:ascii="맑은 고딕" w:eastAsia="맑은 고딕" w:hAnsi="맑은 고딕"/>
-                <w:color w:val="000000"/>
-                <w:szCs w:val="20"/>
-              </w:rPr>
-              <w:t>12</w:t>
-            </w:r>
-            <w:r>
-              <w:rPr>
-                <w:rFonts w:ascii="맑은 고딕" w:eastAsia="맑은 고딕" w:hAnsi="맑은 고딕" w:hint="eastAsia"/>
-                <w:color w:val="000000"/>
-                <w:szCs w:val="20"/>
-              </w:rPr>
-              <w:t>월 1일</w:t>
-            </w:r>
-          </w:p>
-        </w:tc>
-        <w:tc>
-          <w:tcPr>
-            <w:tcW w:w="1551" w:type="dxa"/>
-            <w:shd w:val="clear" w:color="auto" w:fill="E7E6E6" w:themeFill="background2"/>
-            <w:vAlign w:val="center"/>
-          </w:tcPr>
-          <w:p>
-            <w:pPr>
-              <w:jc w:val="center"/>
-              <w:rPr>
-                <w:rFonts w:eastAsiaTheme="minorHAnsi" w:hint="eastAsia"/>
-                <w:szCs w:val="20"/>
-              </w:rPr>
-            </w:pPr>
-            <w:r>
-              <w:rPr>
-                <w:rFonts w:ascii="맑은 고딕" w:eastAsia="맑은 고딕" w:hAnsi="맑은 고딕" w:hint="eastAsia"/>
-                <w:color w:val="000000"/>
-                <w:szCs w:val="20"/>
-              </w:rPr>
-              <w:t>2일</w:t>
-            </w:r>
-          </w:p>
-        </w:tc>
-        <w:tc>
-          <w:tcPr>
-            <w:tcW w:w="1780" w:type="dxa"/>
-            <w:shd w:val="clear" w:color="auto" w:fill="E7E6E6" w:themeFill="background2"/>
-            <w:vAlign w:val="center"/>
-          </w:tcPr>
-          <w:p>
-            <w:pPr>
-              <w:jc w:val="center"/>
-              <w:rPr>
-                <w:rFonts w:eastAsiaTheme="minorHAnsi" w:hint="eastAsia"/>
-                <w:szCs w:val="20"/>
-              </w:rPr>
-            </w:pPr>
-            <w:r>
-              <w:rPr>
-                <w:rFonts w:ascii="맑은 고딕" w:eastAsia="맑은 고딕" w:hAnsi="맑은 고딕" w:hint="eastAsia"/>
-                <w:color w:val="000000"/>
-                <w:szCs w:val="20"/>
-              </w:rPr>
-              <w:t>3일</w:t>
-            </w:r>
-          </w:p>
-        </w:tc>
-        <w:tc>
-          <w:tcPr>
-            <w:tcW w:w="1749" w:type="dxa"/>
-            <w:shd w:val="clear" w:color="auto" w:fill="E7E6E6" w:themeFill="background2"/>
-            <w:vAlign w:val="center"/>
-          </w:tcPr>
-          <w:p>
-            <w:pPr>
-              <w:jc w:val="center"/>
-              <w:rPr>
-                <w:rFonts w:eastAsiaTheme="minorHAnsi" w:hint="eastAsia"/>
-                <w:szCs w:val="20"/>
-              </w:rPr>
-            </w:pPr>
-            <w:r>
-              <w:rPr>
-                <w:rFonts w:ascii="맑은 고딕" w:eastAsia="맑은 고딕" w:hAnsi="맑은 고딕" w:hint="eastAsia"/>
-                <w:color w:val="000000"/>
-                <w:szCs w:val="20"/>
-              </w:rPr>
-              <w:t>4일</w:t>
-            </w:r>
-          </w:p>
-        </w:tc>
-        <w:tc>
-          <w:tcPr>
-            <w:tcW w:w="1276" w:type="dxa"/>
-            <w:shd w:val="clear" w:color="auto" w:fill="E7E6E6" w:themeFill="background2"/>
-            <w:vAlign w:val="center"/>
-          </w:tcPr>
-          <w:p>
-            <w:pPr>
-              <w:jc w:val="center"/>
-              <w:rPr>
-                <w:rFonts w:eastAsiaTheme="minorHAnsi" w:hint="eastAsia"/>
-                <w:szCs w:val="20"/>
-              </w:rPr>
-            </w:pPr>
-            <w:r>
-              <w:rPr>
-                <w:rFonts w:ascii="맑은 고딕" w:eastAsia="맑은 고딕" w:hAnsi="맑은 고딕" w:hint="eastAsia"/>
-                <w:color w:val="000000"/>
-                <w:szCs w:val="20"/>
-              </w:rPr>
-              <w:t>5일</w:t>
-            </w:r>
-          </w:p>
-        </w:tc>
-        <w:tc>
-          <w:tcPr>
-            <w:tcW w:w="992" w:type="dxa"/>
-            <w:shd w:val="clear" w:color="auto" w:fill="E7E6E6" w:themeFill="background2"/>
-            <w:vAlign w:val="center"/>
-          </w:tcPr>
-          <w:p>
-            <w:pPr>
-              <w:jc w:val="center"/>
-              <w:rPr>
-                <w:rFonts w:eastAsiaTheme="minorHAnsi" w:hint="eastAsia"/>
-                <w:szCs w:val="20"/>
-              </w:rPr>
-            </w:pPr>
-            <w:r>
-              <w:rPr>
-                <w:rFonts w:ascii="맑은 고딕" w:eastAsia="맑은 고딕" w:hAnsi="맑은 고딕" w:hint="eastAsia"/>
-                <w:color w:val="000000"/>
-                <w:szCs w:val="20"/>
-              </w:rPr>
-              <w:t>6일</w:t>
-            </w:r>
-          </w:p>
-        </w:tc>
-      </w:tr>
-      <w:tr>
-        <w:trPr>
-          <w:jc w:val="center"/>
-        </w:trPr>
-        <w:tc>
-          <w:tcPr>
-            <w:tcW w:w="602" w:type="dxa"/>
-            <w:shd w:val="clear" w:color="auto" w:fill="B4C6E7" w:themeFill="accent1" w:themeFillTint="66"/>
-            <w:vAlign w:val="center"/>
-          </w:tcPr>
-          <w:p>
-            <w:pPr>
-              <w:jc w:val="center"/>
-              <w:rPr>
-                <w:rFonts w:eastAsiaTheme="minorHAnsi" w:hint="eastAsia"/>
-                <w:szCs w:val="20"/>
-              </w:rPr>
-            </w:pPr>
-            <w:r>
-              <w:rPr>
-                <w:rFonts w:ascii="맑은 고딕" w:eastAsia="맑은 고딕" w:hAnsi="맑은 고딕" w:hint="eastAsia"/>
-                <w:color w:val="000000"/>
-                <w:szCs w:val="20"/>
-              </w:rPr>
-              <w:lastRenderedPageBreak/>
-              <w:t>선민</w:t>
-            </w:r>
-          </w:p>
-        </w:tc>
-        <w:tc>
-          <w:tcPr>
-            <w:tcW w:w="1151" w:type="dxa"/>
-            <w:shd w:val="clear" w:color="auto" w:fill="B4C6E7" w:themeFill="accent1" w:themeFillTint="66"/>
-            <w:vAlign w:val="center"/>
-          </w:tcPr>
-          <w:p>
-            <w:pPr>
-              <w:jc w:val="center"/>
-              <w:rPr>
-                <w:rFonts w:eastAsiaTheme="minorHAnsi" w:hint="eastAsia"/>
-                <w:szCs w:val="20"/>
-              </w:rPr>
-            </w:pPr>
-            <w:r>
-              <w:rPr>
-                <w:rFonts w:eastAsiaTheme="minorHAnsi" w:hint="eastAsia"/>
-                <w:szCs w:val="20"/>
-              </w:rPr>
-              <w:t>게임 씬 최적화</w:t>
-            </w:r>
-          </w:p>
-        </w:tc>
-        <w:tc>
-          <w:tcPr>
-            <w:tcW w:w="1384" w:type="dxa"/>
-            <w:shd w:val="clear" w:color="auto" w:fill="B4C6E7" w:themeFill="accent1" w:themeFillTint="66"/>
-            <w:vAlign w:val="center"/>
-          </w:tcPr>
-          <w:p>
-            <w:pPr>
-              <w:jc w:val="center"/>
-              <w:rPr>
-                <w:rFonts w:eastAsiaTheme="minorHAnsi" w:hint="eastAsia"/>
-                <w:szCs w:val="20"/>
-              </w:rPr>
-            </w:pPr>
-            <w:r>
-              <w:rPr>
-                <w:rFonts w:eastAsiaTheme="minorHAnsi" w:hint="eastAsia"/>
-                <w:szCs w:val="20"/>
-              </w:rPr>
-              <w:t>추가 기능 구현</w:t>
-            </w:r>
-          </w:p>
-        </w:tc>
-        <w:tc>
-          <w:tcPr>
-            <w:tcW w:w="3331" w:type="dxa"/>
-            <w:gridSpan w:val="2"/>
-            <w:shd w:val="clear" w:color="auto" w:fill="B4C6E7" w:themeFill="accent1" w:themeFillTint="66"/>
-            <w:vAlign w:val="center"/>
-          </w:tcPr>
-          <w:p>
-            <w:pPr>
-              <w:jc w:val="center"/>
-              <w:rPr>
-                <w:rFonts w:eastAsiaTheme="minorHAnsi" w:hint="eastAsia"/>
-                <w:szCs w:val="20"/>
-              </w:rPr>
-            </w:pPr>
-            <w:r>
-              <w:rPr>
-                <w:rFonts w:eastAsiaTheme="minorHAnsi" w:hint="eastAsia"/>
-                <w:szCs w:val="20"/>
-              </w:rPr>
-              <w:t>밸런스 조정</w:t>
-            </w:r>
-          </w:p>
-        </w:tc>
-        <w:tc>
-          <w:tcPr>
-            <w:tcW w:w="3025" w:type="dxa"/>
-            <w:gridSpan w:val="2"/>
-            <w:vMerge w:val="restart"/>
-            <w:shd w:val="clear" w:color="auto" w:fill="FFF2CC" w:themeFill="accent4" w:themeFillTint="33"/>
-            <w:vAlign w:val="center"/>
-          </w:tcPr>
-          <w:p>
-            <w:pPr>
-              <w:jc w:val="center"/>
-              <w:rPr>
-                <w:rFonts w:eastAsiaTheme="minorHAnsi" w:hint="eastAsia"/>
-                <w:szCs w:val="20"/>
-              </w:rPr>
-            </w:pPr>
-            <w:r>
-              <w:rPr>
-                <w:rFonts w:eastAsiaTheme="minorHAnsi" w:hint="eastAsia"/>
-                <w:szCs w:val="20"/>
-              </w:rPr>
-              <w:t>리포트 작성과 발표 준비</w:t>
-            </w:r>
-          </w:p>
-        </w:tc>
-        <w:tc>
-          <w:tcPr>
-            <w:tcW w:w="992" w:type="dxa"/>
-            <w:vMerge w:val="restart"/>
-            <w:shd w:val="clear" w:color="auto" w:fill="FFF2CC" w:themeFill="accent4" w:themeFillTint="33"/>
-            <w:vAlign w:val="center"/>
-          </w:tcPr>
-          <w:p>
-            <w:pPr>
-              <w:jc w:val="center"/>
-              <w:rPr>
-                <w:rFonts w:eastAsiaTheme="minorHAnsi" w:hint="eastAsia"/>
-                <w:szCs w:val="20"/>
-              </w:rPr>
-            </w:pPr>
-            <w:r>
-              <w:rPr>
-                <w:rFonts w:eastAsiaTheme="minorHAnsi" w:hint="eastAsia"/>
-                <w:szCs w:val="20"/>
-              </w:rPr>
-              <w:t>휴식</w:t>
-            </w:r>
-          </w:p>
-        </w:tc>
-      </w:tr>
-      <w:tr>
-        <w:trPr>
-          <w:jc w:val="center"/>
-        </w:trPr>
-        <w:tc>
-          <w:tcPr>
-            <w:tcW w:w="602" w:type="dxa"/>
-            <w:shd w:val="clear" w:color="auto" w:fill="F7CAAC" w:themeFill="accent2" w:themeFillTint="66"/>
-            <w:vAlign w:val="center"/>
-          </w:tcPr>
-          <w:p>
-            <w:pPr>
-              <w:jc w:val="center"/>
-              <w:rPr>
-                <w:rFonts w:eastAsiaTheme="minorHAnsi" w:hint="eastAsia"/>
-                <w:szCs w:val="20"/>
-              </w:rPr>
-            </w:pPr>
-            <w:r>
-              <w:rPr>
-                <w:rFonts w:ascii="맑은 고딕" w:eastAsia="맑은 고딕" w:hAnsi="맑은 고딕" w:hint="eastAsia"/>
-                <w:color w:val="000000"/>
-                <w:szCs w:val="20"/>
-              </w:rPr>
-              <w:t>주영</w:t>
-            </w:r>
-          </w:p>
-        </w:tc>
-        <w:tc>
-          <w:tcPr>
-            <w:tcW w:w="2535" w:type="dxa"/>
-            <w:gridSpan w:val="2"/>
-            <w:vMerge w:val="restart"/>
-            <w:shd w:val="clear" w:color="auto" w:fill="FFF2CC" w:themeFill="accent4" w:themeFillTint="33"/>
-            <w:vAlign w:val="center"/>
-          </w:tcPr>
-          <w:p>
-            <w:pPr>
-              <w:jc w:val="center"/>
-              <w:rPr>
-                <w:rFonts w:eastAsiaTheme="minorHAnsi" w:hint="eastAsia"/>
-                <w:szCs w:val="20"/>
-              </w:rPr>
-            </w:pPr>
-            <w:r>
-              <w:rPr>
-                <w:rFonts w:eastAsiaTheme="minorHAnsi" w:hint="eastAsia"/>
-                <w:szCs w:val="20"/>
-              </w:rPr>
-              <w:t>비</w:t>
-            </w:r>
-            <w:r>
-              <w:rPr>
-                <w:rFonts w:eastAsiaTheme="minorHAnsi"/>
-                <w:szCs w:val="20"/>
-              </w:rPr>
-              <w:t xml:space="preserve"> 정상적 네트워크상황에서 디버그</w:t>
-            </w:r>
-          </w:p>
-        </w:tc>
-        <w:tc>
-          <w:tcPr>
-            <w:tcW w:w="3331" w:type="dxa"/>
-            <w:gridSpan w:val="2"/>
-            <w:shd w:val="clear" w:color="auto" w:fill="F7CAAC" w:themeFill="accent2" w:themeFillTint="66"/>
-            <w:vAlign w:val="center"/>
-          </w:tcPr>
-          <w:p>
-            <w:pPr>
-              <w:jc w:val="center"/>
-              <w:rPr>
-                <w:rFonts w:eastAsiaTheme="minorHAnsi" w:hint="eastAsia"/>
-                <w:szCs w:val="20"/>
-              </w:rPr>
-            </w:pPr>
-            <w:r>
-              <w:rPr>
-                <w:rFonts w:eastAsiaTheme="minorHAnsi" w:hint="eastAsia"/>
-                <w:szCs w:val="20"/>
-              </w:rPr>
-              <w:t>추가 기능 구현</w:t>
+              <w:t>추가 기능구현</w:t>
             </w:r>
           </w:p>
         </w:tc>
@@ -15202,128 +15921,7 @@
             <w:pPr>
               <w:jc w:val="center"/>
               <w:rPr>
-                <w:rFonts w:eastAsiaTheme="minorHAnsi" w:hint="eastAsia"/>
-                <w:szCs w:val="20"/>
-              </w:rPr>
-            </w:pPr>
-          </w:p>
-        </w:tc>
-        <w:tc>
-          <w:tcPr>
-            <w:tcW w:w="992" w:type="dxa"/>
-            <w:vMerge/>
-            <w:shd w:val="clear" w:color="auto" w:fill="FFF2CC" w:themeFill="accent4" w:themeFillTint="33"/>
-          </w:tcPr>
-          <w:p>
-            <w:pPr>
-              <w:jc w:val="center"/>
-              <w:rPr>
-                <w:rFonts w:eastAsiaTheme="minorHAnsi" w:hint="eastAsia"/>
-                <w:szCs w:val="20"/>
-              </w:rPr>
-            </w:pPr>
-          </w:p>
-        </w:tc>
-      </w:tr>
-      <w:tr>
-        <w:trPr>
-          <w:jc w:val="center"/>
-        </w:trPr>
-        <w:tc>
-          <w:tcPr>
-            <w:tcW w:w="602" w:type="dxa"/>
-            <w:shd w:val="clear" w:color="auto" w:fill="C5E0B3" w:themeFill="accent6" w:themeFillTint="66"/>
-            <w:vAlign w:val="center"/>
-          </w:tcPr>
-          <w:p>
-            <w:pPr>
-              <w:jc w:val="center"/>
-              <w:rPr>
-                <w:rFonts w:eastAsiaTheme="minorHAnsi" w:hint="eastAsia"/>
-                <w:szCs w:val="20"/>
-              </w:rPr>
-            </w:pPr>
-            <w:r>
-              <w:rPr>
-                <w:rFonts w:ascii="맑은 고딕" w:eastAsia="맑은 고딕" w:hAnsi="맑은 고딕" w:hint="eastAsia"/>
-                <w:color w:val="000000"/>
-                <w:szCs w:val="20"/>
-              </w:rPr>
-              <w:t>재원</w:t>
-            </w:r>
-          </w:p>
-        </w:tc>
-        <w:tc>
-          <w:tcPr>
-            <w:tcW w:w="2535" w:type="dxa"/>
-            <w:gridSpan w:val="2"/>
-            <w:vMerge/>
-            <w:shd w:val="clear" w:color="auto" w:fill="FFF2CC" w:themeFill="accent4" w:themeFillTint="33"/>
-            <w:vAlign w:val="center"/>
-          </w:tcPr>
-          <w:p>
-            <w:pPr>
-              <w:jc w:val="center"/>
-              <w:rPr>
-                <w:rFonts w:eastAsiaTheme="minorHAnsi" w:hint="eastAsia"/>
-                <w:szCs w:val="20"/>
-              </w:rPr>
-            </w:pPr>
-          </w:p>
-        </w:tc>
-        <w:tc>
-          <w:tcPr>
-            <w:tcW w:w="3331" w:type="dxa"/>
-            <w:gridSpan w:val="2"/>
-            <w:shd w:val="clear" w:color="auto" w:fill="C5E0B3" w:themeFill="accent6" w:themeFillTint="66"/>
-            <w:vAlign w:val="center"/>
-          </w:tcPr>
-          <w:p>
-            <w:pPr>
-              <w:jc w:val="center"/>
-              <w:rPr>
-                <w:rFonts w:eastAsiaTheme="minorHAnsi" w:hint="eastAsia"/>
-                <w:szCs w:val="20"/>
-              </w:rPr>
-            </w:pPr>
-            <w:r>
-              <w:rPr>
-                <w:rFonts w:eastAsiaTheme="minorHAnsi" w:hint="eastAsia"/>
-                <w:szCs w:val="20"/>
-              </w:rPr>
-              <w:t>추가 기능구현</w:t>
-            </w:r>
-          </w:p>
-        </w:tc>
-        <w:tc>
-          <w:tcPr>
-            <w:tcW w:w="3025" w:type="dxa"/>
-            <w:gridSpan w:val="2"/>
-            <w:vMerge/>
-            <w:shd w:val="clear" w:color="auto" w:fill="FFF2CC" w:themeFill="accent4" w:themeFillTint="33"/>
-            <w:vAlign w:val="center"/>
-          </w:tcPr>
-          <w:p>
-            <w:pPr>
-              <w:jc w:val="center"/>
-              <w:rPr>
-                <w:rFonts w:eastAsiaTheme="minorHAnsi" w:hint="eastAsia"/>
-                <w:szCs w:val="20"/>
-              </w:rPr>
-            </w:pPr>
-          </w:p>
-        </w:tc>
-        <w:tc>
-          <w:tcPr>
-            <w:tcW w:w="992" w:type="dxa"/>
-            <w:vMerge/>
-            <w:shd w:val="clear" w:color="auto" w:fill="FFF2CC" w:themeFill="accent4" w:themeFillTint="33"/>
-          </w:tcPr>
-          <w:p>
-            <w:pPr>
-              <w:jc w:val="center"/>
-              <w:rPr>
-                <w:rFonts w:eastAsiaTheme="minorHAnsi" w:hint="eastAsia"/>
+                <w:rFonts w:eastAsiaTheme="minorHAnsi"/>
                 <w:szCs w:val="20"/>
               </w:rPr>
             </w:pPr>
@@ -15335,7 +15933,7 @@
       <w:pPr>
         <w:spacing w:after="0"/>
         <w:rPr>
-          <w:rFonts w:eastAsiaTheme="minorHAnsi" w:hint="eastAsia"/>
+          <w:rFonts w:eastAsiaTheme="minorHAnsi"/>
           <w:sz w:val="24"/>
           <w:szCs w:val="24"/>
         </w:rPr>
@@ -15528,6 +16126,119 @@
     </w:lvl>
   </w:abstractNum>
   <w:abstractNum w:abstractNumId="1" w15:restartNumberingAfterBreak="0">
+    <w:nsid w:val="11DE1256"/>
+    <w:multiLevelType w:val="hybridMultilevel"/>
+    <w:tmpl w:val="649E9FEC"/>
+    <w:lvl w:ilvl="0" w:tplc="04090001">
+      <w:start w:val="1"/>
+      <w:numFmt w:val="bullet"/>
+      <w:lvlText w:val=""/>
+      <w:lvlJc w:val="left"/>
+      <w:pPr>
+        <w:ind w:left="2400" w:hanging="400"/>
+      </w:pPr>
+      <w:rPr>
+        <w:rFonts w:ascii="Wingdings" w:hAnsi="Wingdings" w:hint="default"/>
+      </w:rPr>
+    </w:lvl>
+    <w:lvl w:ilvl="1" w:tplc="04090003" w:tentative="1">
+      <w:start w:val="1"/>
+      <w:numFmt w:val="bullet"/>
+      <w:lvlText w:val=""/>
+      <w:lvlJc w:val="left"/>
+      <w:pPr>
+        <w:ind w:left="2800" w:hanging="400"/>
+      </w:pPr>
+      <w:rPr>
+        <w:rFonts w:ascii="Wingdings" w:hAnsi="Wingdings" w:hint="default"/>
+      </w:rPr>
+    </w:lvl>
+    <w:lvl w:ilvl="2" w:tplc="04090005" w:tentative="1">
+      <w:start w:val="1"/>
+      <w:numFmt w:val="bullet"/>
+      <w:lvlText w:val=""/>
+      <w:lvlJc w:val="left"/>
+      <w:pPr>
+        <w:ind w:left="3200" w:hanging="400"/>
+      </w:pPr>
+      <w:rPr>
+        <w:rFonts w:ascii="Wingdings" w:hAnsi="Wingdings" w:hint="default"/>
+      </w:rPr>
+    </w:lvl>
+    <w:lvl w:ilvl="3" w:tplc="04090001" w:tentative="1">
+      <w:start w:val="1"/>
+      <w:numFmt w:val="bullet"/>
+      <w:lvlText w:val=""/>
+      <w:lvlJc w:val="left"/>
+      <w:pPr>
+        <w:ind w:left="3600" w:hanging="400"/>
+      </w:pPr>
+      <w:rPr>
+        <w:rFonts w:ascii="Wingdings" w:hAnsi="Wingdings" w:hint="default"/>
+      </w:rPr>
+    </w:lvl>
+    <w:lvl w:ilvl="4" w:tplc="04090003" w:tentative="1">
+      <w:start w:val="1"/>
+      <w:numFmt w:val="bullet"/>
+      <w:lvlText w:val=""/>
+      <w:lvlJc w:val="left"/>
+      <w:pPr>
+        <w:ind w:left="4000" w:hanging="400"/>
+      </w:pPr>
+      <w:rPr>
+        <w:rFonts w:ascii="Wingdings" w:hAnsi="Wingdings" w:hint="default"/>
+      </w:rPr>
+    </w:lvl>
+    <w:lvl w:ilvl="5" w:tplc="04090005" w:tentative="1">
+      <w:start w:val="1"/>
+      <w:numFmt w:val="bullet"/>
+      <w:lvlText w:val=""/>
+      <w:lvlJc w:val="left"/>
+      <w:pPr>
+        <w:ind w:left="4400" w:hanging="400"/>
+      </w:pPr>
+      <w:rPr>
+        <w:rFonts w:ascii="Wingdings" w:hAnsi="Wingdings" w:hint="default"/>
+      </w:rPr>
+    </w:lvl>
+    <w:lvl w:ilvl="6" w:tplc="04090001" w:tentative="1">
+      <w:start w:val="1"/>
+      <w:numFmt w:val="bullet"/>
+      <w:lvlText w:val=""/>
+      <w:lvlJc w:val="left"/>
+      <w:pPr>
+        <w:ind w:left="4800" w:hanging="400"/>
+      </w:pPr>
+      <w:rPr>
+        <w:rFonts w:ascii="Wingdings" w:hAnsi="Wingdings" w:hint="default"/>
+      </w:rPr>
+    </w:lvl>
+    <w:lvl w:ilvl="7" w:tplc="04090003" w:tentative="1">
+      <w:start w:val="1"/>
+      <w:numFmt w:val="bullet"/>
+      <w:lvlText w:val=""/>
+      <w:lvlJc w:val="left"/>
+      <w:pPr>
+        <w:ind w:left="5200" w:hanging="400"/>
+      </w:pPr>
+      <w:rPr>
+        <w:rFonts w:ascii="Wingdings" w:hAnsi="Wingdings" w:hint="default"/>
+      </w:rPr>
+    </w:lvl>
+    <w:lvl w:ilvl="8" w:tplc="04090005" w:tentative="1">
+      <w:start w:val="1"/>
+      <w:numFmt w:val="bullet"/>
+      <w:lvlText w:val=""/>
+      <w:lvlJc w:val="left"/>
+      <w:pPr>
+        <w:ind w:left="5600" w:hanging="400"/>
+      </w:pPr>
+      <w:rPr>
+        <w:rFonts w:ascii="Wingdings" w:hAnsi="Wingdings" w:hint="default"/>
+      </w:rPr>
+    </w:lvl>
+  </w:abstractNum>
+  <w:abstractNum w:abstractNumId="2" w15:restartNumberingAfterBreak="0">
     <w:nsid w:val="1E5011C1"/>
     <w:multiLevelType w:val="hybridMultilevel"/>
     <w:tmpl w:val="6ED69624"/>
@@ -15616,7 +16327,7 @@
       </w:pPr>
     </w:lvl>
   </w:abstractNum>
-  <w:abstractNum w:abstractNumId="2" w15:restartNumberingAfterBreak="0">
+  <w:abstractNum w:abstractNumId="3" w15:restartNumberingAfterBreak="0">
     <w:nsid w:val="2F064435"/>
     <w:multiLevelType w:val="hybridMultilevel"/>
     <w:tmpl w:val="9060605E"/>
@@ -15705,7 +16416,7 @@
       </w:pPr>
     </w:lvl>
   </w:abstractNum>
-  <w:abstractNum w:abstractNumId="3" w15:restartNumberingAfterBreak="0">
+  <w:abstractNum w:abstractNumId="4" w15:restartNumberingAfterBreak="0">
     <w:nsid w:val="33EA582D"/>
     <w:multiLevelType w:val="hybridMultilevel"/>
     <w:tmpl w:val="E520B626"/>
@@ -15818,7 +16529,120 @@
       </w:rPr>
     </w:lvl>
   </w:abstractNum>
-  <w:abstractNum w:abstractNumId="4" w15:restartNumberingAfterBreak="0">
+  <w:abstractNum w:abstractNumId="5" w15:restartNumberingAfterBreak="0">
+    <w:nsid w:val="36D96F3D"/>
+    <w:multiLevelType w:val="hybridMultilevel"/>
+    <w:tmpl w:val="B268B1C4"/>
+    <w:lvl w:ilvl="0" w:tplc="04090001">
+      <w:start w:val="1"/>
+      <w:numFmt w:val="bullet"/>
+      <w:lvlText w:val=""/>
+      <w:lvlJc w:val="left"/>
+      <w:pPr>
+        <w:ind w:left="1600" w:hanging="400"/>
+      </w:pPr>
+      <w:rPr>
+        <w:rFonts w:ascii="Wingdings" w:hAnsi="Wingdings" w:hint="default"/>
+      </w:rPr>
+    </w:lvl>
+    <w:lvl w:ilvl="1" w:tplc="04090003" w:tentative="1">
+      <w:start w:val="1"/>
+      <w:numFmt w:val="bullet"/>
+      <w:lvlText w:val=""/>
+      <w:lvlJc w:val="left"/>
+      <w:pPr>
+        <w:ind w:left="2000" w:hanging="400"/>
+      </w:pPr>
+      <w:rPr>
+        <w:rFonts w:ascii="Wingdings" w:hAnsi="Wingdings" w:hint="default"/>
+      </w:rPr>
+    </w:lvl>
+    <w:lvl w:ilvl="2" w:tplc="04090005" w:tentative="1">
+      <w:start w:val="1"/>
+      <w:numFmt w:val="bullet"/>
+      <w:lvlText w:val=""/>
+      <w:lvlJc w:val="left"/>
+      <w:pPr>
+        <w:ind w:left="2400" w:hanging="400"/>
+      </w:pPr>
+      <w:rPr>
+        <w:rFonts w:ascii="Wingdings" w:hAnsi="Wingdings" w:hint="default"/>
+      </w:rPr>
+    </w:lvl>
+    <w:lvl w:ilvl="3" w:tplc="04090001" w:tentative="1">
+      <w:start w:val="1"/>
+      <w:numFmt w:val="bullet"/>
+      <w:lvlText w:val=""/>
+      <w:lvlJc w:val="left"/>
+      <w:pPr>
+        <w:ind w:left="2800" w:hanging="400"/>
+      </w:pPr>
+      <w:rPr>
+        <w:rFonts w:ascii="Wingdings" w:hAnsi="Wingdings" w:hint="default"/>
+      </w:rPr>
+    </w:lvl>
+    <w:lvl w:ilvl="4" w:tplc="04090003" w:tentative="1">
+      <w:start w:val="1"/>
+      <w:numFmt w:val="bullet"/>
+      <w:lvlText w:val=""/>
+      <w:lvlJc w:val="left"/>
+      <w:pPr>
+        <w:ind w:left="3200" w:hanging="400"/>
+      </w:pPr>
+      <w:rPr>
+        <w:rFonts w:ascii="Wingdings" w:hAnsi="Wingdings" w:hint="default"/>
+      </w:rPr>
+    </w:lvl>
+    <w:lvl w:ilvl="5" w:tplc="04090005" w:tentative="1">
+      <w:start w:val="1"/>
+      <w:numFmt w:val="bullet"/>
+      <w:lvlText w:val=""/>
+      <w:lvlJc w:val="left"/>
+      <w:pPr>
+        <w:ind w:left="3600" w:hanging="400"/>
+      </w:pPr>
+      <w:rPr>
+        <w:rFonts w:ascii="Wingdings" w:hAnsi="Wingdings" w:hint="default"/>
+      </w:rPr>
+    </w:lvl>
+    <w:lvl w:ilvl="6" w:tplc="04090001" w:tentative="1">
+      <w:start w:val="1"/>
+      <w:numFmt w:val="bullet"/>
+      <w:lvlText w:val=""/>
+      <w:lvlJc w:val="left"/>
+      <w:pPr>
+        <w:ind w:left="4000" w:hanging="400"/>
+      </w:pPr>
+      <w:rPr>
+        <w:rFonts w:ascii="Wingdings" w:hAnsi="Wingdings" w:hint="default"/>
+      </w:rPr>
+    </w:lvl>
+    <w:lvl w:ilvl="7" w:tplc="04090003" w:tentative="1">
+      <w:start w:val="1"/>
+      <w:numFmt w:val="bullet"/>
+      <w:lvlText w:val=""/>
+      <w:lvlJc w:val="left"/>
+      <w:pPr>
+        <w:ind w:left="4400" w:hanging="400"/>
+      </w:pPr>
+      <w:rPr>
+        <w:rFonts w:ascii="Wingdings" w:hAnsi="Wingdings" w:hint="default"/>
+      </w:rPr>
+    </w:lvl>
+    <w:lvl w:ilvl="8" w:tplc="04090005" w:tentative="1">
+      <w:start w:val="1"/>
+      <w:numFmt w:val="bullet"/>
+      <w:lvlText w:val=""/>
+      <w:lvlJc w:val="left"/>
+      <w:pPr>
+        <w:ind w:left="4800" w:hanging="400"/>
+      </w:pPr>
+      <w:rPr>
+        <w:rFonts w:ascii="Wingdings" w:hAnsi="Wingdings" w:hint="default"/>
+      </w:rPr>
+    </w:lvl>
+  </w:abstractNum>
+  <w:abstractNum w:abstractNumId="6" w15:restartNumberingAfterBreak="0">
     <w:nsid w:val="596127BB"/>
     <w:multiLevelType w:val="hybridMultilevel"/>
     <w:tmpl w:val="01EE568C"/>
@@ -15931,7 +16755,7 @@
       </w:rPr>
     </w:lvl>
   </w:abstractNum>
-  <w:abstractNum w:abstractNumId="5" w15:restartNumberingAfterBreak="0">
+  <w:abstractNum w:abstractNumId="7" w15:restartNumberingAfterBreak="0">
     <w:nsid w:val="5D456FB0"/>
     <w:multiLevelType w:val="hybridMultilevel"/>
     <w:tmpl w:val="B15CB560"/>
@@ -16044,7 +16868,7 @@
       </w:rPr>
     </w:lvl>
   </w:abstractNum>
-  <w:abstractNum w:abstractNumId="6" w15:restartNumberingAfterBreak="0">
+  <w:abstractNum w:abstractNumId="8" w15:restartNumberingAfterBreak="0">
     <w:nsid w:val="648F1B50"/>
     <w:multiLevelType w:val="hybridMultilevel"/>
     <w:tmpl w:val="2280F944"/>
@@ -16157,7 +16981,7 @@
       </w:rPr>
     </w:lvl>
   </w:abstractNum>
-  <w:abstractNum w:abstractNumId="7" w15:restartNumberingAfterBreak="0">
+  <w:abstractNum w:abstractNumId="9" w15:restartNumberingAfterBreak="0">
     <w:nsid w:val="65A253B0"/>
     <w:multiLevelType w:val="hybridMultilevel"/>
     <w:tmpl w:val="864EE042"/>
@@ -16270,29 +17094,151 @@
       </w:rPr>
     </w:lvl>
   </w:abstractNum>
+  <w:abstractNum w:abstractNumId="10" w15:restartNumberingAfterBreak="0">
+    <w:nsid w:val="6ACF5FAD"/>
+    <w:multiLevelType w:val="hybridMultilevel"/>
+    <w:tmpl w:val="9A6CBF26"/>
+    <w:lvl w:ilvl="0" w:tplc="04090001">
+      <w:start w:val="1"/>
+      <w:numFmt w:val="bullet"/>
+      <w:lvlText w:val=""/>
+      <w:lvlJc w:val="left"/>
+      <w:pPr>
+        <w:ind w:left="2400" w:hanging="400"/>
+      </w:pPr>
+      <w:rPr>
+        <w:rFonts w:ascii="Wingdings" w:hAnsi="Wingdings" w:hint="default"/>
+      </w:rPr>
+    </w:lvl>
+    <w:lvl w:ilvl="1" w:tplc="04090003" w:tentative="1">
+      <w:start w:val="1"/>
+      <w:numFmt w:val="bullet"/>
+      <w:lvlText w:val=""/>
+      <w:lvlJc w:val="left"/>
+      <w:pPr>
+        <w:ind w:left="2800" w:hanging="400"/>
+      </w:pPr>
+      <w:rPr>
+        <w:rFonts w:ascii="Wingdings" w:hAnsi="Wingdings" w:hint="default"/>
+      </w:rPr>
+    </w:lvl>
+    <w:lvl w:ilvl="2" w:tplc="04090005" w:tentative="1">
+      <w:start w:val="1"/>
+      <w:numFmt w:val="bullet"/>
+      <w:lvlText w:val=""/>
+      <w:lvlJc w:val="left"/>
+      <w:pPr>
+        <w:ind w:left="3200" w:hanging="400"/>
+      </w:pPr>
+      <w:rPr>
+        <w:rFonts w:ascii="Wingdings" w:hAnsi="Wingdings" w:hint="default"/>
+      </w:rPr>
+    </w:lvl>
+    <w:lvl w:ilvl="3" w:tplc="04090001" w:tentative="1">
+      <w:start w:val="1"/>
+      <w:numFmt w:val="bullet"/>
+      <w:lvlText w:val=""/>
+      <w:lvlJc w:val="left"/>
+      <w:pPr>
+        <w:ind w:left="3600" w:hanging="400"/>
+      </w:pPr>
+      <w:rPr>
+        <w:rFonts w:ascii="Wingdings" w:hAnsi="Wingdings" w:hint="default"/>
+      </w:rPr>
+    </w:lvl>
+    <w:lvl w:ilvl="4" w:tplc="04090003" w:tentative="1">
+      <w:start w:val="1"/>
+      <w:numFmt w:val="bullet"/>
+      <w:lvlText w:val=""/>
+      <w:lvlJc w:val="left"/>
+      <w:pPr>
+        <w:ind w:left="4000" w:hanging="400"/>
+      </w:pPr>
+      <w:rPr>
+        <w:rFonts w:ascii="Wingdings" w:hAnsi="Wingdings" w:hint="default"/>
+      </w:rPr>
+    </w:lvl>
+    <w:lvl w:ilvl="5" w:tplc="04090005" w:tentative="1">
+      <w:start w:val="1"/>
+      <w:numFmt w:val="bullet"/>
+      <w:lvlText w:val=""/>
+      <w:lvlJc w:val="left"/>
+      <w:pPr>
+        <w:ind w:left="4400" w:hanging="400"/>
+      </w:pPr>
+      <w:rPr>
+        <w:rFonts w:ascii="Wingdings" w:hAnsi="Wingdings" w:hint="default"/>
+      </w:rPr>
+    </w:lvl>
+    <w:lvl w:ilvl="6" w:tplc="04090001" w:tentative="1">
+      <w:start w:val="1"/>
+      <w:numFmt w:val="bullet"/>
+      <w:lvlText w:val=""/>
+      <w:lvlJc w:val="left"/>
+      <w:pPr>
+        <w:ind w:left="4800" w:hanging="400"/>
+      </w:pPr>
+      <w:rPr>
+        <w:rFonts w:ascii="Wingdings" w:hAnsi="Wingdings" w:hint="default"/>
+      </w:rPr>
+    </w:lvl>
+    <w:lvl w:ilvl="7" w:tplc="04090003" w:tentative="1">
+      <w:start w:val="1"/>
+      <w:numFmt w:val="bullet"/>
+      <w:lvlText w:val=""/>
+      <w:lvlJc w:val="left"/>
+      <w:pPr>
+        <w:ind w:left="5200" w:hanging="400"/>
+      </w:pPr>
+      <w:rPr>
+        <w:rFonts w:ascii="Wingdings" w:hAnsi="Wingdings" w:hint="default"/>
+      </w:rPr>
+    </w:lvl>
+    <w:lvl w:ilvl="8" w:tplc="04090005" w:tentative="1">
+      <w:start w:val="1"/>
+      <w:numFmt w:val="bullet"/>
+      <w:lvlText w:val=""/>
+      <w:lvlJc w:val="left"/>
+      <w:pPr>
+        <w:ind w:left="5600" w:hanging="400"/>
+      </w:pPr>
+      <w:rPr>
+        <w:rFonts w:ascii="Wingdings" w:hAnsi="Wingdings" w:hint="default"/>
+      </w:rPr>
+    </w:lvl>
+  </w:abstractNum>
   <w:num w:numId="1">
+    <w:abstractNumId w:val="3"/>
+  </w:num>
+  <w:num w:numId="2">
+    <w:abstractNumId w:val="6"/>
+  </w:num>
+  <w:num w:numId="3">
     <w:abstractNumId w:val="2"/>
   </w:num>
-  <w:num w:numId="2">
-    <w:abstractNumId w:val="4"/>
-  </w:num>
-  <w:num w:numId="3">
-    <w:abstractNumId w:val="1"/>
-  </w:num>
   <w:num w:numId="4">
-    <w:abstractNumId w:val="5"/>
+    <w:abstractNumId w:val="7"/>
   </w:num>
   <w:num w:numId="5">
-    <w:abstractNumId w:val="6"/>
+    <w:abstractNumId w:val="8"/>
   </w:num>
   <w:num w:numId="6">
-    <w:abstractNumId w:val="7"/>
+    <w:abstractNumId w:val="9"/>
   </w:num>
   <w:num w:numId="7">
-    <w:abstractNumId w:val="3"/>
+    <w:abstractNumId w:val="4"/>
   </w:num>
   <w:num w:numId="8">
     <w:abstractNumId w:val="0"/>
+  </w:num>
+  <w:num w:numId="9">
+    <w:abstractNumId w:val="1"/>
+  </w:num>
+  <w:num w:numId="10">
+    <w:abstractNumId w:val="10"/>
+  </w:num>
+  <w:num w:numId="11">
+    <w:abstractNumId w:val="5"/>
   </w:num>
   <w:numIdMacAtCleanup w:val="5"/>
 </w:numbering>

--- a/넷겜플 기획서_1101.docx
+++ b/넷겜플 기획서_1101.docx
@@ -60,7 +60,7 @@
       <w:pPr>
         <w:spacing w:after="0"/>
         <w:rPr>
-          <w:rFonts w:eastAsiaTheme="minorHAnsi" w:hint="eastAsia"/>
+          <w:rFonts w:eastAsiaTheme="minorHAnsi"/>
           <w:sz w:val="28"/>
           <w:szCs w:val="36"/>
         </w:rPr>
@@ -80,7 +80,7 @@
       <w:pPr>
         <w:spacing w:after="0"/>
         <w:rPr>
-          <w:rFonts w:eastAsiaTheme="minorHAnsi" w:hint="eastAsia"/>
+          <w:rFonts w:eastAsiaTheme="minorHAnsi"/>
           <w:sz w:val="28"/>
           <w:szCs w:val="36"/>
         </w:rPr>
@@ -110,17 +110,17 @@
         <w:pStyle w:val="a8"/>
         <w:spacing w:after="0"/>
         <w:rPr>
+          <w:rFonts w:asciiTheme="minorHAnsi" w:eastAsiaTheme="minorHAnsi" w:hAnsiTheme="minorHAnsi"/>
+          <w:sz w:val="48"/>
+          <w:szCs w:val="48"/>
+        </w:rPr>
+      </w:pPr>
+      <w:r>
+        <w:rPr>
           <w:rFonts w:asciiTheme="minorHAnsi" w:eastAsiaTheme="minorHAnsi" w:hAnsiTheme="minorHAnsi" w:hint="eastAsia"/>
           <w:sz w:val="48"/>
           <w:szCs w:val="48"/>
         </w:rPr>
-      </w:pPr>
-      <w:r>
-        <w:rPr>
-          <w:rFonts w:asciiTheme="minorHAnsi" w:eastAsiaTheme="minorHAnsi" w:hAnsiTheme="minorHAnsi" w:hint="eastAsia"/>
-          <w:sz w:val="48"/>
-          <w:szCs w:val="48"/>
-        </w:rPr>
         <w:t>추진 계획서</w:t>
       </w:r>
     </w:p>
@@ -129,7 +129,7 @@
         <w:pStyle w:val="a8"/>
         <w:spacing w:after="0"/>
         <w:rPr>
-          <w:rFonts w:asciiTheme="minorHAnsi" w:eastAsiaTheme="minorHAnsi" w:hAnsiTheme="minorHAnsi" w:hint="eastAsia"/>
+          <w:rFonts w:asciiTheme="minorHAnsi" w:eastAsiaTheme="minorHAnsi" w:hAnsiTheme="minorHAnsi"/>
           <w:sz w:val="48"/>
           <w:szCs w:val="48"/>
         </w:rPr>
@@ -244,23 +244,23 @@
       <w:pPr>
         <w:spacing w:after="0"/>
         <w:rPr>
-          <w:rFonts w:eastAsiaTheme="minorHAnsi" w:hint="eastAsia"/>
-        </w:rPr>
-      </w:pPr>
-    </w:p>
-    <w:p>
-      <w:pPr>
-        <w:spacing w:after="0"/>
-        <w:rPr>
-          <w:rFonts w:eastAsiaTheme="minorHAnsi"/>
-        </w:rPr>
-      </w:pPr>
-    </w:p>
-    <w:p>
-      <w:pPr>
-        <w:spacing w:after="0"/>
-        <w:rPr>
-          <w:rFonts w:eastAsiaTheme="minorHAnsi" w:hint="eastAsia"/>
+          <w:rFonts w:eastAsiaTheme="minorHAnsi"/>
+        </w:rPr>
+      </w:pPr>
+    </w:p>
+    <w:p>
+      <w:pPr>
+        <w:spacing w:after="0"/>
+        <w:rPr>
+          <w:rFonts w:eastAsiaTheme="minorHAnsi"/>
+        </w:rPr>
+      </w:pPr>
+    </w:p>
+    <w:p>
+      <w:pPr>
+        <w:spacing w:after="0"/>
+        <w:rPr>
+          <w:rFonts w:eastAsiaTheme="minorHAnsi"/>
         </w:rPr>
       </w:pPr>
     </w:p>
@@ -1129,7 +1129,7 @@
       <w:pPr>
         <w:spacing w:after="0"/>
         <w:rPr>
-          <w:rFonts w:eastAsiaTheme="minorHAnsi" w:hint="eastAsia"/>
+          <w:rFonts w:eastAsiaTheme="minorHAnsi"/>
           <w:b/>
           <w:bCs/>
           <w:sz w:val="40"/>
@@ -1830,7 +1830,7 @@
       <w:pPr>
         <w:spacing w:after="0"/>
         <w:rPr>
-          <w:rFonts w:eastAsiaTheme="minorHAnsi" w:hint="eastAsia"/>
+          <w:rFonts w:eastAsiaTheme="minorHAnsi"/>
           <w:sz w:val="24"/>
           <w:szCs w:val="24"/>
         </w:rPr>
@@ -2237,7 +2237,7 @@
         <w:ind w:leftChars="0" w:left="790"/>
         <w:jc w:val="left"/>
         <w:rPr>
-          <w:rFonts w:eastAsiaTheme="minorHAnsi" w:hint="eastAsia"/>
+          <w:rFonts w:eastAsiaTheme="minorHAnsi"/>
           <w:sz w:val="24"/>
           <w:szCs w:val="24"/>
         </w:rPr>
@@ -2338,7 +2338,7 @@
         <w:ind w:leftChars="0" w:left="790"/>
         <w:jc w:val="left"/>
         <w:rPr>
-          <w:rFonts w:eastAsiaTheme="minorHAnsi" w:hint="eastAsia"/>
+          <w:rFonts w:eastAsiaTheme="minorHAnsi"/>
           <w:sz w:val="24"/>
           <w:szCs w:val="24"/>
         </w:rPr>
@@ -2635,7 +2635,7 @@
         <w:spacing w:after="0"/>
         <w:ind w:leftChars="0"/>
         <w:rPr>
-          <w:rFonts w:eastAsiaTheme="minorHAnsi" w:hint="eastAsia"/>
+          <w:rFonts w:eastAsiaTheme="minorHAnsi"/>
           <w:sz w:val="24"/>
           <w:szCs w:val="24"/>
         </w:rPr>
@@ -2675,7 +2675,7 @@
       <w:pPr>
         <w:spacing w:after="0"/>
         <w:rPr>
-          <w:rFonts w:eastAsiaTheme="minorHAnsi" w:hint="eastAsia"/>
+          <w:rFonts w:eastAsiaTheme="minorHAnsi"/>
           <w:b/>
           <w:bCs/>
           <w:sz w:val="32"/>
@@ -2867,7 +2867,7 @@
       <w:pPr>
         <w:spacing w:after="0"/>
         <w:rPr>
-          <w:rFonts w:eastAsiaTheme="minorHAnsi" w:hint="eastAsia"/>
+          <w:rFonts w:eastAsiaTheme="minorHAnsi"/>
           <w:sz w:val="24"/>
           <w:szCs w:val="24"/>
         </w:rPr>
@@ -2921,7 +2921,7 @@
         <w:spacing w:after="0"/>
         <w:ind w:firstLine="800"/>
         <w:rPr>
-          <w:rFonts w:eastAsiaTheme="minorHAnsi" w:hint="eastAsia"/>
+          <w:rFonts w:eastAsiaTheme="minorHAnsi"/>
           <w:sz w:val="24"/>
           <w:szCs w:val="24"/>
         </w:rPr>
@@ -2949,7 +2949,7 @@
         <w:spacing w:after="0"/>
         <w:ind w:leftChars="0"/>
         <w:rPr>
-          <w:rFonts w:eastAsiaTheme="minorHAnsi" w:hint="eastAsia"/>
+          <w:rFonts w:eastAsiaTheme="minorHAnsi"/>
           <w:b/>
           <w:bCs/>
           <w:sz w:val="32"/>
@@ -3085,7 +3085,7 @@
       <w:pPr>
         <w:spacing w:after="0"/>
         <w:rPr>
-          <w:rFonts w:eastAsiaTheme="minorHAnsi" w:hint="eastAsia"/>
+          <w:rFonts w:eastAsiaTheme="minorHAnsi"/>
           <w:b/>
           <w:bCs/>
           <w:sz w:val="32"/>
@@ -3157,7 +3157,7 @@
         <w:spacing w:after="0"/>
         <w:ind w:leftChars="0"/>
         <w:rPr>
-          <w:rFonts w:eastAsiaTheme="minorHAnsi" w:hint="eastAsia"/>
+          <w:rFonts w:eastAsiaTheme="minorHAnsi"/>
           <w:b/>
           <w:bCs/>
           <w:sz w:val="32"/>
@@ -3229,7 +3229,7 @@
       <w:pPr>
         <w:spacing w:after="0"/>
         <w:rPr>
-          <w:rFonts w:eastAsiaTheme="minorHAnsi" w:hint="eastAsia"/>
+          <w:rFonts w:eastAsiaTheme="minorHAnsi"/>
           <w:b/>
           <w:bCs/>
           <w:sz w:val="40"/>
@@ -3667,18 +3667,8 @@
           <w:szCs w:val="24"/>
         </w:rPr>
         <w:tab/>
-        <w:t xml:space="preserve">= </w:t>
-      </w:r>
-      <w:proofErr w:type="gramStart"/>
-      <w:r>
-        <w:rPr>
-          <w:rFonts w:eastAsiaTheme="minorHAnsi"/>
-          <w:sz w:val="24"/>
-          <w:szCs w:val="24"/>
-        </w:rPr>
-        <w:t>4000;</w:t>
-      </w:r>
-      <w:proofErr w:type="gramEnd"/>
+        <w:t>= 4000;</w:t>
+      </w:r>
     </w:p>
     <w:p>
       <w:pPr>
@@ -3722,18 +3712,8 @@
           <w:szCs w:val="24"/>
         </w:rPr>
         <w:tab/>
-        <w:t>= “127.0.0.1</w:t>
-      </w:r>
-      <w:proofErr w:type="gramStart"/>
-      <w:r>
-        <w:rPr>
-          <w:rFonts w:eastAsiaTheme="minorHAnsi"/>
-          <w:sz w:val="24"/>
-          <w:szCs w:val="24"/>
-        </w:rPr>
-        <w:t>”;</w:t>
-      </w:r>
-      <w:proofErr w:type="gramEnd"/>
+        <w:t>= “127.0.0.1”;</w:t>
+      </w:r>
     </w:p>
     <w:p>
       <w:pPr>
@@ -3817,18 +3797,8 @@
           <w:szCs w:val="24"/>
         </w:rPr>
         <w:tab/>
-        <w:t xml:space="preserve">= </w:t>
-      </w:r>
-      <w:proofErr w:type="gramStart"/>
-      <w:r>
-        <w:rPr>
-          <w:rFonts w:eastAsiaTheme="minorHAnsi"/>
-          <w:sz w:val="24"/>
-          <w:szCs w:val="24"/>
-        </w:rPr>
-        <w:t>4;</w:t>
-      </w:r>
-      <w:proofErr w:type="gramEnd"/>
+        <w:t>= 4;</w:t>
+      </w:r>
     </w:p>
     <w:p>
       <w:pPr>
@@ -4180,18 +4150,8 @@
           <w:szCs w:val="24"/>
         </w:rPr>
         <w:tab/>
-        <w:t xml:space="preserve">= </w:t>
-      </w:r>
-      <w:proofErr w:type="gramStart"/>
-      <w:r>
-        <w:rPr>
-          <w:rFonts w:eastAsiaTheme="minorHAnsi"/>
-          <w:sz w:val="24"/>
-          <w:szCs w:val="24"/>
-        </w:rPr>
-        <w:t>1;</w:t>
-      </w:r>
-      <w:proofErr w:type="gramEnd"/>
+        <w:t>= 1;</w:t>
+      </w:r>
     </w:p>
     <w:p>
       <w:pPr>
@@ -4227,18 +4187,8 @@
           <w:szCs w:val="24"/>
         </w:rPr>
         <w:tab/>
-        <w:t xml:space="preserve">= </w:t>
-      </w:r>
-      <w:proofErr w:type="gramStart"/>
-      <w:r>
-        <w:rPr>
-          <w:rFonts w:eastAsiaTheme="minorHAnsi"/>
-          <w:sz w:val="24"/>
-          <w:szCs w:val="24"/>
-        </w:rPr>
-        <w:t>2;</w:t>
-      </w:r>
-      <w:proofErr w:type="gramEnd"/>
+        <w:t>= 2;</w:t>
+      </w:r>
       <w:r>
         <w:rPr>
           <w:rFonts w:eastAsiaTheme="minorHAnsi" w:hint="eastAsia"/>
@@ -4306,18 +4256,8 @@
           <w:szCs w:val="24"/>
         </w:rPr>
         <w:tab/>
-        <w:t xml:space="preserve">= </w:t>
-      </w:r>
-      <w:proofErr w:type="gramStart"/>
-      <w:r>
-        <w:rPr>
-          <w:rFonts w:eastAsiaTheme="minorHAnsi"/>
-          <w:sz w:val="24"/>
-          <w:szCs w:val="24"/>
-        </w:rPr>
-        <w:t>3;</w:t>
-      </w:r>
-      <w:proofErr w:type="gramEnd"/>
+        <w:t>= 3;</w:t>
+      </w:r>
     </w:p>
     <w:p>
       <w:pPr>
@@ -4353,18 +4293,8 @@
           <w:szCs w:val="24"/>
         </w:rPr>
         <w:tab/>
-        <w:t xml:space="preserve">= </w:t>
-      </w:r>
-      <w:proofErr w:type="gramStart"/>
-      <w:r>
-        <w:rPr>
-          <w:rFonts w:eastAsiaTheme="minorHAnsi"/>
-          <w:sz w:val="24"/>
-          <w:szCs w:val="24"/>
-        </w:rPr>
-        <w:t>4;</w:t>
-      </w:r>
-      <w:proofErr w:type="gramEnd"/>
+        <w:t>= 4;</w:t>
+      </w:r>
     </w:p>
     <w:p>
       <w:pPr>
@@ -4408,18 +4338,8 @@
           <w:szCs w:val="24"/>
         </w:rPr>
         <w:tab/>
-        <w:t xml:space="preserve">= </w:t>
-      </w:r>
-      <w:proofErr w:type="gramStart"/>
-      <w:r>
-        <w:rPr>
-          <w:rFonts w:eastAsiaTheme="minorHAnsi"/>
-          <w:sz w:val="24"/>
-          <w:szCs w:val="24"/>
-        </w:rPr>
-        <w:t>5;</w:t>
-      </w:r>
-      <w:proofErr w:type="gramEnd"/>
+        <w:t>= 5;</w:t>
+      </w:r>
     </w:p>
     <w:p>
       <w:pPr>
@@ -4427,7 +4347,7 @@
         <w:spacing w:after="0"/>
         <w:ind w:leftChars="0" w:left="1600"/>
         <w:rPr>
-          <w:rFonts w:eastAsiaTheme="minorHAnsi" w:hint="eastAsia"/>
+          <w:rFonts w:eastAsiaTheme="minorHAnsi"/>
           <w:sz w:val="24"/>
           <w:szCs w:val="24"/>
         </w:rPr>
@@ -4506,18 +4426,8 @@
           <w:szCs w:val="24"/>
         </w:rPr>
         <w:tab/>
-        <w:t xml:space="preserve">= </w:t>
-      </w:r>
-      <w:proofErr w:type="gramStart"/>
-      <w:r>
-        <w:rPr>
-          <w:rFonts w:eastAsiaTheme="minorHAnsi"/>
-          <w:sz w:val="24"/>
-          <w:szCs w:val="24"/>
-        </w:rPr>
-        <w:t>1;</w:t>
-      </w:r>
-      <w:proofErr w:type="gramEnd"/>
+        <w:t>= 1;</w:t>
+      </w:r>
     </w:p>
     <w:p>
       <w:pPr>
@@ -4537,6 +4447,374 @@
           <w:szCs w:val="24"/>
         </w:rPr>
         <w:t>const char SC_PACKET_CHANGE_SCENE</w:t>
+      </w:r>
+      <w:r>
+        <w:rPr>
+          <w:rFonts w:eastAsiaTheme="minorHAnsi"/>
+          <w:sz w:val="24"/>
+          <w:szCs w:val="24"/>
+        </w:rPr>
+        <w:tab/>
+        <w:t>= 2;</w:t>
+      </w:r>
+    </w:p>
+    <w:p>
+      <w:pPr>
+        <w:pStyle w:val="a5"/>
+        <w:spacing w:after="0"/>
+        <w:ind w:leftChars="0" w:left="1600"/>
+        <w:rPr>
+          <w:rFonts w:eastAsiaTheme="minorHAnsi"/>
+          <w:sz w:val="24"/>
+          <w:szCs w:val="24"/>
+        </w:rPr>
+      </w:pPr>
+      <w:r>
+        <w:rPr>
+          <w:rFonts w:eastAsiaTheme="minorHAnsi" w:hint="eastAsia"/>
+          <w:sz w:val="24"/>
+          <w:szCs w:val="24"/>
+        </w:rPr>
+        <w:t>c</w:t>
+      </w:r>
+      <w:r>
+        <w:rPr>
+          <w:rFonts w:eastAsiaTheme="minorHAnsi"/>
+          <w:sz w:val="24"/>
+          <w:szCs w:val="24"/>
+        </w:rPr>
+        <w:t>onst char SC_PACKET_OBJ_MOVE</w:t>
+      </w:r>
+      <w:r>
+        <w:rPr>
+          <w:rFonts w:eastAsiaTheme="minorHAnsi"/>
+          <w:sz w:val="24"/>
+          <w:szCs w:val="24"/>
+        </w:rPr>
+        <w:tab/>
+      </w:r>
+      <w:r>
+        <w:rPr>
+          <w:rFonts w:eastAsiaTheme="minorHAnsi"/>
+          <w:sz w:val="24"/>
+          <w:szCs w:val="24"/>
+        </w:rPr>
+        <w:tab/>
+        <w:t>= 3;</w:t>
+      </w:r>
+    </w:p>
+    <w:p>
+      <w:pPr>
+        <w:pStyle w:val="a5"/>
+        <w:spacing w:after="0"/>
+        <w:ind w:leftChars="0" w:left="1600"/>
+        <w:rPr>
+          <w:rFonts w:eastAsiaTheme="minorHAnsi"/>
+          <w:sz w:val="24"/>
+          <w:szCs w:val="24"/>
+        </w:rPr>
+      </w:pPr>
+      <w:r>
+        <w:rPr>
+          <w:rFonts w:eastAsiaTheme="minorHAnsi" w:hint="eastAsia"/>
+          <w:sz w:val="24"/>
+          <w:szCs w:val="24"/>
+        </w:rPr>
+        <w:t>c</w:t>
+      </w:r>
+      <w:r>
+        <w:rPr>
+          <w:rFonts w:eastAsiaTheme="minorHAnsi"/>
+          <w:sz w:val="24"/>
+          <w:szCs w:val="24"/>
+        </w:rPr>
+        <w:t>onst char SC_PACKET_PLAYER_STATE</w:t>
+      </w:r>
+      <w:r>
+        <w:rPr>
+          <w:rFonts w:eastAsiaTheme="minorHAnsi"/>
+          <w:sz w:val="24"/>
+          <w:szCs w:val="24"/>
+        </w:rPr>
+        <w:tab/>
+        <w:t>= 4;</w:t>
+      </w:r>
+    </w:p>
+    <w:p>
+      <w:pPr>
+        <w:pStyle w:val="a5"/>
+        <w:spacing w:after="0"/>
+        <w:ind w:leftChars="0" w:left="1600"/>
+        <w:rPr>
+          <w:rFonts w:eastAsiaTheme="minorHAnsi"/>
+          <w:sz w:val="24"/>
+          <w:szCs w:val="24"/>
+        </w:rPr>
+      </w:pPr>
+      <w:r>
+        <w:rPr>
+          <w:rFonts w:eastAsiaTheme="minorHAnsi" w:hint="eastAsia"/>
+          <w:sz w:val="24"/>
+          <w:szCs w:val="24"/>
+        </w:rPr>
+        <w:t>c</w:t>
+      </w:r>
+      <w:r>
+        <w:rPr>
+          <w:rFonts w:eastAsiaTheme="minorHAnsi"/>
+          <w:sz w:val="24"/>
+          <w:szCs w:val="24"/>
+        </w:rPr>
+        <w:t xml:space="preserve">onst char SC_PACKET_PUT_OBJ </w:t>
+      </w:r>
+      <w:r>
+        <w:rPr>
+          <w:rFonts w:eastAsiaTheme="minorHAnsi"/>
+          <w:sz w:val="24"/>
+          <w:szCs w:val="24"/>
+        </w:rPr>
+        <w:tab/>
+      </w:r>
+      <w:r>
+        <w:rPr>
+          <w:rFonts w:eastAsiaTheme="minorHAnsi"/>
+          <w:sz w:val="24"/>
+          <w:szCs w:val="24"/>
+        </w:rPr>
+        <w:tab/>
+        <w:t>= 5;</w:t>
+      </w:r>
+    </w:p>
+    <w:p>
+      <w:pPr>
+        <w:pStyle w:val="a5"/>
+        <w:spacing w:after="0"/>
+        <w:ind w:leftChars="0" w:left="1600"/>
+        <w:rPr>
+          <w:rFonts w:eastAsiaTheme="minorHAnsi"/>
+          <w:sz w:val="24"/>
+          <w:szCs w:val="24"/>
+        </w:rPr>
+      </w:pPr>
+      <w:r>
+        <w:rPr>
+          <w:rFonts w:eastAsiaTheme="minorHAnsi" w:hint="eastAsia"/>
+          <w:sz w:val="24"/>
+          <w:szCs w:val="24"/>
+        </w:rPr>
+        <w:t>c</w:t>
+      </w:r>
+      <w:r>
+        <w:rPr>
+          <w:rFonts w:eastAsiaTheme="minorHAnsi"/>
+          <w:sz w:val="24"/>
+          <w:szCs w:val="24"/>
+        </w:rPr>
+        <w:t xml:space="preserve">onst char SC_PACKET_REMOVE_OBJ </w:t>
+      </w:r>
+      <w:r>
+        <w:rPr>
+          <w:rFonts w:eastAsiaTheme="minorHAnsi"/>
+          <w:sz w:val="24"/>
+          <w:szCs w:val="24"/>
+        </w:rPr>
+        <w:tab/>
+        <w:t>= 6;</w:t>
+      </w:r>
+    </w:p>
+    <w:p>
+      <w:pPr>
+        <w:pStyle w:val="a5"/>
+        <w:spacing w:after="0"/>
+        <w:ind w:leftChars="0" w:left="1600"/>
+        <w:rPr>
+          <w:rFonts w:eastAsiaTheme="minorHAnsi"/>
+          <w:sz w:val="24"/>
+          <w:szCs w:val="24"/>
+        </w:rPr>
+      </w:pPr>
+      <w:r>
+        <w:rPr>
+          <w:rFonts w:eastAsiaTheme="minorHAnsi"/>
+          <w:sz w:val="24"/>
+          <w:szCs w:val="24"/>
+        </w:rPr>
+        <w:t>const char SC_PACKET_CHANGE_HP</w:t>
+      </w:r>
+      <w:r>
+        <w:rPr>
+          <w:rFonts w:eastAsiaTheme="minorHAnsi"/>
+          <w:sz w:val="24"/>
+          <w:szCs w:val="24"/>
+        </w:rPr>
+        <w:tab/>
+      </w:r>
+      <w:r>
+        <w:rPr>
+          <w:rFonts w:eastAsiaTheme="minorHAnsi"/>
+          <w:sz w:val="24"/>
+          <w:szCs w:val="24"/>
+        </w:rPr>
+        <w:tab/>
+        <w:t>= 7;</w:t>
+      </w:r>
+    </w:p>
+    <w:p>
+      <w:pPr>
+        <w:pStyle w:val="a5"/>
+        <w:spacing w:after="0"/>
+        <w:ind w:leftChars="0" w:left="1600"/>
+        <w:rPr>
+          <w:rFonts w:eastAsiaTheme="minorHAnsi"/>
+          <w:sz w:val="24"/>
+          <w:szCs w:val="24"/>
+        </w:rPr>
+      </w:pPr>
+      <w:r>
+        <w:rPr>
+          <w:rFonts w:eastAsiaTheme="minorHAnsi" w:hint="eastAsia"/>
+          <w:sz w:val="24"/>
+          <w:szCs w:val="24"/>
+        </w:rPr>
+        <w:t>c</w:t>
+      </w:r>
+      <w:r>
+        <w:rPr>
+          <w:rFonts w:eastAsiaTheme="minorHAnsi"/>
+          <w:sz w:val="24"/>
+          <w:szCs w:val="24"/>
+        </w:rPr>
+        <w:t>onst char SC_PACKET_</w:t>
+      </w:r>
+      <w:r>
+        <w:rPr>
+          <w:rFonts w:eastAsiaTheme="minorHAnsi" w:hint="eastAsia"/>
+          <w:sz w:val="24"/>
+          <w:szCs w:val="24"/>
+        </w:rPr>
+        <w:t>G</w:t>
+      </w:r>
+      <w:r>
+        <w:rPr>
+          <w:rFonts w:eastAsiaTheme="minorHAnsi"/>
+          <w:sz w:val="24"/>
+          <w:szCs w:val="24"/>
+        </w:rPr>
+        <w:t xml:space="preserve">ET_ITEM </w:t>
+      </w:r>
+      <w:r>
+        <w:rPr>
+          <w:rFonts w:eastAsiaTheme="minorHAnsi"/>
+          <w:sz w:val="24"/>
+          <w:szCs w:val="24"/>
+        </w:rPr>
+        <w:tab/>
+      </w:r>
+      <w:r>
+        <w:rPr>
+          <w:rFonts w:eastAsiaTheme="minorHAnsi"/>
+          <w:sz w:val="24"/>
+          <w:szCs w:val="24"/>
+        </w:rPr>
+        <w:tab/>
+        <w:t>= 8;</w:t>
+      </w:r>
+    </w:p>
+    <w:p>
+      <w:pPr>
+        <w:pStyle w:val="a5"/>
+        <w:spacing w:after="0"/>
+        <w:ind w:leftChars="0" w:left="1600"/>
+        <w:rPr>
+          <w:rFonts w:eastAsiaTheme="minorHAnsi" w:hint="eastAsia"/>
+          <w:sz w:val="24"/>
+          <w:szCs w:val="24"/>
+        </w:rPr>
+      </w:pPr>
+      <w:r>
+        <w:rPr>
+          <w:rFonts w:eastAsiaTheme="minorHAnsi" w:hint="eastAsia"/>
+          <w:sz w:val="24"/>
+          <w:szCs w:val="24"/>
+        </w:rPr>
+        <w:t>c</w:t>
+      </w:r>
+      <w:r>
+        <w:rPr>
+          <w:rFonts w:eastAsiaTheme="minorHAnsi"/>
+          <w:sz w:val="24"/>
+          <w:szCs w:val="24"/>
+        </w:rPr>
+        <w:t>onst char SC_PACKET_ITEM_</w:t>
+      </w:r>
+      <w:r>
+        <w:rPr>
+          <w:rFonts w:eastAsiaTheme="minorHAnsi" w:hint="eastAsia"/>
+          <w:sz w:val="24"/>
+          <w:szCs w:val="24"/>
+        </w:rPr>
+        <w:t>C</w:t>
+      </w:r>
+      <w:r>
+        <w:rPr>
+          <w:rFonts w:eastAsiaTheme="minorHAnsi"/>
+          <w:sz w:val="24"/>
+          <w:szCs w:val="24"/>
+        </w:rPr>
+        <w:t>OUNT</w:t>
+      </w:r>
+      <w:r>
+        <w:rPr>
+          <w:rFonts w:eastAsiaTheme="minorHAnsi"/>
+          <w:sz w:val="24"/>
+          <w:szCs w:val="24"/>
+        </w:rPr>
+        <w:tab/>
+      </w:r>
+      <w:r>
+        <w:rPr>
+          <w:rFonts w:eastAsiaTheme="minorHAnsi"/>
+          <w:sz w:val="24"/>
+          <w:szCs w:val="24"/>
+        </w:rPr>
+        <w:tab/>
+        <w:t>= 9</w:t>
+      </w:r>
+      <w:r>
+        <w:rPr>
+          <w:rFonts w:eastAsiaTheme="minorHAnsi"/>
+          <w:sz w:val="24"/>
+          <w:szCs w:val="24"/>
+        </w:rPr>
+        <w:t>;</w:t>
+      </w:r>
+    </w:p>
+    <w:p>
+      <w:pPr>
+        <w:pStyle w:val="a5"/>
+        <w:spacing w:after="0"/>
+        <w:ind w:leftChars="0" w:left="1600"/>
+        <w:rPr>
+          <w:rFonts w:eastAsiaTheme="minorHAnsi"/>
+          <w:sz w:val="24"/>
+          <w:szCs w:val="24"/>
+        </w:rPr>
+      </w:pPr>
+      <w:r>
+        <w:rPr>
+          <w:rFonts w:eastAsiaTheme="minorHAnsi" w:hint="eastAsia"/>
+          <w:sz w:val="24"/>
+          <w:szCs w:val="24"/>
+        </w:rPr>
+        <w:t>c</w:t>
+      </w:r>
+      <w:r>
+        <w:rPr>
+          <w:rFonts w:eastAsiaTheme="minorHAnsi"/>
+          <w:sz w:val="24"/>
+          <w:szCs w:val="24"/>
+        </w:rPr>
+        <w:t>onst char SC_PACKET_CHAGE_WEAPON</w:t>
       </w:r>
       <w:r>
         <w:rPr>
@@ -4547,385 +4825,22 @@
         <w:tab/>
         <w:t xml:space="preserve">= </w:t>
       </w:r>
-      <w:proofErr w:type="gramStart"/>
-      <w:r>
-        <w:rPr>
-          <w:rFonts w:eastAsiaTheme="minorHAnsi"/>
-          <w:sz w:val="24"/>
-          <w:szCs w:val="24"/>
-        </w:rPr>
-        <w:t>2;</w:t>
-      </w:r>
-      <w:proofErr w:type="gramEnd"/>
-    </w:p>
-    <w:p>
-      <w:pPr>
-        <w:pStyle w:val="a5"/>
-        <w:spacing w:after="0"/>
-        <w:ind w:leftChars="0" w:left="1600"/>
-        <w:rPr>
-          <w:rFonts w:eastAsiaTheme="minorHAnsi"/>
-          <w:sz w:val="24"/>
-          <w:szCs w:val="24"/>
-        </w:rPr>
-      </w:pPr>
-      <w:r>
-        <w:rPr>
-          <w:rFonts w:eastAsiaTheme="minorHAnsi" w:hint="eastAsia"/>
-          <w:sz w:val="24"/>
-          <w:szCs w:val="24"/>
-        </w:rPr>
-        <w:t>c</w:t>
-      </w:r>
-      <w:r>
-        <w:rPr>
-          <w:rFonts w:eastAsiaTheme="minorHAnsi"/>
-          <w:sz w:val="24"/>
-          <w:szCs w:val="24"/>
-        </w:rPr>
-        <w:t>onst char SC_PACKET_OBJ_MOVE</w:t>
-      </w:r>
-      <w:r>
-        <w:rPr>
-          <w:rFonts w:eastAsiaTheme="minorHAnsi"/>
-          <w:sz w:val="24"/>
-          <w:szCs w:val="24"/>
-        </w:rPr>
-        <w:tab/>
-      </w:r>
-      <w:r>
-        <w:rPr>
-          <w:rFonts w:eastAsiaTheme="minorHAnsi"/>
-          <w:sz w:val="24"/>
-          <w:szCs w:val="24"/>
-        </w:rPr>
-        <w:tab/>
-        <w:t xml:space="preserve">= </w:t>
-      </w:r>
-      <w:proofErr w:type="gramStart"/>
-      <w:r>
-        <w:rPr>
-          <w:rFonts w:eastAsiaTheme="minorHAnsi"/>
-          <w:sz w:val="24"/>
-          <w:szCs w:val="24"/>
-        </w:rPr>
-        <w:t>3;</w:t>
-      </w:r>
-      <w:proofErr w:type="gramEnd"/>
-    </w:p>
-    <w:p>
-      <w:pPr>
-        <w:pStyle w:val="a5"/>
-        <w:spacing w:after="0"/>
-        <w:ind w:leftChars="0" w:left="1600"/>
-        <w:rPr>
-          <w:rFonts w:eastAsiaTheme="minorHAnsi"/>
-          <w:sz w:val="24"/>
-          <w:szCs w:val="24"/>
-        </w:rPr>
-      </w:pPr>
-      <w:r>
-        <w:rPr>
-          <w:rFonts w:eastAsiaTheme="minorHAnsi" w:hint="eastAsia"/>
-          <w:sz w:val="24"/>
-          <w:szCs w:val="24"/>
-        </w:rPr>
-        <w:t>c</w:t>
-      </w:r>
-      <w:r>
-        <w:rPr>
-          <w:rFonts w:eastAsiaTheme="minorHAnsi"/>
-          <w:sz w:val="24"/>
-          <w:szCs w:val="24"/>
-        </w:rPr>
-        <w:t>onst char SC_PACKET_PLAYER_STATE</w:t>
-      </w:r>
-      <w:r>
-        <w:rPr>
-          <w:rFonts w:eastAsiaTheme="minorHAnsi"/>
-          <w:sz w:val="24"/>
-          <w:szCs w:val="24"/>
-        </w:rPr>
-        <w:tab/>
-        <w:t xml:space="preserve">= </w:t>
-      </w:r>
-      <w:proofErr w:type="gramStart"/>
-      <w:r>
-        <w:rPr>
-          <w:rFonts w:eastAsiaTheme="minorHAnsi"/>
-          <w:sz w:val="24"/>
-          <w:szCs w:val="24"/>
-        </w:rPr>
-        <w:t>4;</w:t>
-      </w:r>
-      <w:proofErr w:type="gramEnd"/>
-    </w:p>
-    <w:p>
-      <w:pPr>
-        <w:pStyle w:val="a5"/>
-        <w:spacing w:after="0"/>
-        <w:ind w:leftChars="0" w:left="1600"/>
-        <w:rPr>
-          <w:rFonts w:eastAsiaTheme="minorHAnsi"/>
-          <w:sz w:val="24"/>
-          <w:szCs w:val="24"/>
-        </w:rPr>
-      </w:pPr>
-      <w:r>
-        <w:rPr>
-          <w:rFonts w:eastAsiaTheme="minorHAnsi" w:hint="eastAsia"/>
-          <w:sz w:val="24"/>
-          <w:szCs w:val="24"/>
-        </w:rPr>
-        <w:t>c</w:t>
-      </w:r>
-      <w:r>
-        <w:rPr>
-          <w:rFonts w:eastAsiaTheme="minorHAnsi"/>
-          <w:sz w:val="24"/>
-          <w:szCs w:val="24"/>
-        </w:rPr>
-        <w:t xml:space="preserve">onst char SC_PACKET_PUT_OBJ </w:t>
-      </w:r>
-      <w:r>
-        <w:rPr>
-          <w:rFonts w:eastAsiaTheme="minorHAnsi"/>
-          <w:sz w:val="24"/>
-          <w:szCs w:val="24"/>
-        </w:rPr>
-        <w:tab/>
-      </w:r>
-      <w:r>
-        <w:rPr>
-          <w:rFonts w:eastAsiaTheme="minorHAnsi"/>
-          <w:sz w:val="24"/>
-          <w:szCs w:val="24"/>
-        </w:rPr>
-        <w:tab/>
-        <w:t xml:space="preserve">= </w:t>
-      </w:r>
-      <w:proofErr w:type="gramStart"/>
-      <w:r>
-        <w:rPr>
-          <w:rFonts w:eastAsiaTheme="minorHAnsi"/>
-          <w:sz w:val="24"/>
-          <w:szCs w:val="24"/>
-        </w:rPr>
-        <w:t>5;</w:t>
-      </w:r>
-      <w:proofErr w:type="gramEnd"/>
-    </w:p>
-    <w:p>
-      <w:pPr>
-        <w:pStyle w:val="a5"/>
-        <w:spacing w:after="0"/>
-        <w:ind w:leftChars="0" w:left="1600"/>
-        <w:rPr>
-          <w:rFonts w:eastAsiaTheme="minorHAnsi"/>
-          <w:sz w:val="24"/>
-          <w:szCs w:val="24"/>
-        </w:rPr>
-      </w:pPr>
-      <w:r>
-        <w:rPr>
-          <w:rFonts w:eastAsiaTheme="minorHAnsi" w:hint="eastAsia"/>
-          <w:sz w:val="24"/>
-          <w:szCs w:val="24"/>
-        </w:rPr>
-        <w:t>c</w:t>
-      </w:r>
-      <w:r>
-        <w:rPr>
-          <w:rFonts w:eastAsiaTheme="minorHAnsi"/>
-          <w:sz w:val="24"/>
-          <w:szCs w:val="24"/>
-        </w:rPr>
-        <w:t xml:space="preserve">onst char SC_PACKET_REMOVE_OBJ </w:t>
-      </w:r>
-      <w:r>
-        <w:rPr>
-          <w:rFonts w:eastAsiaTheme="minorHAnsi"/>
-          <w:sz w:val="24"/>
-          <w:szCs w:val="24"/>
-        </w:rPr>
-        <w:tab/>
-        <w:t xml:space="preserve">= </w:t>
-      </w:r>
-      <w:proofErr w:type="gramStart"/>
-      <w:r>
-        <w:rPr>
-          <w:rFonts w:eastAsiaTheme="minorHAnsi"/>
-          <w:sz w:val="24"/>
-          <w:szCs w:val="24"/>
-        </w:rPr>
-        <w:t>6;</w:t>
-      </w:r>
-      <w:proofErr w:type="gramEnd"/>
-    </w:p>
-    <w:p>
-      <w:pPr>
-        <w:pStyle w:val="a5"/>
-        <w:spacing w:after="0"/>
-        <w:ind w:leftChars="0" w:left="1600"/>
-        <w:rPr>
-          <w:rFonts w:eastAsiaTheme="minorHAnsi"/>
-          <w:sz w:val="24"/>
-          <w:szCs w:val="24"/>
-        </w:rPr>
-      </w:pPr>
-      <w:r>
-        <w:rPr>
-          <w:rFonts w:eastAsiaTheme="minorHAnsi"/>
-          <w:sz w:val="24"/>
-          <w:szCs w:val="24"/>
-        </w:rPr>
-        <w:t>const char SC_PACKET_CHANGE_HP</w:t>
-      </w:r>
-      <w:r>
-        <w:rPr>
-          <w:rFonts w:eastAsiaTheme="minorHAnsi"/>
-          <w:sz w:val="24"/>
-          <w:szCs w:val="24"/>
-        </w:rPr>
-        <w:tab/>
-      </w:r>
-      <w:r>
-        <w:rPr>
-          <w:rFonts w:eastAsiaTheme="minorHAnsi"/>
-          <w:sz w:val="24"/>
-          <w:szCs w:val="24"/>
-        </w:rPr>
-        <w:tab/>
-        <w:t xml:space="preserve">= </w:t>
-      </w:r>
-      <w:proofErr w:type="gramStart"/>
-      <w:r>
-        <w:rPr>
-          <w:rFonts w:eastAsiaTheme="minorHAnsi"/>
-          <w:sz w:val="24"/>
-          <w:szCs w:val="24"/>
-        </w:rPr>
-        <w:t>7;</w:t>
-      </w:r>
-      <w:proofErr w:type="gramEnd"/>
-    </w:p>
-    <w:p>
-      <w:pPr>
-        <w:pStyle w:val="a5"/>
-        <w:spacing w:after="0"/>
-        <w:ind w:leftChars="0" w:left="1600"/>
-        <w:rPr>
-          <w:rFonts w:eastAsiaTheme="minorHAnsi"/>
-          <w:sz w:val="24"/>
-          <w:szCs w:val="24"/>
-        </w:rPr>
-      </w:pPr>
-      <w:r>
-        <w:rPr>
-          <w:rFonts w:eastAsiaTheme="minorHAnsi" w:hint="eastAsia"/>
-          <w:sz w:val="24"/>
-          <w:szCs w:val="24"/>
-        </w:rPr>
-        <w:t>c</w:t>
-      </w:r>
-      <w:r>
-        <w:rPr>
-          <w:rFonts w:eastAsiaTheme="minorHAnsi"/>
-          <w:sz w:val="24"/>
-          <w:szCs w:val="24"/>
-        </w:rPr>
-        <w:t>onst char SC_PACKET_</w:t>
-      </w:r>
-      <w:r>
-        <w:rPr>
-          <w:rFonts w:eastAsiaTheme="minorHAnsi" w:hint="eastAsia"/>
-          <w:sz w:val="24"/>
-          <w:szCs w:val="24"/>
-        </w:rPr>
-        <w:t>G</w:t>
-      </w:r>
-      <w:r>
-        <w:rPr>
-          <w:rFonts w:eastAsiaTheme="minorHAnsi"/>
-          <w:sz w:val="24"/>
-          <w:szCs w:val="24"/>
-        </w:rPr>
-        <w:t xml:space="preserve">ET_ITEM </w:t>
-      </w:r>
-      <w:r>
-        <w:rPr>
-          <w:rFonts w:eastAsiaTheme="minorHAnsi"/>
-          <w:sz w:val="24"/>
-          <w:szCs w:val="24"/>
-        </w:rPr>
-        <w:tab/>
-      </w:r>
-      <w:r>
-        <w:rPr>
-          <w:rFonts w:eastAsiaTheme="minorHAnsi"/>
-          <w:sz w:val="24"/>
-          <w:szCs w:val="24"/>
-        </w:rPr>
-        <w:tab/>
-        <w:t xml:space="preserve">= </w:t>
-      </w:r>
-      <w:proofErr w:type="gramStart"/>
-      <w:r>
-        <w:rPr>
-          <w:rFonts w:eastAsiaTheme="minorHAnsi"/>
-          <w:sz w:val="24"/>
-          <w:szCs w:val="24"/>
-        </w:rPr>
-        <w:t>8;</w:t>
-      </w:r>
-      <w:proofErr w:type="gramEnd"/>
-    </w:p>
-    <w:p>
-      <w:pPr>
-        <w:pStyle w:val="a5"/>
-        <w:spacing w:after="0"/>
-        <w:ind w:leftChars="0" w:left="1600"/>
-        <w:rPr>
-          <w:rFonts w:eastAsiaTheme="minorHAnsi"/>
-          <w:sz w:val="24"/>
-          <w:szCs w:val="24"/>
-        </w:rPr>
-      </w:pPr>
-      <w:r>
-        <w:rPr>
-          <w:rFonts w:eastAsiaTheme="minorHAnsi" w:hint="eastAsia"/>
-          <w:sz w:val="24"/>
-          <w:szCs w:val="24"/>
-        </w:rPr>
-        <w:t>c</w:t>
-      </w:r>
-      <w:r>
-        <w:rPr>
-          <w:rFonts w:eastAsiaTheme="minorHAnsi"/>
-          <w:sz w:val="24"/>
-          <w:szCs w:val="24"/>
-        </w:rPr>
-        <w:t>onst char SC_PACKET_CHAGE_WEAPON</w:t>
-      </w:r>
-      <w:r>
-        <w:rPr>
-          <w:rFonts w:eastAsiaTheme="minorHAnsi"/>
-          <w:sz w:val="24"/>
-          <w:szCs w:val="24"/>
-        </w:rPr>
-        <w:tab/>
-        <w:t xml:space="preserve">= </w:t>
-      </w:r>
-      <w:proofErr w:type="gramStart"/>
-      <w:r>
-        <w:rPr>
-          <w:rFonts w:eastAsiaTheme="minorHAnsi"/>
-          <w:sz w:val="24"/>
-          <w:szCs w:val="24"/>
-        </w:rPr>
-        <w:t>9;</w:t>
-      </w:r>
-      <w:proofErr w:type="gramEnd"/>
+      <w:r>
+        <w:rPr>
+          <w:rFonts w:eastAsiaTheme="minorHAnsi"/>
+          <w:sz w:val="24"/>
+          <w:szCs w:val="24"/>
+        </w:rPr>
+        <w:t>10</w:t>
+      </w:r>
+      <w:r>
+        <w:rPr>
+          <w:rFonts w:eastAsiaTheme="minorHAnsi"/>
+          <w:sz w:val="24"/>
+          <w:szCs w:val="24"/>
+        </w:rPr>
+        <w:t>;</w:t>
+      </w:r>
     </w:p>
     <w:p>
       <w:pPr>
@@ -4993,18 +4908,150 @@
           <w:sz w:val="24"/>
           <w:szCs w:val="24"/>
         </w:rPr>
+        <w:t>struct packet{</w:t>
+      </w:r>
+    </w:p>
+    <w:p>
+      <w:pPr>
+        <w:pStyle w:val="a5"/>
+        <w:spacing w:after="0"/>
+        <w:ind w:leftChars="0" w:left="1600" w:firstLine="800"/>
+        <w:rPr>
+          <w:rFonts w:eastAsiaTheme="minorHAnsi"/>
+          <w:sz w:val="24"/>
+          <w:szCs w:val="24"/>
+        </w:rPr>
+      </w:pPr>
+      <w:r>
+        <w:rPr>
+          <w:rFonts w:eastAsiaTheme="minorHAnsi"/>
+          <w:sz w:val="24"/>
+          <w:szCs w:val="24"/>
+        </w:rPr>
+        <w:t xml:space="preserve">unsigned char </w:t>
+      </w:r>
+      <w:proofErr w:type="spellStart"/>
+      <w:r>
+        <w:rPr>
+          <w:rFonts w:eastAsiaTheme="minorHAnsi"/>
+          <w:sz w:val="24"/>
+          <w:szCs w:val="24"/>
+        </w:rPr>
+        <w:t>packetSize</w:t>
+      </w:r>
+      <w:proofErr w:type="spellEnd"/>
+      <w:r>
+        <w:rPr>
+          <w:rFonts w:eastAsiaTheme="minorHAnsi"/>
+          <w:sz w:val="24"/>
+          <w:szCs w:val="24"/>
+        </w:rPr>
+        <w:t>;</w:t>
+      </w:r>
+    </w:p>
+    <w:p>
+      <w:pPr>
+        <w:pStyle w:val="a5"/>
+        <w:spacing w:after="0"/>
+        <w:ind w:leftChars="0" w:left="1600" w:firstLine="800"/>
+        <w:rPr>
+          <w:rFonts w:eastAsiaTheme="minorHAnsi"/>
+          <w:sz w:val="24"/>
+          <w:szCs w:val="24"/>
+        </w:rPr>
+      </w:pPr>
+      <w:r>
+        <w:rPr>
+          <w:rFonts w:eastAsiaTheme="minorHAnsi" w:hint="eastAsia"/>
+          <w:sz w:val="24"/>
+          <w:szCs w:val="24"/>
+        </w:rPr>
+        <w:t>c</w:t>
+      </w:r>
+      <w:r>
+        <w:rPr>
+          <w:rFonts w:eastAsiaTheme="minorHAnsi"/>
+          <w:sz w:val="24"/>
+          <w:szCs w:val="24"/>
+        </w:rPr>
+        <w:t xml:space="preserve">har </w:t>
+      </w:r>
+      <w:proofErr w:type="spellStart"/>
+      <w:r>
+        <w:rPr>
+          <w:rFonts w:eastAsiaTheme="minorHAnsi"/>
+          <w:sz w:val="24"/>
+          <w:szCs w:val="24"/>
+        </w:rPr>
+        <w:t>packetType</w:t>
+      </w:r>
+      <w:proofErr w:type="spellEnd"/>
+      <w:r>
+        <w:rPr>
+          <w:rFonts w:eastAsiaTheme="minorHAnsi"/>
+          <w:sz w:val="24"/>
+          <w:szCs w:val="24"/>
+        </w:rPr>
+        <w:t>;</w:t>
+      </w:r>
+    </w:p>
+    <w:p>
+      <w:pPr>
+        <w:pStyle w:val="a5"/>
+        <w:spacing w:after="0"/>
+        <w:ind w:leftChars="0" w:left="1600"/>
+        <w:rPr>
+          <w:rFonts w:eastAsiaTheme="minorHAnsi"/>
+          <w:sz w:val="24"/>
+          <w:szCs w:val="24"/>
+        </w:rPr>
+      </w:pPr>
+      <w:r>
+        <w:rPr>
+          <w:rFonts w:eastAsiaTheme="minorHAnsi" w:hint="eastAsia"/>
+          <w:sz w:val="24"/>
+          <w:szCs w:val="24"/>
+        </w:rPr>
+        <w:t>}</w:t>
+      </w:r>
+    </w:p>
+    <w:p>
+      <w:pPr>
+        <w:pStyle w:val="a5"/>
+        <w:spacing w:after="0"/>
+        <w:ind w:leftChars="0" w:left="1600"/>
+        <w:rPr>
+          <w:rFonts w:eastAsiaTheme="minorHAnsi"/>
+          <w:sz w:val="24"/>
+          <w:szCs w:val="24"/>
+        </w:rPr>
+      </w:pPr>
+      <w:r>
+        <w:rPr>
+          <w:rFonts w:eastAsiaTheme="minorHAnsi"/>
+          <w:sz w:val="24"/>
+          <w:szCs w:val="24"/>
+        </w:rPr>
         <w:t xml:space="preserve">struct </w:t>
       </w:r>
-      <w:proofErr w:type="gramStart"/>
-      <w:r>
-        <w:rPr>
-          <w:rFonts w:eastAsiaTheme="minorHAnsi"/>
-          <w:sz w:val="24"/>
-          <w:szCs w:val="24"/>
-        </w:rPr>
-        <w:t>packet{</w:t>
-      </w:r>
-      <w:proofErr w:type="gramEnd"/>
+      <w:proofErr w:type="spellStart"/>
+      <w:r>
+        <w:rPr>
+          <w:rFonts w:eastAsiaTheme="minorHAnsi"/>
+          <w:sz w:val="24"/>
+          <w:szCs w:val="24"/>
+        </w:rPr>
+        <w:t>cs_packet_login</w:t>
+      </w:r>
+      <w:proofErr w:type="spellEnd"/>
+      <w:r>
+        <w:rPr>
+          <w:rFonts w:eastAsiaTheme="minorHAnsi"/>
+          <w:sz w:val="24"/>
+          <w:szCs w:val="24"/>
+        </w:rPr>
+        <w:t xml:space="preserve"> : packet{</w:t>
+      </w:r>
     </w:p>
     <w:p>
       <w:pPr>
@@ -5023,17 +5070,32 @@
           <w:sz w:val="24"/>
           <w:szCs w:val="24"/>
         </w:rPr>
-        <w:t xml:space="preserve">unsigned char </w:t>
+        <w:t xml:space="preserve">char </w:t>
       </w:r>
       <w:proofErr w:type="spellStart"/>
-      <w:proofErr w:type="gramStart"/>
-      <w:r>
-        <w:rPr>
-          <w:rFonts w:eastAsiaTheme="minorHAnsi"/>
-          <w:sz w:val="24"/>
-          <w:szCs w:val="24"/>
-        </w:rPr>
-        <w:t>packetSize</w:t>
+      <w:r>
+        <w:rPr>
+          <w:rFonts w:eastAsiaTheme="minorHAnsi"/>
+          <w:sz w:val="24"/>
+          <w:szCs w:val="24"/>
+        </w:rPr>
+        <w:t>player</w:t>
+      </w:r>
+      <w:r>
+        <w:rPr>
+          <w:rFonts w:eastAsiaTheme="minorHAnsi" w:hint="eastAsia"/>
+          <w:sz w:val="24"/>
+          <w:szCs w:val="24"/>
+        </w:rPr>
+        <w:t>S</w:t>
+      </w:r>
+      <w:r>
+        <w:rPr>
+          <w:rFonts w:eastAsiaTheme="minorHAnsi"/>
+          <w:sz w:val="24"/>
+          <w:szCs w:val="24"/>
+        </w:rPr>
+        <w:t>kin</w:t>
       </w:r>
       <w:proofErr w:type="spellEnd"/>
       <w:r>
@@ -5044,7 +5106,80 @@
         </w:rPr>
         <w:t>;</w:t>
       </w:r>
-      <w:proofErr w:type="gramEnd"/>
+    </w:p>
+    <w:p>
+      <w:pPr>
+        <w:pStyle w:val="a5"/>
+        <w:spacing w:after="0"/>
+        <w:ind w:leftChars="0" w:left="1600"/>
+        <w:rPr>
+          <w:rFonts w:eastAsiaTheme="minorHAnsi"/>
+          <w:sz w:val="24"/>
+          <w:szCs w:val="24"/>
+        </w:rPr>
+      </w:pPr>
+      <w:r>
+        <w:rPr>
+          <w:rFonts w:eastAsiaTheme="minorHAnsi"/>
+          <w:sz w:val="24"/>
+          <w:szCs w:val="24"/>
+        </w:rPr>
+        <w:t>}</w:t>
+      </w:r>
+    </w:p>
+    <w:p>
+      <w:pPr>
+        <w:pStyle w:val="a5"/>
+        <w:spacing w:after="0"/>
+        <w:ind w:leftChars="0" w:left="1600"/>
+        <w:rPr>
+          <w:rFonts w:eastAsiaTheme="minorHAnsi"/>
+          <w:sz w:val="24"/>
+          <w:szCs w:val="24"/>
+        </w:rPr>
+      </w:pPr>
+      <w:r>
+        <w:rPr>
+          <w:rFonts w:eastAsiaTheme="minorHAnsi"/>
+          <w:sz w:val="24"/>
+          <w:szCs w:val="24"/>
+        </w:rPr>
+        <w:t xml:space="preserve">struct </w:t>
+      </w:r>
+      <w:proofErr w:type="spellStart"/>
+      <w:r>
+        <w:rPr>
+          <w:rFonts w:eastAsiaTheme="minorHAnsi"/>
+          <w:sz w:val="24"/>
+          <w:szCs w:val="24"/>
+        </w:rPr>
+        <w:t>cs_packet_</w:t>
+      </w:r>
+      <w:r>
+        <w:rPr>
+          <w:rFonts w:eastAsiaTheme="minorHAnsi" w:hint="eastAsia"/>
+          <w:sz w:val="24"/>
+          <w:szCs w:val="24"/>
+        </w:rPr>
+        <w:t>p</w:t>
+      </w:r>
+      <w:r>
+        <w:rPr>
+          <w:rFonts w:eastAsiaTheme="minorHAnsi"/>
+          <w:sz w:val="24"/>
+          <w:szCs w:val="24"/>
+        </w:rPr>
+        <w:t>layer_move</w:t>
+      </w:r>
+      <w:proofErr w:type="spellEnd"/>
+      <w:r>
+        <w:rPr>
+          <w:rFonts w:eastAsiaTheme="minorHAnsi"/>
+          <w:sz w:val="24"/>
+          <w:szCs w:val="24"/>
+        </w:rPr>
+        <w:t>: packet{</w:t>
+      </w:r>
     </w:p>
     <w:p>
       <w:pPr>
@@ -5074,14 +5209,13 @@
         <w:t xml:space="preserve">har </w:t>
       </w:r>
       <w:proofErr w:type="spellStart"/>
-      <w:proofErr w:type="gramStart"/>
-      <w:r>
-        <w:rPr>
-          <w:rFonts w:eastAsiaTheme="minorHAnsi"/>
-          <w:sz w:val="24"/>
-          <w:szCs w:val="24"/>
-        </w:rPr>
-        <w:t>packetType</w:t>
+      <w:r>
+        <w:rPr>
+          <w:rFonts w:eastAsiaTheme="minorHAnsi"/>
+          <w:sz w:val="24"/>
+          <w:szCs w:val="24"/>
+        </w:rPr>
+        <w:t>dir</w:t>
       </w:r>
       <w:proofErr w:type="spellEnd"/>
       <w:r>
@@ -5092,271 +5226,6 @@
         </w:rPr>
         <w:t>;</w:t>
       </w:r>
-      <w:proofErr w:type="gramEnd"/>
-    </w:p>
-    <w:p>
-      <w:pPr>
-        <w:pStyle w:val="a5"/>
-        <w:spacing w:after="0"/>
-        <w:ind w:leftChars="0" w:left="1600"/>
-        <w:rPr>
-          <w:rFonts w:eastAsiaTheme="minorHAnsi"/>
-          <w:sz w:val="24"/>
-          <w:szCs w:val="24"/>
-        </w:rPr>
-      </w:pPr>
-      <w:r>
-        <w:rPr>
-          <w:rFonts w:eastAsiaTheme="minorHAnsi" w:hint="eastAsia"/>
-          <w:sz w:val="24"/>
-          <w:szCs w:val="24"/>
-        </w:rPr>
-        <w:t>}</w:t>
-      </w:r>
-    </w:p>
-    <w:p>
-      <w:pPr>
-        <w:pStyle w:val="a5"/>
-        <w:spacing w:after="0"/>
-        <w:ind w:leftChars="0" w:left="1600"/>
-        <w:rPr>
-          <w:rFonts w:eastAsiaTheme="minorHAnsi"/>
-          <w:sz w:val="24"/>
-          <w:szCs w:val="24"/>
-        </w:rPr>
-      </w:pPr>
-      <w:r>
-        <w:rPr>
-          <w:rFonts w:eastAsiaTheme="minorHAnsi"/>
-          <w:sz w:val="24"/>
-          <w:szCs w:val="24"/>
-        </w:rPr>
-        <w:t xml:space="preserve">struct </w:t>
-      </w:r>
-      <w:proofErr w:type="spellStart"/>
-      <w:r>
-        <w:rPr>
-          <w:rFonts w:eastAsiaTheme="minorHAnsi"/>
-          <w:sz w:val="24"/>
-          <w:szCs w:val="24"/>
-        </w:rPr>
-        <w:t>cs_packet_</w:t>
-      </w:r>
-      <w:proofErr w:type="gramStart"/>
-      <w:r>
-        <w:rPr>
-          <w:rFonts w:eastAsiaTheme="minorHAnsi"/>
-          <w:sz w:val="24"/>
-          <w:szCs w:val="24"/>
-        </w:rPr>
-        <w:t>login</w:t>
-      </w:r>
-      <w:proofErr w:type="spellEnd"/>
-      <w:r>
-        <w:rPr>
-          <w:rFonts w:eastAsiaTheme="minorHAnsi"/>
-          <w:sz w:val="24"/>
-          <w:szCs w:val="24"/>
-        </w:rPr>
-        <w:t xml:space="preserve"> :</w:t>
-      </w:r>
-      <w:proofErr w:type="gramEnd"/>
-      <w:r>
-        <w:rPr>
-          <w:rFonts w:eastAsiaTheme="minorHAnsi"/>
-          <w:sz w:val="24"/>
-          <w:szCs w:val="24"/>
-        </w:rPr>
-        <w:t xml:space="preserve"> packet{</w:t>
-      </w:r>
-    </w:p>
-    <w:p>
-      <w:pPr>
-        <w:pStyle w:val="a5"/>
-        <w:spacing w:after="0"/>
-        <w:ind w:leftChars="0" w:left="1600" w:firstLine="800"/>
-        <w:rPr>
-          <w:rFonts w:eastAsiaTheme="minorHAnsi"/>
-          <w:sz w:val="24"/>
-          <w:szCs w:val="24"/>
-        </w:rPr>
-      </w:pPr>
-      <w:r>
-        <w:rPr>
-          <w:rFonts w:eastAsiaTheme="minorHAnsi"/>
-          <w:sz w:val="24"/>
-          <w:szCs w:val="24"/>
-        </w:rPr>
-        <w:t xml:space="preserve">char </w:t>
-      </w:r>
-      <w:proofErr w:type="spellStart"/>
-      <w:proofErr w:type="gramStart"/>
-      <w:r>
-        <w:rPr>
-          <w:rFonts w:eastAsiaTheme="minorHAnsi"/>
-          <w:sz w:val="24"/>
-          <w:szCs w:val="24"/>
-        </w:rPr>
-        <w:t>player</w:t>
-      </w:r>
-      <w:r>
-        <w:rPr>
-          <w:rFonts w:eastAsiaTheme="minorHAnsi" w:hint="eastAsia"/>
-          <w:sz w:val="24"/>
-          <w:szCs w:val="24"/>
-        </w:rPr>
-        <w:t>S</w:t>
-      </w:r>
-      <w:r>
-        <w:rPr>
-          <w:rFonts w:eastAsiaTheme="minorHAnsi"/>
-          <w:sz w:val="24"/>
-          <w:szCs w:val="24"/>
-        </w:rPr>
-        <w:t>kin</w:t>
-      </w:r>
-      <w:proofErr w:type="spellEnd"/>
-      <w:r>
-        <w:rPr>
-          <w:rFonts w:eastAsiaTheme="minorHAnsi"/>
-          <w:sz w:val="24"/>
-          <w:szCs w:val="24"/>
-        </w:rPr>
-        <w:t>;</w:t>
-      </w:r>
-      <w:proofErr w:type="gramEnd"/>
-    </w:p>
-    <w:p>
-      <w:pPr>
-        <w:pStyle w:val="a5"/>
-        <w:spacing w:after="0"/>
-        <w:ind w:leftChars="0" w:left="1600"/>
-        <w:rPr>
-          <w:rFonts w:eastAsiaTheme="minorHAnsi" w:hint="eastAsia"/>
-          <w:sz w:val="24"/>
-          <w:szCs w:val="24"/>
-        </w:rPr>
-      </w:pPr>
-      <w:r>
-        <w:rPr>
-          <w:rFonts w:eastAsiaTheme="minorHAnsi"/>
-          <w:sz w:val="24"/>
-          <w:szCs w:val="24"/>
-        </w:rPr>
-        <w:t>}</w:t>
-      </w:r>
-    </w:p>
-    <w:p>
-      <w:pPr>
-        <w:pStyle w:val="a5"/>
-        <w:spacing w:after="0"/>
-        <w:ind w:leftChars="0" w:left="1600"/>
-        <w:rPr>
-          <w:rFonts w:eastAsiaTheme="minorHAnsi"/>
-          <w:sz w:val="24"/>
-          <w:szCs w:val="24"/>
-        </w:rPr>
-      </w:pPr>
-      <w:r>
-        <w:rPr>
-          <w:rFonts w:eastAsiaTheme="minorHAnsi"/>
-          <w:sz w:val="24"/>
-          <w:szCs w:val="24"/>
-        </w:rPr>
-        <w:t xml:space="preserve">struct </w:t>
-      </w:r>
-      <w:proofErr w:type="spellStart"/>
-      <w:r>
-        <w:rPr>
-          <w:rFonts w:eastAsiaTheme="minorHAnsi"/>
-          <w:sz w:val="24"/>
-          <w:szCs w:val="24"/>
-        </w:rPr>
-        <w:t>cs_packet_</w:t>
-      </w:r>
-      <w:r>
-        <w:rPr>
-          <w:rFonts w:eastAsiaTheme="minorHAnsi" w:hint="eastAsia"/>
-          <w:sz w:val="24"/>
-          <w:szCs w:val="24"/>
-        </w:rPr>
-        <w:t>p</w:t>
-      </w:r>
-      <w:r>
-        <w:rPr>
-          <w:rFonts w:eastAsiaTheme="minorHAnsi"/>
-          <w:sz w:val="24"/>
-          <w:szCs w:val="24"/>
-        </w:rPr>
-        <w:t>layer_move</w:t>
-      </w:r>
-      <w:proofErr w:type="spellEnd"/>
-      <w:r>
-        <w:rPr>
-          <w:rFonts w:eastAsiaTheme="minorHAnsi"/>
-          <w:sz w:val="24"/>
-          <w:szCs w:val="24"/>
-        </w:rPr>
-        <w:t xml:space="preserve">: </w:t>
-      </w:r>
-      <w:proofErr w:type="gramStart"/>
-      <w:r>
-        <w:rPr>
-          <w:rFonts w:eastAsiaTheme="minorHAnsi"/>
-          <w:sz w:val="24"/>
-          <w:szCs w:val="24"/>
-        </w:rPr>
-        <w:t>packet{</w:t>
-      </w:r>
-      <w:proofErr w:type="gramEnd"/>
-    </w:p>
-    <w:p>
-      <w:pPr>
-        <w:pStyle w:val="a5"/>
-        <w:spacing w:after="0"/>
-        <w:ind w:leftChars="0" w:left="1600" w:firstLine="800"/>
-        <w:rPr>
-          <w:rFonts w:eastAsiaTheme="minorHAnsi"/>
-          <w:sz w:val="24"/>
-          <w:szCs w:val="24"/>
-        </w:rPr>
-      </w:pPr>
-      <w:r>
-        <w:rPr>
-          <w:rFonts w:eastAsiaTheme="minorHAnsi" w:hint="eastAsia"/>
-          <w:sz w:val="24"/>
-          <w:szCs w:val="24"/>
-        </w:rPr>
-        <w:t>c</w:t>
-      </w:r>
-      <w:r>
-        <w:rPr>
-          <w:rFonts w:eastAsiaTheme="minorHAnsi"/>
-          <w:sz w:val="24"/>
-          <w:szCs w:val="24"/>
-        </w:rPr>
-        <w:t xml:space="preserve">har </w:t>
-      </w:r>
-      <w:proofErr w:type="spellStart"/>
-      <w:proofErr w:type="gramStart"/>
-      <w:r>
-        <w:rPr>
-          <w:rFonts w:eastAsiaTheme="minorHAnsi"/>
-          <w:sz w:val="24"/>
-          <w:szCs w:val="24"/>
-        </w:rPr>
-        <w:t>dir</w:t>
-      </w:r>
-      <w:proofErr w:type="spellEnd"/>
-      <w:r>
-        <w:rPr>
-          <w:rFonts w:eastAsiaTheme="minorHAnsi"/>
-          <w:sz w:val="24"/>
-          <w:szCs w:val="24"/>
-        </w:rPr>
-        <w:t>;</w:t>
-      </w:r>
-      <w:proofErr w:type="gramEnd"/>
     </w:p>
     <w:p>
       <w:pPr>
@@ -5420,18 +5289,8 @@
           <w:sz w:val="24"/>
           <w:szCs w:val="24"/>
         </w:rPr>
-        <w:t xml:space="preserve">: </w:t>
-      </w:r>
-      <w:proofErr w:type="gramStart"/>
-      <w:r>
-        <w:rPr>
-          <w:rFonts w:eastAsiaTheme="minorHAnsi"/>
-          <w:sz w:val="24"/>
-          <w:szCs w:val="24"/>
-        </w:rPr>
-        <w:t>packet{</w:t>
-      </w:r>
-      <w:proofErr w:type="gramEnd"/>
+        <w:t>: packet{</w:t>
+      </w:r>
     </w:p>
     <w:p>
       <w:pPr>
@@ -5468,7 +5327,6 @@
         <w:t xml:space="preserve">char </w:t>
       </w:r>
       <w:proofErr w:type="spellStart"/>
-      <w:proofErr w:type="gramStart"/>
       <w:r>
         <w:rPr>
           <w:rFonts w:eastAsiaTheme="minorHAnsi"/>
@@ -5486,7 +5344,6 @@
         </w:rPr>
         <w:t>;</w:t>
       </w:r>
-      <w:proofErr w:type="gramEnd"/>
     </w:p>
     <w:p>
       <w:pPr>
@@ -5550,18 +5407,8 @@
           <w:sz w:val="24"/>
           <w:szCs w:val="24"/>
         </w:rPr>
-        <w:t xml:space="preserve">: </w:t>
-      </w:r>
-      <w:proofErr w:type="gramStart"/>
-      <w:r>
-        <w:rPr>
-          <w:rFonts w:eastAsiaTheme="minorHAnsi"/>
-          <w:sz w:val="24"/>
-          <w:szCs w:val="24"/>
-        </w:rPr>
-        <w:t>packet{</w:t>
-      </w:r>
-      <w:proofErr w:type="gramEnd"/>
+        <w:t>: packet{</w:t>
+      </w:r>
     </w:p>
     <w:p>
       <w:pPr>
@@ -5601,7 +5448,6 @@
         <w:t xml:space="preserve">, </w:t>
       </w:r>
       <w:proofErr w:type="spellStart"/>
-      <w:proofErr w:type="gramStart"/>
       <w:r>
         <w:rPr>
           <w:rFonts w:eastAsiaTheme="minorHAnsi"/>
@@ -5619,7 +5465,6 @@
         </w:rPr>
         <w:t>;</w:t>
       </w:r>
-      <w:proofErr w:type="gramEnd"/>
     </w:p>
     <w:p>
       <w:pPr>
@@ -5649,7 +5494,6 @@
         <w:t xml:space="preserve">har </w:t>
       </w:r>
       <w:proofErr w:type="spellStart"/>
-      <w:proofErr w:type="gramStart"/>
       <w:r>
         <w:rPr>
           <w:rFonts w:eastAsiaTheme="minorHAnsi"/>
@@ -5667,7 +5511,6 @@
         </w:rPr>
         <w:t>;</w:t>
       </w:r>
-      <w:proofErr w:type="gramEnd"/>
     </w:p>
     <w:p>
       <w:pPr>
@@ -5740,18 +5583,8 @@
           <w:sz w:val="24"/>
           <w:szCs w:val="24"/>
         </w:rPr>
-        <w:t xml:space="preserve">: </w:t>
-      </w:r>
-      <w:proofErr w:type="gramStart"/>
-      <w:r>
-        <w:rPr>
-          <w:rFonts w:eastAsiaTheme="minorHAnsi"/>
-          <w:sz w:val="24"/>
-          <w:szCs w:val="24"/>
-        </w:rPr>
-        <w:t>packet{</w:t>
-      </w:r>
-      <w:proofErr w:type="gramEnd"/>
+        <w:t>: packet{</w:t>
+      </w:r>
     </w:p>
     <w:p>
       <w:pPr>
@@ -5773,7 +5606,6 @@
         <w:t xml:space="preserve">char </w:t>
       </w:r>
       <w:proofErr w:type="spellStart"/>
-      <w:proofErr w:type="gramStart"/>
       <w:r>
         <w:rPr>
           <w:rFonts w:eastAsiaTheme="minorHAnsi"/>
@@ -5791,7 +5623,6 @@
         </w:rPr>
         <w:t>;</w:t>
       </w:r>
-      <w:proofErr w:type="gramEnd"/>
     </w:p>
     <w:p>
       <w:pPr>
@@ -5815,57 +5646,7 @@
     </w:p>
     <w:p>
       <w:pPr>
-        <w:pStyle w:val="a5"/>
-        <w:spacing w:after="0"/>
-        <w:ind w:leftChars="0" w:left="1600"/>
-        <w:rPr>
-          <w:rFonts w:eastAsiaTheme="minorHAnsi"/>
-          <w:sz w:val="24"/>
-          <w:szCs w:val="24"/>
-        </w:rPr>
-      </w:pPr>
-    </w:p>
-    <w:p>
-      <w:pPr>
-        <w:pStyle w:val="a5"/>
-        <w:spacing w:after="0"/>
-        <w:ind w:leftChars="0" w:left="1600"/>
-        <w:rPr>
-          <w:rFonts w:eastAsiaTheme="minorHAnsi"/>
-          <w:sz w:val="24"/>
-          <w:szCs w:val="24"/>
-        </w:rPr>
-      </w:pPr>
-    </w:p>
-    <w:p>
-      <w:pPr>
-        <w:pStyle w:val="a5"/>
-        <w:spacing w:after="0"/>
-        <w:ind w:leftChars="0" w:left="1600"/>
-        <w:rPr>
-          <w:rFonts w:eastAsiaTheme="minorHAnsi" w:hint="eastAsia"/>
-          <w:sz w:val="24"/>
-          <w:szCs w:val="24"/>
-        </w:rPr>
-      </w:pPr>
-    </w:p>
-    <w:p>
-      <w:pPr>
-        <w:pStyle w:val="a5"/>
-        <w:spacing w:after="0"/>
-        <w:ind w:leftChars="0" w:left="1600"/>
-        <w:rPr>
-          <w:rFonts w:eastAsiaTheme="minorHAnsi"/>
-          <w:sz w:val="24"/>
-          <w:szCs w:val="24"/>
-        </w:rPr>
-      </w:pPr>
-    </w:p>
-    <w:p>
-      <w:pPr>
-        <w:pStyle w:val="a5"/>
-        <w:spacing w:after="0"/>
-        <w:ind w:leftChars="0" w:left="1600"/>
+        <w:spacing w:after="0"/>
         <w:rPr>
           <w:rFonts w:eastAsiaTheme="minorHAnsi" w:hint="eastAsia"/>
           <w:sz w:val="24"/>
@@ -5898,6 +5679,7 @@
           <w:sz w:val="24"/>
           <w:szCs w:val="24"/>
         </w:rPr>
+        <w:lastRenderedPageBreak/>
         <w:t>패킷 정의(</w:t>
       </w:r>
       <w:r>
@@ -5946,18 +5728,8 @@
           <w:sz w:val="24"/>
           <w:szCs w:val="24"/>
         </w:rPr>
-        <w:t xml:space="preserve">: </w:t>
-      </w:r>
-      <w:proofErr w:type="gramStart"/>
-      <w:r>
-        <w:rPr>
-          <w:rFonts w:eastAsiaTheme="minorHAnsi"/>
-          <w:sz w:val="24"/>
-          <w:szCs w:val="24"/>
-        </w:rPr>
-        <w:t>packet{</w:t>
-      </w:r>
-      <w:proofErr w:type="gramEnd"/>
+        <w:t>: packet{</w:t>
+      </w:r>
     </w:p>
     <w:p>
       <w:pPr>
@@ -5980,7 +5752,6 @@
         <w:t xml:space="preserve">char </w:t>
       </w:r>
       <w:proofErr w:type="spellStart"/>
-      <w:proofErr w:type="gramStart"/>
       <w:r>
         <w:rPr>
           <w:rFonts w:eastAsiaTheme="minorHAnsi"/>
@@ -5998,7 +5769,6 @@
         </w:rPr>
         <w:t>;</w:t>
       </w:r>
-      <w:proofErr w:type="gramEnd"/>
     </w:p>
     <w:p>
       <w:pPr>
@@ -6018,18 +5788,8 @@
           <w:szCs w:val="24"/>
         </w:rPr>
         <w:tab/>
-        <w:t xml:space="preserve">char x, </w:t>
-      </w:r>
-      <w:proofErr w:type="gramStart"/>
-      <w:r>
-        <w:rPr>
-          <w:rFonts w:eastAsiaTheme="minorHAnsi"/>
-          <w:sz w:val="24"/>
-          <w:szCs w:val="24"/>
-        </w:rPr>
-        <w:t>y;</w:t>
-      </w:r>
-      <w:proofErr w:type="gramEnd"/>
+        <w:t>char x, y;</w:t>
+      </w:r>
       <w:r>
         <w:rPr>
           <w:rFonts w:eastAsiaTheme="minorHAnsi"/>
@@ -6094,18 +5854,8 @@
           <w:sz w:val="24"/>
           <w:szCs w:val="24"/>
         </w:rPr>
-        <w:t xml:space="preserve">: </w:t>
-      </w:r>
-      <w:proofErr w:type="gramStart"/>
-      <w:r>
-        <w:rPr>
-          <w:rFonts w:eastAsiaTheme="minorHAnsi"/>
-          <w:sz w:val="24"/>
-          <w:szCs w:val="24"/>
-        </w:rPr>
-        <w:t>packet{</w:t>
-      </w:r>
-      <w:proofErr w:type="gramEnd"/>
+        <w:t>: packet{</w:t>
+      </w:r>
     </w:p>
     <w:p>
       <w:pPr>
@@ -6128,7 +5878,6 @@
         <w:t xml:space="preserve">char </w:t>
       </w:r>
       <w:proofErr w:type="spellStart"/>
-      <w:proofErr w:type="gramStart"/>
       <w:r>
         <w:rPr>
           <w:rFonts w:eastAsiaTheme="minorHAnsi"/>
@@ -6146,7 +5895,6 @@
         </w:rPr>
         <w:t>;</w:t>
       </w:r>
-      <w:proofErr w:type="gramEnd"/>
     </w:p>
     <w:p>
       <w:pPr>
@@ -6154,7 +5902,7 @@
         <w:spacing w:after="0"/>
         <w:ind w:leftChars="0" w:left="1600"/>
         <w:rPr>
-          <w:rFonts w:eastAsiaTheme="minorHAnsi" w:hint="eastAsia"/>
+          <w:rFonts w:eastAsiaTheme="minorHAnsi"/>
           <w:sz w:val="24"/>
           <w:szCs w:val="24"/>
         </w:rPr>
@@ -6219,18 +5967,8 @@
           <w:sz w:val="24"/>
           <w:szCs w:val="24"/>
         </w:rPr>
-        <w:t xml:space="preserve">: </w:t>
-      </w:r>
-      <w:proofErr w:type="gramStart"/>
-      <w:r>
-        <w:rPr>
-          <w:rFonts w:eastAsiaTheme="minorHAnsi"/>
-          <w:sz w:val="24"/>
-          <w:szCs w:val="24"/>
-        </w:rPr>
-        <w:t>packet{</w:t>
-      </w:r>
-      <w:proofErr w:type="gramEnd"/>
+        <w:t>: packet{</w:t>
+      </w:r>
     </w:p>
     <w:p>
       <w:pPr>
@@ -6253,7 +5991,6 @@
         <w:t xml:space="preserve">char </w:t>
       </w:r>
       <w:proofErr w:type="spellStart"/>
-      <w:proofErr w:type="gramStart"/>
       <w:r>
         <w:rPr>
           <w:rFonts w:eastAsiaTheme="minorHAnsi"/>
@@ -6271,7 +6008,6 @@
         </w:rPr>
         <w:t>;</w:t>
       </w:r>
-      <w:proofErr w:type="gramEnd"/>
     </w:p>
     <w:p>
       <w:pPr>
@@ -6294,7 +6030,6 @@
         <w:t xml:space="preserve">char </w:t>
       </w:r>
       <w:proofErr w:type="spellStart"/>
-      <w:proofErr w:type="gramStart"/>
       <w:r>
         <w:rPr>
           <w:rFonts w:eastAsiaTheme="minorHAnsi"/>
@@ -6312,7 +6047,6 @@
         </w:rPr>
         <w:t>;</w:t>
       </w:r>
-      <w:proofErr w:type="gramEnd"/>
     </w:p>
     <w:p>
       <w:pPr>
@@ -6332,18 +6066,8 @@
           <w:szCs w:val="24"/>
         </w:rPr>
         <w:tab/>
-        <w:t xml:space="preserve">char x, </w:t>
-      </w:r>
-      <w:proofErr w:type="gramStart"/>
-      <w:r>
-        <w:rPr>
-          <w:rFonts w:eastAsiaTheme="minorHAnsi"/>
-          <w:sz w:val="24"/>
-          <w:szCs w:val="24"/>
-        </w:rPr>
-        <w:t>y;</w:t>
-      </w:r>
-      <w:proofErr w:type="gramEnd"/>
+        <w:t>char x, y;</w:t>
+      </w:r>
       <w:r>
         <w:rPr>
           <w:rFonts w:eastAsiaTheme="minorHAnsi"/>
@@ -6408,18 +6132,8 @@
           <w:sz w:val="24"/>
           <w:szCs w:val="24"/>
         </w:rPr>
-        <w:t xml:space="preserve">: </w:t>
-      </w:r>
-      <w:proofErr w:type="gramStart"/>
-      <w:r>
-        <w:rPr>
-          <w:rFonts w:eastAsiaTheme="minorHAnsi"/>
-          <w:sz w:val="24"/>
-          <w:szCs w:val="24"/>
-        </w:rPr>
-        <w:t>packet{</w:t>
-      </w:r>
-      <w:proofErr w:type="gramEnd"/>
+        <w:t>: packet{</w:t>
+      </w:r>
     </w:p>
     <w:p>
       <w:pPr>
@@ -6442,7 +6156,6 @@
         <w:t xml:space="preserve">char </w:t>
       </w:r>
       <w:proofErr w:type="spellStart"/>
-      <w:proofErr w:type="gramStart"/>
       <w:r>
         <w:rPr>
           <w:rFonts w:eastAsiaTheme="minorHAnsi"/>
@@ -6460,7 +6173,6 @@
         </w:rPr>
         <w:t>;</w:t>
       </w:r>
-      <w:proofErr w:type="gramEnd"/>
     </w:p>
     <w:p>
       <w:pPr>
@@ -6483,7 +6195,6 @@
         <w:t xml:space="preserve">char </w:t>
       </w:r>
       <w:proofErr w:type="spellStart"/>
-      <w:proofErr w:type="gramStart"/>
       <w:r>
         <w:rPr>
           <w:rFonts w:eastAsiaTheme="minorHAnsi"/>
@@ -6501,7 +6212,6 @@
         </w:rPr>
         <w:t>;</w:t>
       </w:r>
-      <w:proofErr w:type="gramEnd"/>
     </w:p>
     <w:p>
       <w:pPr>
@@ -6549,16 +6259,7 @@
           <w:sz w:val="24"/>
           <w:szCs w:val="24"/>
         </w:rPr>
-        <w:t>sc_packet_put_</w:t>
-      </w:r>
-      <w:proofErr w:type="gramStart"/>
-      <w:r>
-        <w:rPr>
-          <w:rFonts w:eastAsiaTheme="minorHAnsi"/>
-          <w:sz w:val="24"/>
-          <w:szCs w:val="24"/>
-        </w:rPr>
-        <w:t>obj</w:t>
+        <w:t>sc_packet_put_obj</w:t>
       </w:r>
       <w:proofErr w:type="spellEnd"/>
       <w:r>
@@ -6567,16 +6268,7 @@
           <w:sz w:val="24"/>
           <w:szCs w:val="24"/>
         </w:rPr>
-        <w:t xml:space="preserve"> :</w:t>
-      </w:r>
-      <w:proofErr w:type="gramEnd"/>
-      <w:r>
-        <w:rPr>
-          <w:rFonts w:eastAsiaTheme="minorHAnsi"/>
-          <w:sz w:val="24"/>
-          <w:szCs w:val="24"/>
-        </w:rPr>
-        <w:t xml:space="preserve"> packet{</w:t>
+        <w:t xml:space="preserve"> : packet{</w:t>
       </w:r>
     </w:p>
     <w:p>
@@ -6600,7 +6292,6 @@
         <w:t xml:space="preserve">char </w:t>
       </w:r>
       <w:proofErr w:type="spellStart"/>
-      <w:proofErr w:type="gramStart"/>
       <w:r>
         <w:rPr>
           <w:rFonts w:eastAsiaTheme="minorHAnsi"/>
@@ -6618,7 +6309,143 @@
         </w:rPr>
         <w:t>;</w:t>
       </w:r>
-      <w:proofErr w:type="gramEnd"/>
+    </w:p>
+    <w:p>
+      <w:pPr>
+        <w:pStyle w:val="a5"/>
+        <w:spacing w:after="0"/>
+        <w:ind w:leftChars="0" w:left="1600"/>
+        <w:rPr>
+          <w:rFonts w:eastAsiaTheme="minorHAnsi"/>
+          <w:sz w:val="24"/>
+          <w:szCs w:val="24"/>
+        </w:rPr>
+      </w:pPr>
+      <w:r>
+        <w:rPr>
+          <w:rFonts w:eastAsiaTheme="minorHAnsi"/>
+          <w:sz w:val="24"/>
+          <w:szCs w:val="24"/>
+        </w:rPr>
+        <w:tab/>
+        <w:t>char sprite;</w:t>
+      </w:r>
+    </w:p>
+    <w:p>
+      <w:pPr>
+        <w:pStyle w:val="a5"/>
+        <w:spacing w:after="0"/>
+        <w:ind w:leftChars="0" w:left="1600"/>
+        <w:rPr>
+          <w:rFonts w:eastAsiaTheme="minorHAnsi"/>
+          <w:sz w:val="24"/>
+          <w:szCs w:val="24"/>
+        </w:rPr>
+      </w:pPr>
+      <w:r>
+        <w:rPr>
+          <w:rFonts w:eastAsiaTheme="minorHAnsi"/>
+          <w:sz w:val="24"/>
+          <w:szCs w:val="24"/>
+        </w:rPr>
+        <w:tab/>
+        <w:t>char x, y;</w:t>
+      </w:r>
+    </w:p>
+    <w:p>
+      <w:pPr>
+        <w:pStyle w:val="a5"/>
+        <w:spacing w:after="0"/>
+        <w:ind w:leftChars="0" w:left="1600"/>
+        <w:rPr>
+          <w:rFonts w:eastAsiaTheme="minorHAnsi"/>
+          <w:sz w:val="24"/>
+          <w:szCs w:val="24"/>
+        </w:rPr>
+      </w:pPr>
+      <w:r>
+        <w:rPr>
+          <w:rFonts w:eastAsiaTheme="minorHAnsi"/>
+          <w:sz w:val="24"/>
+          <w:szCs w:val="24"/>
+        </w:rPr>
+        <w:tab/>
+        <w:t>unsigned char width, height;</w:t>
+      </w:r>
+      <w:r>
+        <w:rPr>
+          <w:rFonts w:eastAsiaTheme="minorHAnsi"/>
+          <w:sz w:val="24"/>
+          <w:szCs w:val="24"/>
+        </w:rPr>
+        <w:tab/>
+      </w:r>
+    </w:p>
+    <w:p>
+      <w:pPr>
+        <w:pStyle w:val="a5"/>
+        <w:spacing w:after="0"/>
+        <w:ind w:leftChars="0" w:left="1600"/>
+        <w:rPr>
+          <w:rFonts w:eastAsiaTheme="minorHAnsi"/>
+          <w:sz w:val="24"/>
+          <w:szCs w:val="24"/>
+        </w:rPr>
+      </w:pPr>
+      <w:r>
+        <w:rPr>
+          <w:rFonts w:eastAsiaTheme="minorHAnsi"/>
+          <w:sz w:val="24"/>
+          <w:szCs w:val="24"/>
+        </w:rPr>
+        <w:t>}</w:t>
+      </w:r>
+      <w:r>
+        <w:rPr>
+          <w:rFonts w:eastAsiaTheme="minorHAnsi"/>
+          <w:sz w:val="24"/>
+          <w:szCs w:val="24"/>
+        </w:rPr>
+        <w:tab/>
+      </w:r>
+    </w:p>
+    <w:p>
+      <w:pPr>
+        <w:pStyle w:val="a5"/>
+        <w:spacing w:after="0"/>
+        <w:ind w:leftChars="0" w:left="1600"/>
+        <w:rPr>
+          <w:rFonts w:eastAsiaTheme="minorHAnsi"/>
+          <w:sz w:val="24"/>
+          <w:szCs w:val="24"/>
+        </w:rPr>
+      </w:pPr>
+      <w:r>
+        <w:rPr>
+          <w:rFonts w:eastAsiaTheme="minorHAnsi"/>
+          <w:sz w:val="24"/>
+          <w:szCs w:val="24"/>
+        </w:rPr>
+        <w:t xml:space="preserve">struct </w:t>
+      </w:r>
+      <w:proofErr w:type="spellStart"/>
+      <w:r>
+        <w:rPr>
+          <w:rFonts w:eastAsiaTheme="minorHAnsi"/>
+          <w:sz w:val="24"/>
+          <w:szCs w:val="24"/>
+        </w:rPr>
+        <w:t>sc_packet_remove_obj</w:t>
+      </w:r>
+      <w:proofErr w:type="spellEnd"/>
+      <w:r>
+        <w:rPr>
+          <w:rFonts w:eastAsiaTheme="minorHAnsi"/>
+          <w:sz w:val="24"/>
+          <w:szCs w:val="24"/>
+        </w:rPr>
+        <w:t xml:space="preserve"> : packet{</w:t>
+      </w:r>
     </w:p>
     <w:p>
       <w:pPr>
@@ -6640,16 +6467,43 @@
         <w:tab/>
         <w:t xml:space="preserve">char </w:t>
       </w:r>
-      <w:proofErr w:type="gramStart"/>
-      <w:r>
-        <w:rPr>
-          <w:rFonts w:eastAsiaTheme="minorHAnsi"/>
-          <w:sz w:val="24"/>
-          <w:szCs w:val="24"/>
-        </w:rPr>
-        <w:t>sprite;</w:t>
-      </w:r>
-      <w:proofErr w:type="gramEnd"/>
+      <w:proofErr w:type="spellStart"/>
+      <w:r>
+        <w:rPr>
+          <w:rFonts w:eastAsiaTheme="minorHAnsi"/>
+          <w:sz w:val="24"/>
+          <w:szCs w:val="24"/>
+        </w:rPr>
+        <w:t>objectID</w:t>
+      </w:r>
+      <w:proofErr w:type="spellEnd"/>
+      <w:r>
+        <w:rPr>
+          <w:rFonts w:eastAsiaTheme="minorHAnsi"/>
+          <w:sz w:val="24"/>
+          <w:szCs w:val="24"/>
+        </w:rPr>
+        <w:t>;</w:t>
+      </w:r>
+    </w:p>
+    <w:p>
+      <w:pPr>
+        <w:spacing w:after="0"/>
+        <w:ind w:left="800" w:firstLine="800"/>
+        <w:rPr>
+          <w:rFonts w:eastAsiaTheme="minorHAnsi"/>
+          <w:sz w:val="24"/>
+          <w:szCs w:val="24"/>
+        </w:rPr>
+      </w:pPr>
+      <w:r>
+        <w:rPr>
+          <w:rFonts w:eastAsiaTheme="minorHAnsi"/>
+          <w:sz w:val="24"/>
+          <w:szCs w:val="24"/>
+        </w:rPr>
+        <w:t>}</w:t>
+      </w:r>
     </w:p>
     <w:p>
       <w:pPr>
@@ -6668,104 +6522,6 @@
           <w:sz w:val="24"/>
           <w:szCs w:val="24"/>
         </w:rPr>
-        <w:tab/>
-        <w:t xml:space="preserve">char x, </w:t>
-      </w:r>
-      <w:proofErr w:type="gramStart"/>
-      <w:r>
-        <w:rPr>
-          <w:rFonts w:eastAsiaTheme="minorHAnsi"/>
-          <w:sz w:val="24"/>
-          <w:szCs w:val="24"/>
-        </w:rPr>
-        <w:t>y;</w:t>
-      </w:r>
-      <w:proofErr w:type="gramEnd"/>
-    </w:p>
-    <w:p>
-      <w:pPr>
-        <w:pStyle w:val="a5"/>
-        <w:spacing w:after="0"/>
-        <w:ind w:leftChars="0" w:left="1600"/>
-        <w:rPr>
-          <w:rFonts w:eastAsiaTheme="minorHAnsi"/>
-          <w:sz w:val="24"/>
-          <w:szCs w:val="24"/>
-        </w:rPr>
-      </w:pPr>
-      <w:r>
-        <w:rPr>
-          <w:rFonts w:eastAsiaTheme="minorHAnsi"/>
-          <w:sz w:val="24"/>
-          <w:szCs w:val="24"/>
-        </w:rPr>
-        <w:tab/>
-        <w:t xml:space="preserve">unsigned char width, </w:t>
-      </w:r>
-      <w:proofErr w:type="gramStart"/>
-      <w:r>
-        <w:rPr>
-          <w:rFonts w:eastAsiaTheme="minorHAnsi"/>
-          <w:sz w:val="24"/>
-          <w:szCs w:val="24"/>
-        </w:rPr>
-        <w:t>height;</w:t>
-      </w:r>
-      <w:proofErr w:type="gramEnd"/>
-      <w:r>
-        <w:rPr>
-          <w:rFonts w:eastAsiaTheme="minorHAnsi"/>
-          <w:sz w:val="24"/>
-          <w:szCs w:val="24"/>
-        </w:rPr>
-        <w:tab/>
-      </w:r>
-    </w:p>
-    <w:p>
-      <w:pPr>
-        <w:pStyle w:val="a5"/>
-        <w:spacing w:after="0"/>
-        <w:ind w:leftChars="0" w:left="1600"/>
-        <w:rPr>
-          <w:rFonts w:eastAsiaTheme="minorHAnsi"/>
-          <w:sz w:val="24"/>
-          <w:szCs w:val="24"/>
-        </w:rPr>
-      </w:pPr>
-      <w:r>
-        <w:rPr>
-          <w:rFonts w:eastAsiaTheme="minorHAnsi"/>
-          <w:sz w:val="24"/>
-          <w:szCs w:val="24"/>
-        </w:rPr>
-        <w:t>}</w:t>
-      </w:r>
-      <w:r>
-        <w:rPr>
-          <w:rFonts w:eastAsiaTheme="minorHAnsi"/>
-          <w:sz w:val="24"/>
-          <w:szCs w:val="24"/>
-        </w:rPr>
-        <w:tab/>
-      </w:r>
-    </w:p>
-    <w:p>
-      <w:pPr>
-        <w:pStyle w:val="a5"/>
-        <w:spacing w:after="0"/>
-        <w:ind w:leftChars="0" w:left="1600"/>
-        <w:rPr>
-          <w:rFonts w:eastAsiaTheme="minorHAnsi"/>
-          <w:sz w:val="24"/>
-          <w:szCs w:val="24"/>
-        </w:rPr>
-      </w:pPr>
-      <w:r>
-        <w:rPr>
-          <w:rFonts w:eastAsiaTheme="minorHAnsi"/>
-          <w:sz w:val="24"/>
-          <w:szCs w:val="24"/>
-        </w:rPr>
         <w:t xml:space="preserve">struct </w:t>
       </w:r>
       <w:proofErr w:type="spellStart"/>
@@ -6775,16 +6531,7 @@
           <w:sz w:val="24"/>
           <w:szCs w:val="24"/>
         </w:rPr>
-        <w:t>sc_packet_remove_</w:t>
-      </w:r>
-      <w:proofErr w:type="gramStart"/>
-      <w:r>
-        <w:rPr>
-          <w:rFonts w:eastAsiaTheme="minorHAnsi"/>
-          <w:sz w:val="24"/>
-          <w:szCs w:val="24"/>
-        </w:rPr>
-        <w:t>obj</w:t>
+        <w:t>sc_packet_change_hp</w:t>
       </w:r>
       <w:proofErr w:type="spellEnd"/>
       <w:r>
@@ -6793,16 +6540,7 @@
           <w:sz w:val="24"/>
           <w:szCs w:val="24"/>
         </w:rPr>
-        <w:t xml:space="preserve"> :</w:t>
-      </w:r>
-      <w:proofErr w:type="gramEnd"/>
-      <w:r>
-        <w:rPr>
-          <w:rFonts w:eastAsiaTheme="minorHAnsi"/>
-          <w:sz w:val="24"/>
-          <w:szCs w:val="24"/>
-        </w:rPr>
-        <w:t xml:space="preserve"> packet{</w:t>
+        <w:t xml:space="preserve"> : packet{</w:t>
       </w:r>
     </w:p>
     <w:p>
@@ -6826,14 +6564,13 @@
         <w:t xml:space="preserve">char </w:t>
       </w:r>
       <w:proofErr w:type="spellStart"/>
-      <w:proofErr w:type="gramStart"/>
-      <w:r>
-        <w:rPr>
-          <w:rFonts w:eastAsiaTheme="minorHAnsi"/>
-          <w:sz w:val="24"/>
-          <w:szCs w:val="24"/>
-        </w:rPr>
-        <w:t>objectID</w:t>
+      <w:r>
+        <w:rPr>
+          <w:rFonts w:eastAsiaTheme="minorHAnsi"/>
+          <w:sz w:val="24"/>
+          <w:szCs w:val="24"/>
+        </w:rPr>
+        <w:t>playerID</w:t>
       </w:r>
       <w:proofErr w:type="spellEnd"/>
       <w:r>
@@ -6844,12 +6581,33 @@
         </w:rPr>
         <w:t>;</w:t>
       </w:r>
-      <w:proofErr w:type="gramEnd"/>
-    </w:p>
-    <w:p>
-      <w:pPr>
-        <w:spacing w:after="0"/>
-        <w:ind w:left="800" w:firstLine="800"/>
+    </w:p>
+    <w:p>
+      <w:pPr>
+        <w:pStyle w:val="a5"/>
+        <w:spacing w:after="0"/>
+        <w:ind w:leftChars="0" w:left="1600"/>
+        <w:rPr>
+          <w:rFonts w:eastAsiaTheme="minorHAnsi"/>
+          <w:sz w:val="24"/>
+          <w:szCs w:val="24"/>
+        </w:rPr>
+      </w:pPr>
+      <w:r>
+        <w:rPr>
+          <w:rFonts w:eastAsiaTheme="minorHAnsi"/>
+          <w:sz w:val="24"/>
+          <w:szCs w:val="24"/>
+        </w:rPr>
+        <w:tab/>
+        <w:t>unsigned char hp;</w:t>
+      </w:r>
+    </w:p>
+    <w:p>
+      <w:pPr>
+        <w:pStyle w:val="a5"/>
+        <w:spacing w:after="0"/>
+        <w:ind w:leftChars="0" w:left="1600"/>
         <w:rPr>
           <w:rFonts w:eastAsiaTheme="minorHAnsi"/>
           <w:sz w:val="24"/>
@@ -6891,16 +6649,7 @@
           <w:sz w:val="24"/>
           <w:szCs w:val="24"/>
         </w:rPr>
-        <w:t>sc_packet_change_</w:t>
-      </w:r>
-      <w:proofErr w:type="gramStart"/>
-      <w:r>
-        <w:rPr>
-          <w:rFonts w:eastAsiaTheme="minorHAnsi"/>
-          <w:sz w:val="24"/>
-          <w:szCs w:val="24"/>
-        </w:rPr>
-        <w:t>hp</w:t>
+        <w:t>sc_packet_get_item</w:t>
       </w:r>
       <w:proofErr w:type="spellEnd"/>
       <w:r>
@@ -6909,29 +6658,34 @@
           <w:sz w:val="24"/>
           <w:szCs w:val="24"/>
         </w:rPr>
-        <w:t xml:space="preserve"> :</w:t>
-      </w:r>
-      <w:proofErr w:type="gramEnd"/>
-      <w:r>
-        <w:rPr>
-          <w:rFonts w:eastAsiaTheme="minorHAnsi"/>
-          <w:sz w:val="24"/>
-          <w:szCs w:val="24"/>
-        </w:rPr>
-        <w:t xml:space="preserve"> packet{</w:t>
-      </w:r>
-    </w:p>
-    <w:p>
-      <w:pPr>
-        <w:pStyle w:val="a5"/>
-        <w:spacing w:after="0"/>
-        <w:ind w:leftChars="0" w:left="1600"/>
-        <w:rPr>
-          <w:rFonts w:eastAsiaTheme="minorHAnsi"/>
-          <w:sz w:val="24"/>
-          <w:szCs w:val="24"/>
-        </w:rPr>
-      </w:pPr>
+        <w:t xml:space="preserve"> : packet{</w:t>
+      </w:r>
+    </w:p>
+    <w:p>
+      <w:pPr>
+        <w:spacing w:after="0"/>
+        <w:rPr>
+          <w:rFonts w:eastAsiaTheme="minorHAnsi"/>
+          <w:sz w:val="24"/>
+          <w:szCs w:val="24"/>
+        </w:rPr>
+      </w:pPr>
+      <w:r>
+        <w:rPr>
+          <w:rFonts w:eastAsiaTheme="minorHAnsi"/>
+          <w:sz w:val="24"/>
+          <w:szCs w:val="24"/>
+        </w:rPr>
+        <w:tab/>
+      </w:r>
+      <w:r>
+        <w:rPr>
+          <w:rFonts w:eastAsiaTheme="minorHAnsi"/>
+          <w:sz w:val="24"/>
+          <w:szCs w:val="24"/>
+        </w:rPr>
+        <w:tab/>
+      </w:r>
       <w:r>
         <w:rPr>
           <w:rFonts w:eastAsiaTheme="minorHAnsi"/>
@@ -6942,7 +6696,6 @@
         <w:t xml:space="preserve">char </w:t>
       </w:r>
       <w:proofErr w:type="spellStart"/>
-      <w:proofErr w:type="gramStart"/>
       <w:r>
         <w:rPr>
           <w:rFonts w:eastAsiaTheme="minorHAnsi"/>
@@ -6960,7 +6713,6 @@
         </w:rPr>
         <w:t>;</w:t>
       </w:r>
-      <w:proofErr w:type="gramEnd"/>
     </w:p>
     <w:p>
       <w:pPr>
@@ -6973,128 +6725,6 @@
           <w:szCs w:val="24"/>
         </w:rPr>
       </w:pPr>
-      <w:r>
-        <w:rPr>
-          <w:rFonts w:eastAsiaTheme="minorHAnsi"/>
-          <w:sz w:val="24"/>
-          <w:szCs w:val="24"/>
-        </w:rPr>
-        <w:tab/>
-        <w:t xml:space="preserve">unsigned char </w:t>
-      </w:r>
-      <w:proofErr w:type="gramStart"/>
-      <w:r>
-        <w:rPr>
-          <w:rFonts w:eastAsiaTheme="minorHAnsi"/>
-          <w:sz w:val="24"/>
-          <w:szCs w:val="24"/>
-        </w:rPr>
-        <w:t>hp;</w:t>
-      </w:r>
-      <w:proofErr w:type="gramEnd"/>
-    </w:p>
-    <w:p>
-      <w:pPr>
-        <w:pStyle w:val="a5"/>
-        <w:spacing w:after="0"/>
-        <w:ind w:leftChars="0" w:left="1600"/>
-        <w:rPr>
-          <w:rFonts w:eastAsiaTheme="minorHAnsi"/>
-          <w:sz w:val="24"/>
-          <w:szCs w:val="24"/>
-        </w:rPr>
-      </w:pPr>
-      <w:r>
-        <w:rPr>
-          <w:rFonts w:eastAsiaTheme="minorHAnsi"/>
-          <w:sz w:val="24"/>
-          <w:szCs w:val="24"/>
-        </w:rPr>
-        <w:t>}</w:t>
-      </w:r>
-    </w:p>
-    <w:p>
-      <w:pPr>
-        <w:pStyle w:val="a5"/>
-        <w:spacing w:after="0"/>
-        <w:ind w:leftChars="0" w:left="1600"/>
-        <w:rPr>
-          <w:rFonts w:eastAsiaTheme="minorHAnsi"/>
-          <w:sz w:val="24"/>
-          <w:szCs w:val="24"/>
-        </w:rPr>
-      </w:pPr>
-      <w:r>
-        <w:rPr>
-          <w:rFonts w:eastAsiaTheme="minorHAnsi"/>
-          <w:sz w:val="24"/>
-          <w:szCs w:val="24"/>
-        </w:rPr>
-        <w:t xml:space="preserve">struct </w:t>
-      </w:r>
-      <w:proofErr w:type="spellStart"/>
-      <w:r>
-        <w:rPr>
-          <w:rFonts w:eastAsiaTheme="minorHAnsi"/>
-          <w:sz w:val="24"/>
-          <w:szCs w:val="24"/>
-        </w:rPr>
-        <w:t>sc_packet_get_</w:t>
-      </w:r>
-      <w:proofErr w:type="gramStart"/>
-      <w:r>
-        <w:rPr>
-          <w:rFonts w:eastAsiaTheme="minorHAnsi"/>
-          <w:sz w:val="24"/>
-          <w:szCs w:val="24"/>
-        </w:rPr>
-        <w:t>item</w:t>
-      </w:r>
-      <w:proofErr w:type="spellEnd"/>
-      <w:r>
-        <w:rPr>
-          <w:rFonts w:eastAsiaTheme="minorHAnsi"/>
-          <w:sz w:val="24"/>
-          <w:szCs w:val="24"/>
-        </w:rPr>
-        <w:t xml:space="preserve"> :</w:t>
-      </w:r>
-      <w:proofErr w:type="gramEnd"/>
-      <w:r>
-        <w:rPr>
-          <w:rFonts w:eastAsiaTheme="minorHAnsi"/>
-          <w:sz w:val="24"/>
-          <w:szCs w:val="24"/>
-        </w:rPr>
-        <w:t xml:space="preserve"> packet{</w:t>
-      </w:r>
-    </w:p>
-    <w:p>
-      <w:pPr>
-        <w:spacing w:after="0"/>
-        <w:rPr>
-          <w:rFonts w:eastAsiaTheme="minorHAnsi"/>
-          <w:sz w:val="24"/>
-          <w:szCs w:val="24"/>
-        </w:rPr>
-      </w:pPr>
-      <w:r>
-        <w:rPr>
-          <w:rFonts w:eastAsiaTheme="minorHAnsi"/>
-          <w:sz w:val="24"/>
-          <w:szCs w:val="24"/>
-        </w:rPr>
-        <w:lastRenderedPageBreak/>
-        <w:tab/>
-      </w:r>
-      <w:r>
-        <w:rPr>
-          <w:rFonts w:eastAsiaTheme="minorHAnsi"/>
-          <w:sz w:val="24"/>
-          <w:szCs w:val="24"/>
-        </w:rPr>
-        <w:tab/>
-      </w:r>
       <w:r>
         <w:rPr>
           <w:rFonts w:eastAsiaTheme="minorHAnsi"/>
@@ -7105,14 +6735,13 @@
         <w:t xml:space="preserve">char </w:t>
       </w:r>
       <w:proofErr w:type="spellStart"/>
-      <w:proofErr w:type="gramStart"/>
-      <w:r>
-        <w:rPr>
-          <w:rFonts w:eastAsiaTheme="minorHAnsi"/>
-          <w:sz w:val="24"/>
-          <w:szCs w:val="24"/>
-        </w:rPr>
-        <w:t>playerID</w:t>
+      <w:r>
+        <w:rPr>
+          <w:rFonts w:eastAsiaTheme="minorHAnsi"/>
+          <w:sz w:val="24"/>
+          <w:szCs w:val="24"/>
+        </w:rPr>
+        <w:t>itemID</w:t>
       </w:r>
       <w:proofErr w:type="spellEnd"/>
       <w:r>
@@ -7123,7 +6752,6 @@
         </w:rPr>
         <w:t>;</w:t>
       </w:r>
-      <w:proofErr w:type="gramEnd"/>
     </w:p>
     <w:p>
       <w:pPr>
@@ -7136,6 +6764,103 @@
           <w:szCs w:val="24"/>
         </w:rPr>
       </w:pPr>
+      <w:r>
+        <w:rPr>
+          <w:rFonts w:eastAsiaTheme="minorHAnsi"/>
+          <w:sz w:val="24"/>
+          <w:szCs w:val="24"/>
+        </w:rPr>
+        <w:t>}</w:t>
+      </w:r>
+    </w:p>
+    <w:p>
+      <w:pPr>
+        <w:pStyle w:val="a5"/>
+        <w:spacing w:after="0"/>
+        <w:ind w:leftChars="0" w:left="1600"/>
+        <w:rPr>
+          <w:rFonts w:eastAsiaTheme="minorHAnsi"/>
+          <w:sz w:val="24"/>
+          <w:szCs w:val="24"/>
+        </w:rPr>
+      </w:pPr>
+      <w:r>
+        <w:rPr>
+          <w:rFonts w:eastAsiaTheme="minorHAnsi"/>
+          <w:sz w:val="24"/>
+          <w:szCs w:val="24"/>
+        </w:rPr>
+        <w:lastRenderedPageBreak/>
+        <w:t xml:space="preserve">struct </w:t>
+      </w:r>
+      <w:proofErr w:type="spellStart"/>
+      <w:r>
+        <w:rPr>
+          <w:rFonts w:eastAsiaTheme="minorHAnsi"/>
+          <w:sz w:val="24"/>
+          <w:szCs w:val="24"/>
+        </w:rPr>
+        <w:t>sc_packet_</w:t>
+      </w:r>
+      <w:r>
+        <w:rPr>
+          <w:rFonts w:eastAsiaTheme="minorHAnsi"/>
+          <w:sz w:val="24"/>
+          <w:szCs w:val="24"/>
+        </w:rPr>
+        <w:t>item</w:t>
+      </w:r>
+      <w:r>
+        <w:rPr>
+          <w:rFonts w:eastAsiaTheme="minorHAnsi"/>
+          <w:sz w:val="24"/>
+          <w:szCs w:val="24"/>
+        </w:rPr>
+        <w:t>_</w:t>
+      </w:r>
+      <w:r>
+        <w:rPr>
+          <w:rFonts w:eastAsiaTheme="minorHAnsi"/>
+          <w:sz w:val="24"/>
+          <w:szCs w:val="24"/>
+        </w:rPr>
+        <w:t>count</w:t>
+      </w:r>
+      <w:proofErr w:type="spellEnd"/>
+      <w:r>
+        <w:rPr>
+          <w:rFonts w:eastAsiaTheme="minorHAnsi"/>
+          <w:sz w:val="24"/>
+          <w:szCs w:val="24"/>
+        </w:rPr>
+        <w:t xml:space="preserve"> : packet{</w:t>
+      </w:r>
+    </w:p>
+    <w:p>
+      <w:pPr>
+        <w:spacing w:after="0"/>
+        <w:rPr>
+          <w:rFonts w:eastAsiaTheme="minorHAnsi"/>
+          <w:sz w:val="24"/>
+          <w:szCs w:val="24"/>
+        </w:rPr>
+      </w:pPr>
+      <w:r>
+        <w:rPr>
+          <w:rFonts w:eastAsiaTheme="minorHAnsi"/>
+          <w:sz w:val="24"/>
+          <w:szCs w:val="24"/>
+        </w:rPr>
+        <w:tab/>
+      </w:r>
+      <w:r>
+        <w:rPr>
+          <w:rFonts w:eastAsiaTheme="minorHAnsi"/>
+          <w:sz w:val="24"/>
+          <w:szCs w:val="24"/>
+        </w:rPr>
+        <w:tab/>
+      </w:r>
       <w:r>
         <w:rPr>
           <w:rFonts w:eastAsiaTheme="minorHAnsi"/>
@@ -7146,7 +6871,43 @@
         <w:t xml:space="preserve">char </w:t>
       </w:r>
       <w:proofErr w:type="spellStart"/>
-      <w:proofErr w:type="gramStart"/>
+      <w:r>
+        <w:rPr>
+          <w:rFonts w:eastAsiaTheme="minorHAnsi"/>
+          <w:sz w:val="24"/>
+          <w:szCs w:val="24"/>
+        </w:rPr>
+        <w:t>playerID</w:t>
+      </w:r>
+      <w:proofErr w:type="spellEnd"/>
+      <w:r>
+        <w:rPr>
+          <w:rFonts w:eastAsiaTheme="minorHAnsi"/>
+          <w:sz w:val="24"/>
+          <w:szCs w:val="24"/>
+        </w:rPr>
+        <w:t>;</w:t>
+      </w:r>
+    </w:p>
+    <w:p>
+      <w:pPr>
+        <w:spacing w:after="0"/>
+        <w:ind w:left="1600" w:firstLine="800"/>
+        <w:rPr>
+          <w:rFonts w:eastAsiaTheme="minorHAnsi"/>
+          <w:sz w:val="24"/>
+          <w:szCs w:val="24"/>
+        </w:rPr>
+      </w:pPr>
+      <w:r>
+        <w:rPr>
+          <w:rFonts w:eastAsiaTheme="minorHAnsi"/>
+          <w:sz w:val="24"/>
+          <w:szCs w:val="24"/>
+        </w:rPr>
+        <w:t xml:space="preserve">char </w:t>
+      </w:r>
+      <w:proofErr w:type="spellStart"/>
       <w:r>
         <w:rPr>
           <w:rFonts w:eastAsiaTheme="minorHAnsi"/>
@@ -7163,83 +6924,6 @@
           <w:szCs w:val="24"/>
         </w:rPr>
         <w:t>;</w:t>
-      </w:r>
-      <w:proofErr w:type="gramEnd"/>
-    </w:p>
-    <w:p>
-      <w:pPr>
-        <w:pStyle w:val="a5"/>
-        <w:spacing w:after="0"/>
-        <w:ind w:leftChars="0" w:left="1600"/>
-        <w:rPr>
-          <w:rFonts w:eastAsiaTheme="minorHAnsi"/>
-          <w:sz w:val="24"/>
-          <w:szCs w:val="24"/>
-        </w:rPr>
-      </w:pPr>
-      <w:r>
-        <w:rPr>
-          <w:rFonts w:eastAsiaTheme="minorHAnsi"/>
-          <w:sz w:val="24"/>
-          <w:szCs w:val="24"/>
-        </w:rPr>
-        <w:t>}</w:t>
-      </w:r>
-    </w:p>
-    <w:p>
-      <w:pPr>
-        <w:pStyle w:val="a5"/>
-        <w:spacing w:after="0"/>
-        <w:ind w:leftChars="0" w:left="1600"/>
-        <w:rPr>
-          <w:rFonts w:eastAsiaTheme="minorHAnsi"/>
-          <w:sz w:val="24"/>
-          <w:szCs w:val="24"/>
-        </w:rPr>
-      </w:pPr>
-      <w:r>
-        <w:rPr>
-          <w:rFonts w:eastAsiaTheme="minorHAnsi"/>
-          <w:sz w:val="24"/>
-          <w:szCs w:val="24"/>
-        </w:rPr>
-        <w:t xml:space="preserve">struct </w:t>
-      </w:r>
-      <w:proofErr w:type="spellStart"/>
-      <w:r>
-        <w:rPr>
-          <w:rFonts w:eastAsiaTheme="minorHAnsi"/>
-          <w:sz w:val="24"/>
-          <w:szCs w:val="24"/>
-        </w:rPr>
-        <w:t>sc_packet_change_</w:t>
-      </w:r>
-      <w:proofErr w:type="gramStart"/>
-      <w:r>
-        <w:rPr>
-          <w:rFonts w:eastAsiaTheme="minorHAnsi"/>
-          <w:sz w:val="24"/>
-          <w:szCs w:val="24"/>
-        </w:rPr>
-        <w:t>weapon</w:t>
-      </w:r>
-      <w:proofErr w:type="spellEnd"/>
-      <w:r>
-        <w:rPr>
-          <w:rFonts w:eastAsiaTheme="minorHAnsi"/>
-          <w:sz w:val="24"/>
-          <w:szCs w:val="24"/>
-        </w:rPr>
-        <w:t xml:space="preserve"> :</w:t>
-      </w:r>
-      <w:proofErr w:type="gramEnd"/>
-      <w:r>
-        <w:rPr>
-          <w:rFonts w:eastAsiaTheme="minorHAnsi"/>
-          <w:sz w:val="24"/>
-          <w:szCs w:val="24"/>
-        </w:rPr>
-        <w:t xml:space="preserve"> packet{</w:t>
       </w:r>
     </w:p>
     <w:p>
@@ -7263,14 +6947,21 @@
         <w:t xml:space="preserve">char </w:t>
       </w:r>
       <w:proofErr w:type="spellStart"/>
-      <w:proofErr w:type="gramStart"/>
-      <w:r>
-        <w:rPr>
-          <w:rFonts w:eastAsiaTheme="minorHAnsi"/>
-          <w:sz w:val="24"/>
-          <w:szCs w:val="24"/>
-        </w:rPr>
-        <w:t>playerID</w:t>
+      <w:r>
+        <w:rPr>
+          <w:rFonts w:eastAsiaTheme="minorHAnsi"/>
+          <w:sz w:val="24"/>
+          <w:szCs w:val="24"/>
+        </w:rPr>
+        <w:t>item</w:t>
+      </w:r>
+      <w:r>
+        <w:rPr>
+          <w:rFonts w:eastAsiaTheme="minorHAnsi"/>
+          <w:sz w:val="24"/>
+          <w:szCs w:val="24"/>
+        </w:rPr>
+        <w:t>Count</w:t>
       </w:r>
       <w:proofErr w:type="spellEnd"/>
       <w:r>
@@ -7281,7 +6972,76 @@
         </w:rPr>
         <w:t>;</w:t>
       </w:r>
-      <w:proofErr w:type="gramEnd"/>
+    </w:p>
+    <w:p>
+      <w:pPr>
+        <w:pStyle w:val="a5"/>
+        <w:spacing w:after="0"/>
+        <w:ind w:leftChars="0" w:left="1600"/>
+        <w:rPr>
+          <w:rFonts w:eastAsiaTheme="minorHAnsi"/>
+          <w:sz w:val="24"/>
+          <w:szCs w:val="24"/>
+        </w:rPr>
+      </w:pPr>
+      <w:r>
+        <w:rPr>
+          <w:rFonts w:eastAsiaTheme="minorHAnsi"/>
+          <w:sz w:val="24"/>
+          <w:szCs w:val="24"/>
+        </w:rPr>
+        <w:t>}</w:t>
+      </w:r>
+    </w:p>
+    <w:p>
+      <w:pPr>
+        <w:pStyle w:val="a5"/>
+        <w:spacing w:after="0"/>
+        <w:ind w:leftChars="0" w:left="1600"/>
+        <w:rPr>
+          <w:rFonts w:eastAsiaTheme="minorHAnsi"/>
+          <w:sz w:val="24"/>
+          <w:szCs w:val="24"/>
+        </w:rPr>
+      </w:pPr>
+    </w:p>
+    <w:p>
+      <w:pPr>
+        <w:pStyle w:val="a5"/>
+        <w:spacing w:after="0"/>
+        <w:ind w:leftChars="0" w:left="1600"/>
+        <w:rPr>
+          <w:rFonts w:eastAsiaTheme="minorHAnsi"/>
+          <w:sz w:val="24"/>
+          <w:szCs w:val="24"/>
+        </w:rPr>
+      </w:pPr>
+      <w:r>
+        <w:rPr>
+          <w:rFonts w:eastAsiaTheme="minorHAnsi"/>
+          <w:sz w:val="24"/>
+          <w:szCs w:val="24"/>
+        </w:rPr>
+        <w:t xml:space="preserve">struct </w:t>
+      </w:r>
+      <w:proofErr w:type="spellStart"/>
+      <w:r>
+        <w:rPr>
+          <w:rFonts w:eastAsiaTheme="minorHAnsi"/>
+          <w:sz w:val="24"/>
+          <w:szCs w:val="24"/>
+        </w:rPr>
+        <w:t>sc_packet_change_weapon</w:t>
+      </w:r>
+      <w:proofErr w:type="spellEnd"/>
+      <w:r>
+        <w:rPr>
+          <w:rFonts w:eastAsiaTheme="minorHAnsi"/>
+          <w:sz w:val="24"/>
+          <w:szCs w:val="24"/>
+        </w:rPr>
+        <w:t xml:space="preserve"> : packet{</w:t>
+      </w:r>
     </w:p>
     <w:p>
       <w:pPr>
@@ -7310,6 +7070,45 @@
           <w:sz w:val="24"/>
           <w:szCs w:val="24"/>
         </w:rPr>
+        <w:t>playerID</w:t>
+      </w:r>
+      <w:proofErr w:type="spellEnd"/>
+      <w:r>
+        <w:rPr>
+          <w:rFonts w:eastAsiaTheme="minorHAnsi"/>
+          <w:sz w:val="24"/>
+          <w:szCs w:val="24"/>
+        </w:rPr>
+        <w:t>;</w:t>
+      </w:r>
+    </w:p>
+    <w:p>
+      <w:pPr>
+        <w:pStyle w:val="a5"/>
+        <w:spacing w:after="0"/>
+        <w:ind w:leftChars="0" w:left="1600"/>
+        <w:rPr>
+          <w:rFonts w:eastAsiaTheme="minorHAnsi"/>
+          <w:sz w:val="24"/>
+          <w:szCs w:val="24"/>
+        </w:rPr>
+      </w:pPr>
+      <w:r>
+        <w:rPr>
+          <w:rFonts w:eastAsiaTheme="minorHAnsi"/>
+          <w:sz w:val="24"/>
+          <w:szCs w:val="24"/>
+        </w:rPr>
+        <w:tab/>
+        <w:t xml:space="preserve">char </w:t>
+      </w:r>
+      <w:proofErr w:type="spellStart"/>
+      <w:r>
+        <w:rPr>
+          <w:rFonts w:eastAsiaTheme="minorHAnsi"/>
+          <w:sz w:val="24"/>
+          <w:szCs w:val="24"/>
+        </w:rPr>
         <w:t>gunID</w:t>
       </w:r>
       <w:proofErr w:type="spellEnd"/>
@@ -7370,7 +7169,7 @@
         <w:spacing w:after="0"/>
         <w:ind w:leftChars="0" w:left="1600"/>
         <w:rPr>
-          <w:rFonts w:eastAsiaTheme="minorHAnsi" w:hint="eastAsia"/>
+          <w:rFonts w:eastAsiaTheme="minorHAnsi"/>
           <w:sz w:val="24"/>
           <w:szCs w:val="24"/>
         </w:rPr>
@@ -7464,7 +7263,7 @@
         <w:spacing w:after="0"/>
         <w:ind w:leftChars="0"/>
         <w:rPr>
-          <w:rFonts w:eastAsiaTheme="minorHAnsi" w:hint="eastAsia"/>
+          <w:rFonts w:eastAsiaTheme="minorHAnsi"/>
           <w:b/>
           <w:bCs/>
           <w:sz w:val="32"/>
@@ -7480,6 +7279,7 @@
           <w:sz w:val="32"/>
           <w:szCs w:val="32"/>
         </w:rPr>
+        <w:lastRenderedPageBreak/>
         <w:drawing>
           <wp:inline distT="0" distB="0" distL="0" distR="0" wp14:anchorId="35FF445D" wp14:editId="45465835">
             <wp:extent cx="4770755" cy="5725160"/>
@@ -7565,7 +7365,6 @@
           <w:sz w:val="32"/>
           <w:szCs w:val="32"/>
         </w:rPr>
-        <w:lastRenderedPageBreak/>
         <w:t>Variable</w:t>
       </w:r>
     </w:p>
@@ -7629,7 +7428,6 @@
         <w:t xml:space="preserve">*&gt; </w:t>
       </w:r>
       <w:proofErr w:type="spellStart"/>
-      <w:proofErr w:type="gramStart"/>
       <w:r>
         <w:rPr>
           <w:rFonts w:eastAsiaTheme="minorHAnsi"/>
@@ -7651,7 +7449,6 @@
         </w:rPr>
         <w:t>;</w:t>
       </w:r>
-      <w:proofErr w:type="gramEnd"/>
     </w:p>
     <w:p>
       <w:pPr>
@@ -7663,7 +7460,7 @@
         <w:spacing w:after="0"/>
         <w:ind w:leftChars="0"/>
         <w:rPr>
-          <w:rFonts w:eastAsiaTheme="minorHAnsi" w:hint="eastAsia"/>
+          <w:rFonts w:eastAsiaTheme="minorHAnsi"/>
           <w:b/>
           <w:bCs/>
           <w:sz w:val="24"/>
@@ -7710,20 +7507,8 @@
           <w:sz w:val="24"/>
           <w:szCs w:val="24"/>
         </w:rPr>
-        <w:t xml:space="preserve">&gt; </w:t>
-      </w:r>
-      <w:proofErr w:type="gramStart"/>
-      <w:r>
-        <w:rPr>
-          <w:rFonts w:eastAsiaTheme="minorHAnsi"/>
-          <w:b/>
-          <w:bCs/>
-          <w:sz w:val="24"/>
-          <w:szCs w:val="24"/>
-        </w:rPr>
-        <w:t>sprites;</w:t>
-      </w:r>
-      <w:proofErr w:type="gramEnd"/>
+        <w:t>&gt; sprites;</w:t>
+      </w:r>
     </w:p>
     <w:p>
       <w:pPr>
@@ -7787,7 +7572,6 @@
         <w:t xml:space="preserve">DWORD WINAPI </w:t>
       </w:r>
       <w:proofErr w:type="spellStart"/>
-      <w:proofErr w:type="gramStart"/>
       <w:r>
         <w:rPr>
           <w:rFonts w:eastAsiaTheme="minorHAnsi" w:hint="eastAsia"/>
@@ -7817,18 +7601,7 @@
           <w:sz w:val="24"/>
           <w:szCs w:val="24"/>
         </w:rPr>
-        <w:t>(</w:t>
-      </w:r>
-      <w:proofErr w:type="gramEnd"/>
-      <w:r>
-        <w:rPr>
-          <w:rFonts w:eastAsiaTheme="minorHAnsi"/>
-          <w:b/>
-          <w:bCs/>
-          <w:sz w:val="24"/>
-          <w:szCs w:val="24"/>
-        </w:rPr>
-        <w:t>LPVOID sock)</w:t>
+        <w:t>(LPVOID sock)</w:t>
       </w:r>
     </w:p>
     <w:p>
@@ -8264,29 +8037,7 @@
           <w:sz w:val="24"/>
           <w:szCs w:val="24"/>
         </w:rPr>
-        <w:t xml:space="preserve">void </w:t>
-      </w:r>
-      <w:proofErr w:type="gramStart"/>
-      <w:r>
-        <w:rPr>
-          <w:rFonts w:eastAsiaTheme="minorHAnsi"/>
-          <w:b/>
-          <w:bCs/>
-          <w:sz w:val="24"/>
-          <w:szCs w:val="24"/>
-        </w:rPr>
-        <w:t>Rendering(</w:t>
-      </w:r>
-      <w:proofErr w:type="gramEnd"/>
-      <w:r>
-        <w:rPr>
-          <w:rFonts w:eastAsiaTheme="minorHAnsi"/>
-          <w:b/>
-          <w:bCs/>
-          <w:sz w:val="24"/>
-          <w:szCs w:val="24"/>
-        </w:rPr>
-        <w:t>)</w:t>
+        <w:t>void Rendering()</w:t>
       </w:r>
     </w:p>
     <w:p>
@@ -8362,6 +8113,7 @@
           <w:sz w:val="24"/>
           <w:szCs w:val="24"/>
         </w:rPr>
+        <w:lastRenderedPageBreak/>
         <w:t>Send Packet</w:t>
       </w:r>
     </w:p>
@@ -8409,7 +8161,6 @@
         <w:t xml:space="preserve">void </w:t>
       </w:r>
       <w:proofErr w:type="spellStart"/>
-      <w:proofErr w:type="gramStart"/>
       <w:r>
         <w:rPr>
           <w:rFonts w:eastAsiaTheme="minorHAnsi"/>
@@ -8432,7 +8183,6 @@
         <w:t>::</w:t>
       </w:r>
       <w:proofErr w:type="spellStart"/>
-      <w:proofErr w:type="gramEnd"/>
       <w:r>
         <w:rPr>
           <w:rFonts w:eastAsiaTheme="minorHAnsi"/>
@@ -8578,7 +8328,6 @@
         <w:t xml:space="preserve">void </w:t>
       </w:r>
       <w:proofErr w:type="spellStart"/>
-      <w:proofErr w:type="gramStart"/>
       <w:r>
         <w:rPr>
           <w:rFonts w:eastAsiaTheme="minorHAnsi"/>
@@ -8601,7 +8350,6 @@
         <w:t>::</w:t>
       </w:r>
       <w:proofErr w:type="spellStart"/>
-      <w:proofErr w:type="gramEnd"/>
       <w:r>
         <w:rPr>
           <w:rFonts w:eastAsiaTheme="minorHAnsi"/>
@@ -8709,7 +8457,6 @@
         <w:t xml:space="preserve">void </w:t>
       </w:r>
       <w:proofErr w:type="spellStart"/>
-      <w:proofErr w:type="gramStart"/>
       <w:r>
         <w:rPr>
           <w:rFonts w:eastAsiaTheme="minorHAnsi"/>
@@ -8732,7 +8479,6 @@
         <w:t>::</w:t>
       </w:r>
       <w:proofErr w:type="spellStart"/>
-      <w:proofErr w:type="gramEnd"/>
       <w:r>
         <w:rPr>
           <w:rFonts w:eastAsiaTheme="minorHAnsi"/>
@@ -8829,7 +8575,6 @@
         <w:t xml:space="preserve">void </w:t>
       </w:r>
       <w:proofErr w:type="spellStart"/>
-      <w:proofErr w:type="gramStart"/>
       <w:r>
         <w:rPr>
           <w:rFonts w:eastAsiaTheme="minorHAnsi"/>
@@ -8852,7 +8597,6 @@
         <w:t>::</w:t>
       </w:r>
       <w:proofErr w:type="spellStart"/>
-      <w:proofErr w:type="gramEnd"/>
       <w:r>
         <w:rPr>
           <w:rFonts w:eastAsiaTheme="minorHAnsi" w:hint="eastAsia"/>
@@ -8948,7 +8692,6 @@
           <w:szCs w:val="24"/>
         </w:rPr>
       </w:pPr>
-      <w:proofErr w:type="gramStart"/>
       <w:r>
         <w:rPr>
           <w:rFonts w:eastAsiaTheme="minorHAnsi" w:hint="eastAsia"/>
@@ -8970,7 +8713,6 @@
         <w:t>layer::</w:t>
       </w:r>
       <w:proofErr w:type="spellStart"/>
-      <w:proofErr w:type="gramEnd"/>
       <w:r>
         <w:rPr>
           <w:rFonts w:eastAsiaTheme="minorHAnsi"/>
@@ -9053,7 +8795,6 @@
         <w:t xml:space="preserve">void </w:t>
       </w:r>
       <w:proofErr w:type="spellStart"/>
-      <w:proofErr w:type="gramStart"/>
       <w:r>
         <w:rPr>
           <w:rFonts w:eastAsiaTheme="minorHAnsi" w:hint="eastAsia"/>
@@ -9083,18 +8824,7 @@
           <w:sz w:val="24"/>
           <w:szCs w:val="24"/>
         </w:rPr>
-        <w:t>::</w:t>
-      </w:r>
-      <w:proofErr w:type="gramEnd"/>
-      <w:r>
-        <w:rPr>
-          <w:rFonts w:eastAsiaTheme="minorHAnsi"/>
-          <w:b/>
-          <w:bCs/>
-          <w:sz w:val="24"/>
-          <w:szCs w:val="24"/>
-        </w:rPr>
-        <w:t>Render()</w:t>
+        <w:t>::Render()</w:t>
       </w:r>
     </w:p>
     <w:p>
@@ -9171,7 +8901,6 @@
           <w:szCs w:val="24"/>
         </w:rPr>
       </w:pPr>
-      <w:proofErr w:type="gramStart"/>
       <w:r>
         <w:rPr>
           <w:rFonts w:eastAsiaTheme="minorHAnsi"/>
@@ -9183,7 +8912,6 @@
         <w:t>Player::</w:t>
       </w:r>
       <w:proofErr w:type="spellStart"/>
-      <w:proofErr w:type="gramEnd"/>
       <w:r>
         <w:rPr>
           <w:rFonts w:eastAsiaTheme="minorHAnsi"/>
@@ -9241,7 +8969,6 @@
           <w:szCs w:val="24"/>
         </w:rPr>
       </w:pPr>
-      <w:proofErr w:type="gramStart"/>
       <w:r>
         <w:rPr>
           <w:rFonts w:eastAsiaTheme="minorHAnsi" w:hint="eastAsia"/>
@@ -9263,7 +8990,6 @@
         <w:t>layer::</w:t>
       </w:r>
       <w:proofErr w:type="spellStart"/>
-      <w:proofErr w:type="gramEnd"/>
       <w:r>
         <w:rPr>
           <w:rFonts w:eastAsiaTheme="minorHAnsi"/>
@@ -9375,7 +9101,6 @@
           <w:szCs w:val="24"/>
         </w:rPr>
       </w:pPr>
-      <w:proofErr w:type="gramStart"/>
       <w:r>
         <w:rPr>
           <w:rFonts w:eastAsiaTheme="minorHAnsi" w:hint="eastAsia"/>
@@ -9397,7 +9122,6 @@
         <w:t>layer::</w:t>
       </w:r>
       <w:proofErr w:type="spellStart"/>
-      <w:proofErr w:type="gramEnd"/>
       <w:r>
         <w:rPr>
           <w:rFonts w:eastAsiaTheme="minorHAnsi"/>
@@ -9436,7 +9160,7 @@
         <w:spacing w:after="0"/>
         <w:ind w:leftChars="0" w:left="1600"/>
         <w:rPr>
-          <w:rFonts w:eastAsiaTheme="minorHAnsi" w:hint="eastAsia"/>
+          <w:rFonts w:eastAsiaTheme="minorHAnsi"/>
           <w:b/>
           <w:bCs/>
           <w:sz w:val="24"/>
@@ -9461,7 +9185,6 @@
           <w:szCs w:val="24"/>
         </w:rPr>
       </w:pPr>
-      <w:proofErr w:type="gramStart"/>
       <w:r>
         <w:rPr>
           <w:rFonts w:eastAsiaTheme="minorHAnsi" w:hint="eastAsia"/>
@@ -9483,7 +9206,6 @@
         <w:t>layer::</w:t>
       </w:r>
       <w:proofErr w:type="spellStart"/>
-      <w:proofErr w:type="gramEnd"/>
       <w:r>
         <w:rPr>
           <w:rFonts w:eastAsiaTheme="minorHAnsi"/>
@@ -9512,7 +9234,7 @@
         <w:spacing w:after="0"/>
         <w:ind w:leftChars="0" w:left="1600"/>
         <w:rPr>
-          <w:rFonts w:eastAsiaTheme="minorHAnsi" w:hint="eastAsia"/>
+          <w:rFonts w:eastAsiaTheme="minorHAnsi"/>
           <w:sz w:val="24"/>
           <w:szCs w:val="24"/>
         </w:rPr>
@@ -9559,7 +9281,6 @@
           <w:sz w:val="32"/>
           <w:szCs w:val="32"/>
         </w:rPr>
-        <w:lastRenderedPageBreak/>
         <w:t>Server</w:t>
       </w:r>
     </w:p>
@@ -9619,6 +9340,7 @@
           <w:sz w:val="32"/>
           <w:szCs w:val="32"/>
         </w:rPr>
+        <w:lastRenderedPageBreak/>
         <w:drawing>
           <wp:inline distT="0" distB="0" distL="0" distR="0" wp14:anchorId="0E890EE2" wp14:editId="6D6AC3C0">
             <wp:extent cx="5422679" cy="4819699"/>
@@ -9781,7 +9503,6 @@
         <w:t xml:space="preserve">&gt; </w:t>
       </w:r>
       <w:proofErr w:type="spellStart"/>
-      <w:proofErr w:type="gramStart"/>
       <w:r>
         <w:rPr>
           <w:rFonts w:eastAsiaTheme="minorHAnsi"/>
@@ -9803,7 +9524,6 @@
         </w:rPr>
         <w:t>;</w:t>
       </w:r>
-      <w:proofErr w:type="gramEnd"/>
     </w:p>
     <w:p>
       <w:pPr>
@@ -9830,20 +9550,8 @@
           <w:sz w:val="24"/>
           <w:szCs w:val="24"/>
         </w:rPr>
-        <w:t xml:space="preserve">vector &lt;client&gt; </w:t>
-      </w:r>
-      <w:proofErr w:type="gramStart"/>
-      <w:r>
-        <w:rPr>
-          <w:rFonts w:eastAsiaTheme="minorHAnsi"/>
-          <w:b/>
-          <w:bCs/>
-          <w:sz w:val="24"/>
-          <w:szCs w:val="24"/>
-        </w:rPr>
-        <w:t>clients;</w:t>
-      </w:r>
-      <w:proofErr w:type="gramEnd"/>
+        <w:t>vector &lt;client&gt; clients;</w:t>
+      </w:r>
     </w:p>
     <w:p>
       <w:pPr>
@@ -9935,7 +9643,6 @@
         <w:t xml:space="preserve">oid </w:t>
       </w:r>
       <w:proofErr w:type="spellStart"/>
-      <w:proofErr w:type="gramStart"/>
       <w:r>
         <w:rPr>
           <w:rFonts w:eastAsiaTheme="minorHAnsi" w:hint="eastAsia"/>
@@ -9968,7 +9675,6 @@
         <w:t>::</w:t>
       </w:r>
       <w:proofErr w:type="spellStart"/>
-      <w:proofErr w:type="gramEnd"/>
       <w:r>
         <w:rPr>
           <w:rFonts w:eastAsiaTheme="minorHAnsi"/>
@@ -9996,7 +9702,7 @@
         <w:spacing w:after="0"/>
         <w:ind w:left="1600"/>
         <w:rPr>
-          <w:rFonts w:eastAsiaTheme="minorHAnsi" w:hint="eastAsia"/>
+          <w:rFonts w:eastAsiaTheme="minorHAnsi"/>
           <w:sz w:val="22"/>
         </w:rPr>
       </w:pPr>
@@ -10110,7 +9816,6 @@
         <w:t xml:space="preserve">void </w:t>
       </w:r>
       <w:proofErr w:type="spellStart"/>
-      <w:proofErr w:type="gramStart"/>
       <w:r>
         <w:rPr>
           <w:rFonts w:eastAsiaTheme="minorHAnsi" w:hint="eastAsia"/>
@@ -10143,7 +9848,6 @@
         <w:t>::</w:t>
       </w:r>
       <w:proofErr w:type="spellStart"/>
-      <w:proofErr w:type="gramEnd"/>
       <w:r>
         <w:rPr>
           <w:rFonts w:eastAsiaTheme="minorHAnsi"/>
@@ -10180,7 +9884,6 @@
           <w:rFonts w:eastAsiaTheme="minorHAnsi" w:hint="eastAsia"/>
           <w:sz w:val="22"/>
         </w:rPr>
-        <w:lastRenderedPageBreak/>
         <w:t>U</w:t>
       </w:r>
       <w:r>
@@ -10267,10 +9970,10 @@
           <w:sz w:val="24"/>
           <w:szCs w:val="24"/>
         </w:rPr>
+        <w:lastRenderedPageBreak/>
         <w:t xml:space="preserve">void </w:t>
       </w:r>
       <w:proofErr w:type="spellStart"/>
-      <w:proofErr w:type="gramStart"/>
       <w:r>
         <w:rPr>
           <w:rFonts w:eastAsiaTheme="minorHAnsi" w:hint="eastAsia"/>
@@ -10300,18 +10003,7 @@
           <w:sz w:val="24"/>
           <w:szCs w:val="24"/>
         </w:rPr>
-        <w:t>::</w:t>
-      </w:r>
-      <w:proofErr w:type="gramEnd"/>
-      <w:r>
-        <w:rPr>
-          <w:rFonts w:eastAsiaTheme="minorHAnsi"/>
-          <w:b/>
-          <w:bCs/>
-          <w:sz w:val="24"/>
-          <w:szCs w:val="24"/>
-        </w:rPr>
-        <w:t>Update(</w:t>
+        <w:t>::Update(</w:t>
       </w:r>
       <w:r>
         <w:rPr>
@@ -10422,21 +10114,9 @@
           <w:sz w:val="24"/>
           <w:szCs w:val="24"/>
         </w:rPr>
-        <w:t xml:space="preserve">void </w:t>
-      </w:r>
-      <w:proofErr w:type="gramStart"/>
-      <w:r>
-        <w:rPr>
-          <w:rFonts w:eastAsiaTheme="minorHAnsi"/>
-          <w:b/>
-          <w:bCs/>
-          <w:sz w:val="24"/>
-          <w:szCs w:val="24"/>
-        </w:rPr>
-        <w:t>Player::</w:t>
+        <w:t>void Player::</w:t>
       </w:r>
       <w:proofErr w:type="spellStart"/>
-      <w:proofErr w:type="gramEnd"/>
       <w:r>
         <w:rPr>
           <w:rFonts w:eastAsiaTheme="minorHAnsi"/>
@@ -10632,21 +10312,9 @@
           <w:sz w:val="24"/>
           <w:szCs w:val="24"/>
         </w:rPr>
-        <w:t xml:space="preserve">void </w:t>
-      </w:r>
-      <w:proofErr w:type="gramStart"/>
-      <w:r>
-        <w:rPr>
-          <w:rFonts w:eastAsiaTheme="minorHAnsi"/>
-          <w:b/>
-          <w:bCs/>
-          <w:sz w:val="24"/>
-          <w:szCs w:val="24"/>
-        </w:rPr>
-        <w:t>Player::</w:t>
+        <w:t>void Player::</w:t>
       </w:r>
       <w:proofErr w:type="spellStart"/>
-      <w:proofErr w:type="gramEnd"/>
       <w:r>
         <w:rPr>
           <w:rFonts w:eastAsiaTheme="minorHAnsi"/>
@@ -10946,29 +10614,7 @@
           <w:sz w:val="24"/>
           <w:szCs w:val="24"/>
         </w:rPr>
-        <w:t xml:space="preserve">oid </w:t>
-      </w:r>
-      <w:proofErr w:type="gramStart"/>
-      <w:r>
-        <w:rPr>
-          <w:rFonts w:eastAsiaTheme="minorHAnsi"/>
-          <w:b/>
-          <w:bCs/>
-          <w:sz w:val="24"/>
-          <w:szCs w:val="24"/>
-        </w:rPr>
-        <w:t>Player::</w:t>
-      </w:r>
-      <w:proofErr w:type="gramEnd"/>
-      <w:r>
-        <w:rPr>
-          <w:rFonts w:eastAsiaTheme="minorHAnsi"/>
-          <w:b/>
-          <w:bCs/>
-          <w:sz w:val="24"/>
-          <w:szCs w:val="24"/>
-        </w:rPr>
-        <w:t>Move(void* pk)</w:t>
+        <w:t>oid Player::Move(void* pk)</w:t>
       </w:r>
     </w:p>
     <w:p>
@@ -11066,21 +10712,9 @@
           <w:sz w:val="24"/>
           <w:szCs w:val="24"/>
         </w:rPr>
-        <w:t xml:space="preserve">oid </w:t>
-      </w:r>
-      <w:proofErr w:type="gramStart"/>
-      <w:r>
-        <w:rPr>
-          <w:rFonts w:eastAsiaTheme="minorHAnsi"/>
-          <w:b/>
-          <w:bCs/>
-          <w:sz w:val="24"/>
-          <w:szCs w:val="24"/>
-        </w:rPr>
-        <w:t>Player::</w:t>
+        <w:t>oid Player::</w:t>
       </w:r>
       <w:proofErr w:type="spellStart"/>
-      <w:proofErr w:type="gramEnd"/>
       <w:r>
         <w:rPr>
           <w:rFonts w:eastAsiaTheme="minorHAnsi"/>
@@ -11207,29 +10841,7 @@
           <w:sz w:val="24"/>
           <w:szCs w:val="24"/>
         </w:rPr>
-        <w:t xml:space="preserve">oid </w:t>
-      </w:r>
-      <w:proofErr w:type="gramStart"/>
-      <w:r>
-        <w:rPr>
-          <w:rFonts w:eastAsiaTheme="minorHAnsi"/>
-          <w:b/>
-          <w:bCs/>
-          <w:sz w:val="24"/>
-          <w:szCs w:val="24"/>
-        </w:rPr>
-        <w:t>Player::</w:t>
-      </w:r>
-      <w:proofErr w:type="gramEnd"/>
-      <w:r>
-        <w:rPr>
-          <w:rFonts w:eastAsiaTheme="minorHAnsi"/>
-          <w:b/>
-          <w:bCs/>
-          <w:sz w:val="24"/>
-          <w:szCs w:val="24"/>
-        </w:rPr>
-        <w:t>Login(void* pk)</w:t>
+        <w:t>oid Player::Login(void* pk)</w:t>
       </w:r>
     </w:p>
     <w:p>
@@ -11476,7 +11088,6 @@
         <w:t xml:space="preserve">oid </w:t>
       </w:r>
       <w:proofErr w:type="spellStart"/>
-      <w:proofErr w:type="gramStart"/>
       <w:r>
         <w:rPr>
           <w:rFonts w:eastAsiaTheme="minorHAnsi"/>
@@ -11499,7 +11110,6 @@
         <w:t>::</w:t>
       </w:r>
       <w:proofErr w:type="spellStart"/>
-      <w:proofErr w:type="gramEnd"/>
       <w:r>
         <w:rPr>
           <w:rFonts w:eastAsiaTheme="minorHAnsi"/>
@@ -11678,29 +11288,7 @@
           <w:sz w:val="24"/>
           <w:szCs w:val="24"/>
         </w:rPr>
-        <w:t xml:space="preserve">oid </w:t>
-      </w:r>
-      <w:proofErr w:type="gramStart"/>
-      <w:r>
-        <w:rPr>
-          <w:rFonts w:eastAsiaTheme="minorHAnsi"/>
-          <w:b/>
-          <w:bCs/>
-          <w:sz w:val="24"/>
-          <w:szCs w:val="24"/>
-        </w:rPr>
-        <w:t>Client::</w:t>
-      </w:r>
-      <w:proofErr w:type="gramEnd"/>
-      <w:r>
-        <w:rPr>
-          <w:rFonts w:eastAsiaTheme="minorHAnsi"/>
-          <w:b/>
-          <w:bCs/>
-          <w:sz w:val="24"/>
-          <w:szCs w:val="24"/>
-        </w:rPr>
-        <w:t>Send</w:t>
+        <w:t>oid Client::Send</w:t>
       </w:r>
       <w:r>
         <w:rPr>
@@ -11738,7 +11326,7 @@
         <w:spacing w:after="0"/>
         <w:ind w:left="1600"/>
         <w:rPr>
-          <w:rFonts w:eastAsiaTheme="minorHAnsi" w:hint="eastAsia"/>
+          <w:rFonts w:eastAsiaTheme="minorHAnsi"/>
           <w:sz w:val="24"/>
           <w:szCs w:val="24"/>
         </w:rPr>
@@ -11799,37 +11387,37 @@
         <w:spacing w:after="0"/>
         <w:ind w:left="1600"/>
         <w:rPr>
-          <w:rFonts w:eastAsiaTheme="minorHAnsi" w:hint="eastAsia"/>
-          <w:sz w:val="24"/>
-          <w:szCs w:val="24"/>
-        </w:rPr>
-      </w:pPr>
-    </w:p>
-    <w:p>
-      <w:pPr>
-        <w:spacing w:after="0"/>
-        <w:rPr>
-          <w:rFonts w:eastAsiaTheme="minorHAnsi"/>
-          <w:sz w:val="24"/>
-          <w:szCs w:val="24"/>
-        </w:rPr>
-      </w:pPr>
-    </w:p>
-    <w:p>
-      <w:pPr>
-        <w:spacing w:after="0"/>
-        <w:rPr>
-          <w:rFonts w:eastAsiaTheme="minorHAnsi"/>
-          <w:sz w:val="24"/>
-          <w:szCs w:val="24"/>
-        </w:rPr>
-      </w:pPr>
-    </w:p>
-    <w:p>
-      <w:pPr>
-        <w:spacing w:after="0"/>
-        <w:rPr>
-          <w:rFonts w:eastAsiaTheme="minorHAnsi" w:hint="eastAsia"/>
+          <w:rFonts w:eastAsiaTheme="minorHAnsi"/>
+          <w:sz w:val="24"/>
+          <w:szCs w:val="24"/>
+        </w:rPr>
+      </w:pPr>
+    </w:p>
+    <w:p>
+      <w:pPr>
+        <w:spacing w:after="0"/>
+        <w:rPr>
+          <w:rFonts w:eastAsiaTheme="minorHAnsi"/>
+          <w:sz w:val="24"/>
+          <w:szCs w:val="24"/>
+        </w:rPr>
+      </w:pPr>
+    </w:p>
+    <w:p>
+      <w:pPr>
+        <w:spacing w:after="0"/>
+        <w:rPr>
+          <w:rFonts w:eastAsiaTheme="minorHAnsi"/>
+          <w:sz w:val="24"/>
+          <w:szCs w:val="24"/>
+        </w:rPr>
+      </w:pPr>
+    </w:p>
+    <w:p>
+      <w:pPr>
+        <w:spacing w:after="0"/>
+        <w:rPr>
+          <w:rFonts w:eastAsiaTheme="minorHAnsi"/>
           <w:sz w:val="24"/>
           <w:szCs w:val="24"/>
         </w:rPr>
@@ -11936,7 +11524,7 @@
         </w:tabs>
         <w:spacing w:after="0"/>
         <w:rPr>
-          <w:rFonts w:eastAsiaTheme="minorHAnsi" w:hint="eastAsia"/>
+          <w:rFonts w:eastAsiaTheme="minorHAnsi"/>
           <w:b/>
           <w:bCs/>
           <w:sz w:val="40"/>
@@ -12459,7 +12047,6 @@
           <w:sz w:val="40"/>
           <w:szCs w:val="40"/>
         </w:rPr>
-        <w:lastRenderedPageBreak/>
         <w:t>개발일정</w:t>
       </w:r>
     </w:p>
@@ -12857,6 +12444,7 @@
                 <w:color w:val="000000"/>
                 <w:szCs w:val="20"/>
               </w:rPr>
+              <w:lastRenderedPageBreak/>
               <w:t>선민</w:t>
             </w:r>
           </w:p>
@@ -17672,6 +17260,7 @@
   <w:style w:type="character" w:default="1" w:styleId="a0">
     <w:name w:val="Default Paragraph Font"/>
     <w:uiPriority w:val="1"/>
+    <w:semiHidden/>
     <w:unhideWhenUsed/>
   </w:style>
   <w:style w:type="table" w:default="1" w:styleId="a1">
